--- a/Documentations/Diagrams/Use Case Diagram/Use Case Full Description.docx
+++ b/Documentations/Diagrams/Use Case Diagram/Use Case Full Description.docx
@@ -1,6 +1,6 @@
 
 <file path=word/document.xml><?xml version="1.0" encoding="utf-8"?>
-<w:document xmlns:wpc="http://schemas.microsoft.com/office/word/2010/wordprocessingCanvas" xmlns:cx="http://schemas.microsoft.com/office/drawing/2014/chartex" xmlns:cx1="http://schemas.microsoft.com/office/drawing/2015/9/8/chartex" xmlns:cx2="http://schemas.microsoft.com/office/drawing/2015/10/21/chartex" xmlns:cx3="http://schemas.microsoft.com/office/drawing/2016/5/9/chartex" xmlns:cx4="http://schemas.microsoft.com/office/drawing/2016/5/10/chartex" xmlns:cx5="http://schemas.microsoft.com/office/drawing/2016/5/11/chartex" xmlns:cx6="http://schemas.microsoft.com/office/drawing/2016/5/12/chartex" xmlns:cx7="http://schemas.microsoft.com/office/drawing/2016/5/13/chartex" xmlns:cx8="http://schemas.microsoft.com/office/drawing/2016/5/14/chartex" xmlns:mc="http://schemas.openxmlformats.org/markup-compatibility/2006" xmlns:aink="http://schemas.microsoft.com/office/drawing/2016/ink" xmlns:am3d="http://schemas.microsoft.com/office/drawing/2017/model3d" xmlns:o="urn:schemas-microsoft-com:office:office" xmlns:r="http://schemas.openxmlformats.org/officeDocument/2006/relationships" xmlns:m="http://schemas.openxmlformats.org/officeDocument/2006/math" xmlns:v="urn:schemas-microsoft-com:vml" xmlns:wp14="http://schemas.microsoft.com/office/word/2010/wordprocessingDrawing" xmlns:wp="http://schemas.openxmlformats.org/drawingml/2006/wordprocessingDrawing" xmlns:w10="urn:schemas-microsoft-com:office:word" xmlns:w="http://schemas.openxmlformats.org/wordprocessingml/2006/main" xmlns:w14="http://schemas.microsoft.com/office/word/2010/wordml" xmlns:w15="http://schemas.microsoft.com/office/word/2012/wordml" xmlns:w16cid="http://schemas.microsoft.com/office/word/2016/wordml/cid" xmlns:w16se="http://schemas.microsoft.com/office/word/2015/wordml/symex" xmlns:wpg="http://schemas.microsoft.com/office/word/2010/wordprocessingGroup" xmlns:wpi="http://schemas.microsoft.com/office/word/2010/wordprocessingInk" xmlns:wne="http://schemas.microsoft.com/office/word/2006/wordml" xmlns:wps="http://schemas.microsoft.com/office/word/2010/wordprocessingShape" mc:Ignorable="w14 w15 w16se w16cid wp14">
+<w:document xmlns:wpc="http://schemas.microsoft.com/office/word/2010/wordprocessingCanvas" xmlns:cx="http://schemas.microsoft.com/office/drawing/2014/chartex" xmlns:mc="http://schemas.openxmlformats.org/markup-compatibility/2006" xmlns:o="urn:schemas-microsoft-com:office:office" xmlns:r="http://schemas.openxmlformats.org/officeDocument/2006/relationships" xmlns:m="http://schemas.openxmlformats.org/officeDocument/2006/math" xmlns:v="urn:schemas-microsoft-com:vml" xmlns:wp14="http://schemas.microsoft.com/office/word/2010/wordprocessingDrawing" xmlns:wp="http://schemas.openxmlformats.org/drawingml/2006/wordprocessingDrawing" xmlns:w10="urn:schemas-microsoft-com:office:word" xmlns:w="http://schemas.openxmlformats.org/wordprocessingml/2006/main" xmlns:w14="http://schemas.microsoft.com/office/word/2010/wordml" xmlns:w15="http://schemas.microsoft.com/office/word/2012/wordml" xmlns:w16se="http://schemas.microsoft.com/office/word/2015/wordml/symex" xmlns:wpg="http://schemas.microsoft.com/office/word/2010/wordprocessingGroup" xmlns:wpi="http://schemas.microsoft.com/office/word/2010/wordprocessingInk" xmlns:wne="http://schemas.microsoft.com/office/word/2006/wordml" xmlns:wps="http://schemas.microsoft.com/office/word/2010/wordprocessingShape" mc:Ignorable="w14 w15 w16se wp14">
   <w:body>
     <w:tbl>
       <w:tblPr>
@@ -16,8 +16,8 @@
       </w:tblPr>
       <w:tblGrid>
         <w:gridCol w:w="2204"/>
-        <w:gridCol w:w="3052"/>
-        <w:gridCol w:w="3764"/>
+        <w:gridCol w:w="3455"/>
+        <w:gridCol w:w="3361"/>
       </w:tblGrid>
       <w:tr>
         <w:trPr>
@@ -504,7 +504,7 @@
               <w:rPr>
                 <w:rFonts w:ascii="Times New Roman" w:eastAsia="Times New Roman" w:hAnsi="Times New Roman" w:cs="Times New Roman"/>
               </w:rPr>
-              <w:t>-</w:t>
+              <w:t>Create Account</w:t>
             </w:r>
           </w:p>
         </w:tc>
@@ -586,6 +586,27 @@
                 <w:rFonts w:ascii="Times New Roman" w:eastAsia="Times New Roman" w:hAnsi="Times New Roman" w:cs="Times New Roman"/>
                 <w:color w:val="000000"/>
               </w:rPr>
+              <w:t>Users</w:t>
+            </w:r>
+          </w:p>
+          <w:p>
+            <w:pPr>
+              <w:numPr>
+                <w:ilvl w:val="0"/>
+                <w:numId w:val="2"/>
+              </w:numPr>
+              <w:spacing w:after="0" w:line="276" w:lineRule="auto"/>
+              <w:textAlignment w:val="baseline"/>
+              <w:rPr>
+                <w:rFonts w:ascii="Times New Roman" w:eastAsia="Times New Roman" w:hAnsi="Times New Roman" w:cs="Times New Roman"/>
+                <w:color w:val="000000"/>
+              </w:rPr>
+            </w:pPr>
+            <w:r>
+              <w:rPr>
+                <w:rFonts w:ascii="Times New Roman" w:eastAsia="Times New Roman" w:hAnsi="Times New Roman" w:cs="Times New Roman"/>
+                <w:color w:val="000000"/>
+              </w:rPr>
               <w:t>System</w:t>
             </w:r>
           </w:p>
@@ -989,7 +1010,7 @@
               <w:pStyle w:val="ListParagraph"/>
               <w:numPr>
                 <w:ilvl w:val="0"/>
-                <w:numId w:val="49"/>
+                <w:numId w:val="10"/>
               </w:numPr>
               <w:spacing w:after="0" w:line="276" w:lineRule="auto"/>
               <w:rPr>
@@ -1003,37 +1024,126 @@
               <w:t>Launched the app</w:t>
             </w:r>
           </w:p>
-        </w:tc>
-        <w:tc>
-          <w:tcPr>
-            <w:tcW w:w="0" w:type="auto"/>
-            <w:tcBorders>
-              <w:top w:val="single" w:sz="4" w:space="0" w:color="000000"/>
-              <w:left w:val="single" w:sz="4" w:space="0" w:color="000000"/>
-              <w:bottom w:val="single" w:sz="4" w:space="0" w:color="000000"/>
-              <w:right w:val="single" w:sz="4" w:space="0" w:color="000000"/>
-            </w:tcBorders>
-            <w:tcMar>
-              <w:top w:w="0" w:type="dxa"/>
-              <w:left w:w="115" w:type="dxa"/>
-              <w:bottom w:w="0" w:type="dxa"/>
-              <w:right w:w="115" w:type="dxa"/>
-            </w:tcMar>
-            <w:vAlign w:val="center"/>
-            <w:hideMark/>
-          </w:tcPr>
-          <w:p>
-            <w:pPr>
-              <w:spacing w:after="0" w:line="276" w:lineRule="auto"/>
-              <w:rPr>
-                <w:rFonts w:ascii="Times New Roman" w:eastAsia="Times New Roman" w:hAnsi="Times New Roman" w:cs="Times New Roman"/>
-              </w:rPr>
-            </w:pPr>
-            <w:r>
-              <w:rPr>
-                <w:rFonts w:ascii="Times New Roman" w:eastAsia="Times New Roman" w:hAnsi="Times New Roman" w:cs="Times New Roman"/>
-              </w:rPr>
-              <w:t>1.1 Directs to Login Screen</w:t>
+          <w:p>
+            <w:pPr>
+              <w:pStyle w:val="ListParagraph"/>
+              <w:numPr>
+                <w:ilvl w:val="0"/>
+                <w:numId w:val="10"/>
+              </w:numPr>
+              <w:spacing w:after="0" w:line="276" w:lineRule="auto"/>
+              <w:rPr>
+                <w:rFonts w:ascii="Times New Roman" w:eastAsia="Times New Roman" w:hAnsi="Times New Roman" w:cs="Times New Roman"/>
+              </w:rPr>
+            </w:pPr>
+            <w:r>
+              <w:rPr>
+                <w:rFonts w:ascii="Times New Roman" w:eastAsia="Times New Roman" w:hAnsi="Times New Roman" w:cs="Times New Roman"/>
+              </w:rPr>
+              <w:t>User enters account credentials</w:t>
+            </w:r>
+          </w:p>
+          <w:p>
+            <w:pPr>
+              <w:pStyle w:val="ListParagraph"/>
+              <w:numPr>
+                <w:ilvl w:val="0"/>
+                <w:numId w:val="10"/>
+              </w:numPr>
+              <w:spacing w:after="0" w:line="276" w:lineRule="auto"/>
+              <w:rPr>
+                <w:rFonts w:ascii="Times New Roman" w:eastAsia="Times New Roman" w:hAnsi="Times New Roman" w:cs="Times New Roman"/>
+              </w:rPr>
+            </w:pPr>
+            <w:r>
+              <w:rPr>
+                <w:rFonts w:ascii="Times New Roman" w:eastAsia="Times New Roman" w:hAnsi="Times New Roman" w:cs="Times New Roman"/>
+              </w:rPr>
+              <w:t>User logged in</w:t>
+            </w:r>
+          </w:p>
+        </w:tc>
+        <w:tc>
+          <w:tcPr>
+            <w:tcW w:w="0" w:type="auto"/>
+            <w:tcBorders>
+              <w:top w:val="single" w:sz="4" w:space="0" w:color="000000"/>
+              <w:left w:val="single" w:sz="4" w:space="0" w:color="000000"/>
+              <w:bottom w:val="single" w:sz="4" w:space="0" w:color="000000"/>
+              <w:right w:val="single" w:sz="4" w:space="0" w:color="000000"/>
+            </w:tcBorders>
+            <w:tcMar>
+              <w:top w:w="0" w:type="dxa"/>
+              <w:left w:w="115" w:type="dxa"/>
+              <w:bottom w:w="0" w:type="dxa"/>
+              <w:right w:w="115" w:type="dxa"/>
+            </w:tcMar>
+            <w:vAlign w:val="center"/>
+            <w:hideMark/>
+          </w:tcPr>
+          <w:p>
+            <w:pPr>
+              <w:pStyle w:val="ListParagraph"/>
+              <w:numPr>
+                <w:ilvl w:val="1"/>
+                <w:numId w:val="15"/>
+              </w:numPr>
+              <w:spacing w:after="0" w:line="276" w:lineRule="auto"/>
+              <w:rPr>
+                <w:rFonts w:ascii="Times New Roman" w:eastAsia="Times New Roman" w:hAnsi="Times New Roman" w:cs="Times New Roman"/>
+              </w:rPr>
+            </w:pPr>
+            <w:r>
+              <w:rPr>
+                <w:rFonts w:ascii="Times New Roman" w:eastAsia="Times New Roman" w:hAnsi="Times New Roman" w:cs="Times New Roman"/>
+              </w:rPr>
+              <w:t xml:space="preserve">    </w:t>
+            </w:r>
+            <w:r>
+              <w:rPr>
+                <w:rFonts w:ascii="Times New Roman" w:eastAsia="Times New Roman" w:hAnsi="Times New Roman" w:cs="Times New Roman"/>
+              </w:rPr>
+              <w:t>Directs to Login Screen</w:t>
+            </w:r>
+          </w:p>
+          <w:p>
+            <w:pPr>
+              <w:pStyle w:val="ListParagraph"/>
+              <w:numPr>
+                <w:ilvl w:val="1"/>
+                <w:numId w:val="16"/>
+              </w:numPr>
+              <w:spacing w:after="0" w:line="276" w:lineRule="auto"/>
+              <w:rPr>
+                <w:rFonts w:ascii="Times New Roman" w:eastAsia="Times New Roman" w:hAnsi="Times New Roman" w:cs="Times New Roman"/>
+              </w:rPr>
+            </w:pPr>
+            <w:r>
+              <w:rPr>
+                <w:rFonts w:ascii="Times New Roman" w:eastAsia="Times New Roman" w:hAnsi="Times New Roman" w:cs="Times New Roman"/>
+              </w:rPr>
+              <w:t xml:space="preserve">    </w:t>
+            </w:r>
+            <w:r>
+              <w:rPr>
+                <w:rFonts w:ascii="Times New Roman" w:eastAsia="Times New Roman" w:hAnsi="Times New Roman" w:cs="Times New Roman"/>
+              </w:rPr>
+              <w:t>System verifies credentials</w:t>
+            </w:r>
+          </w:p>
+          <w:p>
+            <w:pPr>
+              <w:spacing w:after="0" w:line="276" w:lineRule="auto"/>
+              <w:ind w:left="46"/>
+              <w:rPr>
+                <w:rFonts w:ascii="Times New Roman" w:eastAsia="Times New Roman" w:hAnsi="Times New Roman" w:cs="Times New Roman"/>
+              </w:rPr>
+            </w:pPr>
+            <w:r>
+              <w:rPr>
+                <w:rFonts w:ascii="Times New Roman" w:eastAsia="Times New Roman" w:hAnsi="Times New Roman" w:cs="Times New Roman"/>
+              </w:rPr>
+              <w:t xml:space="preserve">3.1      Display Lyf Home </w:t>
             </w:r>
           </w:p>
         </w:tc>
@@ -1099,9 +1209,10 @@
           </w:tcPr>
           <w:p>
             <w:pPr>
+              <w:pStyle w:val="ListParagraph"/>
               <w:numPr>
                 <w:ilvl w:val="0"/>
-                <w:numId w:val="6"/>
+                <w:numId w:val="17"/>
               </w:numPr>
               <w:spacing w:after="0" w:line="276" w:lineRule="auto"/>
               <w:textAlignment w:val="baseline"/>
@@ -1120,11 +1231,9 @@
           </w:p>
           <w:p>
             <w:pPr>
-              <w:numPr>
-                <w:ilvl w:val="0"/>
-                <w:numId w:val="6"/>
-              </w:numPr>
-              <w:spacing w:after="0" w:line="276" w:lineRule="auto"/>
+              <w:pStyle w:val="ListParagraph"/>
+              <w:spacing w:after="0" w:line="276" w:lineRule="auto"/>
+              <w:ind w:left="466"/>
               <w:textAlignment w:val="baseline"/>
               <w:rPr>
                 <w:rFonts w:ascii="Times New Roman" w:eastAsia="Times New Roman" w:hAnsi="Times New Roman" w:cs="Times New Roman"/>
@@ -1136,7 +1245,32 @@
                 <w:rFonts w:ascii="Times New Roman" w:eastAsia="Times New Roman" w:hAnsi="Times New Roman" w:cs="Times New Roman"/>
                 <w:color w:val="000000"/>
               </w:rPr>
-              <w:t>App is not installed</w:t>
+              <w:t>(1.1) No account/create new account</w:t>
+            </w:r>
+          </w:p>
+          <w:p>
+            <w:pPr>
+              <w:spacing w:after="0" w:line="276" w:lineRule="auto"/>
+              <w:ind w:left="1080" w:hanging="974"/>
+              <w:textAlignment w:val="baseline"/>
+              <w:rPr>
+                <w:rFonts w:ascii="Times New Roman" w:eastAsia="Times New Roman" w:hAnsi="Times New Roman" w:cs="Times New Roman"/>
+                <w:color w:val="000000"/>
+              </w:rPr>
+            </w:pPr>
+            <w:r>
+              <w:rPr>
+                <w:rFonts w:ascii="Times New Roman" w:eastAsia="Times New Roman" w:hAnsi="Times New Roman" w:cs="Times New Roman"/>
+                <w:color w:val="000000"/>
+              </w:rPr>
+              <w:t xml:space="preserve">2.1 </w:t>
+            </w:r>
+            <w:r>
+              <w:rPr>
+                <w:rFonts w:ascii="Times New Roman" w:eastAsia="Times New Roman" w:hAnsi="Times New Roman" w:cs="Times New Roman"/>
+                <w:color w:val="000000"/>
+              </w:rPr>
+              <w:t>User entered incorrect credentials.</w:t>
             </w:r>
           </w:p>
         </w:tc>
@@ -1175,9 +1309,9 @@
         <w:tblLook w:val="04A0" w:firstRow="1" w:lastRow="0" w:firstColumn="1" w:lastColumn="0" w:noHBand="0" w:noVBand="1"/>
       </w:tblPr>
       <w:tblGrid>
-        <w:gridCol w:w="1869"/>
-        <w:gridCol w:w="3795"/>
-        <w:gridCol w:w="3686"/>
+        <w:gridCol w:w="1842"/>
+        <w:gridCol w:w="3806"/>
+        <w:gridCol w:w="3702"/>
       </w:tblGrid>
       <w:tr>
         <w:trPr>
@@ -2152,6 +2286,11 @@
           </w:tcPr>
           <w:p>
             <w:pPr>
+              <w:pStyle w:val="ListParagraph"/>
+              <w:numPr>
+                <w:ilvl w:val="0"/>
+                <w:numId w:val="11"/>
+              </w:numPr>
               <w:spacing w:after="0" w:line="276" w:lineRule="auto"/>
               <w:jc w:val="both"/>
               <w:rPr>
@@ -2162,36 +2301,16 @@
               <w:rPr>
                 <w:rFonts w:ascii="Times New Roman" w:eastAsia="Times New Roman" w:hAnsi="Times New Roman" w:cs="Times New Roman"/>
               </w:rPr>
-              <w:t xml:space="preserve">1.0 </w:t>
-            </w:r>
-            <w:r>
-              <w:rPr>
-                <w:rFonts w:ascii="Times New Roman" w:eastAsia="Times New Roman" w:hAnsi="Times New Roman" w:cs="Times New Roman"/>
-              </w:rPr>
               <w:t>Login Screen verification</w:t>
             </w:r>
           </w:p>
-        </w:tc>
-        <w:tc>
-          <w:tcPr>
-            <w:tcW w:w="0" w:type="auto"/>
-            <w:tcBorders>
-              <w:top w:val="single" w:sz="4" w:space="0" w:color="000000"/>
-              <w:left w:val="single" w:sz="4" w:space="0" w:color="000000"/>
-              <w:bottom w:val="single" w:sz="4" w:space="0" w:color="000000"/>
-              <w:right w:val="single" w:sz="4" w:space="0" w:color="000000"/>
-            </w:tcBorders>
-            <w:tcMar>
-              <w:top w:w="0" w:type="dxa"/>
-              <w:left w:w="115" w:type="dxa"/>
-              <w:bottom w:w="0" w:type="dxa"/>
-              <w:right w:w="115" w:type="dxa"/>
-            </w:tcMar>
-            <w:vAlign w:val="center"/>
-            <w:hideMark/>
-          </w:tcPr>
-          <w:p>
-            <w:pPr>
+          <w:p>
+            <w:pPr>
+              <w:pStyle w:val="ListParagraph"/>
+              <w:numPr>
+                <w:ilvl w:val="0"/>
+                <w:numId w:val="11"/>
+              </w:numPr>
               <w:spacing w:after="0" w:line="276" w:lineRule="auto"/>
               <w:jc w:val="both"/>
               <w:rPr>
@@ -2202,13 +2321,88 @@
               <w:rPr>
                 <w:rFonts w:ascii="Times New Roman" w:eastAsia="Times New Roman" w:hAnsi="Times New Roman" w:cs="Times New Roman"/>
               </w:rPr>
+              <w:t>User enters account details</w:t>
+            </w:r>
+          </w:p>
+          <w:p>
+            <w:pPr>
+              <w:pStyle w:val="ListParagraph"/>
+              <w:spacing w:after="0" w:line="276" w:lineRule="auto"/>
+              <w:ind w:left="360"/>
+              <w:jc w:val="both"/>
+              <w:rPr>
+                <w:rFonts w:ascii="Times New Roman" w:eastAsia="Times New Roman" w:hAnsi="Times New Roman" w:cs="Times New Roman"/>
+              </w:rPr>
+            </w:pPr>
+          </w:p>
+        </w:tc>
+        <w:tc>
+          <w:tcPr>
+            <w:tcW w:w="0" w:type="auto"/>
+            <w:tcBorders>
+              <w:top w:val="single" w:sz="4" w:space="0" w:color="000000"/>
+              <w:left w:val="single" w:sz="4" w:space="0" w:color="000000"/>
+              <w:bottom w:val="single" w:sz="4" w:space="0" w:color="000000"/>
+              <w:right w:val="single" w:sz="4" w:space="0" w:color="000000"/>
+            </w:tcBorders>
+            <w:tcMar>
+              <w:top w:w="0" w:type="dxa"/>
+              <w:left w:w="115" w:type="dxa"/>
+              <w:bottom w:w="0" w:type="dxa"/>
+              <w:right w:w="115" w:type="dxa"/>
+            </w:tcMar>
+            <w:vAlign w:val="center"/>
+            <w:hideMark/>
+          </w:tcPr>
+          <w:p>
+            <w:pPr>
+              <w:spacing w:after="0" w:line="276" w:lineRule="auto"/>
+              <w:jc w:val="both"/>
+              <w:rPr>
+                <w:rFonts w:ascii="Times New Roman" w:eastAsia="Times New Roman" w:hAnsi="Times New Roman" w:cs="Times New Roman"/>
+              </w:rPr>
+            </w:pPr>
+            <w:r>
+              <w:rPr>
+                <w:rFonts w:ascii="Times New Roman" w:eastAsia="Times New Roman" w:hAnsi="Times New Roman" w:cs="Times New Roman"/>
+              </w:rPr>
               <w:t xml:space="preserve">1.1 Directs to </w:t>
             </w:r>
             <w:r>
               <w:rPr>
                 <w:rFonts w:ascii="Times New Roman" w:eastAsia="Times New Roman" w:hAnsi="Times New Roman" w:cs="Times New Roman"/>
               </w:rPr>
-              <w:t>Registeration</w:t>
+              <w:t>Registration</w:t>
+            </w:r>
+          </w:p>
+          <w:p>
+            <w:pPr>
+              <w:spacing w:after="0" w:line="276" w:lineRule="auto"/>
+              <w:jc w:val="both"/>
+              <w:rPr>
+                <w:rFonts w:ascii="Times New Roman" w:eastAsia="Times New Roman" w:hAnsi="Times New Roman" w:cs="Times New Roman"/>
+              </w:rPr>
+            </w:pPr>
+            <w:r>
+              <w:rPr>
+                <w:rFonts w:ascii="Times New Roman" w:eastAsia="Times New Roman" w:hAnsi="Times New Roman" w:cs="Times New Roman"/>
+              </w:rPr>
+              <w:t>2.1 System creates user account</w:t>
+            </w:r>
+          </w:p>
+          <w:p>
+            <w:pPr>
+              <w:spacing w:after="0" w:line="276" w:lineRule="auto"/>
+              <w:jc w:val="both"/>
+              <w:rPr>
+                <w:rFonts w:ascii="Times New Roman" w:eastAsia="Times New Roman" w:hAnsi="Times New Roman" w:cs="Times New Roman"/>
+              </w:rPr>
+            </w:pPr>
+            <w:r>
+              <w:rPr>
+                <w:rFonts w:ascii="Times New Roman" w:eastAsia="Times New Roman" w:hAnsi="Times New Roman" w:cs="Times New Roman"/>
+              </w:rPr>
+              <w:t>3.0 Directs user to Login Screen</w:t>
             </w:r>
           </w:p>
         </w:tc>
@@ -2274,9 +2468,10 @@
           </w:tcPr>
           <w:p>
             <w:pPr>
+              <w:pStyle w:val="ListParagraph"/>
               <w:numPr>
-                <w:ilvl w:val="0"/>
-                <w:numId w:val="6"/>
+                <w:ilvl w:val="1"/>
+                <w:numId w:val="11"/>
               </w:numPr>
               <w:spacing w:after="0" w:line="276" w:lineRule="auto"/>
               <w:jc w:val="both"/>
@@ -2291,16 +2486,20 @@
                 <w:rFonts w:ascii="Times New Roman" w:eastAsia="Times New Roman" w:hAnsi="Times New Roman" w:cs="Times New Roman"/>
                 <w:color w:val="000000"/>
               </w:rPr>
-              <w:t>Invalid or mismatched info</w:t>
-            </w:r>
-          </w:p>
-          <w:p>
-            <w:pPr>
-              <w:numPr>
-                <w:ilvl w:val="0"/>
-                <w:numId w:val="6"/>
-              </w:numPr>
-              <w:spacing w:after="0" w:line="276" w:lineRule="auto"/>
+              <w:t>Invalid or mismatched account details</w:t>
+            </w:r>
+            <w:r>
+              <w:rPr>
+                <w:rFonts w:ascii="Times New Roman" w:eastAsia="Times New Roman" w:hAnsi="Times New Roman" w:cs="Times New Roman"/>
+                <w:color w:val="000000"/>
+              </w:rPr>
+              <w:t xml:space="preserve"> //input information </w:t>
+            </w:r>
+          </w:p>
+          <w:p>
+            <w:pPr>
+              <w:spacing w:after="0" w:line="276" w:lineRule="auto"/>
+              <w:ind w:left="1800" w:hanging="1079"/>
               <w:jc w:val="both"/>
               <w:textAlignment w:val="baseline"/>
               <w:rPr>
@@ -2313,23 +2512,15 @@
                 <w:rFonts w:ascii="Times New Roman" w:eastAsia="Times New Roman" w:hAnsi="Times New Roman" w:cs="Times New Roman"/>
                 <w:color w:val="000000"/>
               </w:rPr>
-              <w:t>No inputted username/password</w:t>
-            </w:r>
-          </w:p>
-          <w:p>
-            <w:pPr>
-              <w:numPr>
-                <w:ilvl w:val="0"/>
-                <w:numId w:val="6"/>
-              </w:numPr>
-              <w:spacing w:after="0" w:line="276" w:lineRule="auto"/>
-              <w:jc w:val="both"/>
-              <w:textAlignment w:val="baseline"/>
-              <w:rPr>
-                <w:rFonts w:ascii="Times New Roman" w:eastAsia="Times New Roman" w:hAnsi="Times New Roman" w:cs="Times New Roman"/>
-                <w:color w:val="000000"/>
-              </w:rPr>
-            </w:pPr>
+              <w:t>2.2</w:t>
+            </w:r>
+            <w:r>
+              <w:rPr>
+                <w:rFonts w:ascii="Times New Roman" w:eastAsia="Times New Roman" w:hAnsi="Times New Roman" w:cs="Times New Roman"/>
+                <w:color w:val="000000"/>
+              </w:rPr>
+              <w:t xml:space="preserve"> </w:t>
+            </w:r>
             <w:r>
               <w:rPr>
                 <w:rFonts w:ascii="Times New Roman" w:eastAsia="Times New Roman" w:hAnsi="Times New Roman" w:cs="Times New Roman"/>
@@ -2337,34 +2528,12 @@
               </w:rPr>
               <w:t>Username and/or email already belongs to another existing user.</w:t>
             </w:r>
-          </w:p>
-          <w:p>
-            <w:pPr>
-              <w:numPr>
-                <w:ilvl w:val="0"/>
-                <w:numId w:val="6"/>
-              </w:numPr>
-              <w:spacing w:after="0" w:line="276" w:lineRule="auto"/>
-              <w:jc w:val="both"/>
-              <w:textAlignment w:val="baseline"/>
-              <w:rPr>
-                <w:rFonts w:ascii="Times New Roman" w:eastAsia="Times New Roman" w:hAnsi="Times New Roman" w:cs="Times New Roman"/>
-                <w:color w:val="000000"/>
-              </w:rPr>
-            </w:pPr>
-            <w:r>
-              <w:rPr>
-                <w:rFonts w:ascii="Times New Roman" w:eastAsia="Times New Roman" w:hAnsi="Times New Roman" w:cs="Times New Roman"/>
-                <w:color w:val="000000"/>
-              </w:rPr>
-              <w:t>PDA Device has no internet access</w:t>
-            </w:r>
-            <w:r>
-              <w:rPr>
-                <w:rFonts w:ascii="Times New Roman" w:eastAsia="Times New Roman" w:hAnsi="Times New Roman" w:cs="Times New Roman"/>
-                <w:color w:val="000000"/>
-              </w:rPr>
-              <w:t>.</w:t>
+            <w:r>
+              <w:rPr>
+                <w:rFonts w:ascii="Times New Roman" w:eastAsia="Times New Roman" w:hAnsi="Times New Roman" w:cs="Times New Roman"/>
+                <w:color w:val="000000"/>
+              </w:rPr>
+              <w:t xml:space="preserve"> //use unique username/email</w:t>
             </w:r>
           </w:p>
         </w:tc>
@@ -2419,9 +2588,9 @@
         <w:tblLook w:val="04A0" w:firstRow="1" w:lastRow="0" w:firstColumn="1" w:lastColumn="0" w:noHBand="0" w:noVBand="1"/>
       </w:tblPr>
       <w:tblGrid>
-        <w:gridCol w:w="1860"/>
-        <w:gridCol w:w="3547"/>
-        <w:gridCol w:w="3943"/>
+        <w:gridCol w:w="1849"/>
+        <w:gridCol w:w="3579"/>
+        <w:gridCol w:w="3922"/>
       </w:tblGrid>
       <w:tr>
         <w:trPr>
@@ -2902,7 +3071,7 @@
               <w:pStyle w:val="ListParagraph"/>
               <w:numPr>
                 <w:ilvl w:val="0"/>
-                <w:numId w:val="46"/>
+                <w:numId w:val="7"/>
               </w:numPr>
               <w:spacing w:after="0" w:line="276" w:lineRule="auto"/>
               <w:rPr>
@@ -2914,6 +3083,25 @@
                 <w:rFonts w:ascii="Times New Roman" w:eastAsia="Times New Roman" w:hAnsi="Times New Roman" w:cs="Times New Roman"/>
               </w:rPr>
               <w:t>Login</w:t>
+            </w:r>
+          </w:p>
+          <w:p>
+            <w:pPr>
+              <w:pStyle w:val="ListParagraph"/>
+              <w:numPr>
+                <w:ilvl w:val="0"/>
+                <w:numId w:val="7"/>
+              </w:numPr>
+              <w:spacing w:after="0" w:line="276" w:lineRule="auto"/>
+              <w:rPr>
+                <w:rFonts w:ascii="Times New Roman" w:eastAsia="Times New Roman" w:hAnsi="Times New Roman" w:cs="Times New Roman"/>
+              </w:rPr>
+            </w:pPr>
+            <w:r>
+              <w:rPr>
+                <w:rFonts w:ascii="Times New Roman" w:eastAsia="Times New Roman" w:hAnsi="Times New Roman" w:cs="Times New Roman"/>
+              </w:rPr>
+              <w:t>User Registers</w:t>
             </w:r>
           </w:p>
         </w:tc>
@@ -2979,11 +3167,13 @@
           </w:tcPr>
           <w:p>
             <w:pPr>
+              <w:pStyle w:val="ListParagraph"/>
               <w:numPr>
                 <w:ilvl w:val="0"/>
-                <w:numId w:val="2"/>
+                <w:numId w:val="12"/>
               </w:numPr>
               <w:spacing w:after="0" w:line="276" w:lineRule="auto"/>
+              <w:ind w:left="736"/>
               <w:jc w:val="both"/>
               <w:textAlignment w:val="baseline"/>
               <w:rPr>
@@ -3107,29 +3297,28 @@
                 <w:rFonts w:ascii="Times New Roman" w:eastAsia="Times New Roman" w:hAnsi="Times New Roman" w:cs="Times New Roman"/>
                 <w:color w:val="000000"/>
               </w:rPr>
-              <w:t>User must have internet and location access</w:t>
-            </w:r>
-          </w:p>
-          <w:p>
-            <w:pPr>
-              <w:numPr>
-                <w:ilvl w:val="0"/>
-                <w:numId w:val="3"/>
-              </w:numPr>
-              <w:spacing w:after="0" w:line="276" w:lineRule="auto"/>
-              <w:jc w:val="both"/>
-              <w:textAlignment w:val="baseline"/>
-              <w:rPr>
-                <w:rFonts w:ascii="Times New Roman" w:eastAsia="Times New Roman" w:hAnsi="Times New Roman" w:cs="Times New Roman"/>
-                <w:color w:val="000000"/>
-              </w:rPr>
-            </w:pPr>
-            <w:r>
-              <w:rPr>
-                <w:rFonts w:ascii="Times New Roman" w:eastAsia="Times New Roman" w:hAnsi="Times New Roman" w:cs="Times New Roman"/>
-                <w:color w:val="000000"/>
-              </w:rPr>
-              <w:t>User must give permission to internet and location access on their PDA</w:t>
+              <w:t xml:space="preserve">User must give permission to </w:t>
+            </w:r>
+            <w:r>
+              <w:rPr>
+                <w:rFonts w:ascii="Times New Roman" w:eastAsia="Times New Roman" w:hAnsi="Times New Roman" w:cs="Times New Roman"/>
+                <w:color w:val="000000"/>
+              </w:rPr>
+              <w:t>camera</w:t>
+            </w:r>
+            <w:r>
+              <w:rPr>
+                <w:rFonts w:ascii="Times New Roman" w:eastAsia="Times New Roman" w:hAnsi="Times New Roman" w:cs="Times New Roman"/>
+                <w:color w:val="000000"/>
+              </w:rPr>
+              <w:t xml:space="preserve"> </w:t>
+            </w:r>
+            <w:r>
+              <w:rPr>
+                <w:rFonts w:ascii="Times New Roman" w:eastAsia="Times New Roman" w:hAnsi="Times New Roman" w:cs="Times New Roman"/>
+                <w:color w:val="000000"/>
+              </w:rPr>
+              <w:t xml:space="preserve"> and internet access.</w:t>
             </w:r>
           </w:p>
         </w:tc>
@@ -3198,7 +3387,7 @@
               <w:pStyle w:val="ListParagraph"/>
               <w:numPr>
                 <w:ilvl w:val="0"/>
-                <w:numId w:val="45"/>
+                <w:numId w:val="6"/>
               </w:numPr>
               <w:spacing w:after="0" w:line="276" w:lineRule="auto"/>
               <w:jc w:val="both"/>
@@ -3495,11 +3684,8 @@
           </w:tcPr>
           <w:p>
             <w:pPr>
-              <w:numPr>
-                <w:ilvl w:val="0"/>
-                <w:numId w:val="6"/>
-              </w:numPr>
-              <w:spacing w:after="0" w:line="276" w:lineRule="auto"/>
+              <w:spacing w:after="0" w:line="276" w:lineRule="auto"/>
+              <w:ind w:left="1080"/>
               <w:jc w:val="both"/>
               <w:textAlignment w:val="baseline"/>
               <w:rPr>
@@ -3512,16 +3698,20 @@
                 <w:rFonts w:ascii="Times New Roman" w:eastAsia="Times New Roman" w:hAnsi="Times New Roman" w:cs="Times New Roman"/>
                 <w:color w:val="000000"/>
               </w:rPr>
-              <w:t>App is not launched.</w:t>
-            </w:r>
-          </w:p>
-          <w:p>
-            <w:pPr>
-              <w:numPr>
-                <w:ilvl w:val="0"/>
-                <w:numId w:val="6"/>
-              </w:numPr>
-              <w:spacing w:after="0" w:line="276" w:lineRule="auto"/>
+              <w:t xml:space="preserve">1.0 </w:t>
+            </w:r>
+            <w:r>
+              <w:rPr>
+                <w:rFonts w:ascii="Times New Roman" w:eastAsia="Times New Roman" w:hAnsi="Times New Roman" w:cs="Times New Roman"/>
+                <w:color w:val="000000"/>
+              </w:rPr>
+              <w:t>Permission to access camera not granted.</w:t>
+            </w:r>
+          </w:p>
+          <w:p>
+            <w:pPr>
+              <w:spacing w:after="0" w:line="276" w:lineRule="auto"/>
+              <w:ind w:left="1080"/>
               <w:jc w:val="both"/>
               <w:textAlignment w:val="baseline"/>
               <w:rPr>
@@ -3534,43 +3724,7 @@
                 <w:rFonts w:ascii="Times New Roman" w:eastAsia="Times New Roman" w:hAnsi="Times New Roman" w:cs="Times New Roman"/>
                 <w:color w:val="000000"/>
               </w:rPr>
-              <w:t xml:space="preserve">PDA Device has no </w:t>
-            </w:r>
-            <w:r>
-              <w:rPr>
-                <w:rFonts w:ascii="Times New Roman" w:eastAsia="Times New Roman" w:hAnsi="Times New Roman" w:cs="Times New Roman"/>
-                <w:color w:val="000000"/>
-              </w:rPr>
-              <w:t>c</w:t>
-            </w:r>
-            <w:r>
-              <w:rPr>
-                <w:rFonts w:ascii="Times New Roman" w:eastAsia="Times New Roman" w:hAnsi="Times New Roman" w:cs="Times New Roman"/>
-                <w:color w:val="000000"/>
-              </w:rPr>
-              <w:t>amera</w:t>
-            </w:r>
-          </w:p>
-          <w:p>
-            <w:pPr>
-              <w:numPr>
-                <w:ilvl w:val="0"/>
-                <w:numId w:val="6"/>
-              </w:numPr>
-              <w:spacing w:after="0" w:line="276" w:lineRule="auto"/>
-              <w:jc w:val="both"/>
-              <w:textAlignment w:val="baseline"/>
-              <w:rPr>
-                <w:rFonts w:ascii="Times New Roman" w:eastAsia="Times New Roman" w:hAnsi="Times New Roman" w:cs="Times New Roman"/>
-                <w:color w:val="000000"/>
-              </w:rPr>
-            </w:pPr>
-            <w:r>
-              <w:rPr>
-                <w:rFonts w:ascii="Times New Roman" w:eastAsia="Times New Roman" w:hAnsi="Times New Roman" w:cs="Times New Roman"/>
-                <w:color w:val="000000"/>
-              </w:rPr>
-              <w:t>PDA Device has no internet access</w:t>
+              <w:t>1.1 Permission to access internet not granted.</w:t>
             </w:r>
           </w:p>
         </w:tc>
@@ -4005,7 +4159,7 @@
               <w:pStyle w:val="ListParagraph"/>
               <w:numPr>
                 <w:ilvl w:val="0"/>
-                <w:numId w:val="43"/>
+                <w:numId w:val="5"/>
               </w:numPr>
               <w:spacing w:after="0" w:line="276" w:lineRule="auto"/>
               <w:jc w:val="both"/>
@@ -4088,7 +4242,7 @@
               <w:pStyle w:val="ListParagraph"/>
               <w:numPr>
                 <w:ilvl w:val="0"/>
-                <w:numId w:val="46"/>
+                <w:numId w:val="7"/>
               </w:numPr>
               <w:spacing w:after="0" w:line="276" w:lineRule="auto"/>
               <w:rPr>
@@ -4107,7 +4261,7 @@
               <w:pStyle w:val="ListParagraph"/>
               <w:numPr>
                 <w:ilvl w:val="0"/>
-                <w:numId w:val="46"/>
+                <w:numId w:val="7"/>
               </w:numPr>
               <w:spacing w:after="0" w:line="276" w:lineRule="auto"/>
               <w:rPr>
@@ -4185,7 +4339,7 @@
             <w:pPr>
               <w:numPr>
                 <w:ilvl w:val="0"/>
-                <w:numId w:val="2"/>
+                <w:numId w:val="11"/>
               </w:numPr>
               <w:spacing w:after="0" w:line="276" w:lineRule="auto"/>
               <w:jc w:val="both"/>
@@ -4607,11 +4761,8 @@
           </w:tcPr>
           <w:p>
             <w:pPr>
-              <w:numPr>
-                <w:ilvl w:val="0"/>
-                <w:numId w:val="6"/>
-              </w:numPr>
-              <w:spacing w:after="0" w:line="276" w:lineRule="auto"/>
+              <w:spacing w:after="0" w:line="276" w:lineRule="auto"/>
+              <w:ind w:left="720" w:hanging="720"/>
               <w:jc w:val="both"/>
               <w:textAlignment w:val="baseline"/>
               <w:rPr>
@@ -4624,16 +4775,13 @@
                 <w:rFonts w:ascii="Times New Roman" w:eastAsia="Times New Roman" w:hAnsi="Times New Roman" w:cs="Times New Roman"/>
                 <w:color w:val="000000"/>
               </w:rPr>
-              <w:t>User did not take a photo</w:t>
-            </w:r>
-          </w:p>
-          <w:p>
-            <w:pPr>
-              <w:numPr>
-                <w:ilvl w:val="0"/>
-                <w:numId w:val="6"/>
-              </w:numPr>
-              <w:spacing w:after="0" w:line="276" w:lineRule="auto"/>
+              <w:t>2.0 Permission to access device location not granted</w:t>
+            </w:r>
+          </w:p>
+          <w:p>
+            <w:pPr>
+              <w:spacing w:after="0" w:line="276" w:lineRule="auto"/>
+              <w:ind w:left="720" w:hanging="720"/>
               <w:jc w:val="both"/>
               <w:textAlignment w:val="baseline"/>
               <w:rPr>
@@ -4646,50 +4794,7 @@
                 <w:rFonts w:ascii="Times New Roman" w:eastAsia="Times New Roman" w:hAnsi="Times New Roman" w:cs="Times New Roman"/>
                 <w:color w:val="000000"/>
               </w:rPr>
-              <w:t xml:space="preserve">Photo not successfully </w:t>
-            </w:r>
-            <w:r>
-              <w:rPr>
-                <w:rFonts w:ascii="Times New Roman" w:eastAsia="Times New Roman" w:hAnsi="Times New Roman" w:cs="Times New Roman"/>
-                <w:color w:val="000000"/>
-              </w:rPr>
-              <w:t>uploaded to system</w:t>
-            </w:r>
-          </w:p>
-          <w:p>
-            <w:pPr>
-              <w:numPr>
-                <w:ilvl w:val="0"/>
-                <w:numId w:val="6"/>
-              </w:numPr>
-              <w:spacing w:after="0" w:line="276" w:lineRule="auto"/>
-              <w:jc w:val="both"/>
-              <w:textAlignment w:val="baseline"/>
-              <w:rPr>
-                <w:rFonts w:ascii="Times New Roman" w:eastAsia="Times New Roman" w:hAnsi="Times New Roman" w:cs="Times New Roman"/>
-                <w:color w:val="000000"/>
-              </w:rPr>
-            </w:pPr>
-            <w:r>
-              <w:rPr>
-                <w:rFonts w:ascii="Times New Roman" w:eastAsia="Times New Roman" w:hAnsi="Times New Roman" w:cs="Times New Roman"/>
-                <w:color w:val="000000"/>
-              </w:rPr>
-              <w:t xml:space="preserve">PDA Device has no internet </w:t>
-            </w:r>
-            <w:r>
-              <w:rPr>
-                <w:rFonts w:ascii="Times New Roman" w:eastAsia="Times New Roman" w:hAnsi="Times New Roman" w:cs="Times New Roman"/>
-                <w:color w:val="000000"/>
-              </w:rPr>
-              <w:t xml:space="preserve">and location </w:t>
-            </w:r>
-            <w:r>
-              <w:rPr>
-                <w:rFonts w:ascii="Times New Roman" w:eastAsia="Times New Roman" w:hAnsi="Times New Roman" w:cs="Times New Roman"/>
-                <w:color w:val="000000"/>
-              </w:rPr>
-              <w:t>access</w:t>
+              <w:t>3.0 Permission to access internet not granted</w:t>
             </w:r>
           </w:p>
         </w:tc>
@@ -4727,8 +4832,8 @@
         <w:tblLook w:val="04A0" w:firstRow="1" w:lastRow="0" w:firstColumn="1" w:lastColumn="0" w:noHBand="0" w:noVBand="1"/>
       </w:tblPr>
       <w:tblGrid>
-        <w:gridCol w:w="2092"/>
-        <w:gridCol w:w="7258"/>
+        <w:gridCol w:w="2096"/>
+        <w:gridCol w:w="7254"/>
       </w:tblGrid>
       <w:tr>
         <w:trPr>
@@ -5118,7 +5223,7 @@
               <w:pStyle w:val="ListParagraph"/>
               <w:numPr>
                 <w:ilvl w:val="0"/>
-                <w:numId w:val="46"/>
+                <w:numId w:val="7"/>
               </w:numPr>
               <w:spacing w:after="0" w:line="276" w:lineRule="auto"/>
               <w:jc w:val="both"/>
@@ -5201,7 +5306,7 @@
               <w:pStyle w:val="ListParagraph"/>
               <w:numPr>
                 <w:ilvl w:val="0"/>
-                <w:numId w:val="46"/>
+                <w:numId w:val="7"/>
               </w:numPr>
               <w:spacing w:after="0" w:line="276" w:lineRule="auto"/>
               <w:rPr>
@@ -5220,7 +5325,7 @@
               <w:pStyle w:val="ListParagraph"/>
               <w:numPr>
                 <w:ilvl w:val="0"/>
-                <w:numId w:val="46"/>
+                <w:numId w:val="7"/>
               </w:numPr>
               <w:spacing w:after="0" w:line="276" w:lineRule="auto"/>
               <w:rPr>
@@ -5296,9 +5401,10 @@
           </w:tcPr>
           <w:p>
             <w:pPr>
+              <w:pStyle w:val="ListParagraph"/>
               <w:numPr>
                 <w:ilvl w:val="0"/>
-                <w:numId w:val="2"/>
+                <w:numId w:val="5"/>
               </w:numPr>
               <w:spacing w:after="0" w:line="276" w:lineRule="auto"/>
               <w:jc w:val="both"/>
@@ -5318,9 +5424,10 @@
           </w:p>
           <w:p>
             <w:pPr>
+              <w:pStyle w:val="ListParagraph"/>
               <w:numPr>
                 <w:ilvl w:val="0"/>
-                <w:numId w:val="2"/>
+                <w:numId w:val="5"/>
               </w:numPr>
               <w:spacing w:after="0" w:line="276" w:lineRule="auto"/>
               <w:jc w:val="both"/>
@@ -5718,11 +5825,8 @@
           </w:tcPr>
           <w:p>
             <w:pPr>
-              <w:numPr>
-                <w:ilvl w:val="0"/>
-                <w:numId w:val="6"/>
-              </w:numPr>
-              <w:spacing w:after="0" w:line="276" w:lineRule="auto"/>
+              <w:spacing w:after="0" w:line="276" w:lineRule="auto"/>
+              <w:ind w:left="720" w:hanging="720"/>
               <w:jc w:val="both"/>
               <w:textAlignment w:val="baseline"/>
               <w:rPr>
@@ -5735,7 +5839,7 @@
                 <w:rFonts w:ascii="Times New Roman" w:eastAsia="Times New Roman" w:hAnsi="Times New Roman" w:cs="Times New Roman"/>
                 <w:color w:val="000000"/>
               </w:rPr>
-              <w:t>System successfully found a match to the user’s photograph</w:t>
+              <w:t>1.0 Plant is identified by the system</w:t>
             </w:r>
           </w:p>
         </w:tc>
@@ -5849,21 +5953,7 @@
               <w:rPr>
                 <w:rFonts w:ascii="Times New Roman" w:eastAsia="Times New Roman" w:hAnsi="Times New Roman" w:cs="Times New Roman"/>
               </w:rPr>
-              <w:t xml:space="preserve">Create </w:t>
-            </w:r>
-            <w:proofErr w:type="spellStart"/>
-            <w:r>
-              <w:rPr>
-                <w:rFonts w:ascii="Times New Roman" w:eastAsia="Times New Roman" w:hAnsi="Times New Roman" w:cs="Times New Roman"/>
-              </w:rPr>
-              <w:t>mislocation</w:t>
-            </w:r>
-            <w:proofErr w:type="spellEnd"/>
-            <w:r>
-              <w:rPr>
-                <w:rFonts w:ascii="Times New Roman" w:eastAsia="Times New Roman" w:hAnsi="Times New Roman" w:cs="Times New Roman"/>
-              </w:rPr>
-              <w:t xml:space="preserve"> report</w:t>
+              <w:t>Create mislocation report</w:t>
             </w:r>
           </w:p>
         </w:tc>
@@ -6091,21 +6181,7 @@
               <w:rPr>
                 <w:rFonts w:ascii="Times New Roman" w:eastAsia="Times New Roman" w:hAnsi="Times New Roman" w:cs="Times New Roman"/>
               </w:rPr>
-              <w:t xml:space="preserve">User can create </w:t>
-            </w:r>
-            <w:proofErr w:type="spellStart"/>
-            <w:r>
-              <w:rPr>
-                <w:rFonts w:ascii="Times New Roman" w:eastAsia="Times New Roman" w:hAnsi="Times New Roman" w:cs="Times New Roman"/>
-              </w:rPr>
-              <w:t>mislocation</w:t>
-            </w:r>
-            <w:proofErr w:type="spellEnd"/>
-            <w:r>
-              <w:rPr>
-                <w:rFonts w:ascii="Times New Roman" w:eastAsia="Times New Roman" w:hAnsi="Times New Roman" w:cs="Times New Roman"/>
-              </w:rPr>
-              <w:t xml:space="preserve"> report if locations of plant matches are incorrect or missing</w:t>
+              <w:t>User can create mislocation report if locations of plant matches are incorrect or missing</w:t>
             </w:r>
             <w:r>
               <w:rPr>
@@ -6285,7 +6361,7 @@
               <w:pStyle w:val="ListParagraph"/>
               <w:numPr>
                 <w:ilvl w:val="0"/>
-                <w:numId w:val="46"/>
+                <w:numId w:val="7"/>
               </w:numPr>
               <w:spacing w:after="0" w:line="276" w:lineRule="auto"/>
               <w:rPr>
@@ -6362,11 +6438,13 @@
           </w:tcPr>
           <w:p>
             <w:pPr>
+              <w:pStyle w:val="ListParagraph"/>
               <w:numPr>
                 <w:ilvl w:val="0"/>
-                <w:numId w:val="2"/>
+                <w:numId w:val="13"/>
               </w:numPr>
               <w:spacing w:after="0" w:line="276" w:lineRule="auto"/>
+              <w:ind w:left="691" w:hanging="299"/>
               <w:jc w:val="both"/>
               <w:textAlignment w:val="baseline"/>
               <w:rPr>
@@ -6380,6 +6458,30 @@
                 <w:color w:val="000000"/>
               </w:rPr>
               <w:t>System</w:t>
+            </w:r>
+          </w:p>
+          <w:p>
+            <w:pPr>
+              <w:pStyle w:val="ListParagraph"/>
+              <w:numPr>
+                <w:ilvl w:val="0"/>
+                <w:numId w:val="13"/>
+              </w:numPr>
+              <w:spacing w:after="0" w:line="276" w:lineRule="auto"/>
+              <w:ind w:left="691" w:hanging="299"/>
+              <w:jc w:val="both"/>
+              <w:textAlignment w:val="baseline"/>
+              <w:rPr>
+                <w:rFonts w:ascii="Times New Roman" w:eastAsia="Times New Roman" w:hAnsi="Times New Roman" w:cs="Times New Roman"/>
+                <w:color w:val="000000"/>
+              </w:rPr>
+            </w:pPr>
+            <w:r>
+              <w:rPr>
+                <w:rFonts w:ascii="Times New Roman" w:eastAsia="Times New Roman" w:hAnsi="Times New Roman" w:cs="Times New Roman"/>
+                <w:color w:val="000000"/>
+              </w:rPr>
+              <w:t>Admin</w:t>
             </w:r>
           </w:p>
         </w:tc>
@@ -6461,23 +6563,7 @@
                 <w:rFonts w:ascii="Times New Roman" w:eastAsia="Times New Roman" w:hAnsi="Times New Roman" w:cs="Times New Roman"/>
                 <w:color w:val="000000"/>
               </w:rPr>
-              <w:t xml:space="preserve">The user must have reported for either incorrect match or </w:t>
-            </w:r>
-            <w:proofErr w:type="spellStart"/>
-            <w:r>
-              <w:rPr>
-                <w:rFonts w:ascii="Times New Roman" w:eastAsia="Times New Roman" w:hAnsi="Times New Roman" w:cs="Times New Roman"/>
-                <w:color w:val="000000"/>
-              </w:rPr>
-              <w:t>mislocation</w:t>
-            </w:r>
-            <w:proofErr w:type="spellEnd"/>
-            <w:r>
-              <w:rPr>
-                <w:rFonts w:ascii="Times New Roman" w:eastAsia="Times New Roman" w:hAnsi="Times New Roman" w:cs="Times New Roman"/>
-                <w:color w:val="000000"/>
-              </w:rPr>
-              <w:t>.</w:t>
+              <w:t>The user must have reported for either incorrect match or mislocation.</w:t>
             </w:r>
           </w:p>
         </w:tc>
@@ -6555,21 +6641,12 @@
                 <w:color w:val="000000"/>
               </w:rPr>
             </w:pPr>
-            <w:proofErr w:type="spellStart"/>
-            <w:r>
-              <w:rPr>
-                <w:rFonts w:ascii="Times New Roman" w:eastAsia="Times New Roman" w:hAnsi="Times New Roman" w:cs="Times New Roman"/>
-                <w:color w:val="000000"/>
-              </w:rPr>
-              <w:t>Mislocation</w:t>
-            </w:r>
-            <w:proofErr w:type="spellEnd"/>
-            <w:r>
-              <w:rPr>
-                <w:rFonts w:ascii="Times New Roman" w:eastAsia="Times New Roman" w:hAnsi="Times New Roman" w:cs="Times New Roman"/>
-                <w:color w:val="000000"/>
-              </w:rPr>
-              <w:t xml:space="preserve"> report generated</w:t>
+            <w:r>
+              <w:rPr>
+                <w:rFonts w:ascii="Times New Roman" w:eastAsia="Times New Roman" w:hAnsi="Times New Roman" w:cs="Times New Roman"/>
+                <w:color w:val="000000"/>
+              </w:rPr>
+              <w:t>Mislocation report generated</w:t>
             </w:r>
           </w:p>
         </w:tc>
@@ -6785,21 +6862,7 @@
               <w:rPr>
                 <w:rFonts w:ascii="Times New Roman" w:eastAsia="Times New Roman" w:hAnsi="Times New Roman" w:cs="Times New Roman"/>
               </w:rPr>
-              <w:t xml:space="preserve">System generates </w:t>
-            </w:r>
-            <w:proofErr w:type="spellStart"/>
-            <w:r>
-              <w:rPr>
-                <w:rFonts w:ascii="Times New Roman" w:eastAsia="Times New Roman" w:hAnsi="Times New Roman" w:cs="Times New Roman"/>
-              </w:rPr>
-              <w:t>mislocation</w:t>
-            </w:r>
-            <w:proofErr w:type="spellEnd"/>
-            <w:r>
-              <w:rPr>
-                <w:rFonts w:ascii="Times New Roman" w:eastAsia="Times New Roman" w:hAnsi="Times New Roman" w:cs="Times New Roman"/>
-              </w:rPr>
-              <w:t xml:space="preserve"> reports</w:t>
+              <w:t>System generates mislocation reports</w:t>
             </w:r>
           </w:p>
         </w:tc>
@@ -6865,11 +6928,8 @@
           </w:tcPr>
           <w:p>
             <w:pPr>
-              <w:numPr>
-                <w:ilvl w:val="0"/>
-                <w:numId w:val="6"/>
-              </w:numPr>
-              <w:spacing w:after="0" w:line="276" w:lineRule="auto"/>
+              <w:spacing w:after="0" w:line="276" w:lineRule="auto"/>
+              <w:ind w:left="720" w:hanging="569"/>
               <w:jc w:val="both"/>
               <w:textAlignment w:val="baseline"/>
               <w:rPr>
@@ -6877,13 +6937,6 @@
                 <w:color w:val="000000"/>
               </w:rPr>
             </w:pPr>
-            <w:r>
-              <w:rPr>
-                <w:rFonts w:ascii="Times New Roman" w:eastAsia="Times New Roman" w:hAnsi="Times New Roman" w:cs="Times New Roman"/>
-                <w:color w:val="000000"/>
-              </w:rPr>
-              <w:t>No request from user.</w:t>
-            </w:r>
           </w:p>
         </w:tc>
       </w:tr>
@@ -7406,7 +7459,7 @@
               <w:pStyle w:val="ListParagraph"/>
               <w:numPr>
                 <w:ilvl w:val="0"/>
-                <w:numId w:val="46"/>
+                <w:numId w:val="7"/>
               </w:numPr>
               <w:spacing w:after="0" w:line="276" w:lineRule="auto"/>
               <w:rPr>
@@ -7484,11 +7537,13 @@
           </w:tcPr>
           <w:p>
             <w:pPr>
+              <w:pStyle w:val="ListParagraph"/>
               <w:numPr>
                 <w:ilvl w:val="0"/>
-                <w:numId w:val="2"/>
+                <w:numId w:val="14"/>
               </w:numPr>
               <w:spacing w:after="0" w:line="276" w:lineRule="auto"/>
+              <w:ind w:left="766"/>
               <w:jc w:val="both"/>
               <w:textAlignment w:val="baseline"/>
               <w:rPr>
@@ -7501,16 +7556,18 @@
                 <w:rFonts w:ascii="Times New Roman" w:eastAsia="Times New Roman" w:hAnsi="Times New Roman" w:cs="Times New Roman"/>
                 <w:color w:val="000000"/>
               </w:rPr>
-              <w:t>Admin</w:t>
-            </w:r>
-          </w:p>
-          <w:p>
-            <w:pPr>
+              <w:t>System</w:t>
+            </w:r>
+          </w:p>
+          <w:p>
+            <w:pPr>
+              <w:pStyle w:val="ListParagraph"/>
               <w:numPr>
                 <w:ilvl w:val="0"/>
-                <w:numId w:val="2"/>
+                <w:numId w:val="14"/>
               </w:numPr>
               <w:spacing w:after="0" w:line="276" w:lineRule="auto"/>
+              <w:ind w:left="766"/>
               <w:jc w:val="both"/>
               <w:textAlignment w:val="baseline"/>
               <w:rPr>
@@ -7523,7 +7580,7 @@
                 <w:rFonts w:ascii="Times New Roman" w:eastAsia="Times New Roman" w:hAnsi="Times New Roman" w:cs="Times New Roman"/>
                 <w:color w:val="000000"/>
               </w:rPr>
-              <w:t>System</w:t>
+              <w:t>Admin</w:t>
             </w:r>
           </w:p>
         </w:tc>
@@ -7692,7 +7749,13 @@
               </w:rPr>
               <w:t xml:space="preserve">User has created an add information </w:t>
             </w:r>
-            <w:proofErr w:type="spellStart"/>
+            <w:r>
+              <w:rPr>
+                <w:rFonts w:ascii="Times New Roman" w:eastAsia="Times New Roman" w:hAnsi="Times New Roman" w:cs="Times New Roman"/>
+                <w:color w:val="000000"/>
+              </w:rPr>
+              <w:t>r</w:t>
+            </w:r>
             <w:r>
               <w:rPr>
                 <w:rFonts w:ascii="Times New Roman" w:eastAsia="Times New Roman" w:hAnsi="Times New Roman" w:cs="Times New Roman"/>
@@ -7700,7 +7763,6 @@
               </w:rPr>
               <w:t>equest</w:t>
             </w:r>
-            <w:proofErr w:type="spellEnd"/>
           </w:p>
         </w:tc>
       </w:tr>
@@ -7876,13 +7938,7 @@
               <w:rPr>
                 <w:rFonts w:ascii="Times New Roman" w:eastAsia="Times New Roman" w:hAnsi="Times New Roman" w:cs="Times New Roman"/>
               </w:rPr>
-              <w:t xml:space="preserve">User </w:t>
-            </w:r>
-            <w:r>
-              <w:rPr>
-                <w:rFonts w:ascii="Times New Roman" w:eastAsia="Times New Roman" w:hAnsi="Times New Roman" w:cs="Times New Roman"/>
-              </w:rPr>
-              <w:t>creates a request to add information to the system</w:t>
+              <w:t>User creates a request to add information to the system</w:t>
             </w:r>
           </w:p>
         </w:tc>
@@ -7988,11 +8044,8 @@
           </w:tcPr>
           <w:p>
             <w:pPr>
-              <w:numPr>
-                <w:ilvl w:val="0"/>
-                <w:numId w:val="6"/>
-              </w:numPr>
-              <w:spacing w:after="0" w:line="276" w:lineRule="auto"/>
+              <w:spacing w:after="0" w:line="276" w:lineRule="auto"/>
+              <w:ind w:left="720"/>
               <w:jc w:val="both"/>
               <w:textAlignment w:val="baseline"/>
               <w:rPr>
@@ -8000,13 +8053,6 @@
                 <w:color w:val="000000"/>
               </w:rPr>
             </w:pPr>
-            <w:r>
-              <w:rPr>
-                <w:rFonts w:ascii="Times New Roman" w:eastAsia="Times New Roman" w:hAnsi="Times New Roman" w:cs="Times New Roman"/>
-                <w:color w:val="000000"/>
-              </w:rPr>
-              <w:t>No request from user.</w:t>
-            </w:r>
           </w:p>
         </w:tc>
       </w:tr>
@@ -8043,9 +8089,9 @@
         <w:tblLook w:val="04A0" w:firstRow="1" w:lastRow="0" w:firstColumn="1" w:lastColumn="0" w:noHBand="0" w:noVBand="1"/>
       </w:tblPr>
       <w:tblGrid>
-        <w:gridCol w:w="1791"/>
-        <w:gridCol w:w="4366"/>
-        <w:gridCol w:w="3193"/>
+        <w:gridCol w:w="2030"/>
+        <w:gridCol w:w="3695"/>
+        <w:gridCol w:w="3625"/>
       </w:tblGrid>
       <w:tr>
         <w:trPr>
@@ -8347,21 +8393,13 @@
               <w:rPr>
                 <w:rFonts w:ascii="Times New Roman" w:eastAsia="Times New Roman" w:hAnsi="Times New Roman" w:cs="Times New Roman"/>
               </w:rPr>
-              <w:t xml:space="preserve">Admin checks reports and requests. Admin can update locations as a response to </w:t>
-            </w:r>
-            <w:proofErr w:type="spellStart"/>
-            <w:r>
-              <w:rPr>
-                <w:rFonts w:ascii="Times New Roman" w:eastAsia="Times New Roman" w:hAnsi="Times New Roman" w:cs="Times New Roman"/>
-              </w:rPr>
-              <w:t>mislocation</w:t>
-            </w:r>
-            <w:proofErr w:type="spellEnd"/>
-            <w:r>
-              <w:rPr>
-                <w:rFonts w:ascii="Times New Roman" w:eastAsia="Times New Roman" w:hAnsi="Times New Roman" w:cs="Times New Roman"/>
-              </w:rPr>
-              <w:t xml:space="preserve"> reports and update plant glossary as response to Add Information Request.</w:t>
+              <w:t xml:space="preserve">Admin checks reports and requests. Admin can update locations as a </w:t>
+            </w:r>
+            <w:r>
+              <w:rPr>
+                <w:rFonts w:ascii="Times New Roman" w:eastAsia="Times New Roman" w:hAnsi="Times New Roman" w:cs="Times New Roman"/>
+              </w:rPr>
+              <w:t>response to mislocation reports.</w:t>
             </w:r>
           </w:p>
         </w:tc>
@@ -8430,7 +8468,7 @@
               <w:pStyle w:val="ListParagraph"/>
               <w:numPr>
                 <w:ilvl w:val="0"/>
-                <w:numId w:val="43"/>
+                <w:numId w:val="5"/>
               </w:numPr>
               <w:spacing w:after="0" w:line="276" w:lineRule="auto"/>
               <w:jc w:val="both"/>
@@ -8453,7 +8491,7 @@
               <w:pStyle w:val="ListParagraph"/>
               <w:numPr>
                 <w:ilvl w:val="0"/>
-                <w:numId w:val="43"/>
+                <w:numId w:val="5"/>
               </w:numPr>
               <w:spacing w:after="0" w:line="276" w:lineRule="auto"/>
               <w:jc w:val="both"/>
@@ -8537,7 +8575,7 @@
               <w:pStyle w:val="ListParagraph"/>
               <w:numPr>
                 <w:ilvl w:val="0"/>
-                <w:numId w:val="47"/>
+                <w:numId w:val="8"/>
               </w:numPr>
               <w:spacing w:after="0" w:line="276" w:lineRule="auto"/>
               <w:rPr>
@@ -8614,9 +8652,10 @@
           </w:tcPr>
           <w:p>
             <w:pPr>
+              <w:pStyle w:val="ListParagraph"/>
               <w:numPr>
                 <w:ilvl w:val="0"/>
-                <w:numId w:val="2"/>
+                <w:numId w:val="8"/>
               </w:numPr>
               <w:spacing w:after="0" w:line="276" w:lineRule="auto"/>
               <w:jc w:val="both"/>
@@ -8796,29 +8835,7 @@
                 <w:rFonts w:ascii="Times New Roman" w:eastAsia="Times New Roman" w:hAnsi="Times New Roman" w:cs="Times New Roman"/>
                 <w:color w:val="000000"/>
               </w:rPr>
-              <w:t>Location/s updated.</w:t>
-            </w:r>
-          </w:p>
-          <w:p>
-            <w:pPr>
-              <w:numPr>
-                <w:ilvl w:val="0"/>
-                <w:numId w:val="4"/>
-              </w:numPr>
-              <w:spacing w:after="0" w:line="276" w:lineRule="auto"/>
-              <w:jc w:val="both"/>
-              <w:textAlignment w:val="baseline"/>
-              <w:rPr>
-                <w:rFonts w:ascii="Times New Roman" w:eastAsia="Times New Roman" w:hAnsi="Times New Roman" w:cs="Times New Roman"/>
-                <w:color w:val="000000"/>
-              </w:rPr>
-            </w:pPr>
-            <w:r>
-              <w:rPr>
-                <w:rFonts w:ascii="Times New Roman" w:eastAsia="Times New Roman" w:hAnsi="Times New Roman" w:cs="Times New Roman"/>
-                <w:color w:val="000000"/>
-              </w:rPr>
-              <w:t>Plant Glossary updated</w:t>
+              <w:t>System records updated.</w:t>
             </w:r>
           </w:p>
         </w:tc>
@@ -8979,92 +8996,171 @@
           <w:p>
             <w:pPr>
               <w:spacing w:after="0" w:line="276" w:lineRule="auto"/>
+              <w:rPr>
+                <w:rFonts w:ascii="Times New Roman" w:eastAsia="Times New Roman" w:hAnsi="Times New Roman" w:cs="Times New Roman"/>
+              </w:rPr>
+            </w:pPr>
+            <w:r>
+              <w:rPr>
+                <w:rFonts w:ascii="Times New Roman" w:eastAsia="Times New Roman" w:hAnsi="Times New Roman" w:cs="Times New Roman"/>
+              </w:rPr>
+              <w:t xml:space="preserve"> </w:t>
+            </w:r>
+            <w:r>
+              <w:rPr>
+                <w:rFonts w:ascii="Times New Roman" w:eastAsia="Times New Roman" w:hAnsi="Times New Roman" w:cs="Times New Roman"/>
+              </w:rPr>
+              <w:t>//login</w:t>
+            </w:r>
+            <w:r>
+              <w:rPr>
+                <w:rFonts w:ascii="Times New Roman" w:eastAsia="Times New Roman" w:hAnsi="Times New Roman" w:cs="Times New Roman"/>
+              </w:rPr>
+              <w:t xml:space="preserve">  </w:t>
+            </w:r>
+          </w:p>
+          <w:p>
+            <w:pPr>
+              <w:spacing w:after="0" w:line="276" w:lineRule="auto"/>
+              <w:rPr>
+                <w:rFonts w:ascii="Times New Roman" w:eastAsia="Times New Roman" w:hAnsi="Times New Roman" w:cs="Times New Roman"/>
+              </w:rPr>
+            </w:pPr>
+            <w:r>
+              <w:rPr>
+                <w:rFonts w:ascii="Times New Roman" w:eastAsia="Times New Roman" w:hAnsi="Times New Roman" w:cs="Times New Roman"/>
+              </w:rPr>
+              <w:t xml:space="preserve">2.0 </w:t>
+            </w:r>
+            <w:r>
+              <w:rPr>
+                <w:rFonts w:ascii="Times New Roman" w:eastAsia="Times New Roman" w:hAnsi="Times New Roman" w:cs="Times New Roman"/>
+              </w:rPr>
+              <w:t>Admin selects record to be edited</w:t>
+            </w:r>
+          </w:p>
+          <w:p>
+            <w:pPr>
+              <w:spacing w:after="0" w:line="276" w:lineRule="auto"/>
+              <w:rPr>
+                <w:rFonts w:ascii="Times New Roman" w:eastAsia="Times New Roman" w:hAnsi="Times New Roman" w:cs="Times New Roman"/>
+              </w:rPr>
+            </w:pPr>
+            <w:r>
+              <w:rPr>
+                <w:rFonts w:ascii="Times New Roman" w:eastAsia="Times New Roman" w:hAnsi="Times New Roman" w:cs="Times New Roman"/>
+              </w:rPr>
+              <w:t>3.0 Admin make changes to record</w:t>
+            </w:r>
+          </w:p>
+        </w:tc>
+        <w:tc>
+          <w:tcPr>
+            <w:tcW w:w="0" w:type="auto"/>
+            <w:tcBorders>
+              <w:top w:val="single" w:sz="4" w:space="0" w:color="000000"/>
+              <w:left w:val="single" w:sz="4" w:space="0" w:color="000000"/>
+              <w:bottom w:val="single" w:sz="4" w:space="0" w:color="000000"/>
+              <w:right w:val="single" w:sz="4" w:space="0" w:color="000000"/>
+            </w:tcBorders>
+            <w:tcMar>
+              <w:top w:w="0" w:type="dxa"/>
+              <w:left w:w="115" w:type="dxa"/>
+              <w:bottom w:w="0" w:type="dxa"/>
+              <w:right w:w="115" w:type="dxa"/>
+            </w:tcMar>
+            <w:vAlign w:val="center"/>
+            <w:hideMark/>
+          </w:tcPr>
+          <w:p>
+            <w:pPr>
+              <w:spacing w:after="0" w:line="276" w:lineRule="auto"/>
+              <w:ind w:hanging="329"/>
               <w:jc w:val="center"/>
               <w:rPr>
                 <w:rFonts w:ascii="Times New Roman" w:eastAsia="Times New Roman" w:hAnsi="Times New Roman" w:cs="Times New Roman"/>
               </w:rPr>
             </w:pPr>
-            <w:r>
-              <w:rPr>
-                <w:rFonts w:ascii="Times New Roman" w:eastAsia="Times New Roman" w:hAnsi="Times New Roman" w:cs="Times New Roman"/>
-              </w:rPr>
-              <w:t xml:space="preserve">1.0 </w:t>
-            </w:r>
-            <w:r>
-              <w:rPr>
-                <w:rFonts w:ascii="Times New Roman" w:eastAsia="Times New Roman" w:hAnsi="Times New Roman" w:cs="Times New Roman"/>
-              </w:rPr>
-              <w:t>Edit Plant Details</w:t>
-            </w:r>
-          </w:p>
-          <w:p>
-            <w:pPr>
-              <w:spacing w:after="0" w:line="276" w:lineRule="auto"/>
-              <w:jc w:val="center"/>
-              <w:rPr>
-                <w:rFonts w:ascii="Times New Roman" w:eastAsia="Times New Roman" w:hAnsi="Times New Roman" w:cs="Times New Roman"/>
-              </w:rPr>
-            </w:pPr>
-            <w:r>
-              <w:rPr>
-                <w:rFonts w:ascii="Times New Roman" w:eastAsia="Times New Roman" w:hAnsi="Times New Roman" w:cs="Times New Roman"/>
-              </w:rPr>
-              <w:t>2.0 Edit location generated by plant match</w:t>
-            </w:r>
-          </w:p>
-        </w:tc>
-        <w:tc>
-          <w:tcPr>
-            <w:tcW w:w="0" w:type="auto"/>
-            <w:tcBorders>
-              <w:top w:val="single" w:sz="4" w:space="0" w:color="000000"/>
-              <w:left w:val="single" w:sz="4" w:space="0" w:color="000000"/>
-              <w:bottom w:val="single" w:sz="4" w:space="0" w:color="000000"/>
-              <w:right w:val="single" w:sz="4" w:space="0" w:color="000000"/>
-            </w:tcBorders>
-            <w:tcMar>
-              <w:top w:w="0" w:type="dxa"/>
-              <w:left w:w="115" w:type="dxa"/>
-              <w:bottom w:w="0" w:type="dxa"/>
-              <w:right w:w="115" w:type="dxa"/>
-            </w:tcMar>
-            <w:vAlign w:val="center"/>
-            <w:hideMark/>
-          </w:tcPr>
-          <w:p>
-            <w:pPr>
-              <w:spacing w:after="0" w:line="276" w:lineRule="auto"/>
-              <w:jc w:val="center"/>
-              <w:rPr>
-                <w:rFonts w:ascii="Times New Roman" w:eastAsia="Times New Roman" w:hAnsi="Times New Roman" w:cs="Times New Roman"/>
-              </w:rPr>
-            </w:pPr>
-            <w:r>
-              <w:rPr>
-                <w:rFonts w:ascii="Times New Roman" w:eastAsia="Times New Roman" w:hAnsi="Times New Roman" w:cs="Times New Roman"/>
-              </w:rPr>
-              <w:t xml:space="preserve">1.1 </w:t>
-            </w:r>
-            <w:r>
-              <w:rPr>
-                <w:rFonts w:ascii="Times New Roman" w:eastAsia="Times New Roman" w:hAnsi="Times New Roman" w:cs="Times New Roman"/>
-              </w:rPr>
-              <w:t>Update plant glossary</w:t>
-            </w:r>
-          </w:p>
-          <w:p>
-            <w:pPr>
-              <w:spacing w:after="0" w:line="276" w:lineRule="auto"/>
-              <w:jc w:val="center"/>
-              <w:rPr>
-                <w:rFonts w:ascii="Times New Roman" w:eastAsia="Times New Roman" w:hAnsi="Times New Roman" w:cs="Times New Roman"/>
-              </w:rPr>
-            </w:pPr>
-            <w:r>
-              <w:rPr>
-                <w:rFonts w:ascii="Times New Roman" w:eastAsia="Times New Roman" w:hAnsi="Times New Roman" w:cs="Times New Roman"/>
-              </w:rPr>
-              <w:t>2.1 Update plant match result</w:t>
+          </w:p>
+          <w:p>
+            <w:pPr>
+              <w:spacing w:after="0" w:line="276" w:lineRule="auto"/>
+              <w:ind w:left="-149" w:firstLine="285"/>
+              <w:rPr>
+                <w:rFonts w:ascii="Times New Roman" w:eastAsia="Times New Roman" w:hAnsi="Times New Roman" w:cs="Times New Roman"/>
+              </w:rPr>
+            </w:pPr>
+            <w:r>
+              <w:rPr>
+                <w:rFonts w:ascii="Times New Roman" w:eastAsia="Times New Roman" w:hAnsi="Times New Roman" w:cs="Times New Roman"/>
+              </w:rPr>
+              <w:t>1.</w:t>
+            </w:r>
+            <w:r>
+              <w:rPr>
+                <w:rFonts w:ascii="Times New Roman" w:eastAsia="Times New Roman" w:hAnsi="Times New Roman" w:cs="Times New Roman"/>
+              </w:rPr>
+              <w:t>0</w:t>
+            </w:r>
+            <w:r>
+              <w:rPr>
+                <w:rFonts w:ascii="Times New Roman" w:eastAsia="Times New Roman" w:hAnsi="Times New Roman" w:cs="Times New Roman"/>
+              </w:rPr>
+              <w:t xml:space="preserve"> </w:t>
+            </w:r>
+            <w:r>
+              <w:rPr>
+                <w:rFonts w:ascii="Times New Roman" w:eastAsia="Times New Roman" w:hAnsi="Times New Roman" w:cs="Times New Roman"/>
+              </w:rPr>
+              <w:t>Display all</w:t>
+            </w:r>
+            <w:r>
+              <w:rPr>
+                <w:rFonts w:ascii="Times New Roman" w:eastAsia="Times New Roman" w:hAnsi="Times New Roman" w:cs="Times New Roman"/>
+              </w:rPr>
+              <w:t xml:space="preserve"> plant match</w:t>
+            </w:r>
+            <w:r>
+              <w:rPr>
+                <w:rFonts w:ascii="Times New Roman" w:eastAsia="Times New Roman" w:hAnsi="Times New Roman" w:cs="Times New Roman"/>
+              </w:rPr>
+              <w:t xml:space="preserve"> records</w:t>
+            </w:r>
+          </w:p>
+          <w:p>
+            <w:pPr>
+              <w:spacing w:after="0" w:line="276" w:lineRule="auto"/>
+              <w:ind w:firstLine="136"/>
+              <w:rPr>
+                <w:rFonts w:ascii="Times New Roman" w:eastAsia="Times New Roman" w:hAnsi="Times New Roman" w:cs="Times New Roman"/>
+              </w:rPr>
+            </w:pPr>
+            <w:r>
+              <w:rPr>
+                <w:rFonts w:ascii="Times New Roman" w:eastAsia="Times New Roman" w:hAnsi="Times New Roman" w:cs="Times New Roman"/>
+              </w:rPr>
+              <w:t xml:space="preserve">2.1 </w:t>
+            </w:r>
+            <w:r>
+              <w:rPr>
+                <w:rFonts w:ascii="Times New Roman" w:eastAsia="Times New Roman" w:hAnsi="Times New Roman" w:cs="Times New Roman"/>
+              </w:rPr>
+              <w:t>Display edit record form</w:t>
+            </w:r>
+          </w:p>
+          <w:p>
+            <w:pPr>
+              <w:spacing w:after="0" w:line="276" w:lineRule="auto"/>
+              <w:ind w:firstLine="136"/>
+              <w:rPr>
+                <w:rFonts w:ascii="Times New Roman" w:eastAsia="Times New Roman" w:hAnsi="Times New Roman" w:cs="Times New Roman"/>
+              </w:rPr>
+            </w:pPr>
+            <w:r>
+              <w:rPr>
+                <w:rFonts w:ascii="Times New Roman" w:eastAsia="Times New Roman" w:hAnsi="Times New Roman" w:cs="Times New Roman"/>
+              </w:rPr>
+              <w:t>3.1 System updates records</w:t>
             </w:r>
           </w:p>
           <w:p>
@@ -9139,11 +9235,8 @@
           </w:tcPr>
           <w:p>
             <w:pPr>
-              <w:numPr>
-                <w:ilvl w:val="0"/>
-                <w:numId w:val="6"/>
-              </w:numPr>
-              <w:spacing w:after="0" w:line="276" w:lineRule="auto"/>
+              <w:spacing w:after="0" w:line="276" w:lineRule="auto"/>
+              <w:ind w:left="720"/>
               <w:jc w:val="both"/>
               <w:textAlignment w:val="baseline"/>
               <w:rPr>
@@ -9156,14 +9249,7 @@
                 <w:rFonts w:ascii="Times New Roman" w:eastAsia="Times New Roman" w:hAnsi="Times New Roman" w:cs="Times New Roman"/>
                 <w:color w:val="000000"/>
               </w:rPr>
-              <w:t xml:space="preserve">No </w:t>
-            </w:r>
-            <w:r>
-              <w:rPr>
-                <w:rFonts w:ascii="Times New Roman" w:eastAsia="Times New Roman" w:hAnsi="Times New Roman" w:cs="Times New Roman"/>
-                <w:color w:val="000000"/>
-              </w:rPr>
-              <w:t>reports/requests created.</w:t>
+              <w:t>3.1 Admin makes no changes to records.</w:t>
             </w:r>
           </w:p>
         </w:tc>
@@ -9201,9 +9287,9 @@
         <w:tblLook w:val="04A0" w:firstRow="1" w:lastRow="0" w:firstColumn="1" w:lastColumn="0" w:noHBand="0" w:noVBand="1"/>
       </w:tblPr>
       <w:tblGrid>
-        <w:gridCol w:w="1994"/>
-        <w:gridCol w:w="3399"/>
-        <w:gridCol w:w="3957"/>
+        <w:gridCol w:w="1967"/>
+        <w:gridCol w:w="3709"/>
+        <w:gridCol w:w="3674"/>
       </w:tblGrid>
       <w:tr>
         <w:trPr>
@@ -9598,7 +9684,7 @@
               <w:pStyle w:val="ListParagraph"/>
               <w:numPr>
                 <w:ilvl w:val="0"/>
-                <w:numId w:val="43"/>
+                <w:numId w:val="5"/>
               </w:numPr>
               <w:spacing w:after="0" w:line="276" w:lineRule="auto"/>
               <w:jc w:val="both"/>
@@ -9621,7 +9707,7 @@
               <w:pStyle w:val="ListParagraph"/>
               <w:numPr>
                 <w:ilvl w:val="0"/>
-                <w:numId w:val="43"/>
+                <w:numId w:val="5"/>
               </w:numPr>
               <w:spacing w:after="0" w:line="276" w:lineRule="auto"/>
               <w:jc w:val="both"/>
@@ -9705,7 +9791,7 @@
               <w:pStyle w:val="ListParagraph"/>
               <w:numPr>
                 <w:ilvl w:val="0"/>
-                <w:numId w:val="48"/>
+                <w:numId w:val="9"/>
               </w:numPr>
               <w:spacing w:after="0" w:line="276" w:lineRule="auto"/>
               <w:rPr>
@@ -9782,9 +9868,10 @@
           </w:tcPr>
           <w:p>
             <w:pPr>
+              <w:pStyle w:val="ListParagraph"/>
               <w:numPr>
                 <w:ilvl w:val="0"/>
-                <w:numId w:val="2"/>
+                <w:numId w:val="9"/>
               </w:numPr>
               <w:spacing w:after="0" w:line="276" w:lineRule="auto"/>
               <w:jc w:val="both"/>
@@ -10125,63 +10212,224 @@
           <w:p>
             <w:pPr>
               <w:spacing w:after="0" w:line="276" w:lineRule="auto"/>
+              <w:rPr>
+                <w:rFonts w:ascii="Times New Roman" w:eastAsia="Times New Roman" w:hAnsi="Times New Roman" w:cs="Times New Roman"/>
+              </w:rPr>
+            </w:pPr>
+            <w:r>
+              <w:rPr>
+                <w:rFonts w:ascii="Times New Roman" w:eastAsia="Times New Roman" w:hAnsi="Times New Roman" w:cs="Times New Roman"/>
+              </w:rPr>
+              <w:t xml:space="preserve">   </w:t>
+            </w:r>
+            <w:r>
+              <w:rPr>
+                <w:rFonts w:ascii="Times New Roman" w:eastAsia="Times New Roman" w:hAnsi="Times New Roman" w:cs="Times New Roman"/>
+              </w:rPr>
+              <w:t>//login</w:t>
+            </w:r>
+            <w:bookmarkStart w:id="1" w:name="_GoBack"/>
+            <w:bookmarkEnd w:id="1"/>
+          </w:p>
+          <w:p>
+            <w:pPr>
+              <w:spacing w:after="0" w:line="276" w:lineRule="auto"/>
+              <w:rPr>
+                <w:rFonts w:ascii="Times New Roman" w:eastAsia="Times New Roman" w:hAnsi="Times New Roman" w:cs="Times New Roman"/>
+              </w:rPr>
+            </w:pPr>
+            <w:r>
+              <w:rPr>
+                <w:rFonts w:ascii="Times New Roman" w:eastAsia="Times New Roman" w:hAnsi="Times New Roman" w:cs="Times New Roman"/>
+              </w:rPr>
+              <w:t>2.0 Admin selects record to be edited</w:t>
+            </w:r>
+            <w:r>
+              <w:rPr>
+                <w:rFonts w:ascii="Times New Roman" w:eastAsia="Times New Roman" w:hAnsi="Times New Roman" w:cs="Times New Roman"/>
+              </w:rPr>
+              <w:t xml:space="preserve"> </w:t>
+            </w:r>
+          </w:p>
+          <w:p>
+            <w:pPr>
+              <w:spacing w:after="0" w:line="276" w:lineRule="auto"/>
+              <w:rPr>
+                <w:rFonts w:ascii="Times New Roman" w:eastAsia="Times New Roman" w:hAnsi="Times New Roman" w:cs="Times New Roman"/>
+              </w:rPr>
+            </w:pPr>
+            <w:r>
+              <w:rPr>
+                <w:rFonts w:ascii="Times New Roman" w:eastAsia="Times New Roman" w:hAnsi="Times New Roman" w:cs="Times New Roman"/>
+              </w:rPr>
+              <w:t>or creates new plant record</w:t>
+            </w:r>
+          </w:p>
+          <w:p>
+            <w:pPr>
+              <w:spacing w:after="0" w:line="276" w:lineRule="auto"/>
+              <w:ind w:left="-209" w:hanging="584"/>
+              <w:rPr>
+                <w:rFonts w:ascii="Times New Roman" w:eastAsia="Times New Roman" w:hAnsi="Times New Roman" w:cs="Times New Roman"/>
+              </w:rPr>
+            </w:pPr>
+            <w:r>
+              <w:rPr>
+                <w:rFonts w:ascii="Times New Roman" w:eastAsia="Times New Roman" w:hAnsi="Times New Roman" w:cs="Times New Roman"/>
+              </w:rPr>
+              <w:t>3.0</w:t>
+            </w:r>
+            <w:r>
+              <w:rPr>
+                <w:rFonts w:ascii="Times New Roman" w:eastAsia="Times New Roman" w:hAnsi="Times New Roman" w:cs="Times New Roman"/>
+              </w:rPr>
+              <w:t>3       3.0</w:t>
+            </w:r>
+            <w:r>
+              <w:rPr>
+                <w:rFonts w:ascii="Times New Roman" w:eastAsia="Times New Roman" w:hAnsi="Times New Roman" w:cs="Times New Roman"/>
+              </w:rPr>
+              <w:t xml:space="preserve"> Admin make changes to record</w:t>
+            </w:r>
+            <w:r>
+              <w:rPr>
+                <w:rFonts w:ascii="Times New Roman" w:eastAsia="Times New Roman" w:hAnsi="Times New Roman" w:cs="Times New Roman"/>
+              </w:rPr>
+              <w:t>/</w:t>
+            </w:r>
+          </w:p>
+          <w:p>
+            <w:pPr>
+              <w:spacing w:after="0" w:line="276" w:lineRule="auto"/>
+              <w:ind w:left="601" w:hanging="584"/>
+              <w:rPr>
+                <w:rFonts w:ascii="Times New Roman" w:eastAsia="Times New Roman" w:hAnsi="Times New Roman" w:cs="Times New Roman"/>
+              </w:rPr>
+            </w:pPr>
+            <w:r>
+              <w:rPr>
+                <w:rFonts w:ascii="Times New Roman" w:eastAsia="Times New Roman" w:hAnsi="Times New Roman" w:cs="Times New Roman"/>
+              </w:rPr>
+              <w:t>submit new record</w:t>
+            </w:r>
+          </w:p>
+        </w:tc>
+        <w:tc>
+          <w:tcPr>
+            <w:tcW w:w="0" w:type="auto"/>
+            <w:tcBorders>
+              <w:top w:val="single" w:sz="4" w:space="0" w:color="000000"/>
+              <w:left w:val="single" w:sz="4" w:space="0" w:color="000000"/>
+              <w:bottom w:val="single" w:sz="4" w:space="0" w:color="000000"/>
+              <w:right w:val="single" w:sz="4" w:space="0" w:color="000000"/>
+            </w:tcBorders>
+            <w:tcMar>
+              <w:top w:w="0" w:type="dxa"/>
+              <w:left w:w="115" w:type="dxa"/>
+              <w:bottom w:w="0" w:type="dxa"/>
+              <w:right w:w="115" w:type="dxa"/>
+            </w:tcMar>
+            <w:vAlign w:val="center"/>
+            <w:hideMark/>
+          </w:tcPr>
+          <w:p>
+            <w:pPr>
+              <w:spacing w:after="0" w:line="276" w:lineRule="auto"/>
+              <w:ind w:left="601" w:hanging="509"/>
+              <w:rPr>
+                <w:rFonts w:ascii="Times New Roman" w:eastAsia="Times New Roman" w:hAnsi="Times New Roman" w:cs="Times New Roman"/>
+              </w:rPr>
+            </w:pPr>
+            <w:r>
+              <w:rPr>
+                <w:rFonts w:ascii="Times New Roman" w:eastAsia="Times New Roman" w:hAnsi="Times New Roman" w:cs="Times New Roman"/>
+              </w:rPr>
+              <w:t>1.</w:t>
+            </w:r>
+            <w:r>
+              <w:rPr>
+                <w:rFonts w:ascii="Times New Roman" w:eastAsia="Times New Roman" w:hAnsi="Times New Roman" w:cs="Times New Roman"/>
+              </w:rPr>
+              <w:t>0</w:t>
+            </w:r>
+            <w:r>
+              <w:rPr>
+                <w:rFonts w:ascii="Times New Roman" w:eastAsia="Times New Roman" w:hAnsi="Times New Roman" w:cs="Times New Roman"/>
+              </w:rPr>
+              <w:t xml:space="preserve"> </w:t>
+            </w:r>
+            <w:r>
+              <w:rPr>
+                <w:rFonts w:ascii="Times New Roman" w:eastAsia="Times New Roman" w:hAnsi="Times New Roman" w:cs="Times New Roman"/>
+              </w:rPr>
+              <w:t xml:space="preserve">Display all </w:t>
+            </w:r>
+            <w:r>
+              <w:rPr>
+                <w:rFonts w:ascii="Times New Roman" w:eastAsia="Times New Roman" w:hAnsi="Times New Roman" w:cs="Times New Roman"/>
+              </w:rPr>
+              <w:t>plant records</w:t>
+            </w:r>
+          </w:p>
+          <w:p>
+            <w:pPr>
+              <w:spacing w:after="0" w:line="276" w:lineRule="auto"/>
+              <w:ind w:left="466" w:hanging="389"/>
+              <w:rPr>
+                <w:rFonts w:ascii="Times New Roman" w:eastAsia="Times New Roman" w:hAnsi="Times New Roman" w:cs="Times New Roman"/>
+              </w:rPr>
+            </w:pPr>
+            <w:r>
+              <w:rPr>
+                <w:rFonts w:ascii="Times New Roman" w:eastAsia="Times New Roman" w:hAnsi="Times New Roman" w:cs="Times New Roman"/>
+              </w:rPr>
+              <w:t>2.1 Display edit</w:t>
+            </w:r>
+            <w:r>
+              <w:rPr>
+                <w:rFonts w:ascii="Times New Roman" w:eastAsia="Times New Roman" w:hAnsi="Times New Roman" w:cs="Times New Roman"/>
+              </w:rPr>
+              <w:t>/create</w:t>
+            </w:r>
+            <w:r>
+              <w:rPr>
+                <w:rFonts w:ascii="Times New Roman" w:eastAsia="Times New Roman" w:hAnsi="Times New Roman" w:cs="Times New Roman"/>
+              </w:rPr>
+              <w:t xml:space="preserve"> record form</w:t>
+            </w:r>
+          </w:p>
+          <w:p>
+            <w:pPr>
+              <w:spacing w:after="0" w:line="276" w:lineRule="auto"/>
+              <w:ind w:firstLine="61"/>
+              <w:rPr>
+                <w:rFonts w:ascii="Times New Roman" w:eastAsia="Times New Roman" w:hAnsi="Times New Roman" w:cs="Times New Roman"/>
+              </w:rPr>
+            </w:pPr>
+          </w:p>
+          <w:p>
+            <w:pPr>
+              <w:spacing w:after="0" w:line="276" w:lineRule="auto"/>
+              <w:ind w:firstLine="61"/>
+              <w:rPr>
+                <w:rFonts w:ascii="Times New Roman" w:eastAsia="Times New Roman" w:hAnsi="Times New Roman" w:cs="Times New Roman"/>
+              </w:rPr>
+            </w:pPr>
+            <w:r>
+              <w:rPr>
+                <w:rFonts w:ascii="Times New Roman" w:eastAsia="Times New Roman" w:hAnsi="Times New Roman" w:cs="Times New Roman"/>
+              </w:rPr>
+              <w:t>3.1 System updates records</w:t>
+            </w:r>
+          </w:p>
+          <w:p>
+            <w:pPr>
+              <w:spacing w:after="0" w:line="276" w:lineRule="auto"/>
               <w:jc w:val="center"/>
               <w:rPr>
                 <w:rFonts w:ascii="Times New Roman" w:eastAsia="Times New Roman" w:hAnsi="Times New Roman" w:cs="Times New Roman"/>
               </w:rPr>
             </w:pPr>
-            <w:r>
-              <w:rPr>
-                <w:rFonts w:ascii="Times New Roman" w:eastAsia="Times New Roman" w:hAnsi="Times New Roman" w:cs="Times New Roman"/>
-              </w:rPr>
-              <w:t xml:space="preserve">1.0 </w:t>
-            </w:r>
-            <w:r>
-              <w:rPr>
-                <w:rFonts w:ascii="Times New Roman" w:eastAsia="Times New Roman" w:hAnsi="Times New Roman" w:cs="Times New Roman"/>
-              </w:rPr>
-              <w:t>Edit Plant Details</w:t>
-            </w:r>
-          </w:p>
-        </w:tc>
-        <w:tc>
-          <w:tcPr>
-            <w:tcW w:w="0" w:type="auto"/>
-            <w:tcBorders>
-              <w:top w:val="single" w:sz="4" w:space="0" w:color="000000"/>
-              <w:left w:val="single" w:sz="4" w:space="0" w:color="000000"/>
-              <w:bottom w:val="single" w:sz="4" w:space="0" w:color="000000"/>
-              <w:right w:val="single" w:sz="4" w:space="0" w:color="000000"/>
-            </w:tcBorders>
-            <w:tcMar>
-              <w:top w:w="0" w:type="dxa"/>
-              <w:left w:w="115" w:type="dxa"/>
-              <w:bottom w:w="0" w:type="dxa"/>
-              <w:right w:w="115" w:type="dxa"/>
-            </w:tcMar>
-            <w:vAlign w:val="center"/>
-            <w:hideMark/>
-          </w:tcPr>
-          <w:p>
-            <w:pPr>
-              <w:spacing w:after="0" w:line="276" w:lineRule="auto"/>
-              <w:jc w:val="center"/>
-              <w:rPr>
-                <w:rFonts w:ascii="Times New Roman" w:eastAsia="Times New Roman" w:hAnsi="Times New Roman" w:cs="Times New Roman"/>
-              </w:rPr>
-            </w:pPr>
-            <w:r>
-              <w:rPr>
-                <w:rFonts w:ascii="Times New Roman" w:eastAsia="Times New Roman" w:hAnsi="Times New Roman" w:cs="Times New Roman"/>
-              </w:rPr>
-              <w:t xml:space="preserve">1.1 </w:t>
-            </w:r>
-            <w:r>
-              <w:rPr>
-                <w:rFonts w:ascii="Times New Roman" w:eastAsia="Times New Roman" w:hAnsi="Times New Roman" w:cs="Times New Roman"/>
-              </w:rPr>
-              <w:t>Update plant glossary</w:t>
-            </w:r>
           </w:p>
         </w:tc>
       </w:tr>
@@ -10246,11 +10494,8 @@
           </w:tcPr>
           <w:p>
             <w:pPr>
-              <w:numPr>
-                <w:ilvl w:val="0"/>
-                <w:numId w:val="6"/>
-              </w:numPr>
-              <w:spacing w:after="0" w:line="276" w:lineRule="auto"/>
+              <w:spacing w:after="0" w:line="276" w:lineRule="auto"/>
+              <w:ind w:left="720"/>
               <w:jc w:val="both"/>
               <w:textAlignment w:val="baseline"/>
               <w:rPr>
@@ -10263,6 +10508,20 @@
                 <w:rFonts w:ascii="Times New Roman" w:eastAsia="Times New Roman" w:hAnsi="Times New Roman" w:cs="Times New Roman"/>
                 <w:color w:val="000000"/>
               </w:rPr>
+              <w:t>3.1</w:t>
+            </w:r>
+            <w:r>
+              <w:rPr>
+                <w:rFonts w:ascii="Times New Roman" w:eastAsia="Times New Roman" w:hAnsi="Times New Roman" w:cs="Times New Roman"/>
+                <w:color w:val="000000"/>
+              </w:rPr>
+              <w:t xml:space="preserve"> </w:t>
+            </w:r>
+            <w:r>
+              <w:rPr>
+                <w:rFonts w:ascii="Times New Roman" w:eastAsia="Times New Roman" w:hAnsi="Times New Roman" w:cs="Times New Roman"/>
+                <w:color w:val="000000"/>
+              </w:rPr>
               <w:t xml:space="preserve">No information </w:t>
             </w:r>
             <w:r>
@@ -10272,8 +10531,6 @@
               </w:rPr>
               <w:t>will be added.</w:t>
             </w:r>
-            <w:bookmarkStart w:id="1" w:name="_GoBack"/>
-            <w:bookmarkEnd w:id="1"/>
           </w:p>
         </w:tc>
       </w:tr>
@@ -10296,7 +10553,7 @@
 </file>
 
 <file path=word/numbering.xml><?xml version="1.0" encoding="utf-8"?>
-<w:numbering xmlns:wpc="http://schemas.microsoft.com/office/word/2010/wordprocessingCanvas" xmlns:cx="http://schemas.microsoft.com/office/drawing/2014/chartex" xmlns:cx1="http://schemas.microsoft.com/office/drawing/2015/9/8/chartex" xmlns:cx2="http://schemas.microsoft.com/office/drawing/2015/10/21/chartex" xmlns:cx3="http://schemas.microsoft.com/office/drawing/2016/5/9/chartex" xmlns:cx4="http://schemas.microsoft.com/office/drawing/2016/5/10/chartex" xmlns:cx5="http://schemas.microsoft.com/office/drawing/2016/5/11/chartex" xmlns:cx6="http://schemas.microsoft.com/office/drawing/2016/5/12/chartex" xmlns:cx7="http://schemas.microsoft.com/office/drawing/2016/5/13/chartex" xmlns:cx8="http://schemas.microsoft.com/office/drawing/2016/5/14/chartex" xmlns:mc="http://schemas.openxmlformats.org/markup-compatibility/2006" xmlns:aink="http://schemas.microsoft.com/office/drawing/2016/ink" xmlns:am3d="http://schemas.microsoft.com/office/drawing/2017/model3d" xmlns:o="urn:schemas-microsoft-com:office:office" xmlns:r="http://schemas.openxmlformats.org/officeDocument/2006/relationships" xmlns:m="http://schemas.openxmlformats.org/officeDocument/2006/math" xmlns:v="urn:schemas-microsoft-com:vml" xmlns:wp14="http://schemas.microsoft.com/office/word/2010/wordprocessingDrawing" xmlns:wp="http://schemas.openxmlformats.org/drawingml/2006/wordprocessingDrawing" xmlns:w10="urn:schemas-microsoft-com:office:word" xmlns:w="http://schemas.openxmlformats.org/wordprocessingml/2006/main" xmlns:w14="http://schemas.microsoft.com/office/word/2010/wordml" xmlns:w15="http://schemas.microsoft.com/office/word/2012/wordml" xmlns:w16cid="http://schemas.microsoft.com/office/word/2016/wordml/cid" xmlns:w16se="http://schemas.microsoft.com/office/word/2015/wordml/symex" xmlns:wpg="http://schemas.microsoft.com/office/word/2010/wordprocessingGroup" xmlns:wpi="http://schemas.microsoft.com/office/word/2010/wordprocessingInk" xmlns:wne="http://schemas.microsoft.com/office/word/2006/wordml" xmlns:wps="http://schemas.microsoft.com/office/word/2010/wordprocessingShape" mc:Ignorable="w14 w15 w16se w16cid wp14">
+<w:numbering xmlns:wpc="http://schemas.microsoft.com/office/word/2010/wordprocessingCanvas" xmlns:cx="http://schemas.microsoft.com/office/drawing/2014/chartex" xmlns:mc="http://schemas.openxmlformats.org/markup-compatibility/2006" xmlns:o="urn:schemas-microsoft-com:office:office" xmlns:r="http://schemas.openxmlformats.org/officeDocument/2006/relationships" xmlns:m="http://schemas.openxmlformats.org/officeDocument/2006/math" xmlns:v="urn:schemas-microsoft-com:vml" xmlns:wp14="http://schemas.microsoft.com/office/word/2010/wordprocessingDrawing" xmlns:wp="http://schemas.openxmlformats.org/drawingml/2006/wordprocessingDrawing" xmlns:w10="urn:schemas-microsoft-com:office:word" xmlns:w="http://schemas.openxmlformats.org/wordprocessingml/2006/main" xmlns:w14="http://schemas.microsoft.com/office/word/2010/wordml" xmlns:w15="http://schemas.microsoft.com/office/word/2012/wordml" xmlns:w16se="http://schemas.microsoft.com/office/word/2015/wordml/symex" xmlns:wpg="http://schemas.microsoft.com/office/word/2010/wordprocessingGroup" xmlns:wpi="http://schemas.microsoft.com/office/word/2010/wordprocessingInk" xmlns:wne="http://schemas.microsoft.com/office/word/2006/wordml" xmlns:wps="http://schemas.microsoft.com/office/word/2010/wordprocessingShape" mc:Ignorable="w14 w15 w16se wp14">
   <w:abstractNum w:abstractNumId="0" w15:restartNumberingAfterBreak="0">
     <w:nsid w:val="01AB2191"/>
     <w:multiLevelType w:val="multilevel"/>
@@ -10447,9 +10704,122 @@
     </w:lvl>
   </w:abstractNum>
   <w:abstractNum w:abstractNumId="1" w15:restartNumberingAfterBreak="0">
-    <w:nsid w:val="02982BF1"/>
+    <w:nsid w:val="098553E1"/>
     <w:multiLevelType w:val="multilevel"/>
-    <w:tmpl w:val="EE36109A"/>
+    <w:tmpl w:val="65D2B8A4"/>
+    <w:lvl w:ilvl="0">
+      <w:start w:val="1"/>
+      <w:numFmt w:val="decimal"/>
+      <w:lvlText w:val="%1"/>
+      <w:lvlJc w:val="left"/>
+      <w:pPr>
+        <w:ind w:left="360" w:hanging="360"/>
+      </w:pPr>
+      <w:rPr>
+        <w:rFonts w:hint="default"/>
+      </w:rPr>
+    </w:lvl>
+    <w:lvl w:ilvl="1">
+      <w:start w:val="1"/>
+      <w:numFmt w:val="decimal"/>
+      <w:lvlText w:val="%1.%2"/>
+      <w:lvlJc w:val="left"/>
+      <w:pPr>
+        <w:ind w:left="406" w:hanging="360"/>
+      </w:pPr>
+      <w:rPr>
+        <w:rFonts w:hint="default"/>
+      </w:rPr>
+    </w:lvl>
+    <w:lvl w:ilvl="2">
+      <w:start w:val="1"/>
+      <w:numFmt w:val="decimal"/>
+      <w:lvlText w:val="%1.%2.%3"/>
+      <w:lvlJc w:val="left"/>
+      <w:pPr>
+        <w:ind w:left="812" w:hanging="720"/>
+      </w:pPr>
+      <w:rPr>
+        <w:rFonts w:hint="default"/>
+      </w:rPr>
+    </w:lvl>
+    <w:lvl w:ilvl="3">
+      <w:start w:val="1"/>
+      <w:numFmt w:val="decimal"/>
+      <w:lvlText w:val="%1.%2.%3.%4"/>
+      <w:lvlJc w:val="left"/>
+      <w:pPr>
+        <w:ind w:left="858" w:hanging="720"/>
+      </w:pPr>
+      <w:rPr>
+        <w:rFonts w:hint="default"/>
+      </w:rPr>
+    </w:lvl>
+    <w:lvl w:ilvl="4">
+      <w:start w:val="1"/>
+      <w:numFmt w:val="decimal"/>
+      <w:lvlText w:val="%1.%2.%3.%4.%5"/>
+      <w:lvlJc w:val="left"/>
+      <w:pPr>
+        <w:ind w:left="1264" w:hanging="1080"/>
+      </w:pPr>
+      <w:rPr>
+        <w:rFonts w:hint="default"/>
+      </w:rPr>
+    </w:lvl>
+    <w:lvl w:ilvl="5">
+      <w:start w:val="1"/>
+      <w:numFmt w:val="decimal"/>
+      <w:lvlText w:val="%1.%2.%3.%4.%5.%6"/>
+      <w:lvlJc w:val="left"/>
+      <w:pPr>
+        <w:ind w:left="1310" w:hanging="1080"/>
+      </w:pPr>
+      <w:rPr>
+        <w:rFonts w:hint="default"/>
+      </w:rPr>
+    </w:lvl>
+    <w:lvl w:ilvl="6">
+      <w:start w:val="1"/>
+      <w:numFmt w:val="decimal"/>
+      <w:lvlText w:val="%1.%2.%3.%4.%5.%6.%7"/>
+      <w:lvlJc w:val="left"/>
+      <w:pPr>
+        <w:ind w:left="1716" w:hanging="1440"/>
+      </w:pPr>
+      <w:rPr>
+        <w:rFonts w:hint="default"/>
+      </w:rPr>
+    </w:lvl>
+    <w:lvl w:ilvl="7">
+      <w:start w:val="1"/>
+      <w:numFmt w:val="decimal"/>
+      <w:lvlText w:val="%1.%2.%3.%4.%5.%6.%7.%8"/>
+      <w:lvlJc w:val="left"/>
+      <w:pPr>
+        <w:ind w:left="1762" w:hanging="1440"/>
+      </w:pPr>
+      <w:rPr>
+        <w:rFonts w:hint="default"/>
+      </w:rPr>
+    </w:lvl>
+    <w:lvl w:ilvl="8">
+      <w:start w:val="1"/>
+      <w:numFmt w:val="decimal"/>
+      <w:lvlText w:val="%1.%2.%3.%4.%5.%6.%7.%8.%9"/>
+      <w:lvlJc w:val="left"/>
+      <w:pPr>
+        <w:ind w:left="1808" w:hanging="1440"/>
+      </w:pPr>
+      <w:rPr>
+        <w:rFonts w:hint="default"/>
+      </w:rPr>
+    </w:lvl>
+  </w:abstractNum>
+  <w:abstractNum w:abstractNumId="2" w15:restartNumberingAfterBreak="0">
+    <w:nsid w:val="1F1A6417"/>
+    <w:multiLevelType w:val="multilevel"/>
+    <w:tmpl w:val="43708BA2"/>
     <w:lvl w:ilvl="0">
       <w:start w:val="1"/>
       <w:numFmt w:val="bullet"/>
@@ -10595,10 +10965,236 @@
       </w:rPr>
     </w:lvl>
   </w:abstractNum>
-  <w:abstractNum w:abstractNumId="2" w15:restartNumberingAfterBreak="0">
-    <w:nsid w:val="03C71290"/>
+  <w:abstractNum w:abstractNumId="3" w15:restartNumberingAfterBreak="0">
+    <w:nsid w:val="25247D47"/>
+    <w:multiLevelType w:val="hybridMultilevel"/>
+    <w:tmpl w:val="E7763A98"/>
+    <w:lvl w:ilvl="0" w:tplc="04090001">
+      <w:start w:val="1"/>
+      <w:numFmt w:val="bullet"/>
+      <w:lvlText w:val=""/>
+      <w:lvlJc w:val="left"/>
+      <w:pPr>
+        <w:ind w:left="720" w:hanging="360"/>
+      </w:pPr>
+      <w:rPr>
+        <w:rFonts w:ascii="Symbol" w:hAnsi="Symbol" w:hint="default"/>
+      </w:rPr>
+    </w:lvl>
+    <w:lvl w:ilvl="1" w:tplc="04090003" w:tentative="1">
+      <w:start w:val="1"/>
+      <w:numFmt w:val="bullet"/>
+      <w:lvlText w:val="o"/>
+      <w:lvlJc w:val="left"/>
+      <w:pPr>
+        <w:ind w:left="1440" w:hanging="360"/>
+      </w:pPr>
+      <w:rPr>
+        <w:rFonts w:ascii="Courier New" w:hAnsi="Courier New" w:cs="Courier New" w:hint="default"/>
+      </w:rPr>
+    </w:lvl>
+    <w:lvl w:ilvl="2" w:tplc="04090005" w:tentative="1">
+      <w:start w:val="1"/>
+      <w:numFmt w:val="bullet"/>
+      <w:lvlText w:val=""/>
+      <w:lvlJc w:val="left"/>
+      <w:pPr>
+        <w:ind w:left="2160" w:hanging="360"/>
+      </w:pPr>
+      <w:rPr>
+        <w:rFonts w:ascii="Wingdings" w:hAnsi="Wingdings" w:hint="default"/>
+      </w:rPr>
+    </w:lvl>
+    <w:lvl w:ilvl="3" w:tplc="04090001" w:tentative="1">
+      <w:start w:val="1"/>
+      <w:numFmt w:val="bullet"/>
+      <w:lvlText w:val=""/>
+      <w:lvlJc w:val="left"/>
+      <w:pPr>
+        <w:ind w:left="2880" w:hanging="360"/>
+      </w:pPr>
+      <w:rPr>
+        <w:rFonts w:ascii="Symbol" w:hAnsi="Symbol" w:hint="default"/>
+      </w:rPr>
+    </w:lvl>
+    <w:lvl w:ilvl="4" w:tplc="04090003" w:tentative="1">
+      <w:start w:val="1"/>
+      <w:numFmt w:val="bullet"/>
+      <w:lvlText w:val="o"/>
+      <w:lvlJc w:val="left"/>
+      <w:pPr>
+        <w:ind w:left="3600" w:hanging="360"/>
+      </w:pPr>
+      <w:rPr>
+        <w:rFonts w:ascii="Courier New" w:hAnsi="Courier New" w:cs="Courier New" w:hint="default"/>
+      </w:rPr>
+    </w:lvl>
+    <w:lvl w:ilvl="5" w:tplc="04090005" w:tentative="1">
+      <w:start w:val="1"/>
+      <w:numFmt w:val="bullet"/>
+      <w:lvlText w:val=""/>
+      <w:lvlJc w:val="left"/>
+      <w:pPr>
+        <w:ind w:left="4320" w:hanging="360"/>
+      </w:pPr>
+      <w:rPr>
+        <w:rFonts w:ascii="Wingdings" w:hAnsi="Wingdings" w:hint="default"/>
+      </w:rPr>
+    </w:lvl>
+    <w:lvl w:ilvl="6" w:tplc="04090001" w:tentative="1">
+      <w:start w:val="1"/>
+      <w:numFmt w:val="bullet"/>
+      <w:lvlText w:val=""/>
+      <w:lvlJc w:val="left"/>
+      <w:pPr>
+        <w:ind w:left="5040" w:hanging="360"/>
+      </w:pPr>
+      <w:rPr>
+        <w:rFonts w:ascii="Symbol" w:hAnsi="Symbol" w:hint="default"/>
+      </w:rPr>
+    </w:lvl>
+    <w:lvl w:ilvl="7" w:tplc="04090003" w:tentative="1">
+      <w:start w:val="1"/>
+      <w:numFmt w:val="bullet"/>
+      <w:lvlText w:val="o"/>
+      <w:lvlJc w:val="left"/>
+      <w:pPr>
+        <w:ind w:left="5760" w:hanging="360"/>
+      </w:pPr>
+      <w:rPr>
+        <w:rFonts w:ascii="Courier New" w:hAnsi="Courier New" w:cs="Courier New" w:hint="default"/>
+      </w:rPr>
+    </w:lvl>
+    <w:lvl w:ilvl="8" w:tplc="04090005" w:tentative="1">
+      <w:start w:val="1"/>
+      <w:numFmt w:val="bullet"/>
+      <w:lvlText w:val=""/>
+      <w:lvlJc w:val="left"/>
+      <w:pPr>
+        <w:ind w:left="6480" w:hanging="360"/>
+      </w:pPr>
+      <w:rPr>
+        <w:rFonts w:ascii="Wingdings" w:hAnsi="Wingdings" w:hint="default"/>
+      </w:rPr>
+    </w:lvl>
+  </w:abstractNum>
+  <w:abstractNum w:abstractNumId="4" w15:restartNumberingAfterBreak="0">
+    <w:nsid w:val="28E3380C"/>
+    <w:multiLevelType w:val="hybridMultilevel"/>
+    <w:tmpl w:val="ADC4E2E0"/>
+    <w:lvl w:ilvl="0" w:tplc="04090001">
+      <w:start w:val="1"/>
+      <w:numFmt w:val="bullet"/>
+      <w:lvlText w:val=""/>
+      <w:lvlJc w:val="left"/>
+      <w:pPr>
+        <w:ind w:left="720" w:hanging="360"/>
+      </w:pPr>
+      <w:rPr>
+        <w:rFonts w:ascii="Symbol" w:hAnsi="Symbol" w:hint="default"/>
+      </w:rPr>
+    </w:lvl>
+    <w:lvl w:ilvl="1" w:tplc="04090003" w:tentative="1">
+      <w:start w:val="1"/>
+      <w:numFmt w:val="bullet"/>
+      <w:lvlText w:val="o"/>
+      <w:lvlJc w:val="left"/>
+      <w:pPr>
+        <w:ind w:left="1440" w:hanging="360"/>
+      </w:pPr>
+      <w:rPr>
+        <w:rFonts w:ascii="Courier New" w:hAnsi="Courier New" w:cs="Courier New" w:hint="default"/>
+      </w:rPr>
+    </w:lvl>
+    <w:lvl w:ilvl="2" w:tplc="04090005" w:tentative="1">
+      <w:start w:val="1"/>
+      <w:numFmt w:val="bullet"/>
+      <w:lvlText w:val=""/>
+      <w:lvlJc w:val="left"/>
+      <w:pPr>
+        <w:ind w:left="2160" w:hanging="360"/>
+      </w:pPr>
+      <w:rPr>
+        <w:rFonts w:ascii="Wingdings" w:hAnsi="Wingdings" w:hint="default"/>
+      </w:rPr>
+    </w:lvl>
+    <w:lvl w:ilvl="3" w:tplc="04090001" w:tentative="1">
+      <w:start w:val="1"/>
+      <w:numFmt w:val="bullet"/>
+      <w:lvlText w:val=""/>
+      <w:lvlJc w:val="left"/>
+      <w:pPr>
+        <w:ind w:left="2880" w:hanging="360"/>
+      </w:pPr>
+      <w:rPr>
+        <w:rFonts w:ascii="Symbol" w:hAnsi="Symbol" w:hint="default"/>
+      </w:rPr>
+    </w:lvl>
+    <w:lvl w:ilvl="4" w:tplc="04090003" w:tentative="1">
+      <w:start w:val="1"/>
+      <w:numFmt w:val="bullet"/>
+      <w:lvlText w:val="o"/>
+      <w:lvlJc w:val="left"/>
+      <w:pPr>
+        <w:ind w:left="3600" w:hanging="360"/>
+      </w:pPr>
+      <w:rPr>
+        <w:rFonts w:ascii="Courier New" w:hAnsi="Courier New" w:cs="Courier New" w:hint="default"/>
+      </w:rPr>
+    </w:lvl>
+    <w:lvl w:ilvl="5" w:tplc="04090005" w:tentative="1">
+      <w:start w:val="1"/>
+      <w:numFmt w:val="bullet"/>
+      <w:lvlText w:val=""/>
+      <w:lvlJc w:val="left"/>
+      <w:pPr>
+        <w:ind w:left="4320" w:hanging="360"/>
+      </w:pPr>
+      <w:rPr>
+        <w:rFonts w:ascii="Wingdings" w:hAnsi="Wingdings" w:hint="default"/>
+      </w:rPr>
+    </w:lvl>
+    <w:lvl w:ilvl="6" w:tplc="04090001" w:tentative="1">
+      <w:start w:val="1"/>
+      <w:numFmt w:val="bullet"/>
+      <w:lvlText w:val=""/>
+      <w:lvlJc w:val="left"/>
+      <w:pPr>
+        <w:ind w:left="5040" w:hanging="360"/>
+      </w:pPr>
+      <w:rPr>
+        <w:rFonts w:ascii="Symbol" w:hAnsi="Symbol" w:hint="default"/>
+      </w:rPr>
+    </w:lvl>
+    <w:lvl w:ilvl="7" w:tplc="04090003" w:tentative="1">
+      <w:start w:val="1"/>
+      <w:numFmt w:val="bullet"/>
+      <w:lvlText w:val="o"/>
+      <w:lvlJc w:val="left"/>
+      <w:pPr>
+        <w:ind w:left="5760" w:hanging="360"/>
+      </w:pPr>
+      <w:rPr>
+        <w:rFonts w:ascii="Courier New" w:hAnsi="Courier New" w:cs="Courier New" w:hint="default"/>
+      </w:rPr>
+    </w:lvl>
+    <w:lvl w:ilvl="8" w:tplc="04090005" w:tentative="1">
+      <w:start w:val="1"/>
+      <w:numFmt w:val="bullet"/>
+      <w:lvlText w:val=""/>
+      <w:lvlJc w:val="left"/>
+      <w:pPr>
+        <w:ind w:left="6480" w:hanging="360"/>
+      </w:pPr>
+      <w:rPr>
+        <w:rFonts w:ascii="Wingdings" w:hAnsi="Wingdings" w:hint="default"/>
+      </w:rPr>
+    </w:lvl>
+  </w:abstractNum>
+  <w:abstractNum w:abstractNumId="5" w15:restartNumberingAfterBreak="0">
+    <w:nsid w:val="2B2307F8"/>
     <w:multiLevelType w:val="multilevel"/>
-    <w:tmpl w:val="C5A29430"/>
+    <w:tmpl w:val="6DDAB1AA"/>
     <w:lvl w:ilvl="0">
       <w:start w:val="1"/>
       <w:numFmt w:val="bullet"/>
@@ -10615,36 +11211,28 @@
         <w:sz w:val="20"/>
       </w:rPr>
     </w:lvl>
-    <w:lvl w:ilvl="1" w:tentative="1">
-      <w:start w:val="1"/>
-      <w:numFmt w:val="bullet"/>
-      <w:lvlText w:val="o"/>
-      <w:lvlJc w:val="left"/>
-      <w:pPr>
-        <w:tabs>
-          <w:tab w:val="num" w:pos="1440"/>
-        </w:tabs>
+    <w:lvl w:ilvl="1">
+      <w:start w:val="2"/>
+      <w:numFmt w:val="decimal"/>
+      <w:lvlText w:val="%2"/>
+      <w:lvlJc w:val="left"/>
+      <w:pPr>
         <w:ind w:left="1440" w:hanging="360"/>
       </w:pPr>
       <w:rPr>
-        <w:rFonts w:ascii="Courier New" w:hAnsi="Courier New" w:hint="default"/>
-        <w:sz w:val="20"/>
-      </w:rPr>
-    </w:lvl>
-    <w:lvl w:ilvl="2" w:tentative="1">
-      <w:start w:val="1"/>
-      <w:numFmt w:val="bullet"/>
-      <w:lvlText w:val=""/>
-      <w:lvlJc w:val="left"/>
-      <w:pPr>
-        <w:tabs>
-          <w:tab w:val="num" w:pos="2160"/>
-        </w:tabs>
+        <w:rFonts w:hint="default"/>
+      </w:rPr>
+    </w:lvl>
+    <w:lvl w:ilvl="2">
+      <w:start w:val="2"/>
+      <w:numFmt w:val="decimal"/>
+      <w:lvlText w:val="%3"/>
+      <w:lvlJc w:val="left"/>
+      <w:pPr>
         <w:ind w:left="2160" w:hanging="360"/>
       </w:pPr>
       <w:rPr>
-        <w:rFonts w:ascii="Wingdings" w:hAnsi="Wingdings" w:hint="default"/>
-        <w:sz w:val="20"/>
+        <w:rFonts w:hint="default"/>
       </w:rPr>
     </w:lvl>
     <w:lvl w:ilvl="3" w:tentative="1">
@@ -10744,123 +11332,123 @@
       </w:rPr>
     </w:lvl>
   </w:abstractNum>
-  <w:abstractNum w:abstractNumId="3" w15:restartNumberingAfterBreak="0">
-    <w:nsid w:val="054422EF"/>
-    <w:multiLevelType w:val="hybridMultilevel"/>
-    <w:tmpl w:val="8A6E1418"/>
-    <w:lvl w:ilvl="0" w:tplc="04090001">
-      <w:start w:val="1"/>
-      <w:numFmt w:val="bullet"/>
-      <w:lvlText w:val=""/>
-      <w:lvlJc w:val="left"/>
-      <w:pPr>
-        <w:ind w:left="720" w:hanging="360"/>
-      </w:pPr>
-      <w:rPr>
-        <w:rFonts w:ascii="Symbol" w:hAnsi="Symbol" w:hint="default"/>
-      </w:rPr>
-    </w:lvl>
-    <w:lvl w:ilvl="1" w:tplc="04090003" w:tentative="1">
-      <w:start w:val="1"/>
-      <w:numFmt w:val="bullet"/>
-      <w:lvlText w:val="o"/>
-      <w:lvlJc w:val="left"/>
-      <w:pPr>
-        <w:ind w:left="1440" w:hanging="360"/>
-      </w:pPr>
-      <w:rPr>
-        <w:rFonts w:ascii="Courier New" w:hAnsi="Courier New" w:cs="Courier New" w:hint="default"/>
-      </w:rPr>
-    </w:lvl>
-    <w:lvl w:ilvl="2" w:tplc="04090005" w:tentative="1">
-      <w:start w:val="1"/>
-      <w:numFmt w:val="bullet"/>
-      <w:lvlText w:val=""/>
-      <w:lvlJc w:val="left"/>
-      <w:pPr>
-        <w:ind w:left="2160" w:hanging="360"/>
-      </w:pPr>
-      <w:rPr>
-        <w:rFonts w:ascii="Wingdings" w:hAnsi="Wingdings" w:hint="default"/>
-      </w:rPr>
-    </w:lvl>
-    <w:lvl w:ilvl="3" w:tplc="04090001" w:tentative="1">
-      <w:start w:val="1"/>
-      <w:numFmt w:val="bullet"/>
-      <w:lvlText w:val=""/>
-      <w:lvlJc w:val="left"/>
-      <w:pPr>
-        <w:ind w:left="2880" w:hanging="360"/>
-      </w:pPr>
-      <w:rPr>
-        <w:rFonts w:ascii="Symbol" w:hAnsi="Symbol" w:hint="default"/>
-      </w:rPr>
-    </w:lvl>
-    <w:lvl w:ilvl="4" w:tplc="04090003" w:tentative="1">
-      <w:start w:val="1"/>
-      <w:numFmt w:val="bullet"/>
-      <w:lvlText w:val="o"/>
-      <w:lvlJc w:val="left"/>
-      <w:pPr>
-        <w:ind w:left="3600" w:hanging="360"/>
-      </w:pPr>
-      <w:rPr>
-        <w:rFonts w:ascii="Courier New" w:hAnsi="Courier New" w:cs="Courier New" w:hint="default"/>
-      </w:rPr>
-    </w:lvl>
-    <w:lvl w:ilvl="5" w:tplc="04090005" w:tentative="1">
-      <w:start w:val="1"/>
-      <w:numFmt w:val="bullet"/>
-      <w:lvlText w:val=""/>
-      <w:lvlJc w:val="left"/>
-      <w:pPr>
-        <w:ind w:left="4320" w:hanging="360"/>
-      </w:pPr>
-      <w:rPr>
-        <w:rFonts w:ascii="Wingdings" w:hAnsi="Wingdings" w:hint="default"/>
-      </w:rPr>
-    </w:lvl>
-    <w:lvl w:ilvl="6" w:tplc="04090001" w:tentative="1">
-      <w:start w:val="1"/>
-      <w:numFmt w:val="bullet"/>
-      <w:lvlText w:val=""/>
-      <w:lvlJc w:val="left"/>
-      <w:pPr>
-        <w:ind w:left="5040" w:hanging="360"/>
-      </w:pPr>
-      <w:rPr>
-        <w:rFonts w:ascii="Symbol" w:hAnsi="Symbol" w:hint="default"/>
-      </w:rPr>
-    </w:lvl>
-    <w:lvl w:ilvl="7" w:tplc="04090003" w:tentative="1">
-      <w:start w:val="1"/>
-      <w:numFmt w:val="bullet"/>
-      <w:lvlText w:val="o"/>
-      <w:lvlJc w:val="left"/>
-      <w:pPr>
-        <w:ind w:left="5760" w:hanging="360"/>
-      </w:pPr>
-      <w:rPr>
-        <w:rFonts w:ascii="Courier New" w:hAnsi="Courier New" w:cs="Courier New" w:hint="default"/>
-      </w:rPr>
-    </w:lvl>
-    <w:lvl w:ilvl="8" w:tplc="04090005" w:tentative="1">
-      <w:start w:val="1"/>
-      <w:numFmt w:val="bullet"/>
-      <w:lvlText w:val=""/>
-      <w:lvlJc w:val="left"/>
-      <w:pPr>
-        <w:ind w:left="6480" w:hanging="360"/>
-      </w:pPr>
-      <w:rPr>
-        <w:rFonts w:ascii="Wingdings" w:hAnsi="Wingdings" w:hint="default"/>
+  <w:abstractNum w:abstractNumId="6" w15:restartNumberingAfterBreak="0">
+    <w:nsid w:val="2DD037AC"/>
+    <w:multiLevelType w:val="multilevel"/>
+    <w:tmpl w:val="F4E82D32"/>
+    <w:lvl w:ilvl="0">
+      <w:start w:val="2"/>
+      <w:numFmt w:val="decimal"/>
+      <w:lvlText w:val="%1"/>
+      <w:lvlJc w:val="left"/>
+      <w:pPr>
+        <w:ind w:left="360" w:hanging="360"/>
+      </w:pPr>
+      <w:rPr>
+        <w:rFonts w:hint="default"/>
+      </w:rPr>
+    </w:lvl>
+    <w:lvl w:ilvl="1">
+      <w:start w:val="1"/>
+      <w:numFmt w:val="decimal"/>
+      <w:lvlText w:val="%1.%2"/>
+      <w:lvlJc w:val="left"/>
+      <w:pPr>
+        <w:ind w:left="421" w:hanging="360"/>
+      </w:pPr>
+      <w:rPr>
+        <w:rFonts w:hint="default"/>
+      </w:rPr>
+    </w:lvl>
+    <w:lvl w:ilvl="2">
+      <w:start w:val="1"/>
+      <w:numFmt w:val="decimal"/>
+      <w:lvlText w:val="%1.%2.%3"/>
+      <w:lvlJc w:val="left"/>
+      <w:pPr>
+        <w:ind w:left="842" w:hanging="720"/>
+      </w:pPr>
+      <w:rPr>
+        <w:rFonts w:hint="default"/>
+      </w:rPr>
+    </w:lvl>
+    <w:lvl w:ilvl="3">
+      <w:start w:val="1"/>
+      <w:numFmt w:val="decimal"/>
+      <w:lvlText w:val="%1.%2.%3.%4"/>
+      <w:lvlJc w:val="left"/>
+      <w:pPr>
+        <w:ind w:left="903" w:hanging="720"/>
+      </w:pPr>
+      <w:rPr>
+        <w:rFonts w:hint="default"/>
+      </w:rPr>
+    </w:lvl>
+    <w:lvl w:ilvl="4">
+      <w:start w:val="1"/>
+      <w:numFmt w:val="decimal"/>
+      <w:lvlText w:val="%1.%2.%3.%4.%5"/>
+      <w:lvlJc w:val="left"/>
+      <w:pPr>
+        <w:ind w:left="1324" w:hanging="1080"/>
+      </w:pPr>
+      <w:rPr>
+        <w:rFonts w:hint="default"/>
+      </w:rPr>
+    </w:lvl>
+    <w:lvl w:ilvl="5">
+      <w:start w:val="1"/>
+      <w:numFmt w:val="decimal"/>
+      <w:lvlText w:val="%1.%2.%3.%4.%5.%6"/>
+      <w:lvlJc w:val="left"/>
+      <w:pPr>
+        <w:ind w:left="1385" w:hanging="1080"/>
+      </w:pPr>
+      <w:rPr>
+        <w:rFonts w:hint="default"/>
+      </w:rPr>
+    </w:lvl>
+    <w:lvl w:ilvl="6">
+      <w:start w:val="1"/>
+      <w:numFmt w:val="decimal"/>
+      <w:lvlText w:val="%1.%2.%3.%4.%5.%6.%7"/>
+      <w:lvlJc w:val="left"/>
+      <w:pPr>
+        <w:ind w:left="1806" w:hanging="1440"/>
+      </w:pPr>
+      <w:rPr>
+        <w:rFonts w:hint="default"/>
+      </w:rPr>
+    </w:lvl>
+    <w:lvl w:ilvl="7">
+      <w:start w:val="1"/>
+      <w:numFmt w:val="decimal"/>
+      <w:lvlText w:val="%1.%2.%3.%4.%5.%6.%7.%8"/>
+      <w:lvlJc w:val="left"/>
+      <w:pPr>
+        <w:ind w:left="1867" w:hanging="1440"/>
+      </w:pPr>
+      <w:rPr>
+        <w:rFonts w:hint="default"/>
+      </w:rPr>
+    </w:lvl>
+    <w:lvl w:ilvl="8">
+      <w:start w:val="1"/>
+      <w:numFmt w:val="decimal"/>
+      <w:lvlText w:val="%1.%2.%3.%4.%5.%6.%7.%8.%9"/>
+      <w:lvlJc w:val="left"/>
+      <w:pPr>
+        <w:ind w:left="1928" w:hanging="1440"/>
+      </w:pPr>
+      <w:rPr>
+        <w:rFonts w:hint="default"/>
       </w:rPr>
     </w:lvl>
   </w:abstractNum>
-  <w:abstractNum w:abstractNumId="4" w15:restartNumberingAfterBreak="0">
-    <w:nsid w:val="096D4975"/>
+  <w:abstractNum w:abstractNumId="7" w15:restartNumberingAfterBreak="0">
+    <w:nsid w:val="375F0761"/>
     <w:multiLevelType w:val="multilevel"/>
-    <w:tmpl w:val="C900C2C6"/>
+    <w:tmpl w:val="708C4130"/>
     <w:lvl w:ilvl="0">
       <w:start w:val="1"/>
       <w:numFmt w:val="bullet"/>
@@ -10877,36 +11465,28 @@
         <w:sz w:val="20"/>
       </w:rPr>
     </w:lvl>
-    <w:lvl w:ilvl="1" w:tentative="1">
-      <w:start w:val="1"/>
-      <w:numFmt w:val="bullet"/>
-      <w:lvlText w:val="o"/>
-      <w:lvlJc w:val="left"/>
-      <w:pPr>
-        <w:tabs>
-          <w:tab w:val="num" w:pos="1440"/>
-        </w:tabs>
+    <w:lvl w:ilvl="1">
+      <w:start w:val="1"/>
+      <w:numFmt w:val="decimal"/>
+      <w:lvlText w:val="%2"/>
+      <w:lvlJc w:val="left"/>
+      <w:pPr>
         <w:ind w:left="1440" w:hanging="360"/>
       </w:pPr>
       <w:rPr>
-        <w:rFonts w:ascii="Courier New" w:hAnsi="Courier New" w:hint="default"/>
-        <w:sz w:val="20"/>
-      </w:rPr>
-    </w:lvl>
-    <w:lvl w:ilvl="2" w:tentative="1">
-      <w:start w:val="1"/>
-      <w:numFmt w:val="bullet"/>
-      <w:lvlText w:val=""/>
-      <w:lvlJc w:val="left"/>
-      <w:pPr>
-        <w:tabs>
-          <w:tab w:val="num" w:pos="2160"/>
-        </w:tabs>
+        <w:rFonts w:hint="default"/>
+      </w:rPr>
+    </w:lvl>
+    <w:lvl w:ilvl="2">
+      <w:start w:val="1"/>
+      <w:numFmt w:val="decimal"/>
+      <w:lvlText w:val="%3"/>
+      <w:lvlJc w:val="left"/>
+      <w:pPr>
         <w:ind w:left="2160" w:hanging="360"/>
       </w:pPr>
       <w:rPr>
-        <w:rFonts w:ascii="Wingdings" w:hAnsi="Wingdings" w:hint="default"/>
-        <w:sz w:val="20"/>
+        <w:rFonts w:hint="default"/>
       </w:rPr>
     </w:lvl>
     <w:lvl w:ilvl="3" w:tentative="1">
@@ -11006,4333 +11586,120 @@
       </w:rPr>
     </w:lvl>
   </w:abstractNum>
-  <w:abstractNum w:abstractNumId="5" w15:restartNumberingAfterBreak="0">
-    <w:nsid w:val="0AAD35A7"/>
-    <w:multiLevelType w:val="multilevel"/>
-    <w:tmpl w:val="E73A552E"/>
-    <w:lvl w:ilvl="0">
+  <w:abstractNum w:abstractNumId="8" w15:restartNumberingAfterBreak="0">
+    <w:nsid w:val="4F2C0ABA"/>
+    <w:multiLevelType w:val="hybridMultilevel"/>
+    <w:tmpl w:val="894A5B3C"/>
+    <w:lvl w:ilvl="0" w:tplc="04090001">
       <w:start w:val="1"/>
       <w:numFmt w:val="bullet"/>
       <w:lvlText w:val=""/>
       <w:lvlJc w:val="left"/>
       <w:pPr>
-        <w:tabs>
-          <w:tab w:val="num" w:pos="720"/>
-        </w:tabs>
         <w:ind w:left="720" w:hanging="360"/>
       </w:pPr>
       <w:rPr>
         <w:rFonts w:ascii="Symbol" w:hAnsi="Symbol" w:hint="default"/>
-        <w:sz w:val="20"/>
-      </w:rPr>
-    </w:lvl>
-    <w:lvl w:ilvl="1" w:tentative="1">
+      </w:rPr>
+    </w:lvl>
+    <w:lvl w:ilvl="1" w:tplc="04090003" w:tentative="1">
       <w:start w:val="1"/>
       <w:numFmt w:val="bullet"/>
       <w:lvlText w:val="o"/>
       <w:lvlJc w:val="left"/>
       <w:pPr>
-        <w:tabs>
-          <w:tab w:val="num" w:pos="1440"/>
-        </w:tabs>
         <w:ind w:left="1440" w:hanging="360"/>
       </w:pPr>
       <w:rPr>
-        <w:rFonts w:ascii="Courier New" w:hAnsi="Courier New" w:hint="default"/>
-        <w:sz w:val="20"/>
-      </w:rPr>
-    </w:lvl>
-    <w:lvl w:ilvl="2" w:tentative="1">
+        <w:rFonts w:ascii="Courier New" w:hAnsi="Courier New" w:cs="Courier New" w:hint="default"/>
+      </w:rPr>
+    </w:lvl>
+    <w:lvl w:ilvl="2" w:tplc="04090005" w:tentative="1">
       <w:start w:val="1"/>
       <w:numFmt w:val="bullet"/>
       <w:lvlText w:val=""/>
       <w:lvlJc w:val="left"/>
       <w:pPr>
-        <w:tabs>
-          <w:tab w:val="num" w:pos="2160"/>
-        </w:tabs>
         <w:ind w:left="2160" w:hanging="360"/>
       </w:pPr>
       <w:rPr>
         <w:rFonts w:ascii="Wingdings" w:hAnsi="Wingdings" w:hint="default"/>
-        <w:sz w:val="20"/>
-      </w:rPr>
-    </w:lvl>
-    <w:lvl w:ilvl="3" w:tentative="1">
+      </w:rPr>
+    </w:lvl>
+    <w:lvl w:ilvl="3" w:tplc="04090001" w:tentative="1">
+      <w:start w:val="1"/>
+      <w:numFmt w:val="bullet"/>
+      <w:lvlText w:val=""/>
+      <w:lvlJc w:val="left"/>
+      <w:pPr>
+        <w:ind w:left="2880" w:hanging="360"/>
+      </w:pPr>
+      <w:rPr>
+        <w:rFonts w:ascii="Symbol" w:hAnsi="Symbol" w:hint="default"/>
+      </w:rPr>
+    </w:lvl>
+    <w:lvl w:ilvl="4" w:tplc="04090003" w:tentative="1">
+      <w:start w:val="1"/>
+      <w:numFmt w:val="bullet"/>
+      <w:lvlText w:val="o"/>
+      <w:lvlJc w:val="left"/>
+      <w:pPr>
+        <w:ind w:left="3600" w:hanging="360"/>
+      </w:pPr>
+      <w:rPr>
+        <w:rFonts w:ascii="Courier New" w:hAnsi="Courier New" w:cs="Courier New" w:hint="default"/>
+      </w:rPr>
+    </w:lvl>
+    <w:lvl w:ilvl="5" w:tplc="04090005" w:tentative="1">
       <w:start w:val="1"/>
       <w:numFmt w:val="bullet"/>
       <w:lvlText w:val=""/>
       <w:lvlJc w:val="left"/>
       <w:pPr>
-        <w:tabs>
-          <w:tab w:val="num" w:pos="2880"/>
-        </w:tabs>
-        <w:ind w:left="2880" w:hanging="360"/>
+        <w:ind w:left="4320" w:hanging="360"/>
       </w:pPr>
       <w:rPr>
         <w:rFonts w:ascii="Wingdings" w:hAnsi="Wingdings" w:hint="default"/>
-        <w:sz w:val="20"/>
-      </w:rPr>
-    </w:lvl>
-    <w:lvl w:ilvl="4" w:tentative="1">
+      </w:rPr>
+    </w:lvl>
+    <w:lvl w:ilvl="6" w:tplc="04090001" w:tentative="1">
+      <w:start w:val="1"/>
+      <w:numFmt w:val="bullet"/>
+      <w:lvlText w:val=""/>
+      <w:lvlJc w:val="left"/>
+      <w:pPr>
+        <w:ind w:left="5040" w:hanging="360"/>
+      </w:pPr>
+      <w:rPr>
+        <w:rFonts w:ascii="Symbol" w:hAnsi="Symbol" w:hint="default"/>
+      </w:rPr>
+    </w:lvl>
+    <w:lvl w:ilvl="7" w:tplc="04090003" w:tentative="1">
+      <w:start w:val="1"/>
+      <w:numFmt w:val="bullet"/>
+      <w:lvlText w:val="o"/>
+      <w:lvlJc w:val="left"/>
+      <w:pPr>
+        <w:ind w:left="5760" w:hanging="360"/>
+      </w:pPr>
+      <w:rPr>
+        <w:rFonts w:ascii="Courier New" w:hAnsi="Courier New" w:cs="Courier New" w:hint="default"/>
+      </w:rPr>
+    </w:lvl>
+    <w:lvl w:ilvl="8" w:tplc="04090005" w:tentative="1">
       <w:start w:val="1"/>
       <w:numFmt w:val="bullet"/>
       <w:lvlText w:val=""/>
       <w:lvlJc w:val="left"/>
       <w:pPr>
-        <w:tabs>
-          <w:tab w:val="num" w:pos="3600"/>
-        </w:tabs>
-        <w:ind w:left="3600" w:hanging="360"/>
+        <w:ind w:left="6480" w:hanging="360"/>
       </w:pPr>
       <w:rPr>
         <w:rFonts w:ascii="Wingdings" w:hAnsi="Wingdings" w:hint="default"/>
-        <w:sz w:val="20"/>
-      </w:rPr>
-    </w:lvl>
-    <w:lvl w:ilvl="5" w:tentative="1">
-      <w:start w:val="1"/>
-      <w:numFmt w:val="bullet"/>
-      <w:lvlText w:val=""/>
-      <w:lvlJc w:val="left"/>
-      <w:pPr>
-        <w:tabs>
-          <w:tab w:val="num" w:pos="4320"/>
-        </w:tabs>
-        <w:ind w:left="4320" w:hanging="360"/>
-      </w:pPr>
-      <w:rPr>
-        <w:rFonts w:ascii="Wingdings" w:hAnsi="Wingdings" w:hint="default"/>
-        <w:sz w:val="20"/>
-      </w:rPr>
-    </w:lvl>
-    <w:lvl w:ilvl="6" w:tentative="1">
-      <w:start w:val="1"/>
-      <w:numFmt w:val="bullet"/>
-      <w:lvlText w:val=""/>
-      <w:lvlJc w:val="left"/>
-      <w:pPr>
-        <w:tabs>
-          <w:tab w:val="num" w:pos="5040"/>
-        </w:tabs>
-        <w:ind w:left="5040" w:hanging="360"/>
-      </w:pPr>
-      <w:rPr>
-        <w:rFonts w:ascii="Wingdings" w:hAnsi="Wingdings" w:hint="default"/>
-        <w:sz w:val="20"/>
-      </w:rPr>
-    </w:lvl>
-    <w:lvl w:ilvl="7" w:tentative="1">
-      <w:start w:val="1"/>
-      <w:numFmt w:val="bullet"/>
-      <w:lvlText w:val=""/>
-      <w:lvlJc w:val="left"/>
-      <w:pPr>
-        <w:tabs>
-          <w:tab w:val="num" w:pos="5760"/>
-        </w:tabs>
-        <w:ind w:left="5760" w:hanging="360"/>
-      </w:pPr>
-      <w:rPr>
-        <w:rFonts w:ascii="Wingdings" w:hAnsi="Wingdings" w:hint="default"/>
-        <w:sz w:val="20"/>
-      </w:rPr>
-    </w:lvl>
-    <w:lvl w:ilvl="8" w:tentative="1">
-      <w:start w:val="1"/>
-      <w:numFmt w:val="bullet"/>
-      <w:lvlText w:val=""/>
-      <w:lvlJc w:val="left"/>
-      <w:pPr>
-        <w:tabs>
-          <w:tab w:val="num" w:pos="6480"/>
-        </w:tabs>
-        <w:ind w:left="6480" w:hanging="360"/>
-      </w:pPr>
-      <w:rPr>
-        <w:rFonts w:ascii="Wingdings" w:hAnsi="Wingdings" w:hint="default"/>
-        <w:sz w:val="20"/>
-      </w:rPr>
-    </w:lvl>
-  </w:abstractNum>
-  <w:abstractNum w:abstractNumId="6" w15:restartNumberingAfterBreak="0">
-    <w:nsid w:val="18470D96"/>
-    <w:multiLevelType w:val="multilevel"/>
-    <w:tmpl w:val="B11E6526"/>
-    <w:lvl w:ilvl="0">
-      <w:start w:val="1"/>
-      <w:numFmt w:val="bullet"/>
-      <w:lvlText w:val=""/>
-      <w:lvlJc w:val="left"/>
-      <w:pPr>
-        <w:tabs>
-          <w:tab w:val="num" w:pos="720"/>
-        </w:tabs>
-        <w:ind w:left="720" w:hanging="360"/>
-      </w:pPr>
-      <w:rPr>
-        <w:rFonts w:ascii="Symbol" w:hAnsi="Symbol" w:hint="default"/>
-        <w:sz w:val="20"/>
-      </w:rPr>
-    </w:lvl>
-    <w:lvl w:ilvl="1" w:tentative="1">
-      <w:start w:val="1"/>
-      <w:numFmt w:val="bullet"/>
-      <w:lvlText w:val="o"/>
-      <w:lvlJc w:val="left"/>
-      <w:pPr>
-        <w:tabs>
-          <w:tab w:val="num" w:pos="1440"/>
-        </w:tabs>
-        <w:ind w:left="1440" w:hanging="360"/>
-      </w:pPr>
-      <w:rPr>
-        <w:rFonts w:ascii="Courier New" w:hAnsi="Courier New" w:hint="default"/>
-        <w:sz w:val="20"/>
-      </w:rPr>
-    </w:lvl>
-    <w:lvl w:ilvl="2" w:tentative="1">
-      <w:start w:val="1"/>
-      <w:numFmt w:val="bullet"/>
-      <w:lvlText w:val=""/>
-      <w:lvlJc w:val="left"/>
-      <w:pPr>
-        <w:tabs>
-          <w:tab w:val="num" w:pos="2160"/>
-        </w:tabs>
-        <w:ind w:left="2160" w:hanging="360"/>
-      </w:pPr>
-      <w:rPr>
-        <w:rFonts w:ascii="Wingdings" w:hAnsi="Wingdings" w:hint="default"/>
-        <w:sz w:val="20"/>
-      </w:rPr>
-    </w:lvl>
-    <w:lvl w:ilvl="3" w:tentative="1">
-      <w:start w:val="1"/>
-      <w:numFmt w:val="bullet"/>
-      <w:lvlText w:val=""/>
-      <w:lvlJc w:val="left"/>
-      <w:pPr>
-        <w:tabs>
-          <w:tab w:val="num" w:pos="2880"/>
-        </w:tabs>
-        <w:ind w:left="2880" w:hanging="360"/>
-      </w:pPr>
-      <w:rPr>
-        <w:rFonts w:ascii="Wingdings" w:hAnsi="Wingdings" w:hint="default"/>
-        <w:sz w:val="20"/>
-      </w:rPr>
-    </w:lvl>
-    <w:lvl w:ilvl="4" w:tentative="1">
-      <w:start w:val="1"/>
-      <w:numFmt w:val="bullet"/>
-      <w:lvlText w:val=""/>
-      <w:lvlJc w:val="left"/>
-      <w:pPr>
-        <w:tabs>
-          <w:tab w:val="num" w:pos="3600"/>
-        </w:tabs>
-        <w:ind w:left="3600" w:hanging="360"/>
-      </w:pPr>
-      <w:rPr>
-        <w:rFonts w:ascii="Wingdings" w:hAnsi="Wingdings" w:hint="default"/>
-        <w:sz w:val="20"/>
-      </w:rPr>
-    </w:lvl>
-    <w:lvl w:ilvl="5" w:tentative="1">
-      <w:start w:val="1"/>
-      <w:numFmt w:val="bullet"/>
-      <w:lvlText w:val=""/>
-      <w:lvlJc w:val="left"/>
-      <w:pPr>
-        <w:tabs>
-          <w:tab w:val="num" w:pos="4320"/>
-        </w:tabs>
-        <w:ind w:left="4320" w:hanging="360"/>
-      </w:pPr>
-      <w:rPr>
-        <w:rFonts w:ascii="Wingdings" w:hAnsi="Wingdings" w:hint="default"/>
-        <w:sz w:val="20"/>
-      </w:rPr>
-    </w:lvl>
-    <w:lvl w:ilvl="6" w:tentative="1">
-      <w:start w:val="1"/>
-      <w:numFmt w:val="bullet"/>
-      <w:lvlText w:val=""/>
-      <w:lvlJc w:val="left"/>
-      <w:pPr>
-        <w:tabs>
-          <w:tab w:val="num" w:pos="5040"/>
-        </w:tabs>
-        <w:ind w:left="5040" w:hanging="360"/>
-      </w:pPr>
-      <w:rPr>
-        <w:rFonts w:ascii="Wingdings" w:hAnsi="Wingdings" w:hint="default"/>
-        <w:sz w:val="20"/>
-      </w:rPr>
-    </w:lvl>
-    <w:lvl w:ilvl="7" w:tentative="1">
-      <w:start w:val="1"/>
-      <w:numFmt w:val="bullet"/>
-      <w:lvlText w:val=""/>
-      <w:lvlJc w:val="left"/>
-      <w:pPr>
-        <w:tabs>
-          <w:tab w:val="num" w:pos="5760"/>
-        </w:tabs>
-        <w:ind w:left="5760" w:hanging="360"/>
-      </w:pPr>
-      <w:rPr>
-        <w:rFonts w:ascii="Wingdings" w:hAnsi="Wingdings" w:hint="default"/>
-        <w:sz w:val="20"/>
-      </w:rPr>
-    </w:lvl>
-    <w:lvl w:ilvl="8" w:tentative="1">
-      <w:start w:val="1"/>
-      <w:numFmt w:val="bullet"/>
-      <w:lvlText w:val=""/>
-      <w:lvlJc w:val="left"/>
-      <w:pPr>
-        <w:tabs>
-          <w:tab w:val="num" w:pos="6480"/>
-        </w:tabs>
-        <w:ind w:left="6480" w:hanging="360"/>
-      </w:pPr>
-      <w:rPr>
-        <w:rFonts w:ascii="Wingdings" w:hAnsi="Wingdings" w:hint="default"/>
-        <w:sz w:val="20"/>
-      </w:rPr>
-    </w:lvl>
-  </w:abstractNum>
-  <w:abstractNum w:abstractNumId="7" w15:restartNumberingAfterBreak="0">
-    <w:nsid w:val="1BEE2A1F"/>
-    <w:multiLevelType w:val="hybridMultilevel"/>
-    <w:tmpl w:val="24682822"/>
-    <w:lvl w:ilvl="0" w:tplc="04090001">
-      <w:start w:val="1"/>
-      <w:numFmt w:val="bullet"/>
-      <w:lvlText w:val=""/>
-      <w:lvlJc w:val="left"/>
-      <w:pPr>
-        <w:ind w:left="1440" w:hanging="360"/>
-      </w:pPr>
-      <w:rPr>
-        <w:rFonts w:ascii="Symbol" w:hAnsi="Symbol" w:hint="default"/>
-      </w:rPr>
-    </w:lvl>
-    <w:lvl w:ilvl="1" w:tplc="04090003" w:tentative="1">
-      <w:start w:val="1"/>
-      <w:numFmt w:val="bullet"/>
-      <w:lvlText w:val="o"/>
-      <w:lvlJc w:val="left"/>
-      <w:pPr>
-        <w:ind w:left="2160" w:hanging="360"/>
-      </w:pPr>
-      <w:rPr>
-        <w:rFonts w:ascii="Courier New" w:hAnsi="Courier New" w:cs="Courier New" w:hint="default"/>
-      </w:rPr>
-    </w:lvl>
-    <w:lvl w:ilvl="2" w:tplc="04090005" w:tentative="1">
-      <w:start w:val="1"/>
-      <w:numFmt w:val="bullet"/>
-      <w:lvlText w:val=""/>
-      <w:lvlJc w:val="left"/>
-      <w:pPr>
-        <w:ind w:left="2880" w:hanging="360"/>
-      </w:pPr>
-      <w:rPr>
-        <w:rFonts w:ascii="Wingdings" w:hAnsi="Wingdings" w:hint="default"/>
-      </w:rPr>
-    </w:lvl>
-    <w:lvl w:ilvl="3" w:tplc="04090001" w:tentative="1">
-      <w:start w:val="1"/>
-      <w:numFmt w:val="bullet"/>
-      <w:lvlText w:val=""/>
-      <w:lvlJc w:val="left"/>
-      <w:pPr>
-        <w:ind w:left="3600" w:hanging="360"/>
-      </w:pPr>
-      <w:rPr>
-        <w:rFonts w:ascii="Symbol" w:hAnsi="Symbol" w:hint="default"/>
-      </w:rPr>
-    </w:lvl>
-    <w:lvl w:ilvl="4" w:tplc="04090003" w:tentative="1">
-      <w:start w:val="1"/>
-      <w:numFmt w:val="bullet"/>
-      <w:lvlText w:val="o"/>
-      <w:lvlJc w:val="left"/>
-      <w:pPr>
-        <w:ind w:left="4320" w:hanging="360"/>
-      </w:pPr>
-      <w:rPr>
-        <w:rFonts w:ascii="Courier New" w:hAnsi="Courier New" w:cs="Courier New" w:hint="default"/>
-      </w:rPr>
-    </w:lvl>
-    <w:lvl w:ilvl="5" w:tplc="04090005" w:tentative="1">
-      <w:start w:val="1"/>
-      <w:numFmt w:val="bullet"/>
-      <w:lvlText w:val=""/>
-      <w:lvlJc w:val="left"/>
-      <w:pPr>
-        <w:ind w:left="5040" w:hanging="360"/>
-      </w:pPr>
-      <w:rPr>
-        <w:rFonts w:ascii="Wingdings" w:hAnsi="Wingdings" w:hint="default"/>
-      </w:rPr>
-    </w:lvl>
-    <w:lvl w:ilvl="6" w:tplc="04090001" w:tentative="1">
-      <w:start w:val="1"/>
-      <w:numFmt w:val="bullet"/>
-      <w:lvlText w:val=""/>
-      <w:lvlJc w:val="left"/>
-      <w:pPr>
-        <w:ind w:left="5760" w:hanging="360"/>
-      </w:pPr>
-      <w:rPr>
-        <w:rFonts w:ascii="Symbol" w:hAnsi="Symbol" w:hint="default"/>
-      </w:rPr>
-    </w:lvl>
-    <w:lvl w:ilvl="7" w:tplc="04090003" w:tentative="1">
-      <w:start w:val="1"/>
-      <w:numFmt w:val="bullet"/>
-      <w:lvlText w:val="o"/>
-      <w:lvlJc w:val="left"/>
-      <w:pPr>
-        <w:ind w:left="6480" w:hanging="360"/>
-      </w:pPr>
-      <w:rPr>
-        <w:rFonts w:ascii="Courier New" w:hAnsi="Courier New" w:cs="Courier New" w:hint="default"/>
-      </w:rPr>
-    </w:lvl>
-    <w:lvl w:ilvl="8" w:tplc="04090005" w:tentative="1">
-      <w:start w:val="1"/>
-      <w:numFmt w:val="bullet"/>
-      <w:lvlText w:val=""/>
-      <w:lvlJc w:val="left"/>
-      <w:pPr>
-        <w:ind w:left="7200" w:hanging="360"/>
-      </w:pPr>
-      <w:rPr>
-        <w:rFonts w:ascii="Wingdings" w:hAnsi="Wingdings" w:hint="default"/>
-      </w:rPr>
-    </w:lvl>
-  </w:abstractNum>
-  <w:abstractNum w:abstractNumId="8" w15:restartNumberingAfterBreak="0">
-    <w:nsid w:val="1DB43E62"/>
-    <w:multiLevelType w:val="multilevel"/>
-    <w:tmpl w:val="0C601292"/>
-    <w:lvl w:ilvl="0">
-      <w:start w:val="1"/>
-      <w:numFmt w:val="bullet"/>
-      <w:lvlText w:val=""/>
-      <w:lvlJc w:val="left"/>
-      <w:pPr>
-        <w:tabs>
-          <w:tab w:val="num" w:pos="720"/>
-        </w:tabs>
-        <w:ind w:left="720" w:hanging="360"/>
-      </w:pPr>
-      <w:rPr>
-        <w:rFonts w:ascii="Symbol" w:hAnsi="Symbol" w:hint="default"/>
-        <w:sz w:val="20"/>
-      </w:rPr>
-    </w:lvl>
-    <w:lvl w:ilvl="1" w:tentative="1">
-      <w:start w:val="1"/>
-      <w:numFmt w:val="bullet"/>
-      <w:lvlText w:val="o"/>
-      <w:lvlJc w:val="left"/>
-      <w:pPr>
-        <w:tabs>
-          <w:tab w:val="num" w:pos="1440"/>
-        </w:tabs>
-        <w:ind w:left="1440" w:hanging="360"/>
-      </w:pPr>
-      <w:rPr>
-        <w:rFonts w:ascii="Courier New" w:hAnsi="Courier New" w:hint="default"/>
-        <w:sz w:val="20"/>
-      </w:rPr>
-    </w:lvl>
-    <w:lvl w:ilvl="2" w:tentative="1">
-      <w:start w:val="1"/>
-      <w:numFmt w:val="bullet"/>
-      <w:lvlText w:val=""/>
-      <w:lvlJc w:val="left"/>
-      <w:pPr>
-        <w:tabs>
-          <w:tab w:val="num" w:pos="2160"/>
-        </w:tabs>
-        <w:ind w:left="2160" w:hanging="360"/>
-      </w:pPr>
-      <w:rPr>
-        <w:rFonts w:ascii="Wingdings" w:hAnsi="Wingdings" w:hint="default"/>
-        <w:sz w:val="20"/>
-      </w:rPr>
-    </w:lvl>
-    <w:lvl w:ilvl="3" w:tentative="1">
-      <w:start w:val="1"/>
-      <w:numFmt w:val="bullet"/>
-      <w:lvlText w:val=""/>
-      <w:lvlJc w:val="left"/>
-      <w:pPr>
-        <w:tabs>
-          <w:tab w:val="num" w:pos="2880"/>
-        </w:tabs>
-        <w:ind w:left="2880" w:hanging="360"/>
-      </w:pPr>
-      <w:rPr>
-        <w:rFonts w:ascii="Wingdings" w:hAnsi="Wingdings" w:hint="default"/>
-        <w:sz w:val="20"/>
-      </w:rPr>
-    </w:lvl>
-    <w:lvl w:ilvl="4" w:tentative="1">
-      <w:start w:val="1"/>
-      <w:numFmt w:val="bullet"/>
-      <w:lvlText w:val=""/>
-      <w:lvlJc w:val="left"/>
-      <w:pPr>
-        <w:tabs>
-          <w:tab w:val="num" w:pos="3600"/>
-        </w:tabs>
-        <w:ind w:left="3600" w:hanging="360"/>
-      </w:pPr>
-      <w:rPr>
-        <w:rFonts w:ascii="Wingdings" w:hAnsi="Wingdings" w:hint="default"/>
-        <w:sz w:val="20"/>
-      </w:rPr>
-    </w:lvl>
-    <w:lvl w:ilvl="5" w:tentative="1">
-      <w:start w:val="1"/>
-      <w:numFmt w:val="bullet"/>
-      <w:lvlText w:val=""/>
-      <w:lvlJc w:val="left"/>
-      <w:pPr>
-        <w:tabs>
-          <w:tab w:val="num" w:pos="4320"/>
-        </w:tabs>
-        <w:ind w:left="4320" w:hanging="360"/>
-      </w:pPr>
-      <w:rPr>
-        <w:rFonts w:ascii="Wingdings" w:hAnsi="Wingdings" w:hint="default"/>
-        <w:sz w:val="20"/>
-      </w:rPr>
-    </w:lvl>
-    <w:lvl w:ilvl="6" w:tentative="1">
-      <w:start w:val="1"/>
-      <w:numFmt w:val="bullet"/>
-      <w:lvlText w:val=""/>
-      <w:lvlJc w:val="left"/>
-      <w:pPr>
-        <w:tabs>
-          <w:tab w:val="num" w:pos="5040"/>
-        </w:tabs>
-        <w:ind w:left="5040" w:hanging="360"/>
-      </w:pPr>
-      <w:rPr>
-        <w:rFonts w:ascii="Wingdings" w:hAnsi="Wingdings" w:hint="default"/>
-        <w:sz w:val="20"/>
-      </w:rPr>
-    </w:lvl>
-    <w:lvl w:ilvl="7" w:tentative="1">
-      <w:start w:val="1"/>
-      <w:numFmt w:val="bullet"/>
-      <w:lvlText w:val=""/>
-      <w:lvlJc w:val="left"/>
-      <w:pPr>
-        <w:tabs>
-          <w:tab w:val="num" w:pos="5760"/>
-        </w:tabs>
-        <w:ind w:left="5760" w:hanging="360"/>
-      </w:pPr>
-      <w:rPr>
-        <w:rFonts w:ascii="Wingdings" w:hAnsi="Wingdings" w:hint="default"/>
-        <w:sz w:val="20"/>
-      </w:rPr>
-    </w:lvl>
-    <w:lvl w:ilvl="8" w:tentative="1">
-      <w:start w:val="1"/>
-      <w:numFmt w:val="bullet"/>
-      <w:lvlText w:val=""/>
-      <w:lvlJc w:val="left"/>
-      <w:pPr>
-        <w:tabs>
-          <w:tab w:val="num" w:pos="6480"/>
-        </w:tabs>
-        <w:ind w:left="6480" w:hanging="360"/>
-      </w:pPr>
-      <w:rPr>
-        <w:rFonts w:ascii="Wingdings" w:hAnsi="Wingdings" w:hint="default"/>
-        <w:sz w:val="20"/>
       </w:rPr>
     </w:lvl>
   </w:abstractNum>
   <w:abstractNum w:abstractNumId="9" w15:restartNumberingAfterBreak="0">
-    <w:nsid w:val="1F1A6417"/>
-    <w:multiLevelType w:val="multilevel"/>
-    <w:tmpl w:val="43708BA2"/>
-    <w:lvl w:ilvl="0">
-      <w:start w:val="1"/>
-      <w:numFmt w:val="bullet"/>
-      <w:lvlText w:val=""/>
-      <w:lvlJc w:val="left"/>
-      <w:pPr>
-        <w:tabs>
-          <w:tab w:val="num" w:pos="720"/>
-        </w:tabs>
-        <w:ind w:left="720" w:hanging="360"/>
-      </w:pPr>
-      <w:rPr>
-        <w:rFonts w:ascii="Symbol" w:hAnsi="Symbol" w:hint="default"/>
-        <w:sz w:val="20"/>
-      </w:rPr>
-    </w:lvl>
-    <w:lvl w:ilvl="1" w:tentative="1">
-      <w:start w:val="1"/>
-      <w:numFmt w:val="bullet"/>
-      <w:lvlText w:val="o"/>
-      <w:lvlJc w:val="left"/>
-      <w:pPr>
-        <w:tabs>
-          <w:tab w:val="num" w:pos="1440"/>
-        </w:tabs>
-        <w:ind w:left="1440" w:hanging="360"/>
-      </w:pPr>
-      <w:rPr>
-        <w:rFonts w:ascii="Courier New" w:hAnsi="Courier New" w:hint="default"/>
-        <w:sz w:val="20"/>
-      </w:rPr>
-    </w:lvl>
-    <w:lvl w:ilvl="2" w:tentative="1">
-      <w:start w:val="1"/>
-      <w:numFmt w:val="bullet"/>
-      <w:lvlText w:val=""/>
-      <w:lvlJc w:val="left"/>
-      <w:pPr>
-        <w:tabs>
-          <w:tab w:val="num" w:pos="2160"/>
-        </w:tabs>
-        <w:ind w:left="2160" w:hanging="360"/>
-      </w:pPr>
-      <w:rPr>
-        <w:rFonts w:ascii="Wingdings" w:hAnsi="Wingdings" w:hint="default"/>
-        <w:sz w:val="20"/>
-      </w:rPr>
-    </w:lvl>
-    <w:lvl w:ilvl="3" w:tentative="1">
-      <w:start w:val="1"/>
-      <w:numFmt w:val="bullet"/>
-      <w:lvlText w:val=""/>
-      <w:lvlJc w:val="left"/>
-      <w:pPr>
-        <w:tabs>
-          <w:tab w:val="num" w:pos="2880"/>
-        </w:tabs>
-        <w:ind w:left="2880" w:hanging="360"/>
-      </w:pPr>
-      <w:rPr>
-        <w:rFonts w:ascii="Wingdings" w:hAnsi="Wingdings" w:hint="default"/>
-        <w:sz w:val="20"/>
-      </w:rPr>
-    </w:lvl>
-    <w:lvl w:ilvl="4" w:tentative="1">
-      <w:start w:val="1"/>
-      <w:numFmt w:val="bullet"/>
-      <w:lvlText w:val=""/>
-      <w:lvlJc w:val="left"/>
-      <w:pPr>
-        <w:tabs>
-          <w:tab w:val="num" w:pos="3600"/>
-        </w:tabs>
-        <w:ind w:left="3600" w:hanging="360"/>
-      </w:pPr>
-      <w:rPr>
-        <w:rFonts w:ascii="Wingdings" w:hAnsi="Wingdings" w:hint="default"/>
-        <w:sz w:val="20"/>
-      </w:rPr>
-    </w:lvl>
-    <w:lvl w:ilvl="5" w:tentative="1">
-      <w:start w:val="1"/>
-      <w:numFmt w:val="bullet"/>
-      <w:lvlText w:val=""/>
-      <w:lvlJc w:val="left"/>
-      <w:pPr>
-        <w:tabs>
-          <w:tab w:val="num" w:pos="4320"/>
-        </w:tabs>
-        <w:ind w:left="4320" w:hanging="360"/>
-      </w:pPr>
-      <w:rPr>
-        <w:rFonts w:ascii="Wingdings" w:hAnsi="Wingdings" w:hint="default"/>
-        <w:sz w:val="20"/>
-      </w:rPr>
-    </w:lvl>
-    <w:lvl w:ilvl="6" w:tentative="1">
-      <w:start w:val="1"/>
-      <w:numFmt w:val="bullet"/>
-      <w:lvlText w:val=""/>
-      <w:lvlJc w:val="left"/>
-      <w:pPr>
-        <w:tabs>
-          <w:tab w:val="num" w:pos="5040"/>
-        </w:tabs>
-        <w:ind w:left="5040" w:hanging="360"/>
-      </w:pPr>
-      <w:rPr>
-        <w:rFonts w:ascii="Wingdings" w:hAnsi="Wingdings" w:hint="default"/>
-        <w:sz w:val="20"/>
-      </w:rPr>
-    </w:lvl>
-    <w:lvl w:ilvl="7" w:tentative="1">
-      <w:start w:val="1"/>
-      <w:numFmt w:val="bullet"/>
-      <w:lvlText w:val=""/>
-      <w:lvlJc w:val="left"/>
-      <w:pPr>
-        <w:tabs>
-          <w:tab w:val="num" w:pos="5760"/>
-        </w:tabs>
-        <w:ind w:left="5760" w:hanging="360"/>
-      </w:pPr>
-      <w:rPr>
-        <w:rFonts w:ascii="Wingdings" w:hAnsi="Wingdings" w:hint="default"/>
-        <w:sz w:val="20"/>
-      </w:rPr>
-    </w:lvl>
-    <w:lvl w:ilvl="8" w:tentative="1">
-      <w:start w:val="1"/>
-      <w:numFmt w:val="bullet"/>
-      <w:lvlText w:val=""/>
-      <w:lvlJc w:val="left"/>
-      <w:pPr>
-        <w:tabs>
-          <w:tab w:val="num" w:pos="6480"/>
-        </w:tabs>
-        <w:ind w:left="6480" w:hanging="360"/>
-      </w:pPr>
-      <w:rPr>
-        <w:rFonts w:ascii="Wingdings" w:hAnsi="Wingdings" w:hint="default"/>
-        <w:sz w:val="20"/>
-      </w:rPr>
-    </w:lvl>
-  </w:abstractNum>
-  <w:abstractNum w:abstractNumId="10" w15:restartNumberingAfterBreak="0">
-    <w:nsid w:val="2060389D"/>
-    <w:multiLevelType w:val="multilevel"/>
-    <w:tmpl w:val="25C0C2F6"/>
-    <w:lvl w:ilvl="0">
-      <w:start w:val="1"/>
-      <w:numFmt w:val="bullet"/>
-      <w:lvlText w:val=""/>
-      <w:lvlJc w:val="left"/>
-      <w:pPr>
-        <w:tabs>
-          <w:tab w:val="num" w:pos="720"/>
-        </w:tabs>
-        <w:ind w:left="720" w:hanging="360"/>
-      </w:pPr>
-      <w:rPr>
-        <w:rFonts w:ascii="Symbol" w:hAnsi="Symbol" w:hint="default"/>
-        <w:sz w:val="20"/>
-      </w:rPr>
-    </w:lvl>
-    <w:lvl w:ilvl="1" w:tentative="1">
-      <w:start w:val="1"/>
-      <w:numFmt w:val="bullet"/>
-      <w:lvlText w:val="o"/>
-      <w:lvlJc w:val="left"/>
-      <w:pPr>
-        <w:tabs>
-          <w:tab w:val="num" w:pos="1440"/>
-        </w:tabs>
-        <w:ind w:left="1440" w:hanging="360"/>
-      </w:pPr>
-      <w:rPr>
-        <w:rFonts w:ascii="Courier New" w:hAnsi="Courier New" w:hint="default"/>
-        <w:sz w:val="20"/>
-      </w:rPr>
-    </w:lvl>
-    <w:lvl w:ilvl="2" w:tentative="1">
-      <w:start w:val="1"/>
-      <w:numFmt w:val="bullet"/>
-      <w:lvlText w:val=""/>
-      <w:lvlJc w:val="left"/>
-      <w:pPr>
-        <w:tabs>
-          <w:tab w:val="num" w:pos="2160"/>
-        </w:tabs>
-        <w:ind w:left="2160" w:hanging="360"/>
-      </w:pPr>
-      <w:rPr>
-        <w:rFonts w:ascii="Wingdings" w:hAnsi="Wingdings" w:hint="default"/>
-        <w:sz w:val="20"/>
-      </w:rPr>
-    </w:lvl>
-    <w:lvl w:ilvl="3" w:tentative="1">
-      <w:start w:val="1"/>
-      <w:numFmt w:val="bullet"/>
-      <w:lvlText w:val=""/>
-      <w:lvlJc w:val="left"/>
-      <w:pPr>
-        <w:tabs>
-          <w:tab w:val="num" w:pos="2880"/>
-        </w:tabs>
-        <w:ind w:left="2880" w:hanging="360"/>
-      </w:pPr>
-      <w:rPr>
-        <w:rFonts w:ascii="Wingdings" w:hAnsi="Wingdings" w:hint="default"/>
-        <w:sz w:val="20"/>
-      </w:rPr>
-    </w:lvl>
-    <w:lvl w:ilvl="4" w:tentative="1">
-      <w:start w:val="1"/>
-      <w:numFmt w:val="bullet"/>
-      <w:lvlText w:val=""/>
-      <w:lvlJc w:val="left"/>
-      <w:pPr>
-        <w:tabs>
-          <w:tab w:val="num" w:pos="3600"/>
-        </w:tabs>
-        <w:ind w:left="3600" w:hanging="360"/>
-      </w:pPr>
-      <w:rPr>
-        <w:rFonts w:ascii="Wingdings" w:hAnsi="Wingdings" w:hint="default"/>
-        <w:sz w:val="20"/>
-      </w:rPr>
-    </w:lvl>
-    <w:lvl w:ilvl="5" w:tentative="1">
-      <w:start w:val="1"/>
-      <w:numFmt w:val="bullet"/>
-      <w:lvlText w:val=""/>
-      <w:lvlJc w:val="left"/>
-      <w:pPr>
-        <w:tabs>
-          <w:tab w:val="num" w:pos="4320"/>
-        </w:tabs>
-        <w:ind w:left="4320" w:hanging="360"/>
-      </w:pPr>
-      <w:rPr>
-        <w:rFonts w:ascii="Wingdings" w:hAnsi="Wingdings" w:hint="default"/>
-        <w:sz w:val="20"/>
-      </w:rPr>
-    </w:lvl>
-    <w:lvl w:ilvl="6" w:tentative="1">
-      <w:start w:val="1"/>
-      <w:numFmt w:val="bullet"/>
-      <w:lvlText w:val=""/>
-      <w:lvlJc w:val="left"/>
-      <w:pPr>
-        <w:tabs>
-          <w:tab w:val="num" w:pos="5040"/>
-        </w:tabs>
-        <w:ind w:left="5040" w:hanging="360"/>
-      </w:pPr>
-      <w:rPr>
-        <w:rFonts w:ascii="Wingdings" w:hAnsi="Wingdings" w:hint="default"/>
-        <w:sz w:val="20"/>
-      </w:rPr>
-    </w:lvl>
-    <w:lvl w:ilvl="7" w:tentative="1">
-      <w:start w:val="1"/>
-      <w:numFmt w:val="bullet"/>
-      <w:lvlText w:val=""/>
-      <w:lvlJc w:val="left"/>
-      <w:pPr>
-        <w:tabs>
-          <w:tab w:val="num" w:pos="5760"/>
-        </w:tabs>
-        <w:ind w:left="5760" w:hanging="360"/>
-      </w:pPr>
-      <w:rPr>
-        <w:rFonts w:ascii="Wingdings" w:hAnsi="Wingdings" w:hint="default"/>
-        <w:sz w:val="20"/>
-      </w:rPr>
-    </w:lvl>
-    <w:lvl w:ilvl="8" w:tentative="1">
-      <w:start w:val="1"/>
-      <w:numFmt w:val="bullet"/>
-      <w:lvlText w:val=""/>
-      <w:lvlJc w:val="left"/>
-      <w:pPr>
-        <w:tabs>
-          <w:tab w:val="num" w:pos="6480"/>
-        </w:tabs>
-        <w:ind w:left="6480" w:hanging="360"/>
-      </w:pPr>
-      <w:rPr>
-        <w:rFonts w:ascii="Wingdings" w:hAnsi="Wingdings" w:hint="default"/>
-        <w:sz w:val="20"/>
-      </w:rPr>
-    </w:lvl>
-  </w:abstractNum>
-  <w:abstractNum w:abstractNumId="11" w15:restartNumberingAfterBreak="0">
-    <w:nsid w:val="25247D47"/>
-    <w:multiLevelType w:val="hybridMultilevel"/>
-    <w:tmpl w:val="E0965452"/>
-    <w:lvl w:ilvl="0" w:tplc="04090001">
-      <w:start w:val="1"/>
-      <w:numFmt w:val="bullet"/>
-      <w:lvlText w:val=""/>
-      <w:lvlJc w:val="left"/>
-      <w:pPr>
-        <w:ind w:left="720" w:hanging="360"/>
-      </w:pPr>
-      <w:rPr>
-        <w:rFonts w:ascii="Symbol" w:hAnsi="Symbol" w:hint="default"/>
-      </w:rPr>
-    </w:lvl>
-    <w:lvl w:ilvl="1" w:tplc="04090003" w:tentative="1">
-      <w:start w:val="1"/>
-      <w:numFmt w:val="bullet"/>
-      <w:lvlText w:val="o"/>
-      <w:lvlJc w:val="left"/>
-      <w:pPr>
-        <w:ind w:left="1440" w:hanging="360"/>
-      </w:pPr>
-      <w:rPr>
-        <w:rFonts w:ascii="Courier New" w:hAnsi="Courier New" w:cs="Courier New" w:hint="default"/>
-      </w:rPr>
-    </w:lvl>
-    <w:lvl w:ilvl="2" w:tplc="04090005" w:tentative="1">
-      <w:start w:val="1"/>
-      <w:numFmt w:val="bullet"/>
-      <w:lvlText w:val=""/>
-      <w:lvlJc w:val="left"/>
-      <w:pPr>
-        <w:ind w:left="2160" w:hanging="360"/>
-      </w:pPr>
-      <w:rPr>
-        <w:rFonts w:ascii="Wingdings" w:hAnsi="Wingdings" w:hint="default"/>
-      </w:rPr>
-    </w:lvl>
-    <w:lvl w:ilvl="3" w:tplc="04090001" w:tentative="1">
-      <w:start w:val="1"/>
-      <w:numFmt w:val="bullet"/>
-      <w:lvlText w:val=""/>
-      <w:lvlJc w:val="left"/>
-      <w:pPr>
-        <w:ind w:left="2880" w:hanging="360"/>
-      </w:pPr>
-      <w:rPr>
-        <w:rFonts w:ascii="Symbol" w:hAnsi="Symbol" w:hint="default"/>
-      </w:rPr>
-    </w:lvl>
-    <w:lvl w:ilvl="4" w:tplc="04090003" w:tentative="1">
-      <w:start w:val="1"/>
-      <w:numFmt w:val="bullet"/>
-      <w:lvlText w:val="o"/>
-      <w:lvlJc w:val="left"/>
-      <w:pPr>
-        <w:ind w:left="3600" w:hanging="360"/>
-      </w:pPr>
-      <w:rPr>
-        <w:rFonts w:ascii="Courier New" w:hAnsi="Courier New" w:cs="Courier New" w:hint="default"/>
-      </w:rPr>
-    </w:lvl>
-    <w:lvl w:ilvl="5" w:tplc="04090005" w:tentative="1">
-      <w:start w:val="1"/>
-      <w:numFmt w:val="bullet"/>
-      <w:lvlText w:val=""/>
-      <w:lvlJc w:val="left"/>
-      <w:pPr>
-        <w:ind w:left="4320" w:hanging="360"/>
-      </w:pPr>
-      <w:rPr>
-        <w:rFonts w:ascii="Wingdings" w:hAnsi="Wingdings" w:hint="default"/>
-      </w:rPr>
-    </w:lvl>
-    <w:lvl w:ilvl="6" w:tplc="04090001" w:tentative="1">
-      <w:start w:val="1"/>
-      <w:numFmt w:val="bullet"/>
-      <w:lvlText w:val=""/>
-      <w:lvlJc w:val="left"/>
-      <w:pPr>
-        <w:ind w:left="5040" w:hanging="360"/>
-      </w:pPr>
-      <w:rPr>
-        <w:rFonts w:ascii="Symbol" w:hAnsi="Symbol" w:hint="default"/>
-      </w:rPr>
-    </w:lvl>
-    <w:lvl w:ilvl="7" w:tplc="04090003" w:tentative="1">
-      <w:start w:val="1"/>
-      <w:numFmt w:val="bullet"/>
-      <w:lvlText w:val="o"/>
-      <w:lvlJc w:val="left"/>
-      <w:pPr>
-        <w:ind w:left="5760" w:hanging="360"/>
-      </w:pPr>
-      <w:rPr>
-        <w:rFonts w:ascii="Courier New" w:hAnsi="Courier New" w:cs="Courier New" w:hint="default"/>
-      </w:rPr>
-    </w:lvl>
-    <w:lvl w:ilvl="8" w:tplc="04090005" w:tentative="1">
-      <w:start w:val="1"/>
-      <w:numFmt w:val="bullet"/>
-      <w:lvlText w:val=""/>
-      <w:lvlJc w:val="left"/>
-      <w:pPr>
-        <w:ind w:left="6480" w:hanging="360"/>
-      </w:pPr>
-      <w:rPr>
-        <w:rFonts w:ascii="Wingdings" w:hAnsi="Wingdings" w:hint="default"/>
-      </w:rPr>
-    </w:lvl>
-  </w:abstractNum>
-  <w:abstractNum w:abstractNumId="12" w15:restartNumberingAfterBreak="0">
-    <w:nsid w:val="274C4BCC"/>
-    <w:multiLevelType w:val="multilevel"/>
-    <w:tmpl w:val="33688032"/>
-    <w:lvl w:ilvl="0">
-      <w:start w:val="1"/>
-      <w:numFmt w:val="bullet"/>
-      <w:lvlText w:val=""/>
-      <w:lvlJc w:val="left"/>
-      <w:pPr>
-        <w:tabs>
-          <w:tab w:val="num" w:pos="720"/>
-        </w:tabs>
-        <w:ind w:left="720" w:hanging="360"/>
-      </w:pPr>
-      <w:rPr>
-        <w:rFonts w:ascii="Symbol" w:hAnsi="Symbol" w:hint="default"/>
-        <w:sz w:val="20"/>
-      </w:rPr>
-    </w:lvl>
-    <w:lvl w:ilvl="1" w:tentative="1">
-      <w:start w:val="1"/>
-      <w:numFmt w:val="bullet"/>
-      <w:lvlText w:val="o"/>
-      <w:lvlJc w:val="left"/>
-      <w:pPr>
-        <w:tabs>
-          <w:tab w:val="num" w:pos="1440"/>
-        </w:tabs>
-        <w:ind w:left="1440" w:hanging="360"/>
-      </w:pPr>
-      <w:rPr>
-        <w:rFonts w:ascii="Courier New" w:hAnsi="Courier New" w:hint="default"/>
-        <w:sz w:val="20"/>
-      </w:rPr>
-    </w:lvl>
-    <w:lvl w:ilvl="2" w:tentative="1">
-      <w:start w:val="1"/>
-      <w:numFmt w:val="bullet"/>
-      <w:lvlText w:val=""/>
-      <w:lvlJc w:val="left"/>
-      <w:pPr>
-        <w:tabs>
-          <w:tab w:val="num" w:pos="2160"/>
-        </w:tabs>
-        <w:ind w:left="2160" w:hanging="360"/>
-      </w:pPr>
-      <w:rPr>
-        <w:rFonts w:ascii="Wingdings" w:hAnsi="Wingdings" w:hint="default"/>
-        <w:sz w:val="20"/>
-      </w:rPr>
-    </w:lvl>
-    <w:lvl w:ilvl="3" w:tentative="1">
-      <w:start w:val="1"/>
-      <w:numFmt w:val="bullet"/>
-      <w:lvlText w:val=""/>
-      <w:lvlJc w:val="left"/>
-      <w:pPr>
-        <w:tabs>
-          <w:tab w:val="num" w:pos="2880"/>
-        </w:tabs>
-        <w:ind w:left="2880" w:hanging="360"/>
-      </w:pPr>
-      <w:rPr>
-        <w:rFonts w:ascii="Wingdings" w:hAnsi="Wingdings" w:hint="default"/>
-        <w:sz w:val="20"/>
-      </w:rPr>
-    </w:lvl>
-    <w:lvl w:ilvl="4" w:tentative="1">
-      <w:start w:val="1"/>
-      <w:numFmt w:val="bullet"/>
-      <w:lvlText w:val=""/>
-      <w:lvlJc w:val="left"/>
-      <w:pPr>
-        <w:tabs>
-          <w:tab w:val="num" w:pos="3600"/>
-        </w:tabs>
-        <w:ind w:left="3600" w:hanging="360"/>
-      </w:pPr>
-      <w:rPr>
-        <w:rFonts w:ascii="Wingdings" w:hAnsi="Wingdings" w:hint="default"/>
-        <w:sz w:val="20"/>
-      </w:rPr>
-    </w:lvl>
-    <w:lvl w:ilvl="5" w:tentative="1">
-      <w:start w:val="1"/>
-      <w:numFmt w:val="bullet"/>
-      <w:lvlText w:val=""/>
-      <w:lvlJc w:val="left"/>
-      <w:pPr>
-        <w:tabs>
-          <w:tab w:val="num" w:pos="4320"/>
-        </w:tabs>
-        <w:ind w:left="4320" w:hanging="360"/>
-      </w:pPr>
-      <w:rPr>
-        <w:rFonts w:ascii="Wingdings" w:hAnsi="Wingdings" w:hint="default"/>
-        <w:sz w:val="20"/>
-      </w:rPr>
-    </w:lvl>
-    <w:lvl w:ilvl="6" w:tentative="1">
-      <w:start w:val="1"/>
-      <w:numFmt w:val="bullet"/>
-      <w:lvlText w:val=""/>
-      <w:lvlJc w:val="left"/>
-      <w:pPr>
-        <w:tabs>
-          <w:tab w:val="num" w:pos="5040"/>
-        </w:tabs>
-        <w:ind w:left="5040" w:hanging="360"/>
-      </w:pPr>
-      <w:rPr>
-        <w:rFonts w:ascii="Wingdings" w:hAnsi="Wingdings" w:hint="default"/>
-        <w:sz w:val="20"/>
-      </w:rPr>
-    </w:lvl>
-    <w:lvl w:ilvl="7" w:tentative="1">
-      <w:start w:val="1"/>
-      <w:numFmt w:val="bullet"/>
-      <w:lvlText w:val=""/>
-      <w:lvlJc w:val="left"/>
-      <w:pPr>
-        <w:tabs>
-          <w:tab w:val="num" w:pos="5760"/>
-        </w:tabs>
-        <w:ind w:left="5760" w:hanging="360"/>
-      </w:pPr>
-      <w:rPr>
-        <w:rFonts w:ascii="Wingdings" w:hAnsi="Wingdings" w:hint="default"/>
-        <w:sz w:val="20"/>
-      </w:rPr>
-    </w:lvl>
-    <w:lvl w:ilvl="8" w:tentative="1">
-      <w:start w:val="1"/>
-      <w:numFmt w:val="bullet"/>
-      <w:lvlText w:val=""/>
-      <w:lvlJc w:val="left"/>
-      <w:pPr>
-        <w:tabs>
-          <w:tab w:val="num" w:pos="6480"/>
-        </w:tabs>
-        <w:ind w:left="6480" w:hanging="360"/>
-      </w:pPr>
-      <w:rPr>
-        <w:rFonts w:ascii="Wingdings" w:hAnsi="Wingdings" w:hint="default"/>
-        <w:sz w:val="20"/>
-      </w:rPr>
-    </w:lvl>
-  </w:abstractNum>
-  <w:abstractNum w:abstractNumId="13" w15:restartNumberingAfterBreak="0">
-    <w:nsid w:val="28E3380C"/>
-    <w:multiLevelType w:val="hybridMultilevel"/>
-    <w:tmpl w:val="ADC4E2E0"/>
-    <w:lvl w:ilvl="0" w:tplc="04090001">
-      <w:start w:val="1"/>
-      <w:numFmt w:val="bullet"/>
-      <w:lvlText w:val=""/>
-      <w:lvlJc w:val="left"/>
-      <w:pPr>
-        <w:ind w:left="720" w:hanging="360"/>
-      </w:pPr>
-      <w:rPr>
-        <w:rFonts w:ascii="Symbol" w:hAnsi="Symbol" w:hint="default"/>
-      </w:rPr>
-    </w:lvl>
-    <w:lvl w:ilvl="1" w:tplc="04090003" w:tentative="1">
-      <w:start w:val="1"/>
-      <w:numFmt w:val="bullet"/>
-      <w:lvlText w:val="o"/>
-      <w:lvlJc w:val="left"/>
-      <w:pPr>
-        <w:ind w:left="1440" w:hanging="360"/>
-      </w:pPr>
-      <w:rPr>
-        <w:rFonts w:ascii="Courier New" w:hAnsi="Courier New" w:cs="Courier New" w:hint="default"/>
-      </w:rPr>
-    </w:lvl>
-    <w:lvl w:ilvl="2" w:tplc="04090005" w:tentative="1">
-      <w:start w:val="1"/>
-      <w:numFmt w:val="bullet"/>
-      <w:lvlText w:val=""/>
-      <w:lvlJc w:val="left"/>
-      <w:pPr>
-        <w:ind w:left="2160" w:hanging="360"/>
-      </w:pPr>
-      <w:rPr>
-        <w:rFonts w:ascii="Wingdings" w:hAnsi="Wingdings" w:hint="default"/>
-      </w:rPr>
-    </w:lvl>
-    <w:lvl w:ilvl="3" w:tplc="04090001" w:tentative="1">
-      <w:start w:val="1"/>
-      <w:numFmt w:val="bullet"/>
-      <w:lvlText w:val=""/>
-      <w:lvlJc w:val="left"/>
-      <w:pPr>
-        <w:ind w:left="2880" w:hanging="360"/>
-      </w:pPr>
-      <w:rPr>
-        <w:rFonts w:ascii="Symbol" w:hAnsi="Symbol" w:hint="default"/>
-      </w:rPr>
-    </w:lvl>
-    <w:lvl w:ilvl="4" w:tplc="04090003" w:tentative="1">
-      <w:start w:val="1"/>
-      <w:numFmt w:val="bullet"/>
-      <w:lvlText w:val="o"/>
-      <w:lvlJc w:val="left"/>
-      <w:pPr>
-        <w:ind w:left="3600" w:hanging="360"/>
-      </w:pPr>
-      <w:rPr>
-        <w:rFonts w:ascii="Courier New" w:hAnsi="Courier New" w:cs="Courier New" w:hint="default"/>
-      </w:rPr>
-    </w:lvl>
-    <w:lvl w:ilvl="5" w:tplc="04090005" w:tentative="1">
-      <w:start w:val="1"/>
-      <w:numFmt w:val="bullet"/>
-      <w:lvlText w:val=""/>
-      <w:lvlJc w:val="left"/>
-      <w:pPr>
-        <w:ind w:left="4320" w:hanging="360"/>
-      </w:pPr>
-      <w:rPr>
-        <w:rFonts w:ascii="Wingdings" w:hAnsi="Wingdings" w:hint="default"/>
-      </w:rPr>
-    </w:lvl>
-    <w:lvl w:ilvl="6" w:tplc="04090001" w:tentative="1">
-      <w:start w:val="1"/>
-      <w:numFmt w:val="bullet"/>
-      <w:lvlText w:val=""/>
-      <w:lvlJc w:val="left"/>
-      <w:pPr>
-        <w:ind w:left="5040" w:hanging="360"/>
-      </w:pPr>
-      <w:rPr>
-        <w:rFonts w:ascii="Symbol" w:hAnsi="Symbol" w:hint="default"/>
-      </w:rPr>
-    </w:lvl>
-    <w:lvl w:ilvl="7" w:tplc="04090003" w:tentative="1">
-      <w:start w:val="1"/>
-      <w:numFmt w:val="bullet"/>
-      <w:lvlText w:val="o"/>
-      <w:lvlJc w:val="left"/>
-      <w:pPr>
-        <w:ind w:left="5760" w:hanging="360"/>
-      </w:pPr>
-      <w:rPr>
-        <w:rFonts w:ascii="Courier New" w:hAnsi="Courier New" w:cs="Courier New" w:hint="default"/>
-      </w:rPr>
-    </w:lvl>
-    <w:lvl w:ilvl="8" w:tplc="04090005" w:tentative="1">
-      <w:start w:val="1"/>
-      <w:numFmt w:val="bullet"/>
-      <w:lvlText w:val=""/>
-      <w:lvlJc w:val="left"/>
-      <w:pPr>
-        <w:ind w:left="6480" w:hanging="360"/>
-      </w:pPr>
-      <w:rPr>
-        <w:rFonts w:ascii="Wingdings" w:hAnsi="Wingdings" w:hint="default"/>
-      </w:rPr>
-    </w:lvl>
-  </w:abstractNum>
-  <w:abstractNum w:abstractNumId="14" w15:restartNumberingAfterBreak="0">
-    <w:nsid w:val="2A7C0994"/>
-    <w:multiLevelType w:val="multilevel"/>
-    <w:tmpl w:val="39CA4B74"/>
-    <w:lvl w:ilvl="0">
-      <w:start w:val="1"/>
-      <w:numFmt w:val="bullet"/>
-      <w:lvlText w:val=""/>
-      <w:lvlJc w:val="left"/>
-      <w:pPr>
-        <w:tabs>
-          <w:tab w:val="num" w:pos="720"/>
-        </w:tabs>
-        <w:ind w:left="720" w:hanging="360"/>
-      </w:pPr>
-      <w:rPr>
-        <w:rFonts w:ascii="Symbol" w:hAnsi="Symbol" w:hint="default"/>
-        <w:sz w:val="20"/>
-      </w:rPr>
-    </w:lvl>
-    <w:lvl w:ilvl="1" w:tentative="1">
-      <w:start w:val="1"/>
-      <w:numFmt w:val="bullet"/>
-      <w:lvlText w:val="o"/>
-      <w:lvlJc w:val="left"/>
-      <w:pPr>
-        <w:tabs>
-          <w:tab w:val="num" w:pos="1440"/>
-        </w:tabs>
-        <w:ind w:left="1440" w:hanging="360"/>
-      </w:pPr>
-      <w:rPr>
-        <w:rFonts w:ascii="Courier New" w:hAnsi="Courier New" w:hint="default"/>
-        <w:sz w:val="20"/>
-      </w:rPr>
-    </w:lvl>
-    <w:lvl w:ilvl="2" w:tentative="1">
-      <w:start w:val="1"/>
-      <w:numFmt w:val="bullet"/>
-      <w:lvlText w:val=""/>
-      <w:lvlJc w:val="left"/>
-      <w:pPr>
-        <w:tabs>
-          <w:tab w:val="num" w:pos="2160"/>
-        </w:tabs>
-        <w:ind w:left="2160" w:hanging="360"/>
-      </w:pPr>
-      <w:rPr>
-        <w:rFonts w:ascii="Wingdings" w:hAnsi="Wingdings" w:hint="default"/>
-        <w:sz w:val="20"/>
-      </w:rPr>
-    </w:lvl>
-    <w:lvl w:ilvl="3" w:tentative="1">
-      <w:start w:val="1"/>
-      <w:numFmt w:val="bullet"/>
-      <w:lvlText w:val=""/>
-      <w:lvlJc w:val="left"/>
-      <w:pPr>
-        <w:tabs>
-          <w:tab w:val="num" w:pos="2880"/>
-        </w:tabs>
-        <w:ind w:left="2880" w:hanging="360"/>
-      </w:pPr>
-      <w:rPr>
-        <w:rFonts w:ascii="Wingdings" w:hAnsi="Wingdings" w:hint="default"/>
-        <w:sz w:val="20"/>
-      </w:rPr>
-    </w:lvl>
-    <w:lvl w:ilvl="4" w:tentative="1">
-      <w:start w:val="1"/>
-      <w:numFmt w:val="bullet"/>
-      <w:lvlText w:val=""/>
-      <w:lvlJc w:val="left"/>
-      <w:pPr>
-        <w:tabs>
-          <w:tab w:val="num" w:pos="3600"/>
-        </w:tabs>
-        <w:ind w:left="3600" w:hanging="360"/>
-      </w:pPr>
-      <w:rPr>
-        <w:rFonts w:ascii="Wingdings" w:hAnsi="Wingdings" w:hint="default"/>
-        <w:sz w:val="20"/>
-      </w:rPr>
-    </w:lvl>
-    <w:lvl w:ilvl="5" w:tentative="1">
-      <w:start w:val="1"/>
-      <w:numFmt w:val="bullet"/>
-      <w:lvlText w:val=""/>
-      <w:lvlJc w:val="left"/>
-      <w:pPr>
-        <w:tabs>
-          <w:tab w:val="num" w:pos="4320"/>
-        </w:tabs>
-        <w:ind w:left="4320" w:hanging="360"/>
-      </w:pPr>
-      <w:rPr>
-        <w:rFonts w:ascii="Wingdings" w:hAnsi="Wingdings" w:hint="default"/>
-        <w:sz w:val="20"/>
-      </w:rPr>
-    </w:lvl>
-    <w:lvl w:ilvl="6" w:tentative="1">
-      <w:start w:val="1"/>
-      <w:numFmt w:val="bullet"/>
-      <w:lvlText w:val=""/>
-      <w:lvlJc w:val="left"/>
-      <w:pPr>
-        <w:tabs>
-          <w:tab w:val="num" w:pos="5040"/>
-        </w:tabs>
-        <w:ind w:left="5040" w:hanging="360"/>
-      </w:pPr>
-      <w:rPr>
-        <w:rFonts w:ascii="Wingdings" w:hAnsi="Wingdings" w:hint="default"/>
-        <w:sz w:val="20"/>
-      </w:rPr>
-    </w:lvl>
-    <w:lvl w:ilvl="7" w:tentative="1">
-      <w:start w:val="1"/>
-      <w:numFmt w:val="bullet"/>
-      <w:lvlText w:val=""/>
-      <w:lvlJc w:val="left"/>
-      <w:pPr>
-        <w:tabs>
-          <w:tab w:val="num" w:pos="5760"/>
-        </w:tabs>
-        <w:ind w:left="5760" w:hanging="360"/>
-      </w:pPr>
-      <w:rPr>
-        <w:rFonts w:ascii="Wingdings" w:hAnsi="Wingdings" w:hint="default"/>
-        <w:sz w:val="20"/>
-      </w:rPr>
-    </w:lvl>
-    <w:lvl w:ilvl="8" w:tentative="1">
-      <w:start w:val="1"/>
-      <w:numFmt w:val="bullet"/>
-      <w:lvlText w:val=""/>
-      <w:lvlJc w:val="left"/>
-      <w:pPr>
-        <w:tabs>
-          <w:tab w:val="num" w:pos="6480"/>
-        </w:tabs>
-        <w:ind w:left="6480" w:hanging="360"/>
-      </w:pPr>
-      <w:rPr>
-        <w:rFonts w:ascii="Wingdings" w:hAnsi="Wingdings" w:hint="default"/>
-        <w:sz w:val="20"/>
-      </w:rPr>
-    </w:lvl>
-  </w:abstractNum>
-  <w:abstractNum w:abstractNumId="15" w15:restartNumberingAfterBreak="0">
-    <w:nsid w:val="2B2307F8"/>
-    <w:multiLevelType w:val="multilevel"/>
-    <w:tmpl w:val="AF665162"/>
-    <w:lvl w:ilvl="0">
-      <w:start w:val="1"/>
-      <w:numFmt w:val="bullet"/>
-      <w:lvlText w:val=""/>
-      <w:lvlJc w:val="left"/>
-      <w:pPr>
-        <w:tabs>
-          <w:tab w:val="num" w:pos="720"/>
-        </w:tabs>
-        <w:ind w:left="720" w:hanging="360"/>
-      </w:pPr>
-      <w:rPr>
-        <w:rFonts w:ascii="Symbol" w:hAnsi="Symbol" w:hint="default"/>
-        <w:sz w:val="20"/>
-      </w:rPr>
-    </w:lvl>
-    <w:lvl w:ilvl="1" w:tentative="1">
-      <w:start w:val="1"/>
-      <w:numFmt w:val="bullet"/>
-      <w:lvlText w:val="o"/>
-      <w:lvlJc w:val="left"/>
-      <w:pPr>
-        <w:tabs>
-          <w:tab w:val="num" w:pos="1440"/>
-        </w:tabs>
-        <w:ind w:left="1440" w:hanging="360"/>
-      </w:pPr>
-      <w:rPr>
-        <w:rFonts w:ascii="Courier New" w:hAnsi="Courier New" w:hint="default"/>
-        <w:sz w:val="20"/>
-      </w:rPr>
-    </w:lvl>
-    <w:lvl w:ilvl="2" w:tentative="1">
-      <w:start w:val="1"/>
-      <w:numFmt w:val="bullet"/>
-      <w:lvlText w:val=""/>
-      <w:lvlJc w:val="left"/>
-      <w:pPr>
-        <w:tabs>
-          <w:tab w:val="num" w:pos="2160"/>
-        </w:tabs>
-        <w:ind w:left="2160" w:hanging="360"/>
-      </w:pPr>
-      <w:rPr>
-        <w:rFonts w:ascii="Wingdings" w:hAnsi="Wingdings" w:hint="default"/>
-        <w:sz w:val="20"/>
-      </w:rPr>
-    </w:lvl>
-    <w:lvl w:ilvl="3" w:tentative="1">
-      <w:start w:val="1"/>
-      <w:numFmt w:val="bullet"/>
-      <w:lvlText w:val=""/>
-      <w:lvlJc w:val="left"/>
-      <w:pPr>
-        <w:tabs>
-          <w:tab w:val="num" w:pos="2880"/>
-        </w:tabs>
-        <w:ind w:left="2880" w:hanging="360"/>
-      </w:pPr>
-      <w:rPr>
-        <w:rFonts w:ascii="Wingdings" w:hAnsi="Wingdings" w:hint="default"/>
-        <w:sz w:val="20"/>
-      </w:rPr>
-    </w:lvl>
-    <w:lvl w:ilvl="4" w:tentative="1">
-      <w:start w:val="1"/>
-      <w:numFmt w:val="bullet"/>
-      <w:lvlText w:val=""/>
-      <w:lvlJc w:val="left"/>
-      <w:pPr>
-        <w:tabs>
-          <w:tab w:val="num" w:pos="3600"/>
-        </w:tabs>
-        <w:ind w:left="3600" w:hanging="360"/>
-      </w:pPr>
-      <w:rPr>
-        <w:rFonts w:ascii="Wingdings" w:hAnsi="Wingdings" w:hint="default"/>
-        <w:sz w:val="20"/>
-      </w:rPr>
-    </w:lvl>
-    <w:lvl w:ilvl="5" w:tentative="1">
-      <w:start w:val="1"/>
-      <w:numFmt w:val="bullet"/>
-      <w:lvlText w:val=""/>
-      <w:lvlJc w:val="left"/>
-      <w:pPr>
-        <w:tabs>
-          <w:tab w:val="num" w:pos="4320"/>
-        </w:tabs>
-        <w:ind w:left="4320" w:hanging="360"/>
-      </w:pPr>
-      <w:rPr>
-        <w:rFonts w:ascii="Wingdings" w:hAnsi="Wingdings" w:hint="default"/>
-        <w:sz w:val="20"/>
-      </w:rPr>
-    </w:lvl>
-    <w:lvl w:ilvl="6" w:tentative="1">
-      <w:start w:val="1"/>
-      <w:numFmt w:val="bullet"/>
-      <w:lvlText w:val=""/>
-      <w:lvlJc w:val="left"/>
-      <w:pPr>
-        <w:tabs>
-          <w:tab w:val="num" w:pos="5040"/>
-        </w:tabs>
-        <w:ind w:left="5040" w:hanging="360"/>
-      </w:pPr>
-      <w:rPr>
-        <w:rFonts w:ascii="Wingdings" w:hAnsi="Wingdings" w:hint="default"/>
-        <w:sz w:val="20"/>
-      </w:rPr>
-    </w:lvl>
-    <w:lvl w:ilvl="7" w:tentative="1">
-      <w:start w:val="1"/>
-      <w:numFmt w:val="bullet"/>
-      <w:lvlText w:val=""/>
-      <w:lvlJc w:val="left"/>
-      <w:pPr>
-        <w:tabs>
-          <w:tab w:val="num" w:pos="5760"/>
-        </w:tabs>
-        <w:ind w:left="5760" w:hanging="360"/>
-      </w:pPr>
-      <w:rPr>
-        <w:rFonts w:ascii="Wingdings" w:hAnsi="Wingdings" w:hint="default"/>
-        <w:sz w:val="20"/>
-      </w:rPr>
-    </w:lvl>
-    <w:lvl w:ilvl="8" w:tentative="1">
-      <w:start w:val="1"/>
-      <w:numFmt w:val="bullet"/>
-      <w:lvlText w:val=""/>
-      <w:lvlJc w:val="left"/>
-      <w:pPr>
-        <w:tabs>
-          <w:tab w:val="num" w:pos="6480"/>
-        </w:tabs>
-        <w:ind w:left="6480" w:hanging="360"/>
-      </w:pPr>
-      <w:rPr>
-        <w:rFonts w:ascii="Wingdings" w:hAnsi="Wingdings" w:hint="default"/>
-        <w:sz w:val="20"/>
-      </w:rPr>
-    </w:lvl>
-  </w:abstractNum>
-  <w:abstractNum w:abstractNumId="16" w15:restartNumberingAfterBreak="0">
-    <w:nsid w:val="2D51266F"/>
-    <w:multiLevelType w:val="multilevel"/>
-    <w:tmpl w:val="3FC6E9C4"/>
-    <w:lvl w:ilvl="0">
-      <w:start w:val="1"/>
-      <w:numFmt w:val="bullet"/>
-      <w:lvlText w:val=""/>
-      <w:lvlJc w:val="left"/>
-      <w:pPr>
-        <w:tabs>
-          <w:tab w:val="num" w:pos="720"/>
-        </w:tabs>
-        <w:ind w:left="720" w:hanging="360"/>
-      </w:pPr>
-      <w:rPr>
-        <w:rFonts w:ascii="Symbol" w:hAnsi="Symbol" w:hint="default"/>
-        <w:sz w:val="20"/>
-      </w:rPr>
-    </w:lvl>
-    <w:lvl w:ilvl="1" w:tentative="1">
-      <w:start w:val="1"/>
-      <w:numFmt w:val="bullet"/>
-      <w:lvlText w:val="o"/>
-      <w:lvlJc w:val="left"/>
-      <w:pPr>
-        <w:tabs>
-          <w:tab w:val="num" w:pos="1440"/>
-        </w:tabs>
-        <w:ind w:left="1440" w:hanging="360"/>
-      </w:pPr>
-      <w:rPr>
-        <w:rFonts w:ascii="Courier New" w:hAnsi="Courier New" w:hint="default"/>
-        <w:sz w:val="20"/>
-      </w:rPr>
-    </w:lvl>
-    <w:lvl w:ilvl="2" w:tentative="1">
-      <w:start w:val="1"/>
-      <w:numFmt w:val="bullet"/>
-      <w:lvlText w:val=""/>
-      <w:lvlJc w:val="left"/>
-      <w:pPr>
-        <w:tabs>
-          <w:tab w:val="num" w:pos="2160"/>
-        </w:tabs>
-        <w:ind w:left="2160" w:hanging="360"/>
-      </w:pPr>
-      <w:rPr>
-        <w:rFonts w:ascii="Wingdings" w:hAnsi="Wingdings" w:hint="default"/>
-        <w:sz w:val="20"/>
-      </w:rPr>
-    </w:lvl>
-    <w:lvl w:ilvl="3" w:tentative="1">
-      <w:start w:val="1"/>
-      <w:numFmt w:val="bullet"/>
-      <w:lvlText w:val=""/>
-      <w:lvlJc w:val="left"/>
-      <w:pPr>
-        <w:tabs>
-          <w:tab w:val="num" w:pos="2880"/>
-        </w:tabs>
-        <w:ind w:left="2880" w:hanging="360"/>
-      </w:pPr>
-      <w:rPr>
-        <w:rFonts w:ascii="Wingdings" w:hAnsi="Wingdings" w:hint="default"/>
-        <w:sz w:val="20"/>
-      </w:rPr>
-    </w:lvl>
-    <w:lvl w:ilvl="4" w:tentative="1">
-      <w:start w:val="1"/>
-      <w:numFmt w:val="bullet"/>
-      <w:lvlText w:val=""/>
-      <w:lvlJc w:val="left"/>
-      <w:pPr>
-        <w:tabs>
-          <w:tab w:val="num" w:pos="3600"/>
-        </w:tabs>
-        <w:ind w:left="3600" w:hanging="360"/>
-      </w:pPr>
-      <w:rPr>
-        <w:rFonts w:ascii="Wingdings" w:hAnsi="Wingdings" w:hint="default"/>
-        <w:sz w:val="20"/>
-      </w:rPr>
-    </w:lvl>
-    <w:lvl w:ilvl="5" w:tentative="1">
-      <w:start w:val="1"/>
-      <w:numFmt w:val="bullet"/>
-      <w:lvlText w:val=""/>
-      <w:lvlJc w:val="left"/>
-      <w:pPr>
-        <w:tabs>
-          <w:tab w:val="num" w:pos="4320"/>
-        </w:tabs>
-        <w:ind w:left="4320" w:hanging="360"/>
-      </w:pPr>
-      <w:rPr>
-        <w:rFonts w:ascii="Wingdings" w:hAnsi="Wingdings" w:hint="default"/>
-        <w:sz w:val="20"/>
-      </w:rPr>
-    </w:lvl>
-    <w:lvl w:ilvl="6" w:tentative="1">
-      <w:start w:val="1"/>
-      <w:numFmt w:val="bullet"/>
-      <w:lvlText w:val=""/>
-      <w:lvlJc w:val="left"/>
-      <w:pPr>
-        <w:tabs>
-          <w:tab w:val="num" w:pos="5040"/>
-        </w:tabs>
-        <w:ind w:left="5040" w:hanging="360"/>
-      </w:pPr>
-      <w:rPr>
-        <w:rFonts w:ascii="Wingdings" w:hAnsi="Wingdings" w:hint="default"/>
-        <w:sz w:val="20"/>
-      </w:rPr>
-    </w:lvl>
-    <w:lvl w:ilvl="7" w:tentative="1">
-      <w:start w:val="1"/>
-      <w:numFmt w:val="bullet"/>
-      <w:lvlText w:val=""/>
-      <w:lvlJc w:val="left"/>
-      <w:pPr>
-        <w:tabs>
-          <w:tab w:val="num" w:pos="5760"/>
-        </w:tabs>
-        <w:ind w:left="5760" w:hanging="360"/>
-      </w:pPr>
-      <w:rPr>
-        <w:rFonts w:ascii="Wingdings" w:hAnsi="Wingdings" w:hint="default"/>
-        <w:sz w:val="20"/>
-      </w:rPr>
-    </w:lvl>
-    <w:lvl w:ilvl="8" w:tentative="1">
-      <w:start w:val="1"/>
-      <w:numFmt w:val="bullet"/>
-      <w:lvlText w:val=""/>
-      <w:lvlJc w:val="left"/>
-      <w:pPr>
-        <w:tabs>
-          <w:tab w:val="num" w:pos="6480"/>
-        </w:tabs>
-        <w:ind w:left="6480" w:hanging="360"/>
-      </w:pPr>
-      <w:rPr>
-        <w:rFonts w:ascii="Wingdings" w:hAnsi="Wingdings" w:hint="default"/>
-        <w:sz w:val="20"/>
-      </w:rPr>
-    </w:lvl>
-  </w:abstractNum>
-  <w:abstractNum w:abstractNumId="17" w15:restartNumberingAfterBreak="0">
-    <w:nsid w:val="313A2B18"/>
-    <w:multiLevelType w:val="multilevel"/>
-    <w:tmpl w:val="CB226A7A"/>
-    <w:lvl w:ilvl="0">
-      <w:start w:val="1"/>
-      <w:numFmt w:val="bullet"/>
-      <w:lvlText w:val=""/>
-      <w:lvlJc w:val="left"/>
-      <w:pPr>
-        <w:tabs>
-          <w:tab w:val="num" w:pos="720"/>
-        </w:tabs>
-        <w:ind w:left="720" w:hanging="360"/>
-      </w:pPr>
-      <w:rPr>
-        <w:rFonts w:ascii="Symbol" w:hAnsi="Symbol" w:hint="default"/>
-        <w:sz w:val="20"/>
-      </w:rPr>
-    </w:lvl>
-    <w:lvl w:ilvl="1" w:tentative="1">
-      <w:start w:val="1"/>
-      <w:numFmt w:val="bullet"/>
-      <w:lvlText w:val="o"/>
-      <w:lvlJc w:val="left"/>
-      <w:pPr>
-        <w:tabs>
-          <w:tab w:val="num" w:pos="1440"/>
-        </w:tabs>
-        <w:ind w:left="1440" w:hanging="360"/>
-      </w:pPr>
-      <w:rPr>
-        <w:rFonts w:ascii="Courier New" w:hAnsi="Courier New" w:hint="default"/>
-        <w:sz w:val="20"/>
-      </w:rPr>
-    </w:lvl>
-    <w:lvl w:ilvl="2" w:tentative="1">
-      <w:start w:val="1"/>
-      <w:numFmt w:val="bullet"/>
-      <w:lvlText w:val=""/>
-      <w:lvlJc w:val="left"/>
-      <w:pPr>
-        <w:tabs>
-          <w:tab w:val="num" w:pos="2160"/>
-        </w:tabs>
-        <w:ind w:left="2160" w:hanging="360"/>
-      </w:pPr>
-      <w:rPr>
-        <w:rFonts w:ascii="Wingdings" w:hAnsi="Wingdings" w:hint="default"/>
-        <w:sz w:val="20"/>
-      </w:rPr>
-    </w:lvl>
-    <w:lvl w:ilvl="3" w:tentative="1">
-      <w:start w:val="1"/>
-      <w:numFmt w:val="bullet"/>
-      <w:lvlText w:val=""/>
-      <w:lvlJc w:val="left"/>
-      <w:pPr>
-        <w:tabs>
-          <w:tab w:val="num" w:pos="2880"/>
-        </w:tabs>
-        <w:ind w:left="2880" w:hanging="360"/>
-      </w:pPr>
-      <w:rPr>
-        <w:rFonts w:ascii="Wingdings" w:hAnsi="Wingdings" w:hint="default"/>
-        <w:sz w:val="20"/>
-      </w:rPr>
-    </w:lvl>
-    <w:lvl w:ilvl="4" w:tentative="1">
-      <w:start w:val="1"/>
-      <w:numFmt w:val="bullet"/>
-      <w:lvlText w:val=""/>
-      <w:lvlJc w:val="left"/>
-      <w:pPr>
-        <w:tabs>
-          <w:tab w:val="num" w:pos="3600"/>
-        </w:tabs>
-        <w:ind w:left="3600" w:hanging="360"/>
-      </w:pPr>
-      <w:rPr>
-        <w:rFonts w:ascii="Wingdings" w:hAnsi="Wingdings" w:hint="default"/>
-        <w:sz w:val="20"/>
-      </w:rPr>
-    </w:lvl>
-    <w:lvl w:ilvl="5" w:tentative="1">
-      <w:start w:val="1"/>
-      <w:numFmt w:val="bullet"/>
-      <w:lvlText w:val=""/>
-      <w:lvlJc w:val="left"/>
-      <w:pPr>
-        <w:tabs>
-          <w:tab w:val="num" w:pos="4320"/>
-        </w:tabs>
-        <w:ind w:left="4320" w:hanging="360"/>
-      </w:pPr>
-      <w:rPr>
-        <w:rFonts w:ascii="Wingdings" w:hAnsi="Wingdings" w:hint="default"/>
-        <w:sz w:val="20"/>
-      </w:rPr>
-    </w:lvl>
-    <w:lvl w:ilvl="6" w:tentative="1">
-      <w:start w:val="1"/>
-      <w:numFmt w:val="bullet"/>
-      <w:lvlText w:val=""/>
-      <w:lvlJc w:val="left"/>
-      <w:pPr>
-        <w:tabs>
-          <w:tab w:val="num" w:pos="5040"/>
-        </w:tabs>
-        <w:ind w:left="5040" w:hanging="360"/>
-      </w:pPr>
-      <w:rPr>
-        <w:rFonts w:ascii="Wingdings" w:hAnsi="Wingdings" w:hint="default"/>
-        <w:sz w:val="20"/>
-      </w:rPr>
-    </w:lvl>
-    <w:lvl w:ilvl="7" w:tentative="1">
-      <w:start w:val="1"/>
-      <w:numFmt w:val="bullet"/>
-      <w:lvlText w:val=""/>
-      <w:lvlJc w:val="left"/>
-      <w:pPr>
-        <w:tabs>
-          <w:tab w:val="num" w:pos="5760"/>
-        </w:tabs>
-        <w:ind w:left="5760" w:hanging="360"/>
-      </w:pPr>
-      <w:rPr>
-        <w:rFonts w:ascii="Wingdings" w:hAnsi="Wingdings" w:hint="default"/>
-        <w:sz w:val="20"/>
-      </w:rPr>
-    </w:lvl>
-    <w:lvl w:ilvl="8" w:tentative="1">
-      <w:start w:val="1"/>
-      <w:numFmt w:val="bullet"/>
-      <w:lvlText w:val=""/>
-      <w:lvlJc w:val="left"/>
-      <w:pPr>
-        <w:tabs>
-          <w:tab w:val="num" w:pos="6480"/>
-        </w:tabs>
-        <w:ind w:left="6480" w:hanging="360"/>
-      </w:pPr>
-      <w:rPr>
-        <w:rFonts w:ascii="Wingdings" w:hAnsi="Wingdings" w:hint="default"/>
-        <w:sz w:val="20"/>
-      </w:rPr>
-    </w:lvl>
-  </w:abstractNum>
-  <w:abstractNum w:abstractNumId="18" w15:restartNumberingAfterBreak="0">
-    <w:nsid w:val="314E4B9D"/>
-    <w:multiLevelType w:val="multilevel"/>
-    <w:tmpl w:val="231C3A7A"/>
-    <w:lvl w:ilvl="0">
-      <w:start w:val="1"/>
-      <w:numFmt w:val="bullet"/>
-      <w:lvlText w:val=""/>
-      <w:lvlJc w:val="left"/>
-      <w:pPr>
-        <w:tabs>
-          <w:tab w:val="num" w:pos="720"/>
-        </w:tabs>
-        <w:ind w:left="720" w:hanging="360"/>
-      </w:pPr>
-      <w:rPr>
-        <w:rFonts w:ascii="Symbol" w:hAnsi="Symbol" w:hint="default"/>
-        <w:sz w:val="20"/>
-      </w:rPr>
-    </w:lvl>
-    <w:lvl w:ilvl="1" w:tentative="1">
-      <w:start w:val="1"/>
-      <w:numFmt w:val="bullet"/>
-      <w:lvlText w:val="o"/>
-      <w:lvlJc w:val="left"/>
-      <w:pPr>
-        <w:tabs>
-          <w:tab w:val="num" w:pos="1440"/>
-        </w:tabs>
-        <w:ind w:left="1440" w:hanging="360"/>
-      </w:pPr>
-      <w:rPr>
-        <w:rFonts w:ascii="Courier New" w:hAnsi="Courier New" w:hint="default"/>
-        <w:sz w:val="20"/>
-      </w:rPr>
-    </w:lvl>
-    <w:lvl w:ilvl="2" w:tentative="1">
-      <w:start w:val="1"/>
-      <w:numFmt w:val="bullet"/>
-      <w:lvlText w:val=""/>
-      <w:lvlJc w:val="left"/>
-      <w:pPr>
-        <w:tabs>
-          <w:tab w:val="num" w:pos="2160"/>
-        </w:tabs>
-        <w:ind w:left="2160" w:hanging="360"/>
-      </w:pPr>
-      <w:rPr>
-        <w:rFonts w:ascii="Wingdings" w:hAnsi="Wingdings" w:hint="default"/>
-        <w:sz w:val="20"/>
-      </w:rPr>
-    </w:lvl>
-    <w:lvl w:ilvl="3" w:tentative="1">
-      <w:start w:val="1"/>
-      <w:numFmt w:val="bullet"/>
-      <w:lvlText w:val=""/>
-      <w:lvlJc w:val="left"/>
-      <w:pPr>
-        <w:tabs>
-          <w:tab w:val="num" w:pos="2880"/>
-        </w:tabs>
-        <w:ind w:left="2880" w:hanging="360"/>
-      </w:pPr>
-      <w:rPr>
-        <w:rFonts w:ascii="Wingdings" w:hAnsi="Wingdings" w:hint="default"/>
-        <w:sz w:val="20"/>
-      </w:rPr>
-    </w:lvl>
-    <w:lvl w:ilvl="4" w:tentative="1">
-      <w:start w:val="1"/>
-      <w:numFmt w:val="bullet"/>
-      <w:lvlText w:val=""/>
-      <w:lvlJc w:val="left"/>
-      <w:pPr>
-        <w:tabs>
-          <w:tab w:val="num" w:pos="3600"/>
-        </w:tabs>
-        <w:ind w:left="3600" w:hanging="360"/>
-      </w:pPr>
-      <w:rPr>
-        <w:rFonts w:ascii="Wingdings" w:hAnsi="Wingdings" w:hint="default"/>
-        <w:sz w:val="20"/>
-      </w:rPr>
-    </w:lvl>
-    <w:lvl w:ilvl="5" w:tentative="1">
-      <w:start w:val="1"/>
-      <w:numFmt w:val="bullet"/>
-      <w:lvlText w:val=""/>
-      <w:lvlJc w:val="left"/>
-      <w:pPr>
-        <w:tabs>
-          <w:tab w:val="num" w:pos="4320"/>
-        </w:tabs>
-        <w:ind w:left="4320" w:hanging="360"/>
-      </w:pPr>
-      <w:rPr>
-        <w:rFonts w:ascii="Wingdings" w:hAnsi="Wingdings" w:hint="default"/>
-        <w:sz w:val="20"/>
-      </w:rPr>
-    </w:lvl>
-    <w:lvl w:ilvl="6" w:tentative="1">
-      <w:start w:val="1"/>
-      <w:numFmt w:val="bullet"/>
-      <w:lvlText w:val=""/>
-      <w:lvlJc w:val="left"/>
-      <w:pPr>
-        <w:tabs>
-          <w:tab w:val="num" w:pos="5040"/>
-        </w:tabs>
-        <w:ind w:left="5040" w:hanging="360"/>
-      </w:pPr>
-      <w:rPr>
-        <w:rFonts w:ascii="Wingdings" w:hAnsi="Wingdings" w:hint="default"/>
-        <w:sz w:val="20"/>
-      </w:rPr>
-    </w:lvl>
-    <w:lvl w:ilvl="7" w:tentative="1">
-      <w:start w:val="1"/>
-      <w:numFmt w:val="bullet"/>
-      <w:lvlText w:val=""/>
-      <w:lvlJc w:val="left"/>
-      <w:pPr>
-        <w:tabs>
-          <w:tab w:val="num" w:pos="5760"/>
-        </w:tabs>
-        <w:ind w:left="5760" w:hanging="360"/>
-      </w:pPr>
-      <w:rPr>
-        <w:rFonts w:ascii="Wingdings" w:hAnsi="Wingdings" w:hint="default"/>
-        <w:sz w:val="20"/>
-      </w:rPr>
-    </w:lvl>
-    <w:lvl w:ilvl="8" w:tentative="1">
-      <w:start w:val="1"/>
-      <w:numFmt w:val="bullet"/>
-      <w:lvlText w:val=""/>
-      <w:lvlJc w:val="left"/>
-      <w:pPr>
-        <w:tabs>
-          <w:tab w:val="num" w:pos="6480"/>
-        </w:tabs>
-        <w:ind w:left="6480" w:hanging="360"/>
-      </w:pPr>
-      <w:rPr>
-        <w:rFonts w:ascii="Wingdings" w:hAnsi="Wingdings" w:hint="default"/>
-        <w:sz w:val="20"/>
-      </w:rPr>
-    </w:lvl>
-  </w:abstractNum>
-  <w:abstractNum w:abstractNumId="19" w15:restartNumberingAfterBreak="0">
-    <w:nsid w:val="339B05BF"/>
-    <w:multiLevelType w:val="multilevel"/>
-    <w:tmpl w:val="4E126138"/>
-    <w:lvl w:ilvl="0">
-      <w:start w:val="1"/>
-      <w:numFmt w:val="bullet"/>
-      <w:lvlText w:val=""/>
-      <w:lvlJc w:val="left"/>
-      <w:pPr>
-        <w:tabs>
-          <w:tab w:val="num" w:pos="720"/>
-        </w:tabs>
-        <w:ind w:left="720" w:hanging="360"/>
-      </w:pPr>
-      <w:rPr>
-        <w:rFonts w:ascii="Symbol" w:hAnsi="Symbol" w:hint="default"/>
-        <w:sz w:val="20"/>
-      </w:rPr>
-    </w:lvl>
-    <w:lvl w:ilvl="1" w:tentative="1">
-      <w:start w:val="1"/>
-      <w:numFmt w:val="bullet"/>
-      <w:lvlText w:val="o"/>
-      <w:lvlJc w:val="left"/>
-      <w:pPr>
-        <w:tabs>
-          <w:tab w:val="num" w:pos="1440"/>
-        </w:tabs>
-        <w:ind w:left="1440" w:hanging="360"/>
-      </w:pPr>
-      <w:rPr>
-        <w:rFonts w:ascii="Courier New" w:hAnsi="Courier New" w:hint="default"/>
-        <w:sz w:val="20"/>
-      </w:rPr>
-    </w:lvl>
-    <w:lvl w:ilvl="2" w:tentative="1">
-      <w:start w:val="1"/>
-      <w:numFmt w:val="bullet"/>
-      <w:lvlText w:val=""/>
-      <w:lvlJc w:val="left"/>
-      <w:pPr>
-        <w:tabs>
-          <w:tab w:val="num" w:pos="2160"/>
-        </w:tabs>
-        <w:ind w:left="2160" w:hanging="360"/>
-      </w:pPr>
-      <w:rPr>
-        <w:rFonts w:ascii="Wingdings" w:hAnsi="Wingdings" w:hint="default"/>
-        <w:sz w:val="20"/>
-      </w:rPr>
-    </w:lvl>
-    <w:lvl w:ilvl="3" w:tentative="1">
-      <w:start w:val="1"/>
-      <w:numFmt w:val="bullet"/>
-      <w:lvlText w:val=""/>
-      <w:lvlJc w:val="left"/>
-      <w:pPr>
-        <w:tabs>
-          <w:tab w:val="num" w:pos="2880"/>
-        </w:tabs>
-        <w:ind w:left="2880" w:hanging="360"/>
-      </w:pPr>
-      <w:rPr>
-        <w:rFonts w:ascii="Wingdings" w:hAnsi="Wingdings" w:hint="default"/>
-        <w:sz w:val="20"/>
-      </w:rPr>
-    </w:lvl>
-    <w:lvl w:ilvl="4" w:tentative="1">
-      <w:start w:val="1"/>
-      <w:numFmt w:val="bullet"/>
-      <w:lvlText w:val=""/>
-      <w:lvlJc w:val="left"/>
-      <w:pPr>
-        <w:tabs>
-          <w:tab w:val="num" w:pos="3600"/>
-        </w:tabs>
-        <w:ind w:left="3600" w:hanging="360"/>
-      </w:pPr>
-      <w:rPr>
-        <w:rFonts w:ascii="Wingdings" w:hAnsi="Wingdings" w:hint="default"/>
-        <w:sz w:val="20"/>
-      </w:rPr>
-    </w:lvl>
-    <w:lvl w:ilvl="5" w:tentative="1">
-      <w:start w:val="1"/>
-      <w:numFmt w:val="bullet"/>
-      <w:lvlText w:val=""/>
-      <w:lvlJc w:val="left"/>
-      <w:pPr>
-        <w:tabs>
-          <w:tab w:val="num" w:pos="4320"/>
-        </w:tabs>
-        <w:ind w:left="4320" w:hanging="360"/>
-      </w:pPr>
-      <w:rPr>
-        <w:rFonts w:ascii="Wingdings" w:hAnsi="Wingdings" w:hint="default"/>
-        <w:sz w:val="20"/>
-      </w:rPr>
-    </w:lvl>
-    <w:lvl w:ilvl="6" w:tentative="1">
-      <w:start w:val="1"/>
-      <w:numFmt w:val="bullet"/>
-      <w:lvlText w:val=""/>
-      <w:lvlJc w:val="left"/>
-      <w:pPr>
-        <w:tabs>
-          <w:tab w:val="num" w:pos="5040"/>
-        </w:tabs>
-        <w:ind w:left="5040" w:hanging="360"/>
-      </w:pPr>
-      <w:rPr>
-        <w:rFonts w:ascii="Wingdings" w:hAnsi="Wingdings" w:hint="default"/>
-        <w:sz w:val="20"/>
-      </w:rPr>
-    </w:lvl>
-    <w:lvl w:ilvl="7" w:tentative="1">
-      <w:start w:val="1"/>
-      <w:numFmt w:val="bullet"/>
-      <w:lvlText w:val=""/>
-      <w:lvlJc w:val="left"/>
-      <w:pPr>
-        <w:tabs>
-          <w:tab w:val="num" w:pos="5760"/>
-        </w:tabs>
-        <w:ind w:left="5760" w:hanging="360"/>
-      </w:pPr>
-      <w:rPr>
-        <w:rFonts w:ascii="Wingdings" w:hAnsi="Wingdings" w:hint="default"/>
-        <w:sz w:val="20"/>
-      </w:rPr>
-    </w:lvl>
-    <w:lvl w:ilvl="8" w:tentative="1">
-      <w:start w:val="1"/>
-      <w:numFmt w:val="bullet"/>
-      <w:lvlText w:val=""/>
-      <w:lvlJc w:val="left"/>
-      <w:pPr>
-        <w:tabs>
-          <w:tab w:val="num" w:pos="6480"/>
-        </w:tabs>
-        <w:ind w:left="6480" w:hanging="360"/>
-      </w:pPr>
-      <w:rPr>
-        <w:rFonts w:ascii="Wingdings" w:hAnsi="Wingdings" w:hint="default"/>
-        <w:sz w:val="20"/>
-      </w:rPr>
-    </w:lvl>
-  </w:abstractNum>
-  <w:abstractNum w:abstractNumId="20" w15:restartNumberingAfterBreak="0">
-    <w:nsid w:val="36215B65"/>
-    <w:multiLevelType w:val="multilevel"/>
-    <w:tmpl w:val="17FA4E9A"/>
-    <w:lvl w:ilvl="0">
-      <w:start w:val="1"/>
-      <w:numFmt w:val="bullet"/>
-      <w:lvlText w:val=""/>
-      <w:lvlJc w:val="left"/>
-      <w:pPr>
-        <w:tabs>
-          <w:tab w:val="num" w:pos="720"/>
-        </w:tabs>
-        <w:ind w:left="720" w:hanging="360"/>
-      </w:pPr>
-      <w:rPr>
-        <w:rFonts w:ascii="Symbol" w:hAnsi="Symbol" w:hint="default"/>
-        <w:sz w:val="20"/>
-      </w:rPr>
-    </w:lvl>
-    <w:lvl w:ilvl="1" w:tentative="1">
-      <w:start w:val="1"/>
-      <w:numFmt w:val="bullet"/>
-      <w:lvlText w:val="o"/>
-      <w:lvlJc w:val="left"/>
-      <w:pPr>
-        <w:tabs>
-          <w:tab w:val="num" w:pos="1440"/>
-        </w:tabs>
-        <w:ind w:left="1440" w:hanging="360"/>
-      </w:pPr>
-      <w:rPr>
-        <w:rFonts w:ascii="Courier New" w:hAnsi="Courier New" w:hint="default"/>
-        <w:sz w:val="20"/>
-      </w:rPr>
-    </w:lvl>
-    <w:lvl w:ilvl="2" w:tentative="1">
-      <w:start w:val="1"/>
-      <w:numFmt w:val="bullet"/>
-      <w:lvlText w:val=""/>
-      <w:lvlJc w:val="left"/>
-      <w:pPr>
-        <w:tabs>
-          <w:tab w:val="num" w:pos="2160"/>
-        </w:tabs>
-        <w:ind w:left="2160" w:hanging="360"/>
-      </w:pPr>
-      <w:rPr>
-        <w:rFonts w:ascii="Wingdings" w:hAnsi="Wingdings" w:hint="default"/>
-        <w:sz w:val="20"/>
-      </w:rPr>
-    </w:lvl>
-    <w:lvl w:ilvl="3" w:tentative="1">
-      <w:start w:val="1"/>
-      <w:numFmt w:val="bullet"/>
-      <w:lvlText w:val=""/>
-      <w:lvlJc w:val="left"/>
-      <w:pPr>
-        <w:tabs>
-          <w:tab w:val="num" w:pos="2880"/>
-        </w:tabs>
-        <w:ind w:left="2880" w:hanging="360"/>
-      </w:pPr>
-      <w:rPr>
-        <w:rFonts w:ascii="Wingdings" w:hAnsi="Wingdings" w:hint="default"/>
-        <w:sz w:val="20"/>
-      </w:rPr>
-    </w:lvl>
-    <w:lvl w:ilvl="4" w:tentative="1">
-      <w:start w:val="1"/>
-      <w:numFmt w:val="bullet"/>
-      <w:lvlText w:val=""/>
-      <w:lvlJc w:val="left"/>
-      <w:pPr>
-        <w:tabs>
-          <w:tab w:val="num" w:pos="3600"/>
-        </w:tabs>
-        <w:ind w:left="3600" w:hanging="360"/>
-      </w:pPr>
-      <w:rPr>
-        <w:rFonts w:ascii="Wingdings" w:hAnsi="Wingdings" w:hint="default"/>
-        <w:sz w:val="20"/>
-      </w:rPr>
-    </w:lvl>
-    <w:lvl w:ilvl="5" w:tentative="1">
-      <w:start w:val="1"/>
-      <w:numFmt w:val="bullet"/>
-      <w:lvlText w:val=""/>
-      <w:lvlJc w:val="left"/>
-      <w:pPr>
-        <w:tabs>
-          <w:tab w:val="num" w:pos="4320"/>
-        </w:tabs>
-        <w:ind w:left="4320" w:hanging="360"/>
-      </w:pPr>
-      <w:rPr>
-        <w:rFonts w:ascii="Wingdings" w:hAnsi="Wingdings" w:hint="default"/>
-        <w:sz w:val="20"/>
-      </w:rPr>
-    </w:lvl>
-    <w:lvl w:ilvl="6" w:tentative="1">
-      <w:start w:val="1"/>
-      <w:numFmt w:val="bullet"/>
-      <w:lvlText w:val=""/>
-      <w:lvlJc w:val="left"/>
-      <w:pPr>
-        <w:tabs>
-          <w:tab w:val="num" w:pos="5040"/>
-        </w:tabs>
-        <w:ind w:left="5040" w:hanging="360"/>
-      </w:pPr>
-      <w:rPr>
-        <w:rFonts w:ascii="Wingdings" w:hAnsi="Wingdings" w:hint="default"/>
-        <w:sz w:val="20"/>
-      </w:rPr>
-    </w:lvl>
-    <w:lvl w:ilvl="7" w:tentative="1">
-      <w:start w:val="1"/>
-      <w:numFmt w:val="bullet"/>
-      <w:lvlText w:val=""/>
-      <w:lvlJc w:val="left"/>
-      <w:pPr>
-        <w:tabs>
-          <w:tab w:val="num" w:pos="5760"/>
-        </w:tabs>
-        <w:ind w:left="5760" w:hanging="360"/>
-      </w:pPr>
-      <w:rPr>
-        <w:rFonts w:ascii="Wingdings" w:hAnsi="Wingdings" w:hint="default"/>
-        <w:sz w:val="20"/>
-      </w:rPr>
-    </w:lvl>
-    <w:lvl w:ilvl="8" w:tentative="1">
-      <w:start w:val="1"/>
-      <w:numFmt w:val="bullet"/>
-      <w:lvlText w:val=""/>
-      <w:lvlJc w:val="left"/>
-      <w:pPr>
-        <w:tabs>
-          <w:tab w:val="num" w:pos="6480"/>
-        </w:tabs>
-        <w:ind w:left="6480" w:hanging="360"/>
-      </w:pPr>
-      <w:rPr>
-        <w:rFonts w:ascii="Wingdings" w:hAnsi="Wingdings" w:hint="default"/>
-        <w:sz w:val="20"/>
-      </w:rPr>
-    </w:lvl>
-  </w:abstractNum>
-  <w:abstractNum w:abstractNumId="21" w15:restartNumberingAfterBreak="0">
-    <w:nsid w:val="37295397"/>
-    <w:multiLevelType w:val="multilevel"/>
-    <w:tmpl w:val="2396B9F8"/>
-    <w:lvl w:ilvl="0">
-      <w:start w:val="1"/>
-      <w:numFmt w:val="bullet"/>
-      <w:lvlText w:val=""/>
-      <w:lvlJc w:val="left"/>
-      <w:pPr>
-        <w:tabs>
-          <w:tab w:val="num" w:pos="720"/>
-        </w:tabs>
-        <w:ind w:left="720" w:hanging="360"/>
-      </w:pPr>
-      <w:rPr>
-        <w:rFonts w:ascii="Symbol" w:hAnsi="Symbol" w:hint="default"/>
-        <w:sz w:val="20"/>
-      </w:rPr>
-    </w:lvl>
-    <w:lvl w:ilvl="1" w:tentative="1">
-      <w:start w:val="1"/>
-      <w:numFmt w:val="bullet"/>
-      <w:lvlText w:val="o"/>
-      <w:lvlJc w:val="left"/>
-      <w:pPr>
-        <w:tabs>
-          <w:tab w:val="num" w:pos="1440"/>
-        </w:tabs>
-        <w:ind w:left="1440" w:hanging="360"/>
-      </w:pPr>
-      <w:rPr>
-        <w:rFonts w:ascii="Courier New" w:hAnsi="Courier New" w:hint="default"/>
-        <w:sz w:val="20"/>
-      </w:rPr>
-    </w:lvl>
-    <w:lvl w:ilvl="2" w:tentative="1">
-      <w:start w:val="1"/>
-      <w:numFmt w:val="bullet"/>
-      <w:lvlText w:val=""/>
-      <w:lvlJc w:val="left"/>
-      <w:pPr>
-        <w:tabs>
-          <w:tab w:val="num" w:pos="2160"/>
-        </w:tabs>
-        <w:ind w:left="2160" w:hanging="360"/>
-      </w:pPr>
-      <w:rPr>
-        <w:rFonts w:ascii="Wingdings" w:hAnsi="Wingdings" w:hint="default"/>
-        <w:sz w:val="20"/>
-      </w:rPr>
-    </w:lvl>
-    <w:lvl w:ilvl="3" w:tentative="1">
-      <w:start w:val="1"/>
-      <w:numFmt w:val="bullet"/>
-      <w:lvlText w:val=""/>
-      <w:lvlJc w:val="left"/>
-      <w:pPr>
-        <w:tabs>
-          <w:tab w:val="num" w:pos="2880"/>
-        </w:tabs>
-        <w:ind w:left="2880" w:hanging="360"/>
-      </w:pPr>
-      <w:rPr>
-        <w:rFonts w:ascii="Wingdings" w:hAnsi="Wingdings" w:hint="default"/>
-        <w:sz w:val="20"/>
-      </w:rPr>
-    </w:lvl>
-    <w:lvl w:ilvl="4" w:tentative="1">
-      <w:start w:val="1"/>
-      <w:numFmt w:val="bullet"/>
-      <w:lvlText w:val=""/>
-      <w:lvlJc w:val="left"/>
-      <w:pPr>
-        <w:tabs>
-          <w:tab w:val="num" w:pos="3600"/>
-        </w:tabs>
-        <w:ind w:left="3600" w:hanging="360"/>
-      </w:pPr>
-      <w:rPr>
-        <w:rFonts w:ascii="Wingdings" w:hAnsi="Wingdings" w:hint="default"/>
-        <w:sz w:val="20"/>
-      </w:rPr>
-    </w:lvl>
-    <w:lvl w:ilvl="5" w:tentative="1">
-      <w:start w:val="1"/>
-      <w:numFmt w:val="bullet"/>
-      <w:lvlText w:val=""/>
-      <w:lvlJc w:val="left"/>
-      <w:pPr>
-        <w:tabs>
-          <w:tab w:val="num" w:pos="4320"/>
-        </w:tabs>
-        <w:ind w:left="4320" w:hanging="360"/>
-      </w:pPr>
-      <w:rPr>
-        <w:rFonts w:ascii="Wingdings" w:hAnsi="Wingdings" w:hint="default"/>
-        <w:sz w:val="20"/>
-      </w:rPr>
-    </w:lvl>
-    <w:lvl w:ilvl="6" w:tentative="1">
-      <w:start w:val="1"/>
-      <w:numFmt w:val="bullet"/>
-      <w:lvlText w:val=""/>
-      <w:lvlJc w:val="left"/>
-      <w:pPr>
-        <w:tabs>
-          <w:tab w:val="num" w:pos="5040"/>
-        </w:tabs>
-        <w:ind w:left="5040" w:hanging="360"/>
-      </w:pPr>
-      <w:rPr>
-        <w:rFonts w:ascii="Wingdings" w:hAnsi="Wingdings" w:hint="default"/>
-        <w:sz w:val="20"/>
-      </w:rPr>
-    </w:lvl>
-    <w:lvl w:ilvl="7" w:tentative="1">
-      <w:start w:val="1"/>
-      <w:numFmt w:val="bullet"/>
-      <w:lvlText w:val=""/>
-      <w:lvlJc w:val="left"/>
-      <w:pPr>
-        <w:tabs>
-          <w:tab w:val="num" w:pos="5760"/>
-        </w:tabs>
-        <w:ind w:left="5760" w:hanging="360"/>
-      </w:pPr>
-      <w:rPr>
-        <w:rFonts w:ascii="Wingdings" w:hAnsi="Wingdings" w:hint="default"/>
-        <w:sz w:val="20"/>
-      </w:rPr>
-    </w:lvl>
-    <w:lvl w:ilvl="8" w:tentative="1">
-      <w:start w:val="1"/>
-      <w:numFmt w:val="bullet"/>
-      <w:lvlText w:val=""/>
-      <w:lvlJc w:val="left"/>
-      <w:pPr>
-        <w:tabs>
-          <w:tab w:val="num" w:pos="6480"/>
-        </w:tabs>
-        <w:ind w:left="6480" w:hanging="360"/>
-      </w:pPr>
-      <w:rPr>
-        <w:rFonts w:ascii="Wingdings" w:hAnsi="Wingdings" w:hint="default"/>
-        <w:sz w:val="20"/>
-      </w:rPr>
-    </w:lvl>
-  </w:abstractNum>
-  <w:abstractNum w:abstractNumId="22" w15:restartNumberingAfterBreak="0">
-    <w:nsid w:val="375F0761"/>
-    <w:multiLevelType w:val="multilevel"/>
-    <w:tmpl w:val="8FA06C3E"/>
-    <w:lvl w:ilvl="0">
-      <w:start w:val="1"/>
-      <w:numFmt w:val="bullet"/>
-      <w:lvlText w:val=""/>
-      <w:lvlJc w:val="left"/>
-      <w:pPr>
-        <w:tabs>
-          <w:tab w:val="num" w:pos="720"/>
-        </w:tabs>
-        <w:ind w:left="720" w:hanging="360"/>
-      </w:pPr>
-      <w:rPr>
-        <w:rFonts w:ascii="Symbol" w:hAnsi="Symbol" w:hint="default"/>
-        <w:sz w:val="20"/>
-      </w:rPr>
-    </w:lvl>
-    <w:lvl w:ilvl="1" w:tentative="1">
-      <w:start w:val="1"/>
-      <w:numFmt w:val="bullet"/>
-      <w:lvlText w:val="o"/>
-      <w:lvlJc w:val="left"/>
-      <w:pPr>
-        <w:tabs>
-          <w:tab w:val="num" w:pos="1440"/>
-        </w:tabs>
-        <w:ind w:left="1440" w:hanging="360"/>
-      </w:pPr>
-      <w:rPr>
-        <w:rFonts w:ascii="Courier New" w:hAnsi="Courier New" w:hint="default"/>
-        <w:sz w:val="20"/>
-      </w:rPr>
-    </w:lvl>
-    <w:lvl w:ilvl="2" w:tentative="1">
-      <w:start w:val="1"/>
-      <w:numFmt w:val="bullet"/>
-      <w:lvlText w:val=""/>
-      <w:lvlJc w:val="left"/>
-      <w:pPr>
-        <w:tabs>
-          <w:tab w:val="num" w:pos="2160"/>
-        </w:tabs>
-        <w:ind w:left="2160" w:hanging="360"/>
-      </w:pPr>
-      <w:rPr>
-        <w:rFonts w:ascii="Wingdings" w:hAnsi="Wingdings" w:hint="default"/>
-        <w:sz w:val="20"/>
-      </w:rPr>
-    </w:lvl>
-    <w:lvl w:ilvl="3" w:tentative="1">
-      <w:start w:val="1"/>
-      <w:numFmt w:val="bullet"/>
-      <w:lvlText w:val=""/>
-      <w:lvlJc w:val="left"/>
-      <w:pPr>
-        <w:tabs>
-          <w:tab w:val="num" w:pos="2880"/>
-        </w:tabs>
-        <w:ind w:left="2880" w:hanging="360"/>
-      </w:pPr>
-      <w:rPr>
-        <w:rFonts w:ascii="Wingdings" w:hAnsi="Wingdings" w:hint="default"/>
-        <w:sz w:val="20"/>
-      </w:rPr>
-    </w:lvl>
-    <w:lvl w:ilvl="4" w:tentative="1">
-      <w:start w:val="1"/>
-      <w:numFmt w:val="bullet"/>
-      <w:lvlText w:val=""/>
-      <w:lvlJc w:val="left"/>
-      <w:pPr>
-        <w:tabs>
-          <w:tab w:val="num" w:pos="3600"/>
-        </w:tabs>
-        <w:ind w:left="3600" w:hanging="360"/>
-      </w:pPr>
-      <w:rPr>
-        <w:rFonts w:ascii="Wingdings" w:hAnsi="Wingdings" w:hint="default"/>
-        <w:sz w:val="20"/>
-      </w:rPr>
-    </w:lvl>
-    <w:lvl w:ilvl="5" w:tentative="1">
-      <w:start w:val="1"/>
-      <w:numFmt w:val="bullet"/>
-      <w:lvlText w:val=""/>
-      <w:lvlJc w:val="left"/>
-      <w:pPr>
-        <w:tabs>
-          <w:tab w:val="num" w:pos="4320"/>
-        </w:tabs>
-        <w:ind w:left="4320" w:hanging="360"/>
-      </w:pPr>
-      <w:rPr>
-        <w:rFonts w:ascii="Wingdings" w:hAnsi="Wingdings" w:hint="default"/>
-        <w:sz w:val="20"/>
-      </w:rPr>
-    </w:lvl>
-    <w:lvl w:ilvl="6" w:tentative="1">
-      <w:start w:val="1"/>
-      <w:numFmt w:val="bullet"/>
-      <w:lvlText w:val=""/>
-      <w:lvlJc w:val="left"/>
-      <w:pPr>
-        <w:tabs>
-          <w:tab w:val="num" w:pos="5040"/>
-        </w:tabs>
-        <w:ind w:left="5040" w:hanging="360"/>
-      </w:pPr>
-      <w:rPr>
-        <w:rFonts w:ascii="Wingdings" w:hAnsi="Wingdings" w:hint="default"/>
-        <w:sz w:val="20"/>
-      </w:rPr>
-    </w:lvl>
-    <w:lvl w:ilvl="7" w:tentative="1">
-      <w:start w:val="1"/>
-      <w:numFmt w:val="bullet"/>
-      <w:lvlText w:val=""/>
-      <w:lvlJc w:val="left"/>
-      <w:pPr>
-        <w:tabs>
-          <w:tab w:val="num" w:pos="5760"/>
-        </w:tabs>
-        <w:ind w:left="5760" w:hanging="360"/>
-      </w:pPr>
-      <w:rPr>
-        <w:rFonts w:ascii="Wingdings" w:hAnsi="Wingdings" w:hint="default"/>
-        <w:sz w:val="20"/>
-      </w:rPr>
-    </w:lvl>
-    <w:lvl w:ilvl="8" w:tentative="1">
-      <w:start w:val="1"/>
-      <w:numFmt w:val="bullet"/>
-      <w:lvlText w:val=""/>
-      <w:lvlJc w:val="left"/>
-      <w:pPr>
-        <w:tabs>
-          <w:tab w:val="num" w:pos="6480"/>
-        </w:tabs>
-        <w:ind w:left="6480" w:hanging="360"/>
-      </w:pPr>
-      <w:rPr>
-        <w:rFonts w:ascii="Wingdings" w:hAnsi="Wingdings" w:hint="default"/>
-        <w:sz w:val="20"/>
-      </w:rPr>
-    </w:lvl>
-  </w:abstractNum>
-  <w:abstractNum w:abstractNumId="23" w15:restartNumberingAfterBreak="0">
-    <w:nsid w:val="3CA132F3"/>
-    <w:multiLevelType w:val="multilevel"/>
-    <w:tmpl w:val="A460915A"/>
-    <w:lvl w:ilvl="0">
-      <w:start w:val="1"/>
-      <w:numFmt w:val="bullet"/>
-      <w:lvlText w:val=""/>
-      <w:lvlJc w:val="left"/>
-      <w:pPr>
-        <w:tabs>
-          <w:tab w:val="num" w:pos="720"/>
-        </w:tabs>
-        <w:ind w:left="720" w:hanging="360"/>
-      </w:pPr>
-      <w:rPr>
-        <w:rFonts w:ascii="Symbol" w:hAnsi="Symbol" w:hint="default"/>
-        <w:sz w:val="20"/>
-      </w:rPr>
-    </w:lvl>
-    <w:lvl w:ilvl="1" w:tentative="1">
-      <w:start w:val="1"/>
-      <w:numFmt w:val="bullet"/>
-      <w:lvlText w:val="o"/>
-      <w:lvlJc w:val="left"/>
-      <w:pPr>
-        <w:tabs>
-          <w:tab w:val="num" w:pos="1440"/>
-        </w:tabs>
-        <w:ind w:left="1440" w:hanging="360"/>
-      </w:pPr>
-      <w:rPr>
-        <w:rFonts w:ascii="Courier New" w:hAnsi="Courier New" w:hint="default"/>
-        <w:sz w:val="20"/>
-      </w:rPr>
-    </w:lvl>
-    <w:lvl w:ilvl="2" w:tentative="1">
-      <w:start w:val="1"/>
-      <w:numFmt w:val="bullet"/>
-      <w:lvlText w:val=""/>
-      <w:lvlJc w:val="left"/>
-      <w:pPr>
-        <w:tabs>
-          <w:tab w:val="num" w:pos="2160"/>
-        </w:tabs>
-        <w:ind w:left="2160" w:hanging="360"/>
-      </w:pPr>
-      <w:rPr>
-        <w:rFonts w:ascii="Wingdings" w:hAnsi="Wingdings" w:hint="default"/>
-        <w:sz w:val="20"/>
-      </w:rPr>
-    </w:lvl>
-    <w:lvl w:ilvl="3" w:tentative="1">
-      <w:start w:val="1"/>
-      <w:numFmt w:val="bullet"/>
-      <w:lvlText w:val=""/>
-      <w:lvlJc w:val="left"/>
-      <w:pPr>
-        <w:tabs>
-          <w:tab w:val="num" w:pos="2880"/>
-        </w:tabs>
-        <w:ind w:left="2880" w:hanging="360"/>
-      </w:pPr>
-      <w:rPr>
-        <w:rFonts w:ascii="Wingdings" w:hAnsi="Wingdings" w:hint="default"/>
-        <w:sz w:val="20"/>
-      </w:rPr>
-    </w:lvl>
-    <w:lvl w:ilvl="4" w:tentative="1">
-      <w:start w:val="1"/>
-      <w:numFmt w:val="bullet"/>
-      <w:lvlText w:val=""/>
-      <w:lvlJc w:val="left"/>
-      <w:pPr>
-        <w:tabs>
-          <w:tab w:val="num" w:pos="3600"/>
-        </w:tabs>
-        <w:ind w:left="3600" w:hanging="360"/>
-      </w:pPr>
-      <w:rPr>
-        <w:rFonts w:ascii="Wingdings" w:hAnsi="Wingdings" w:hint="default"/>
-        <w:sz w:val="20"/>
-      </w:rPr>
-    </w:lvl>
-    <w:lvl w:ilvl="5" w:tentative="1">
-      <w:start w:val="1"/>
-      <w:numFmt w:val="bullet"/>
-      <w:lvlText w:val=""/>
-      <w:lvlJc w:val="left"/>
-      <w:pPr>
-        <w:tabs>
-          <w:tab w:val="num" w:pos="4320"/>
-        </w:tabs>
-        <w:ind w:left="4320" w:hanging="360"/>
-      </w:pPr>
-      <w:rPr>
-        <w:rFonts w:ascii="Wingdings" w:hAnsi="Wingdings" w:hint="default"/>
-        <w:sz w:val="20"/>
-      </w:rPr>
-    </w:lvl>
-    <w:lvl w:ilvl="6" w:tentative="1">
-      <w:start w:val="1"/>
-      <w:numFmt w:val="bullet"/>
-      <w:lvlText w:val=""/>
-      <w:lvlJc w:val="left"/>
-      <w:pPr>
-        <w:tabs>
-          <w:tab w:val="num" w:pos="5040"/>
-        </w:tabs>
-        <w:ind w:left="5040" w:hanging="360"/>
-      </w:pPr>
-      <w:rPr>
-        <w:rFonts w:ascii="Wingdings" w:hAnsi="Wingdings" w:hint="default"/>
-        <w:sz w:val="20"/>
-      </w:rPr>
-    </w:lvl>
-    <w:lvl w:ilvl="7" w:tentative="1">
-      <w:start w:val="1"/>
-      <w:numFmt w:val="bullet"/>
-      <w:lvlText w:val=""/>
-      <w:lvlJc w:val="left"/>
-      <w:pPr>
-        <w:tabs>
-          <w:tab w:val="num" w:pos="5760"/>
-        </w:tabs>
-        <w:ind w:left="5760" w:hanging="360"/>
-      </w:pPr>
-      <w:rPr>
-        <w:rFonts w:ascii="Wingdings" w:hAnsi="Wingdings" w:hint="default"/>
-        <w:sz w:val="20"/>
-      </w:rPr>
-    </w:lvl>
-    <w:lvl w:ilvl="8" w:tentative="1">
-      <w:start w:val="1"/>
-      <w:numFmt w:val="bullet"/>
-      <w:lvlText w:val=""/>
-      <w:lvlJc w:val="left"/>
-      <w:pPr>
-        <w:tabs>
-          <w:tab w:val="num" w:pos="6480"/>
-        </w:tabs>
-        <w:ind w:left="6480" w:hanging="360"/>
-      </w:pPr>
-      <w:rPr>
-        <w:rFonts w:ascii="Wingdings" w:hAnsi="Wingdings" w:hint="default"/>
-        <w:sz w:val="20"/>
-      </w:rPr>
-    </w:lvl>
-  </w:abstractNum>
-  <w:abstractNum w:abstractNumId="24" w15:restartNumberingAfterBreak="0">
-    <w:nsid w:val="3F3A5834"/>
-    <w:multiLevelType w:val="multilevel"/>
-    <w:tmpl w:val="1DCA171A"/>
-    <w:lvl w:ilvl="0">
-      <w:start w:val="1"/>
-      <w:numFmt w:val="bullet"/>
-      <w:lvlText w:val=""/>
-      <w:lvlJc w:val="left"/>
-      <w:pPr>
-        <w:tabs>
-          <w:tab w:val="num" w:pos="720"/>
-        </w:tabs>
-        <w:ind w:left="720" w:hanging="360"/>
-      </w:pPr>
-      <w:rPr>
-        <w:rFonts w:ascii="Symbol" w:hAnsi="Symbol" w:hint="default"/>
-        <w:sz w:val="20"/>
-      </w:rPr>
-    </w:lvl>
-    <w:lvl w:ilvl="1" w:tentative="1">
-      <w:start w:val="1"/>
-      <w:numFmt w:val="bullet"/>
-      <w:lvlText w:val="o"/>
-      <w:lvlJc w:val="left"/>
-      <w:pPr>
-        <w:tabs>
-          <w:tab w:val="num" w:pos="1440"/>
-        </w:tabs>
-        <w:ind w:left="1440" w:hanging="360"/>
-      </w:pPr>
-      <w:rPr>
-        <w:rFonts w:ascii="Courier New" w:hAnsi="Courier New" w:hint="default"/>
-        <w:sz w:val="20"/>
-      </w:rPr>
-    </w:lvl>
-    <w:lvl w:ilvl="2" w:tentative="1">
-      <w:start w:val="1"/>
-      <w:numFmt w:val="bullet"/>
-      <w:lvlText w:val=""/>
-      <w:lvlJc w:val="left"/>
-      <w:pPr>
-        <w:tabs>
-          <w:tab w:val="num" w:pos="2160"/>
-        </w:tabs>
-        <w:ind w:left="2160" w:hanging="360"/>
-      </w:pPr>
-      <w:rPr>
-        <w:rFonts w:ascii="Wingdings" w:hAnsi="Wingdings" w:hint="default"/>
-        <w:sz w:val="20"/>
-      </w:rPr>
-    </w:lvl>
-    <w:lvl w:ilvl="3" w:tentative="1">
-      <w:start w:val="1"/>
-      <w:numFmt w:val="bullet"/>
-      <w:lvlText w:val=""/>
-      <w:lvlJc w:val="left"/>
-      <w:pPr>
-        <w:tabs>
-          <w:tab w:val="num" w:pos="2880"/>
-        </w:tabs>
-        <w:ind w:left="2880" w:hanging="360"/>
-      </w:pPr>
-      <w:rPr>
-        <w:rFonts w:ascii="Wingdings" w:hAnsi="Wingdings" w:hint="default"/>
-        <w:sz w:val="20"/>
-      </w:rPr>
-    </w:lvl>
-    <w:lvl w:ilvl="4" w:tentative="1">
-      <w:start w:val="1"/>
-      <w:numFmt w:val="bullet"/>
-      <w:lvlText w:val=""/>
-      <w:lvlJc w:val="left"/>
-      <w:pPr>
-        <w:tabs>
-          <w:tab w:val="num" w:pos="3600"/>
-        </w:tabs>
-        <w:ind w:left="3600" w:hanging="360"/>
-      </w:pPr>
-      <w:rPr>
-        <w:rFonts w:ascii="Wingdings" w:hAnsi="Wingdings" w:hint="default"/>
-        <w:sz w:val="20"/>
-      </w:rPr>
-    </w:lvl>
-    <w:lvl w:ilvl="5" w:tentative="1">
-      <w:start w:val="1"/>
-      <w:numFmt w:val="bullet"/>
-      <w:lvlText w:val=""/>
-      <w:lvlJc w:val="left"/>
-      <w:pPr>
-        <w:tabs>
-          <w:tab w:val="num" w:pos="4320"/>
-        </w:tabs>
-        <w:ind w:left="4320" w:hanging="360"/>
-      </w:pPr>
-      <w:rPr>
-        <w:rFonts w:ascii="Wingdings" w:hAnsi="Wingdings" w:hint="default"/>
-        <w:sz w:val="20"/>
-      </w:rPr>
-    </w:lvl>
-    <w:lvl w:ilvl="6" w:tentative="1">
-      <w:start w:val="1"/>
-      <w:numFmt w:val="bullet"/>
-      <w:lvlText w:val=""/>
-      <w:lvlJc w:val="left"/>
-      <w:pPr>
-        <w:tabs>
-          <w:tab w:val="num" w:pos="5040"/>
-        </w:tabs>
-        <w:ind w:left="5040" w:hanging="360"/>
-      </w:pPr>
-      <w:rPr>
-        <w:rFonts w:ascii="Wingdings" w:hAnsi="Wingdings" w:hint="default"/>
-        <w:sz w:val="20"/>
-      </w:rPr>
-    </w:lvl>
-    <w:lvl w:ilvl="7" w:tentative="1">
-      <w:start w:val="1"/>
-      <w:numFmt w:val="bullet"/>
-      <w:lvlText w:val=""/>
-      <w:lvlJc w:val="left"/>
-      <w:pPr>
-        <w:tabs>
-          <w:tab w:val="num" w:pos="5760"/>
-        </w:tabs>
-        <w:ind w:left="5760" w:hanging="360"/>
-      </w:pPr>
-      <w:rPr>
-        <w:rFonts w:ascii="Wingdings" w:hAnsi="Wingdings" w:hint="default"/>
-        <w:sz w:val="20"/>
-      </w:rPr>
-    </w:lvl>
-    <w:lvl w:ilvl="8" w:tentative="1">
-      <w:start w:val="1"/>
-      <w:numFmt w:val="bullet"/>
-      <w:lvlText w:val=""/>
-      <w:lvlJc w:val="left"/>
-      <w:pPr>
-        <w:tabs>
-          <w:tab w:val="num" w:pos="6480"/>
-        </w:tabs>
-        <w:ind w:left="6480" w:hanging="360"/>
-      </w:pPr>
-      <w:rPr>
-        <w:rFonts w:ascii="Wingdings" w:hAnsi="Wingdings" w:hint="default"/>
-        <w:sz w:val="20"/>
-      </w:rPr>
-    </w:lvl>
-  </w:abstractNum>
-  <w:abstractNum w:abstractNumId="25" w15:restartNumberingAfterBreak="0">
-    <w:nsid w:val="42FD171F"/>
-    <w:multiLevelType w:val="multilevel"/>
-    <w:tmpl w:val="4CAE4230"/>
-    <w:lvl w:ilvl="0">
-      <w:start w:val="1"/>
-      <w:numFmt w:val="bullet"/>
-      <w:lvlText w:val=""/>
-      <w:lvlJc w:val="left"/>
-      <w:pPr>
-        <w:tabs>
-          <w:tab w:val="num" w:pos="720"/>
-        </w:tabs>
-        <w:ind w:left="720" w:hanging="360"/>
-      </w:pPr>
-      <w:rPr>
-        <w:rFonts w:ascii="Symbol" w:hAnsi="Symbol" w:hint="default"/>
-        <w:sz w:val="20"/>
-      </w:rPr>
-    </w:lvl>
-    <w:lvl w:ilvl="1" w:tentative="1">
-      <w:start w:val="1"/>
-      <w:numFmt w:val="bullet"/>
-      <w:lvlText w:val="o"/>
-      <w:lvlJc w:val="left"/>
-      <w:pPr>
-        <w:tabs>
-          <w:tab w:val="num" w:pos="1440"/>
-        </w:tabs>
-        <w:ind w:left="1440" w:hanging="360"/>
-      </w:pPr>
-      <w:rPr>
-        <w:rFonts w:ascii="Courier New" w:hAnsi="Courier New" w:hint="default"/>
-        <w:sz w:val="20"/>
-      </w:rPr>
-    </w:lvl>
-    <w:lvl w:ilvl="2" w:tentative="1">
-      <w:start w:val="1"/>
-      <w:numFmt w:val="bullet"/>
-      <w:lvlText w:val=""/>
-      <w:lvlJc w:val="left"/>
-      <w:pPr>
-        <w:tabs>
-          <w:tab w:val="num" w:pos="2160"/>
-        </w:tabs>
-        <w:ind w:left="2160" w:hanging="360"/>
-      </w:pPr>
-      <w:rPr>
-        <w:rFonts w:ascii="Wingdings" w:hAnsi="Wingdings" w:hint="default"/>
-        <w:sz w:val="20"/>
-      </w:rPr>
-    </w:lvl>
-    <w:lvl w:ilvl="3" w:tentative="1">
-      <w:start w:val="1"/>
-      <w:numFmt w:val="bullet"/>
-      <w:lvlText w:val=""/>
-      <w:lvlJc w:val="left"/>
-      <w:pPr>
-        <w:tabs>
-          <w:tab w:val="num" w:pos="2880"/>
-        </w:tabs>
-        <w:ind w:left="2880" w:hanging="360"/>
-      </w:pPr>
-      <w:rPr>
-        <w:rFonts w:ascii="Wingdings" w:hAnsi="Wingdings" w:hint="default"/>
-        <w:sz w:val="20"/>
-      </w:rPr>
-    </w:lvl>
-    <w:lvl w:ilvl="4" w:tentative="1">
-      <w:start w:val="1"/>
-      <w:numFmt w:val="bullet"/>
-      <w:lvlText w:val=""/>
-      <w:lvlJc w:val="left"/>
-      <w:pPr>
-        <w:tabs>
-          <w:tab w:val="num" w:pos="3600"/>
-        </w:tabs>
-        <w:ind w:left="3600" w:hanging="360"/>
-      </w:pPr>
-      <w:rPr>
-        <w:rFonts w:ascii="Wingdings" w:hAnsi="Wingdings" w:hint="default"/>
-        <w:sz w:val="20"/>
-      </w:rPr>
-    </w:lvl>
-    <w:lvl w:ilvl="5" w:tentative="1">
-      <w:start w:val="1"/>
-      <w:numFmt w:val="bullet"/>
-      <w:lvlText w:val=""/>
-      <w:lvlJc w:val="left"/>
-      <w:pPr>
-        <w:tabs>
-          <w:tab w:val="num" w:pos="4320"/>
-        </w:tabs>
-        <w:ind w:left="4320" w:hanging="360"/>
-      </w:pPr>
-      <w:rPr>
-        <w:rFonts w:ascii="Wingdings" w:hAnsi="Wingdings" w:hint="default"/>
-        <w:sz w:val="20"/>
-      </w:rPr>
-    </w:lvl>
-    <w:lvl w:ilvl="6" w:tentative="1">
-      <w:start w:val="1"/>
-      <w:numFmt w:val="bullet"/>
-      <w:lvlText w:val=""/>
-      <w:lvlJc w:val="left"/>
-      <w:pPr>
-        <w:tabs>
-          <w:tab w:val="num" w:pos="5040"/>
-        </w:tabs>
-        <w:ind w:left="5040" w:hanging="360"/>
-      </w:pPr>
-      <w:rPr>
-        <w:rFonts w:ascii="Wingdings" w:hAnsi="Wingdings" w:hint="default"/>
-        <w:sz w:val="20"/>
-      </w:rPr>
-    </w:lvl>
-    <w:lvl w:ilvl="7" w:tentative="1">
-      <w:start w:val="1"/>
-      <w:numFmt w:val="bullet"/>
-      <w:lvlText w:val=""/>
-      <w:lvlJc w:val="left"/>
-      <w:pPr>
-        <w:tabs>
-          <w:tab w:val="num" w:pos="5760"/>
-        </w:tabs>
-        <w:ind w:left="5760" w:hanging="360"/>
-      </w:pPr>
-      <w:rPr>
-        <w:rFonts w:ascii="Wingdings" w:hAnsi="Wingdings" w:hint="default"/>
-        <w:sz w:val="20"/>
-      </w:rPr>
-    </w:lvl>
-    <w:lvl w:ilvl="8" w:tentative="1">
-      <w:start w:val="1"/>
-      <w:numFmt w:val="bullet"/>
-      <w:lvlText w:val=""/>
-      <w:lvlJc w:val="left"/>
-      <w:pPr>
-        <w:tabs>
-          <w:tab w:val="num" w:pos="6480"/>
-        </w:tabs>
-        <w:ind w:left="6480" w:hanging="360"/>
-      </w:pPr>
-      <w:rPr>
-        <w:rFonts w:ascii="Wingdings" w:hAnsi="Wingdings" w:hint="default"/>
-        <w:sz w:val="20"/>
-      </w:rPr>
-    </w:lvl>
-  </w:abstractNum>
-  <w:abstractNum w:abstractNumId="26" w15:restartNumberingAfterBreak="0">
-    <w:nsid w:val="45A87E6F"/>
-    <w:multiLevelType w:val="multilevel"/>
-    <w:tmpl w:val="65A03866"/>
-    <w:lvl w:ilvl="0">
-      <w:start w:val="1"/>
-      <w:numFmt w:val="bullet"/>
-      <w:lvlText w:val=""/>
-      <w:lvlJc w:val="left"/>
-      <w:pPr>
-        <w:tabs>
-          <w:tab w:val="num" w:pos="720"/>
-        </w:tabs>
-        <w:ind w:left="720" w:hanging="360"/>
-      </w:pPr>
-      <w:rPr>
-        <w:rFonts w:ascii="Symbol" w:hAnsi="Symbol" w:hint="default"/>
-        <w:sz w:val="20"/>
-      </w:rPr>
-    </w:lvl>
-    <w:lvl w:ilvl="1" w:tentative="1">
-      <w:start w:val="1"/>
-      <w:numFmt w:val="bullet"/>
-      <w:lvlText w:val="o"/>
-      <w:lvlJc w:val="left"/>
-      <w:pPr>
-        <w:tabs>
-          <w:tab w:val="num" w:pos="1440"/>
-        </w:tabs>
-        <w:ind w:left="1440" w:hanging="360"/>
-      </w:pPr>
-      <w:rPr>
-        <w:rFonts w:ascii="Courier New" w:hAnsi="Courier New" w:hint="default"/>
-        <w:sz w:val="20"/>
-      </w:rPr>
-    </w:lvl>
-    <w:lvl w:ilvl="2" w:tentative="1">
-      <w:start w:val="1"/>
-      <w:numFmt w:val="bullet"/>
-      <w:lvlText w:val=""/>
-      <w:lvlJc w:val="left"/>
-      <w:pPr>
-        <w:tabs>
-          <w:tab w:val="num" w:pos="2160"/>
-        </w:tabs>
-        <w:ind w:left="2160" w:hanging="360"/>
-      </w:pPr>
-      <w:rPr>
-        <w:rFonts w:ascii="Wingdings" w:hAnsi="Wingdings" w:hint="default"/>
-        <w:sz w:val="20"/>
-      </w:rPr>
-    </w:lvl>
-    <w:lvl w:ilvl="3" w:tentative="1">
-      <w:start w:val="1"/>
-      <w:numFmt w:val="bullet"/>
-      <w:lvlText w:val=""/>
-      <w:lvlJc w:val="left"/>
-      <w:pPr>
-        <w:tabs>
-          <w:tab w:val="num" w:pos="2880"/>
-        </w:tabs>
-        <w:ind w:left="2880" w:hanging="360"/>
-      </w:pPr>
-      <w:rPr>
-        <w:rFonts w:ascii="Wingdings" w:hAnsi="Wingdings" w:hint="default"/>
-        <w:sz w:val="20"/>
-      </w:rPr>
-    </w:lvl>
-    <w:lvl w:ilvl="4" w:tentative="1">
-      <w:start w:val="1"/>
-      <w:numFmt w:val="bullet"/>
-      <w:lvlText w:val=""/>
-      <w:lvlJc w:val="left"/>
-      <w:pPr>
-        <w:tabs>
-          <w:tab w:val="num" w:pos="3600"/>
-        </w:tabs>
-        <w:ind w:left="3600" w:hanging="360"/>
-      </w:pPr>
-      <w:rPr>
-        <w:rFonts w:ascii="Wingdings" w:hAnsi="Wingdings" w:hint="default"/>
-        <w:sz w:val="20"/>
-      </w:rPr>
-    </w:lvl>
-    <w:lvl w:ilvl="5" w:tentative="1">
-      <w:start w:val="1"/>
-      <w:numFmt w:val="bullet"/>
-      <w:lvlText w:val=""/>
-      <w:lvlJc w:val="left"/>
-      <w:pPr>
-        <w:tabs>
-          <w:tab w:val="num" w:pos="4320"/>
-        </w:tabs>
-        <w:ind w:left="4320" w:hanging="360"/>
-      </w:pPr>
-      <w:rPr>
-        <w:rFonts w:ascii="Wingdings" w:hAnsi="Wingdings" w:hint="default"/>
-        <w:sz w:val="20"/>
-      </w:rPr>
-    </w:lvl>
-    <w:lvl w:ilvl="6" w:tentative="1">
-      <w:start w:val="1"/>
-      <w:numFmt w:val="bullet"/>
-      <w:lvlText w:val=""/>
-      <w:lvlJc w:val="left"/>
-      <w:pPr>
-        <w:tabs>
-          <w:tab w:val="num" w:pos="5040"/>
-        </w:tabs>
-        <w:ind w:left="5040" w:hanging="360"/>
-      </w:pPr>
-      <w:rPr>
-        <w:rFonts w:ascii="Wingdings" w:hAnsi="Wingdings" w:hint="default"/>
-        <w:sz w:val="20"/>
-      </w:rPr>
-    </w:lvl>
-    <w:lvl w:ilvl="7" w:tentative="1">
-      <w:start w:val="1"/>
-      <w:numFmt w:val="bullet"/>
-      <w:lvlText w:val=""/>
-      <w:lvlJc w:val="left"/>
-      <w:pPr>
-        <w:tabs>
-          <w:tab w:val="num" w:pos="5760"/>
-        </w:tabs>
-        <w:ind w:left="5760" w:hanging="360"/>
-      </w:pPr>
-      <w:rPr>
-        <w:rFonts w:ascii="Wingdings" w:hAnsi="Wingdings" w:hint="default"/>
-        <w:sz w:val="20"/>
-      </w:rPr>
-    </w:lvl>
-    <w:lvl w:ilvl="8" w:tentative="1">
-      <w:start w:val="1"/>
-      <w:numFmt w:val="bullet"/>
-      <w:lvlText w:val=""/>
-      <w:lvlJc w:val="left"/>
-      <w:pPr>
-        <w:tabs>
-          <w:tab w:val="num" w:pos="6480"/>
-        </w:tabs>
-        <w:ind w:left="6480" w:hanging="360"/>
-      </w:pPr>
-      <w:rPr>
-        <w:rFonts w:ascii="Wingdings" w:hAnsi="Wingdings" w:hint="default"/>
-        <w:sz w:val="20"/>
-      </w:rPr>
-    </w:lvl>
-  </w:abstractNum>
-  <w:abstractNum w:abstractNumId="27" w15:restartNumberingAfterBreak="0">
-    <w:nsid w:val="4D7F3A12"/>
-    <w:multiLevelType w:val="multilevel"/>
-    <w:tmpl w:val="0E44C72E"/>
-    <w:lvl w:ilvl="0">
-      <w:start w:val="1"/>
-      <w:numFmt w:val="bullet"/>
-      <w:lvlText w:val=""/>
-      <w:lvlJc w:val="left"/>
-      <w:pPr>
-        <w:tabs>
-          <w:tab w:val="num" w:pos="720"/>
-        </w:tabs>
-        <w:ind w:left="720" w:hanging="360"/>
-      </w:pPr>
-      <w:rPr>
-        <w:rFonts w:ascii="Symbol" w:hAnsi="Symbol" w:hint="default"/>
-        <w:sz w:val="20"/>
-      </w:rPr>
-    </w:lvl>
-    <w:lvl w:ilvl="1" w:tentative="1">
-      <w:start w:val="1"/>
-      <w:numFmt w:val="bullet"/>
-      <w:lvlText w:val="o"/>
-      <w:lvlJc w:val="left"/>
-      <w:pPr>
-        <w:tabs>
-          <w:tab w:val="num" w:pos="1440"/>
-        </w:tabs>
-        <w:ind w:left="1440" w:hanging="360"/>
-      </w:pPr>
-      <w:rPr>
-        <w:rFonts w:ascii="Courier New" w:hAnsi="Courier New" w:hint="default"/>
-        <w:sz w:val="20"/>
-      </w:rPr>
-    </w:lvl>
-    <w:lvl w:ilvl="2" w:tentative="1">
-      <w:start w:val="1"/>
-      <w:numFmt w:val="bullet"/>
-      <w:lvlText w:val=""/>
-      <w:lvlJc w:val="left"/>
-      <w:pPr>
-        <w:tabs>
-          <w:tab w:val="num" w:pos="2160"/>
-        </w:tabs>
-        <w:ind w:left="2160" w:hanging="360"/>
-      </w:pPr>
-      <w:rPr>
-        <w:rFonts w:ascii="Wingdings" w:hAnsi="Wingdings" w:hint="default"/>
-        <w:sz w:val="20"/>
-      </w:rPr>
-    </w:lvl>
-    <w:lvl w:ilvl="3" w:tentative="1">
-      <w:start w:val="1"/>
-      <w:numFmt w:val="bullet"/>
-      <w:lvlText w:val=""/>
-      <w:lvlJc w:val="left"/>
-      <w:pPr>
-        <w:tabs>
-          <w:tab w:val="num" w:pos="2880"/>
-        </w:tabs>
-        <w:ind w:left="2880" w:hanging="360"/>
-      </w:pPr>
-      <w:rPr>
-        <w:rFonts w:ascii="Wingdings" w:hAnsi="Wingdings" w:hint="default"/>
-        <w:sz w:val="20"/>
-      </w:rPr>
-    </w:lvl>
-    <w:lvl w:ilvl="4" w:tentative="1">
-      <w:start w:val="1"/>
-      <w:numFmt w:val="bullet"/>
-      <w:lvlText w:val=""/>
-      <w:lvlJc w:val="left"/>
-      <w:pPr>
-        <w:tabs>
-          <w:tab w:val="num" w:pos="3600"/>
-        </w:tabs>
-        <w:ind w:left="3600" w:hanging="360"/>
-      </w:pPr>
-      <w:rPr>
-        <w:rFonts w:ascii="Wingdings" w:hAnsi="Wingdings" w:hint="default"/>
-        <w:sz w:val="20"/>
-      </w:rPr>
-    </w:lvl>
-    <w:lvl w:ilvl="5" w:tentative="1">
-      <w:start w:val="1"/>
-      <w:numFmt w:val="bullet"/>
-      <w:lvlText w:val=""/>
-      <w:lvlJc w:val="left"/>
-      <w:pPr>
-        <w:tabs>
-          <w:tab w:val="num" w:pos="4320"/>
-        </w:tabs>
-        <w:ind w:left="4320" w:hanging="360"/>
-      </w:pPr>
-      <w:rPr>
-        <w:rFonts w:ascii="Wingdings" w:hAnsi="Wingdings" w:hint="default"/>
-        <w:sz w:val="20"/>
-      </w:rPr>
-    </w:lvl>
-    <w:lvl w:ilvl="6" w:tentative="1">
-      <w:start w:val="1"/>
-      <w:numFmt w:val="bullet"/>
-      <w:lvlText w:val=""/>
-      <w:lvlJc w:val="left"/>
-      <w:pPr>
-        <w:tabs>
-          <w:tab w:val="num" w:pos="5040"/>
-        </w:tabs>
-        <w:ind w:left="5040" w:hanging="360"/>
-      </w:pPr>
-      <w:rPr>
-        <w:rFonts w:ascii="Wingdings" w:hAnsi="Wingdings" w:hint="default"/>
-        <w:sz w:val="20"/>
-      </w:rPr>
-    </w:lvl>
-    <w:lvl w:ilvl="7" w:tentative="1">
-      <w:start w:val="1"/>
-      <w:numFmt w:val="bullet"/>
-      <w:lvlText w:val=""/>
-      <w:lvlJc w:val="left"/>
-      <w:pPr>
-        <w:tabs>
-          <w:tab w:val="num" w:pos="5760"/>
-        </w:tabs>
-        <w:ind w:left="5760" w:hanging="360"/>
-      </w:pPr>
-      <w:rPr>
-        <w:rFonts w:ascii="Wingdings" w:hAnsi="Wingdings" w:hint="default"/>
-        <w:sz w:val="20"/>
-      </w:rPr>
-    </w:lvl>
-    <w:lvl w:ilvl="8" w:tentative="1">
-      <w:start w:val="1"/>
-      <w:numFmt w:val="bullet"/>
-      <w:lvlText w:val=""/>
-      <w:lvlJc w:val="left"/>
-      <w:pPr>
-        <w:tabs>
-          <w:tab w:val="num" w:pos="6480"/>
-        </w:tabs>
-        <w:ind w:left="6480" w:hanging="360"/>
-      </w:pPr>
-      <w:rPr>
-        <w:rFonts w:ascii="Wingdings" w:hAnsi="Wingdings" w:hint="default"/>
-        <w:sz w:val="20"/>
-      </w:rPr>
-    </w:lvl>
-  </w:abstractNum>
-  <w:abstractNum w:abstractNumId="28" w15:restartNumberingAfterBreak="0">
-    <w:nsid w:val="4F2C0ABA"/>
-    <w:multiLevelType w:val="hybridMultilevel"/>
-    <w:tmpl w:val="16F2AA4E"/>
-    <w:lvl w:ilvl="0" w:tplc="04090001">
-      <w:start w:val="1"/>
-      <w:numFmt w:val="bullet"/>
-      <w:lvlText w:val=""/>
-      <w:lvlJc w:val="left"/>
-      <w:pPr>
-        <w:ind w:left="720" w:hanging="360"/>
-      </w:pPr>
-      <w:rPr>
-        <w:rFonts w:ascii="Symbol" w:hAnsi="Symbol" w:hint="default"/>
-      </w:rPr>
-    </w:lvl>
-    <w:lvl w:ilvl="1" w:tplc="04090003" w:tentative="1">
-      <w:start w:val="1"/>
-      <w:numFmt w:val="bullet"/>
-      <w:lvlText w:val="o"/>
-      <w:lvlJc w:val="left"/>
-      <w:pPr>
-        <w:ind w:left="1440" w:hanging="360"/>
-      </w:pPr>
-      <w:rPr>
-        <w:rFonts w:ascii="Courier New" w:hAnsi="Courier New" w:cs="Courier New" w:hint="default"/>
-      </w:rPr>
-    </w:lvl>
-    <w:lvl w:ilvl="2" w:tplc="04090005" w:tentative="1">
-      <w:start w:val="1"/>
-      <w:numFmt w:val="bullet"/>
-      <w:lvlText w:val=""/>
-      <w:lvlJc w:val="left"/>
-      <w:pPr>
-        <w:ind w:left="2160" w:hanging="360"/>
-      </w:pPr>
-      <w:rPr>
-        <w:rFonts w:ascii="Wingdings" w:hAnsi="Wingdings" w:hint="default"/>
-      </w:rPr>
-    </w:lvl>
-    <w:lvl w:ilvl="3" w:tplc="04090001" w:tentative="1">
-      <w:start w:val="1"/>
-      <w:numFmt w:val="bullet"/>
-      <w:lvlText w:val=""/>
-      <w:lvlJc w:val="left"/>
-      <w:pPr>
-        <w:ind w:left="2880" w:hanging="360"/>
-      </w:pPr>
-      <w:rPr>
-        <w:rFonts w:ascii="Symbol" w:hAnsi="Symbol" w:hint="default"/>
-      </w:rPr>
-    </w:lvl>
-    <w:lvl w:ilvl="4" w:tplc="04090003" w:tentative="1">
-      <w:start w:val="1"/>
-      <w:numFmt w:val="bullet"/>
-      <w:lvlText w:val="o"/>
-      <w:lvlJc w:val="left"/>
-      <w:pPr>
-        <w:ind w:left="3600" w:hanging="360"/>
-      </w:pPr>
-      <w:rPr>
-        <w:rFonts w:ascii="Courier New" w:hAnsi="Courier New" w:cs="Courier New" w:hint="default"/>
-      </w:rPr>
-    </w:lvl>
-    <w:lvl w:ilvl="5" w:tplc="04090005" w:tentative="1">
-      <w:start w:val="1"/>
-      <w:numFmt w:val="bullet"/>
-      <w:lvlText w:val=""/>
-      <w:lvlJc w:val="left"/>
-      <w:pPr>
-        <w:ind w:left="4320" w:hanging="360"/>
-      </w:pPr>
-      <w:rPr>
-        <w:rFonts w:ascii="Wingdings" w:hAnsi="Wingdings" w:hint="default"/>
-      </w:rPr>
-    </w:lvl>
-    <w:lvl w:ilvl="6" w:tplc="04090001" w:tentative="1">
-      <w:start w:val="1"/>
-      <w:numFmt w:val="bullet"/>
-      <w:lvlText w:val=""/>
-      <w:lvlJc w:val="left"/>
-      <w:pPr>
-        <w:ind w:left="5040" w:hanging="360"/>
-      </w:pPr>
-      <w:rPr>
-        <w:rFonts w:ascii="Symbol" w:hAnsi="Symbol" w:hint="default"/>
-      </w:rPr>
-    </w:lvl>
-    <w:lvl w:ilvl="7" w:tplc="04090003" w:tentative="1">
-      <w:start w:val="1"/>
-      <w:numFmt w:val="bullet"/>
-      <w:lvlText w:val="o"/>
-      <w:lvlJc w:val="left"/>
-      <w:pPr>
-        <w:ind w:left="5760" w:hanging="360"/>
-      </w:pPr>
-      <w:rPr>
-        <w:rFonts w:ascii="Courier New" w:hAnsi="Courier New" w:cs="Courier New" w:hint="default"/>
-      </w:rPr>
-    </w:lvl>
-    <w:lvl w:ilvl="8" w:tplc="04090005" w:tentative="1">
-      <w:start w:val="1"/>
-      <w:numFmt w:val="bullet"/>
-      <w:lvlText w:val=""/>
-      <w:lvlJc w:val="left"/>
-      <w:pPr>
-        <w:ind w:left="6480" w:hanging="360"/>
-      </w:pPr>
-      <w:rPr>
-        <w:rFonts w:ascii="Wingdings" w:hAnsi="Wingdings" w:hint="default"/>
-      </w:rPr>
-    </w:lvl>
-  </w:abstractNum>
-  <w:abstractNum w:abstractNumId="29" w15:restartNumberingAfterBreak="0">
-    <w:nsid w:val="505C1CE6"/>
-    <w:multiLevelType w:val="multilevel"/>
-    <w:tmpl w:val="DAEE6D02"/>
-    <w:lvl w:ilvl="0">
-      <w:start w:val="1"/>
-      <w:numFmt w:val="bullet"/>
-      <w:lvlText w:val=""/>
-      <w:lvlJc w:val="left"/>
-      <w:pPr>
-        <w:tabs>
-          <w:tab w:val="num" w:pos="720"/>
-        </w:tabs>
-        <w:ind w:left="720" w:hanging="360"/>
-      </w:pPr>
-      <w:rPr>
-        <w:rFonts w:ascii="Symbol" w:hAnsi="Symbol" w:hint="default"/>
-        <w:sz w:val="20"/>
-      </w:rPr>
-    </w:lvl>
-    <w:lvl w:ilvl="1" w:tentative="1">
-      <w:start w:val="1"/>
-      <w:numFmt w:val="bullet"/>
-      <w:lvlText w:val="o"/>
-      <w:lvlJc w:val="left"/>
-      <w:pPr>
-        <w:tabs>
-          <w:tab w:val="num" w:pos="1440"/>
-        </w:tabs>
-        <w:ind w:left="1440" w:hanging="360"/>
-      </w:pPr>
-      <w:rPr>
-        <w:rFonts w:ascii="Courier New" w:hAnsi="Courier New" w:hint="default"/>
-        <w:sz w:val="20"/>
-      </w:rPr>
-    </w:lvl>
-    <w:lvl w:ilvl="2" w:tentative="1">
-      <w:start w:val="1"/>
-      <w:numFmt w:val="bullet"/>
-      <w:lvlText w:val=""/>
-      <w:lvlJc w:val="left"/>
-      <w:pPr>
-        <w:tabs>
-          <w:tab w:val="num" w:pos="2160"/>
-        </w:tabs>
-        <w:ind w:left="2160" w:hanging="360"/>
-      </w:pPr>
-      <w:rPr>
-        <w:rFonts w:ascii="Wingdings" w:hAnsi="Wingdings" w:hint="default"/>
-        <w:sz w:val="20"/>
-      </w:rPr>
-    </w:lvl>
-    <w:lvl w:ilvl="3" w:tentative="1">
-      <w:start w:val="1"/>
-      <w:numFmt w:val="bullet"/>
-      <w:lvlText w:val=""/>
-      <w:lvlJc w:val="left"/>
-      <w:pPr>
-        <w:tabs>
-          <w:tab w:val="num" w:pos="2880"/>
-        </w:tabs>
-        <w:ind w:left="2880" w:hanging="360"/>
-      </w:pPr>
-      <w:rPr>
-        <w:rFonts w:ascii="Wingdings" w:hAnsi="Wingdings" w:hint="default"/>
-        <w:sz w:val="20"/>
-      </w:rPr>
-    </w:lvl>
-    <w:lvl w:ilvl="4" w:tentative="1">
-      <w:start w:val="1"/>
-      <w:numFmt w:val="bullet"/>
-      <w:lvlText w:val=""/>
-      <w:lvlJc w:val="left"/>
-      <w:pPr>
-        <w:tabs>
-          <w:tab w:val="num" w:pos="3600"/>
-        </w:tabs>
-        <w:ind w:left="3600" w:hanging="360"/>
-      </w:pPr>
-      <w:rPr>
-        <w:rFonts w:ascii="Wingdings" w:hAnsi="Wingdings" w:hint="default"/>
-        <w:sz w:val="20"/>
-      </w:rPr>
-    </w:lvl>
-    <w:lvl w:ilvl="5" w:tentative="1">
-      <w:start w:val="1"/>
-      <w:numFmt w:val="bullet"/>
-      <w:lvlText w:val=""/>
-      <w:lvlJc w:val="left"/>
-      <w:pPr>
-        <w:tabs>
-          <w:tab w:val="num" w:pos="4320"/>
-        </w:tabs>
-        <w:ind w:left="4320" w:hanging="360"/>
-      </w:pPr>
-      <w:rPr>
-        <w:rFonts w:ascii="Wingdings" w:hAnsi="Wingdings" w:hint="default"/>
-        <w:sz w:val="20"/>
-      </w:rPr>
-    </w:lvl>
-    <w:lvl w:ilvl="6" w:tentative="1">
-      <w:start w:val="1"/>
-      <w:numFmt w:val="bullet"/>
-      <w:lvlText w:val=""/>
-      <w:lvlJc w:val="left"/>
-      <w:pPr>
-        <w:tabs>
-          <w:tab w:val="num" w:pos="5040"/>
-        </w:tabs>
-        <w:ind w:left="5040" w:hanging="360"/>
-      </w:pPr>
-      <w:rPr>
-        <w:rFonts w:ascii="Wingdings" w:hAnsi="Wingdings" w:hint="default"/>
-        <w:sz w:val="20"/>
-      </w:rPr>
-    </w:lvl>
-    <w:lvl w:ilvl="7" w:tentative="1">
-      <w:start w:val="1"/>
-      <w:numFmt w:val="bullet"/>
-      <w:lvlText w:val=""/>
-      <w:lvlJc w:val="left"/>
-      <w:pPr>
-        <w:tabs>
-          <w:tab w:val="num" w:pos="5760"/>
-        </w:tabs>
-        <w:ind w:left="5760" w:hanging="360"/>
-      </w:pPr>
-      <w:rPr>
-        <w:rFonts w:ascii="Wingdings" w:hAnsi="Wingdings" w:hint="default"/>
-        <w:sz w:val="20"/>
-      </w:rPr>
-    </w:lvl>
-    <w:lvl w:ilvl="8" w:tentative="1">
-      <w:start w:val="1"/>
-      <w:numFmt w:val="bullet"/>
-      <w:lvlText w:val=""/>
-      <w:lvlJc w:val="left"/>
-      <w:pPr>
-        <w:tabs>
-          <w:tab w:val="num" w:pos="6480"/>
-        </w:tabs>
-        <w:ind w:left="6480" w:hanging="360"/>
-      </w:pPr>
-      <w:rPr>
-        <w:rFonts w:ascii="Wingdings" w:hAnsi="Wingdings" w:hint="default"/>
-        <w:sz w:val="20"/>
-      </w:rPr>
-    </w:lvl>
-  </w:abstractNum>
-  <w:abstractNum w:abstractNumId="30" w15:restartNumberingAfterBreak="0">
-    <w:nsid w:val="513361F5"/>
-    <w:multiLevelType w:val="multilevel"/>
-    <w:tmpl w:val="9F46B836"/>
-    <w:lvl w:ilvl="0">
-      <w:start w:val="1"/>
-      <w:numFmt w:val="bullet"/>
-      <w:lvlText w:val=""/>
-      <w:lvlJc w:val="left"/>
-      <w:pPr>
-        <w:tabs>
-          <w:tab w:val="num" w:pos="720"/>
-        </w:tabs>
-        <w:ind w:left="720" w:hanging="360"/>
-      </w:pPr>
-      <w:rPr>
-        <w:rFonts w:ascii="Symbol" w:hAnsi="Symbol" w:hint="default"/>
-        <w:sz w:val="20"/>
-      </w:rPr>
-    </w:lvl>
-    <w:lvl w:ilvl="1" w:tentative="1">
-      <w:start w:val="1"/>
-      <w:numFmt w:val="bullet"/>
-      <w:lvlText w:val="o"/>
-      <w:lvlJc w:val="left"/>
-      <w:pPr>
-        <w:tabs>
-          <w:tab w:val="num" w:pos="1440"/>
-        </w:tabs>
-        <w:ind w:left="1440" w:hanging="360"/>
-      </w:pPr>
-      <w:rPr>
-        <w:rFonts w:ascii="Courier New" w:hAnsi="Courier New" w:hint="default"/>
-        <w:sz w:val="20"/>
-      </w:rPr>
-    </w:lvl>
-    <w:lvl w:ilvl="2" w:tentative="1">
-      <w:start w:val="1"/>
-      <w:numFmt w:val="bullet"/>
-      <w:lvlText w:val=""/>
-      <w:lvlJc w:val="left"/>
-      <w:pPr>
-        <w:tabs>
-          <w:tab w:val="num" w:pos="2160"/>
-        </w:tabs>
-        <w:ind w:left="2160" w:hanging="360"/>
-      </w:pPr>
-      <w:rPr>
-        <w:rFonts w:ascii="Wingdings" w:hAnsi="Wingdings" w:hint="default"/>
-        <w:sz w:val="20"/>
-      </w:rPr>
-    </w:lvl>
-    <w:lvl w:ilvl="3" w:tentative="1">
-      <w:start w:val="1"/>
-      <w:numFmt w:val="bullet"/>
-      <w:lvlText w:val=""/>
-      <w:lvlJc w:val="left"/>
-      <w:pPr>
-        <w:tabs>
-          <w:tab w:val="num" w:pos="2880"/>
-        </w:tabs>
-        <w:ind w:left="2880" w:hanging="360"/>
-      </w:pPr>
-      <w:rPr>
-        <w:rFonts w:ascii="Wingdings" w:hAnsi="Wingdings" w:hint="default"/>
-        <w:sz w:val="20"/>
-      </w:rPr>
-    </w:lvl>
-    <w:lvl w:ilvl="4" w:tentative="1">
-      <w:start w:val="1"/>
-      <w:numFmt w:val="bullet"/>
-      <w:lvlText w:val=""/>
-      <w:lvlJc w:val="left"/>
-      <w:pPr>
-        <w:tabs>
-          <w:tab w:val="num" w:pos="3600"/>
-        </w:tabs>
-        <w:ind w:left="3600" w:hanging="360"/>
-      </w:pPr>
-      <w:rPr>
-        <w:rFonts w:ascii="Wingdings" w:hAnsi="Wingdings" w:hint="default"/>
-        <w:sz w:val="20"/>
-      </w:rPr>
-    </w:lvl>
-    <w:lvl w:ilvl="5" w:tentative="1">
-      <w:start w:val="1"/>
-      <w:numFmt w:val="bullet"/>
-      <w:lvlText w:val=""/>
-      <w:lvlJc w:val="left"/>
-      <w:pPr>
-        <w:tabs>
-          <w:tab w:val="num" w:pos="4320"/>
-        </w:tabs>
-        <w:ind w:left="4320" w:hanging="360"/>
-      </w:pPr>
-      <w:rPr>
-        <w:rFonts w:ascii="Wingdings" w:hAnsi="Wingdings" w:hint="default"/>
-        <w:sz w:val="20"/>
-      </w:rPr>
-    </w:lvl>
-    <w:lvl w:ilvl="6" w:tentative="1">
-      <w:start w:val="1"/>
-      <w:numFmt w:val="bullet"/>
-      <w:lvlText w:val=""/>
-      <w:lvlJc w:val="left"/>
-      <w:pPr>
-        <w:tabs>
-          <w:tab w:val="num" w:pos="5040"/>
-        </w:tabs>
-        <w:ind w:left="5040" w:hanging="360"/>
-      </w:pPr>
-      <w:rPr>
-        <w:rFonts w:ascii="Wingdings" w:hAnsi="Wingdings" w:hint="default"/>
-        <w:sz w:val="20"/>
-      </w:rPr>
-    </w:lvl>
-    <w:lvl w:ilvl="7" w:tentative="1">
-      <w:start w:val="1"/>
-      <w:numFmt w:val="bullet"/>
-      <w:lvlText w:val=""/>
-      <w:lvlJc w:val="left"/>
-      <w:pPr>
-        <w:tabs>
-          <w:tab w:val="num" w:pos="5760"/>
-        </w:tabs>
-        <w:ind w:left="5760" w:hanging="360"/>
-      </w:pPr>
-      <w:rPr>
-        <w:rFonts w:ascii="Wingdings" w:hAnsi="Wingdings" w:hint="default"/>
-        <w:sz w:val="20"/>
-      </w:rPr>
-    </w:lvl>
-    <w:lvl w:ilvl="8" w:tentative="1">
-      <w:start w:val="1"/>
-      <w:numFmt w:val="bullet"/>
-      <w:lvlText w:val=""/>
-      <w:lvlJc w:val="left"/>
-      <w:pPr>
-        <w:tabs>
-          <w:tab w:val="num" w:pos="6480"/>
-        </w:tabs>
-        <w:ind w:left="6480" w:hanging="360"/>
-      </w:pPr>
-      <w:rPr>
-        <w:rFonts w:ascii="Wingdings" w:hAnsi="Wingdings" w:hint="default"/>
-        <w:sz w:val="20"/>
-      </w:rPr>
-    </w:lvl>
-  </w:abstractNum>
-  <w:abstractNum w:abstractNumId="31" w15:restartNumberingAfterBreak="0">
-    <w:nsid w:val="51F15EA1"/>
-    <w:multiLevelType w:val="multilevel"/>
-    <w:tmpl w:val="2834A83C"/>
-    <w:lvl w:ilvl="0">
-      <w:start w:val="1"/>
-      <w:numFmt w:val="bullet"/>
-      <w:lvlText w:val=""/>
-      <w:lvlJc w:val="left"/>
-      <w:pPr>
-        <w:tabs>
-          <w:tab w:val="num" w:pos="720"/>
-        </w:tabs>
-        <w:ind w:left="720" w:hanging="360"/>
-      </w:pPr>
-      <w:rPr>
-        <w:rFonts w:ascii="Symbol" w:hAnsi="Symbol" w:hint="default"/>
-        <w:sz w:val="20"/>
-      </w:rPr>
-    </w:lvl>
-    <w:lvl w:ilvl="1" w:tentative="1">
-      <w:start w:val="1"/>
-      <w:numFmt w:val="bullet"/>
-      <w:lvlText w:val="o"/>
-      <w:lvlJc w:val="left"/>
-      <w:pPr>
-        <w:tabs>
-          <w:tab w:val="num" w:pos="1440"/>
-        </w:tabs>
-        <w:ind w:left="1440" w:hanging="360"/>
-      </w:pPr>
-      <w:rPr>
-        <w:rFonts w:ascii="Courier New" w:hAnsi="Courier New" w:hint="default"/>
-        <w:sz w:val="20"/>
-      </w:rPr>
-    </w:lvl>
-    <w:lvl w:ilvl="2" w:tentative="1">
-      <w:start w:val="1"/>
-      <w:numFmt w:val="bullet"/>
-      <w:lvlText w:val=""/>
-      <w:lvlJc w:val="left"/>
-      <w:pPr>
-        <w:tabs>
-          <w:tab w:val="num" w:pos="2160"/>
-        </w:tabs>
-        <w:ind w:left="2160" w:hanging="360"/>
-      </w:pPr>
-      <w:rPr>
-        <w:rFonts w:ascii="Wingdings" w:hAnsi="Wingdings" w:hint="default"/>
-        <w:sz w:val="20"/>
-      </w:rPr>
-    </w:lvl>
-    <w:lvl w:ilvl="3" w:tentative="1">
-      <w:start w:val="1"/>
-      <w:numFmt w:val="bullet"/>
-      <w:lvlText w:val=""/>
-      <w:lvlJc w:val="left"/>
-      <w:pPr>
-        <w:tabs>
-          <w:tab w:val="num" w:pos="2880"/>
-        </w:tabs>
-        <w:ind w:left="2880" w:hanging="360"/>
-      </w:pPr>
-      <w:rPr>
-        <w:rFonts w:ascii="Wingdings" w:hAnsi="Wingdings" w:hint="default"/>
-        <w:sz w:val="20"/>
-      </w:rPr>
-    </w:lvl>
-    <w:lvl w:ilvl="4" w:tentative="1">
-      <w:start w:val="1"/>
-      <w:numFmt w:val="bullet"/>
-      <w:lvlText w:val=""/>
-      <w:lvlJc w:val="left"/>
-      <w:pPr>
-        <w:tabs>
-          <w:tab w:val="num" w:pos="3600"/>
-        </w:tabs>
-        <w:ind w:left="3600" w:hanging="360"/>
-      </w:pPr>
-      <w:rPr>
-        <w:rFonts w:ascii="Wingdings" w:hAnsi="Wingdings" w:hint="default"/>
-        <w:sz w:val="20"/>
-      </w:rPr>
-    </w:lvl>
-    <w:lvl w:ilvl="5" w:tentative="1">
-      <w:start w:val="1"/>
-      <w:numFmt w:val="bullet"/>
-      <w:lvlText w:val=""/>
-      <w:lvlJc w:val="left"/>
-      <w:pPr>
-        <w:tabs>
-          <w:tab w:val="num" w:pos="4320"/>
-        </w:tabs>
-        <w:ind w:left="4320" w:hanging="360"/>
-      </w:pPr>
-      <w:rPr>
-        <w:rFonts w:ascii="Wingdings" w:hAnsi="Wingdings" w:hint="default"/>
-        <w:sz w:val="20"/>
-      </w:rPr>
-    </w:lvl>
-    <w:lvl w:ilvl="6" w:tentative="1">
-      <w:start w:val="1"/>
-      <w:numFmt w:val="bullet"/>
-      <w:lvlText w:val=""/>
-      <w:lvlJc w:val="left"/>
-      <w:pPr>
-        <w:tabs>
-          <w:tab w:val="num" w:pos="5040"/>
-        </w:tabs>
-        <w:ind w:left="5040" w:hanging="360"/>
-      </w:pPr>
-      <w:rPr>
-        <w:rFonts w:ascii="Wingdings" w:hAnsi="Wingdings" w:hint="default"/>
-        <w:sz w:val="20"/>
-      </w:rPr>
-    </w:lvl>
-    <w:lvl w:ilvl="7" w:tentative="1">
-      <w:start w:val="1"/>
-      <w:numFmt w:val="bullet"/>
-      <w:lvlText w:val=""/>
-      <w:lvlJc w:val="left"/>
-      <w:pPr>
-        <w:tabs>
-          <w:tab w:val="num" w:pos="5760"/>
-        </w:tabs>
-        <w:ind w:left="5760" w:hanging="360"/>
-      </w:pPr>
-      <w:rPr>
-        <w:rFonts w:ascii="Wingdings" w:hAnsi="Wingdings" w:hint="default"/>
-        <w:sz w:val="20"/>
-      </w:rPr>
-    </w:lvl>
-    <w:lvl w:ilvl="8" w:tentative="1">
-      <w:start w:val="1"/>
-      <w:numFmt w:val="bullet"/>
-      <w:lvlText w:val=""/>
-      <w:lvlJc w:val="left"/>
-      <w:pPr>
-        <w:tabs>
-          <w:tab w:val="num" w:pos="6480"/>
-        </w:tabs>
-        <w:ind w:left="6480" w:hanging="360"/>
-      </w:pPr>
-      <w:rPr>
-        <w:rFonts w:ascii="Wingdings" w:hAnsi="Wingdings" w:hint="default"/>
-        <w:sz w:val="20"/>
-      </w:rPr>
-    </w:lvl>
-  </w:abstractNum>
-  <w:abstractNum w:abstractNumId="32" w15:restartNumberingAfterBreak="0">
-    <w:nsid w:val="5BD36F25"/>
-    <w:multiLevelType w:val="multilevel"/>
-    <w:tmpl w:val="54E8AF7C"/>
-    <w:lvl w:ilvl="0">
-      <w:start w:val="1"/>
-      <w:numFmt w:val="bullet"/>
-      <w:lvlText w:val=""/>
-      <w:lvlJc w:val="left"/>
-      <w:pPr>
-        <w:tabs>
-          <w:tab w:val="num" w:pos="720"/>
-        </w:tabs>
-        <w:ind w:left="720" w:hanging="360"/>
-      </w:pPr>
-      <w:rPr>
-        <w:rFonts w:ascii="Symbol" w:hAnsi="Symbol" w:hint="default"/>
-        <w:sz w:val="20"/>
-      </w:rPr>
-    </w:lvl>
-    <w:lvl w:ilvl="1" w:tentative="1">
-      <w:start w:val="1"/>
-      <w:numFmt w:val="bullet"/>
-      <w:lvlText w:val="o"/>
-      <w:lvlJc w:val="left"/>
-      <w:pPr>
-        <w:tabs>
-          <w:tab w:val="num" w:pos="1440"/>
-        </w:tabs>
-        <w:ind w:left="1440" w:hanging="360"/>
-      </w:pPr>
-      <w:rPr>
-        <w:rFonts w:ascii="Courier New" w:hAnsi="Courier New" w:hint="default"/>
-        <w:sz w:val="20"/>
-      </w:rPr>
-    </w:lvl>
-    <w:lvl w:ilvl="2" w:tentative="1">
-      <w:start w:val="1"/>
-      <w:numFmt w:val="bullet"/>
-      <w:lvlText w:val=""/>
-      <w:lvlJc w:val="left"/>
-      <w:pPr>
-        <w:tabs>
-          <w:tab w:val="num" w:pos="2160"/>
-        </w:tabs>
-        <w:ind w:left="2160" w:hanging="360"/>
-      </w:pPr>
-      <w:rPr>
-        <w:rFonts w:ascii="Wingdings" w:hAnsi="Wingdings" w:hint="default"/>
-        <w:sz w:val="20"/>
-      </w:rPr>
-    </w:lvl>
-    <w:lvl w:ilvl="3" w:tentative="1">
-      <w:start w:val="1"/>
-      <w:numFmt w:val="bullet"/>
-      <w:lvlText w:val=""/>
-      <w:lvlJc w:val="left"/>
-      <w:pPr>
-        <w:tabs>
-          <w:tab w:val="num" w:pos="2880"/>
-        </w:tabs>
-        <w:ind w:left="2880" w:hanging="360"/>
-      </w:pPr>
-      <w:rPr>
-        <w:rFonts w:ascii="Wingdings" w:hAnsi="Wingdings" w:hint="default"/>
-        <w:sz w:val="20"/>
-      </w:rPr>
-    </w:lvl>
-    <w:lvl w:ilvl="4" w:tentative="1">
-      <w:start w:val="1"/>
-      <w:numFmt w:val="bullet"/>
-      <w:lvlText w:val=""/>
-      <w:lvlJc w:val="left"/>
-      <w:pPr>
-        <w:tabs>
-          <w:tab w:val="num" w:pos="3600"/>
-        </w:tabs>
-        <w:ind w:left="3600" w:hanging="360"/>
-      </w:pPr>
-      <w:rPr>
-        <w:rFonts w:ascii="Wingdings" w:hAnsi="Wingdings" w:hint="default"/>
-        <w:sz w:val="20"/>
-      </w:rPr>
-    </w:lvl>
-    <w:lvl w:ilvl="5" w:tentative="1">
-      <w:start w:val="1"/>
-      <w:numFmt w:val="bullet"/>
-      <w:lvlText w:val=""/>
-      <w:lvlJc w:val="left"/>
-      <w:pPr>
-        <w:tabs>
-          <w:tab w:val="num" w:pos="4320"/>
-        </w:tabs>
-        <w:ind w:left="4320" w:hanging="360"/>
-      </w:pPr>
-      <w:rPr>
-        <w:rFonts w:ascii="Wingdings" w:hAnsi="Wingdings" w:hint="default"/>
-        <w:sz w:val="20"/>
-      </w:rPr>
-    </w:lvl>
-    <w:lvl w:ilvl="6" w:tentative="1">
-      <w:start w:val="1"/>
-      <w:numFmt w:val="bullet"/>
-      <w:lvlText w:val=""/>
-      <w:lvlJc w:val="left"/>
-      <w:pPr>
-        <w:tabs>
-          <w:tab w:val="num" w:pos="5040"/>
-        </w:tabs>
-        <w:ind w:left="5040" w:hanging="360"/>
-      </w:pPr>
-      <w:rPr>
-        <w:rFonts w:ascii="Wingdings" w:hAnsi="Wingdings" w:hint="default"/>
-        <w:sz w:val="20"/>
-      </w:rPr>
-    </w:lvl>
-    <w:lvl w:ilvl="7" w:tentative="1">
-      <w:start w:val="1"/>
-      <w:numFmt w:val="bullet"/>
-      <w:lvlText w:val=""/>
-      <w:lvlJc w:val="left"/>
-      <w:pPr>
-        <w:tabs>
-          <w:tab w:val="num" w:pos="5760"/>
-        </w:tabs>
-        <w:ind w:left="5760" w:hanging="360"/>
-      </w:pPr>
-      <w:rPr>
-        <w:rFonts w:ascii="Wingdings" w:hAnsi="Wingdings" w:hint="default"/>
-        <w:sz w:val="20"/>
-      </w:rPr>
-    </w:lvl>
-    <w:lvl w:ilvl="8" w:tentative="1">
-      <w:start w:val="1"/>
-      <w:numFmt w:val="bullet"/>
-      <w:lvlText w:val=""/>
-      <w:lvlJc w:val="left"/>
-      <w:pPr>
-        <w:tabs>
-          <w:tab w:val="num" w:pos="6480"/>
-        </w:tabs>
-        <w:ind w:left="6480" w:hanging="360"/>
-      </w:pPr>
-      <w:rPr>
-        <w:rFonts w:ascii="Wingdings" w:hAnsi="Wingdings" w:hint="default"/>
-        <w:sz w:val="20"/>
-      </w:rPr>
-    </w:lvl>
-  </w:abstractNum>
-  <w:abstractNum w:abstractNumId="33" w15:restartNumberingAfterBreak="0">
-    <w:nsid w:val="5C515AF6"/>
-    <w:multiLevelType w:val="multilevel"/>
-    <w:tmpl w:val="B3D808A2"/>
-    <w:lvl w:ilvl="0">
-      <w:start w:val="1"/>
-      <w:numFmt w:val="bullet"/>
-      <w:lvlText w:val=""/>
-      <w:lvlJc w:val="left"/>
-      <w:pPr>
-        <w:tabs>
-          <w:tab w:val="num" w:pos="720"/>
-        </w:tabs>
-        <w:ind w:left="720" w:hanging="360"/>
-      </w:pPr>
-      <w:rPr>
-        <w:rFonts w:ascii="Symbol" w:hAnsi="Symbol" w:hint="default"/>
-        <w:sz w:val="20"/>
-      </w:rPr>
-    </w:lvl>
-    <w:lvl w:ilvl="1" w:tentative="1">
-      <w:start w:val="1"/>
-      <w:numFmt w:val="bullet"/>
-      <w:lvlText w:val="o"/>
-      <w:lvlJc w:val="left"/>
-      <w:pPr>
-        <w:tabs>
-          <w:tab w:val="num" w:pos="1440"/>
-        </w:tabs>
-        <w:ind w:left="1440" w:hanging="360"/>
-      </w:pPr>
-      <w:rPr>
-        <w:rFonts w:ascii="Courier New" w:hAnsi="Courier New" w:hint="default"/>
-        <w:sz w:val="20"/>
-      </w:rPr>
-    </w:lvl>
-    <w:lvl w:ilvl="2" w:tentative="1">
-      <w:start w:val="1"/>
-      <w:numFmt w:val="bullet"/>
-      <w:lvlText w:val=""/>
-      <w:lvlJc w:val="left"/>
-      <w:pPr>
-        <w:tabs>
-          <w:tab w:val="num" w:pos="2160"/>
-        </w:tabs>
-        <w:ind w:left="2160" w:hanging="360"/>
-      </w:pPr>
-      <w:rPr>
-        <w:rFonts w:ascii="Wingdings" w:hAnsi="Wingdings" w:hint="default"/>
-        <w:sz w:val="20"/>
-      </w:rPr>
-    </w:lvl>
-    <w:lvl w:ilvl="3" w:tentative="1">
-      <w:start w:val="1"/>
-      <w:numFmt w:val="bullet"/>
-      <w:lvlText w:val=""/>
-      <w:lvlJc w:val="left"/>
-      <w:pPr>
-        <w:tabs>
-          <w:tab w:val="num" w:pos="2880"/>
-        </w:tabs>
-        <w:ind w:left="2880" w:hanging="360"/>
-      </w:pPr>
-      <w:rPr>
-        <w:rFonts w:ascii="Wingdings" w:hAnsi="Wingdings" w:hint="default"/>
-        <w:sz w:val="20"/>
-      </w:rPr>
-    </w:lvl>
-    <w:lvl w:ilvl="4" w:tentative="1">
-      <w:start w:val="1"/>
-      <w:numFmt w:val="bullet"/>
-      <w:lvlText w:val=""/>
-      <w:lvlJc w:val="left"/>
-      <w:pPr>
-        <w:tabs>
-          <w:tab w:val="num" w:pos="3600"/>
-        </w:tabs>
-        <w:ind w:left="3600" w:hanging="360"/>
-      </w:pPr>
-      <w:rPr>
-        <w:rFonts w:ascii="Wingdings" w:hAnsi="Wingdings" w:hint="default"/>
-        <w:sz w:val="20"/>
-      </w:rPr>
-    </w:lvl>
-    <w:lvl w:ilvl="5" w:tentative="1">
-      <w:start w:val="1"/>
-      <w:numFmt w:val="bullet"/>
-      <w:lvlText w:val=""/>
-      <w:lvlJc w:val="left"/>
-      <w:pPr>
-        <w:tabs>
-          <w:tab w:val="num" w:pos="4320"/>
-        </w:tabs>
-        <w:ind w:left="4320" w:hanging="360"/>
-      </w:pPr>
-      <w:rPr>
-        <w:rFonts w:ascii="Wingdings" w:hAnsi="Wingdings" w:hint="default"/>
-        <w:sz w:val="20"/>
-      </w:rPr>
-    </w:lvl>
-    <w:lvl w:ilvl="6" w:tentative="1">
-      <w:start w:val="1"/>
-      <w:numFmt w:val="bullet"/>
-      <w:lvlText w:val=""/>
-      <w:lvlJc w:val="left"/>
-      <w:pPr>
-        <w:tabs>
-          <w:tab w:val="num" w:pos="5040"/>
-        </w:tabs>
-        <w:ind w:left="5040" w:hanging="360"/>
-      </w:pPr>
-      <w:rPr>
-        <w:rFonts w:ascii="Wingdings" w:hAnsi="Wingdings" w:hint="default"/>
-        <w:sz w:val="20"/>
-      </w:rPr>
-    </w:lvl>
-    <w:lvl w:ilvl="7" w:tentative="1">
-      <w:start w:val="1"/>
-      <w:numFmt w:val="bullet"/>
-      <w:lvlText w:val=""/>
-      <w:lvlJc w:val="left"/>
-      <w:pPr>
-        <w:tabs>
-          <w:tab w:val="num" w:pos="5760"/>
-        </w:tabs>
-        <w:ind w:left="5760" w:hanging="360"/>
-      </w:pPr>
-      <w:rPr>
-        <w:rFonts w:ascii="Wingdings" w:hAnsi="Wingdings" w:hint="default"/>
-        <w:sz w:val="20"/>
-      </w:rPr>
-    </w:lvl>
-    <w:lvl w:ilvl="8" w:tentative="1">
-      <w:start w:val="1"/>
-      <w:numFmt w:val="bullet"/>
-      <w:lvlText w:val=""/>
-      <w:lvlJc w:val="left"/>
-      <w:pPr>
-        <w:tabs>
-          <w:tab w:val="num" w:pos="6480"/>
-        </w:tabs>
-        <w:ind w:left="6480" w:hanging="360"/>
-      </w:pPr>
-      <w:rPr>
-        <w:rFonts w:ascii="Wingdings" w:hAnsi="Wingdings" w:hint="default"/>
-        <w:sz w:val="20"/>
-      </w:rPr>
-    </w:lvl>
-  </w:abstractNum>
-  <w:abstractNum w:abstractNumId="34" w15:restartNumberingAfterBreak="0">
-    <w:nsid w:val="5C573DBF"/>
-    <w:multiLevelType w:val="multilevel"/>
-    <w:tmpl w:val="FF68E5F4"/>
-    <w:lvl w:ilvl="0">
-      <w:start w:val="1"/>
-      <w:numFmt w:val="bullet"/>
-      <w:lvlText w:val=""/>
-      <w:lvlJc w:val="left"/>
-      <w:pPr>
-        <w:tabs>
-          <w:tab w:val="num" w:pos="720"/>
-        </w:tabs>
-        <w:ind w:left="720" w:hanging="360"/>
-      </w:pPr>
-      <w:rPr>
-        <w:rFonts w:ascii="Symbol" w:hAnsi="Symbol" w:hint="default"/>
-        <w:sz w:val="20"/>
-      </w:rPr>
-    </w:lvl>
-    <w:lvl w:ilvl="1" w:tentative="1">
-      <w:start w:val="1"/>
-      <w:numFmt w:val="bullet"/>
-      <w:lvlText w:val="o"/>
-      <w:lvlJc w:val="left"/>
-      <w:pPr>
-        <w:tabs>
-          <w:tab w:val="num" w:pos="1440"/>
-        </w:tabs>
-        <w:ind w:left="1440" w:hanging="360"/>
-      </w:pPr>
-      <w:rPr>
-        <w:rFonts w:ascii="Courier New" w:hAnsi="Courier New" w:hint="default"/>
-        <w:sz w:val="20"/>
-      </w:rPr>
-    </w:lvl>
-    <w:lvl w:ilvl="2" w:tentative="1">
-      <w:start w:val="1"/>
-      <w:numFmt w:val="bullet"/>
-      <w:lvlText w:val=""/>
-      <w:lvlJc w:val="left"/>
-      <w:pPr>
-        <w:tabs>
-          <w:tab w:val="num" w:pos="2160"/>
-        </w:tabs>
-        <w:ind w:left="2160" w:hanging="360"/>
-      </w:pPr>
-      <w:rPr>
-        <w:rFonts w:ascii="Wingdings" w:hAnsi="Wingdings" w:hint="default"/>
-        <w:sz w:val="20"/>
-      </w:rPr>
-    </w:lvl>
-    <w:lvl w:ilvl="3" w:tentative="1">
-      <w:start w:val="1"/>
-      <w:numFmt w:val="bullet"/>
-      <w:lvlText w:val=""/>
-      <w:lvlJc w:val="left"/>
-      <w:pPr>
-        <w:tabs>
-          <w:tab w:val="num" w:pos="2880"/>
-        </w:tabs>
-        <w:ind w:left="2880" w:hanging="360"/>
-      </w:pPr>
-      <w:rPr>
-        <w:rFonts w:ascii="Wingdings" w:hAnsi="Wingdings" w:hint="default"/>
-        <w:sz w:val="20"/>
-      </w:rPr>
-    </w:lvl>
-    <w:lvl w:ilvl="4" w:tentative="1">
-      <w:start w:val="1"/>
-      <w:numFmt w:val="bullet"/>
-      <w:lvlText w:val=""/>
-      <w:lvlJc w:val="left"/>
-      <w:pPr>
-        <w:tabs>
-          <w:tab w:val="num" w:pos="3600"/>
-        </w:tabs>
-        <w:ind w:left="3600" w:hanging="360"/>
-      </w:pPr>
-      <w:rPr>
-        <w:rFonts w:ascii="Wingdings" w:hAnsi="Wingdings" w:hint="default"/>
-        <w:sz w:val="20"/>
-      </w:rPr>
-    </w:lvl>
-    <w:lvl w:ilvl="5" w:tentative="1">
-      <w:start w:val="1"/>
-      <w:numFmt w:val="bullet"/>
-      <w:lvlText w:val=""/>
-      <w:lvlJc w:val="left"/>
-      <w:pPr>
-        <w:tabs>
-          <w:tab w:val="num" w:pos="4320"/>
-        </w:tabs>
-        <w:ind w:left="4320" w:hanging="360"/>
-      </w:pPr>
-      <w:rPr>
-        <w:rFonts w:ascii="Wingdings" w:hAnsi="Wingdings" w:hint="default"/>
-        <w:sz w:val="20"/>
-      </w:rPr>
-    </w:lvl>
-    <w:lvl w:ilvl="6" w:tentative="1">
-      <w:start w:val="1"/>
-      <w:numFmt w:val="bullet"/>
-      <w:lvlText w:val=""/>
-      <w:lvlJc w:val="left"/>
-      <w:pPr>
-        <w:tabs>
-          <w:tab w:val="num" w:pos="5040"/>
-        </w:tabs>
-        <w:ind w:left="5040" w:hanging="360"/>
-      </w:pPr>
-      <w:rPr>
-        <w:rFonts w:ascii="Wingdings" w:hAnsi="Wingdings" w:hint="default"/>
-        <w:sz w:val="20"/>
-      </w:rPr>
-    </w:lvl>
-    <w:lvl w:ilvl="7" w:tentative="1">
-      <w:start w:val="1"/>
-      <w:numFmt w:val="bullet"/>
-      <w:lvlText w:val=""/>
-      <w:lvlJc w:val="left"/>
-      <w:pPr>
-        <w:tabs>
-          <w:tab w:val="num" w:pos="5760"/>
-        </w:tabs>
-        <w:ind w:left="5760" w:hanging="360"/>
-      </w:pPr>
-      <w:rPr>
-        <w:rFonts w:ascii="Wingdings" w:hAnsi="Wingdings" w:hint="default"/>
-        <w:sz w:val="20"/>
-      </w:rPr>
-    </w:lvl>
-    <w:lvl w:ilvl="8" w:tentative="1">
-      <w:start w:val="1"/>
-      <w:numFmt w:val="bullet"/>
-      <w:lvlText w:val=""/>
-      <w:lvlJc w:val="left"/>
-      <w:pPr>
-        <w:tabs>
-          <w:tab w:val="num" w:pos="6480"/>
-        </w:tabs>
-        <w:ind w:left="6480" w:hanging="360"/>
-      </w:pPr>
-      <w:rPr>
-        <w:rFonts w:ascii="Wingdings" w:hAnsi="Wingdings" w:hint="default"/>
-        <w:sz w:val="20"/>
-      </w:rPr>
-    </w:lvl>
-  </w:abstractNum>
-  <w:abstractNum w:abstractNumId="35" w15:restartNumberingAfterBreak="0">
     <w:nsid w:val="5CAB6278"/>
     <w:multiLevelType w:val="multilevel"/>
     <w:tmpl w:val="C538A88E"/>
@@ -15445,1312 +11812,346 @@
       </w:rPr>
     </w:lvl>
   </w:abstractNum>
-  <w:abstractNum w:abstractNumId="36" w15:restartNumberingAfterBreak="0">
-    <w:nsid w:val="5F435017"/>
+  <w:abstractNum w:abstractNumId="10" w15:restartNumberingAfterBreak="0">
+    <w:nsid w:val="601D0E7A"/>
     <w:multiLevelType w:val="multilevel"/>
-    <w:tmpl w:val="990AB096"/>
+    <w:tmpl w:val="1EEEEDF2"/>
     <w:lvl w:ilvl="0">
+      <w:start w:val="1"/>
+      <w:numFmt w:val="decimal"/>
+      <w:lvlText w:val="%1.0"/>
+      <w:lvlJc w:val="left"/>
+      <w:pPr>
+        <w:ind w:left="466" w:hanging="360"/>
+      </w:pPr>
+      <w:rPr>
+        <w:rFonts w:hint="default"/>
+      </w:rPr>
+    </w:lvl>
+    <w:lvl w:ilvl="1">
+      <w:start w:val="1"/>
+      <w:numFmt w:val="decimal"/>
+      <w:lvlText w:val="%1.%2"/>
+      <w:lvlJc w:val="left"/>
+      <w:pPr>
+        <w:ind w:left="1186" w:hanging="360"/>
+      </w:pPr>
+      <w:rPr>
+        <w:rFonts w:hint="default"/>
+      </w:rPr>
+    </w:lvl>
+    <w:lvl w:ilvl="2">
+      <w:start w:val="1"/>
+      <w:numFmt w:val="decimal"/>
+      <w:lvlText w:val="%1.%2.%3"/>
+      <w:lvlJc w:val="left"/>
+      <w:pPr>
+        <w:ind w:left="2266" w:hanging="720"/>
+      </w:pPr>
+      <w:rPr>
+        <w:rFonts w:hint="default"/>
+      </w:rPr>
+    </w:lvl>
+    <w:lvl w:ilvl="3">
+      <w:start w:val="1"/>
+      <w:numFmt w:val="decimal"/>
+      <w:lvlText w:val="%1.%2.%3.%4"/>
+      <w:lvlJc w:val="left"/>
+      <w:pPr>
+        <w:ind w:left="2986" w:hanging="720"/>
+      </w:pPr>
+      <w:rPr>
+        <w:rFonts w:hint="default"/>
+      </w:rPr>
+    </w:lvl>
+    <w:lvl w:ilvl="4">
+      <w:start w:val="1"/>
+      <w:numFmt w:val="decimal"/>
+      <w:lvlText w:val="%1.%2.%3.%4.%5"/>
+      <w:lvlJc w:val="left"/>
+      <w:pPr>
+        <w:ind w:left="4066" w:hanging="1080"/>
+      </w:pPr>
+      <w:rPr>
+        <w:rFonts w:hint="default"/>
+      </w:rPr>
+    </w:lvl>
+    <w:lvl w:ilvl="5">
+      <w:start w:val="1"/>
+      <w:numFmt w:val="decimal"/>
+      <w:lvlText w:val="%1.%2.%3.%4.%5.%6"/>
+      <w:lvlJc w:val="left"/>
+      <w:pPr>
+        <w:ind w:left="4786" w:hanging="1080"/>
+      </w:pPr>
+      <w:rPr>
+        <w:rFonts w:hint="default"/>
+      </w:rPr>
+    </w:lvl>
+    <w:lvl w:ilvl="6">
+      <w:start w:val="1"/>
+      <w:numFmt w:val="decimal"/>
+      <w:lvlText w:val="%1.%2.%3.%4.%5.%6.%7"/>
+      <w:lvlJc w:val="left"/>
+      <w:pPr>
+        <w:ind w:left="5866" w:hanging="1440"/>
+      </w:pPr>
+      <w:rPr>
+        <w:rFonts w:hint="default"/>
+      </w:rPr>
+    </w:lvl>
+    <w:lvl w:ilvl="7">
+      <w:start w:val="1"/>
+      <w:numFmt w:val="decimal"/>
+      <w:lvlText w:val="%1.%2.%3.%4.%5.%6.%7.%8"/>
+      <w:lvlJc w:val="left"/>
+      <w:pPr>
+        <w:ind w:left="6586" w:hanging="1440"/>
+      </w:pPr>
+      <w:rPr>
+        <w:rFonts w:hint="default"/>
+      </w:rPr>
+    </w:lvl>
+    <w:lvl w:ilvl="8">
+      <w:start w:val="1"/>
+      <w:numFmt w:val="decimal"/>
+      <w:lvlText w:val="%1.%2.%3.%4.%5.%6.%7.%8.%9"/>
+      <w:lvlJc w:val="left"/>
+      <w:pPr>
+        <w:ind w:left="7306" w:hanging="1440"/>
+      </w:pPr>
+      <w:rPr>
+        <w:rFonts w:hint="default"/>
+      </w:rPr>
+    </w:lvl>
+  </w:abstractNum>
+  <w:abstractNum w:abstractNumId="11" w15:restartNumberingAfterBreak="0">
+    <w:nsid w:val="615717FB"/>
+    <w:multiLevelType w:val="hybridMultilevel"/>
+    <w:tmpl w:val="4F6A1A3C"/>
+    <w:lvl w:ilvl="0" w:tplc="04090001">
       <w:start w:val="1"/>
       <w:numFmt w:val="bullet"/>
       <w:lvlText w:val=""/>
       <w:lvlJc w:val="left"/>
       <w:pPr>
-        <w:tabs>
-          <w:tab w:val="num" w:pos="720"/>
-        </w:tabs>
-        <w:ind w:left="720" w:hanging="360"/>
+        <w:ind w:left="1080" w:hanging="360"/>
       </w:pPr>
       <w:rPr>
         <w:rFonts w:ascii="Symbol" w:hAnsi="Symbol" w:hint="default"/>
-        <w:sz w:val="20"/>
-      </w:rPr>
-    </w:lvl>
-    <w:lvl w:ilvl="1" w:tentative="1">
+      </w:rPr>
+    </w:lvl>
+    <w:lvl w:ilvl="1" w:tplc="04090003" w:tentative="1">
       <w:start w:val="1"/>
       <w:numFmt w:val="bullet"/>
       <w:lvlText w:val="o"/>
       <w:lvlJc w:val="left"/>
       <w:pPr>
-        <w:tabs>
-          <w:tab w:val="num" w:pos="1440"/>
-        </w:tabs>
-        <w:ind w:left="1440" w:hanging="360"/>
-      </w:pPr>
-      <w:rPr>
-        <w:rFonts w:ascii="Courier New" w:hAnsi="Courier New" w:hint="default"/>
-        <w:sz w:val="20"/>
-      </w:rPr>
-    </w:lvl>
-    <w:lvl w:ilvl="2" w:tentative="1">
+        <w:ind w:left="1800" w:hanging="360"/>
+      </w:pPr>
+      <w:rPr>
+        <w:rFonts w:ascii="Courier New" w:hAnsi="Courier New" w:cs="Courier New" w:hint="default"/>
+      </w:rPr>
+    </w:lvl>
+    <w:lvl w:ilvl="2" w:tplc="04090005" w:tentative="1">
       <w:start w:val="1"/>
       <w:numFmt w:val="bullet"/>
       <w:lvlText w:val=""/>
       <w:lvlJc w:val="left"/>
       <w:pPr>
-        <w:tabs>
-          <w:tab w:val="num" w:pos="2160"/>
-        </w:tabs>
-        <w:ind w:left="2160" w:hanging="360"/>
+        <w:ind w:left="2520" w:hanging="360"/>
       </w:pPr>
       <w:rPr>
         <w:rFonts w:ascii="Wingdings" w:hAnsi="Wingdings" w:hint="default"/>
-        <w:sz w:val="20"/>
-      </w:rPr>
-    </w:lvl>
-    <w:lvl w:ilvl="3" w:tentative="1">
+      </w:rPr>
+    </w:lvl>
+    <w:lvl w:ilvl="3" w:tplc="04090001" w:tentative="1">
+      <w:start w:val="1"/>
+      <w:numFmt w:val="bullet"/>
+      <w:lvlText w:val=""/>
+      <w:lvlJc w:val="left"/>
+      <w:pPr>
+        <w:ind w:left="3240" w:hanging="360"/>
+      </w:pPr>
+      <w:rPr>
+        <w:rFonts w:ascii="Symbol" w:hAnsi="Symbol" w:hint="default"/>
+      </w:rPr>
+    </w:lvl>
+    <w:lvl w:ilvl="4" w:tplc="04090003" w:tentative="1">
+      <w:start w:val="1"/>
+      <w:numFmt w:val="bullet"/>
+      <w:lvlText w:val="o"/>
+      <w:lvlJc w:val="left"/>
+      <w:pPr>
+        <w:ind w:left="3960" w:hanging="360"/>
+      </w:pPr>
+      <w:rPr>
+        <w:rFonts w:ascii="Courier New" w:hAnsi="Courier New" w:cs="Courier New" w:hint="default"/>
+      </w:rPr>
+    </w:lvl>
+    <w:lvl w:ilvl="5" w:tplc="04090005" w:tentative="1">
       <w:start w:val="1"/>
       <w:numFmt w:val="bullet"/>
       <w:lvlText w:val=""/>
       <w:lvlJc w:val="left"/>
       <w:pPr>
-        <w:tabs>
-          <w:tab w:val="num" w:pos="2880"/>
-        </w:tabs>
-        <w:ind w:left="2880" w:hanging="360"/>
+        <w:ind w:left="4680" w:hanging="360"/>
       </w:pPr>
       <w:rPr>
         <w:rFonts w:ascii="Wingdings" w:hAnsi="Wingdings" w:hint="default"/>
-        <w:sz w:val="20"/>
-      </w:rPr>
-    </w:lvl>
-    <w:lvl w:ilvl="4" w:tentative="1">
+      </w:rPr>
+    </w:lvl>
+    <w:lvl w:ilvl="6" w:tplc="04090001" w:tentative="1">
+      <w:start w:val="1"/>
+      <w:numFmt w:val="bullet"/>
+      <w:lvlText w:val=""/>
+      <w:lvlJc w:val="left"/>
+      <w:pPr>
+        <w:ind w:left="5400" w:hanging="360"/>
+      </w:pPr>
+      <w:rPr>
+        <w:rFonts w:ascii="Symbol" w:hAnsi="Symbol" w:hint="default"/>
+      </w:rPr>
+    </w:lvl>
+    <w:lvl w:ilvl="7" w:tplc="04090003" w:tentative="1">
+      <w:start w:val="1"/>
+      <w:numFmt w:val="bullet"/>
+      <w:lvlText w:val="o"/>
+      <w:lvlJc w:val="left"/>
+      <w:pPr>
+        <w:ind w:left="6120" w:hanging="360"/>
+      </w:pPr>
+      <w:rPr>
+        <w:rFonts w:ascii="Courier New" w:hAnsi="Courier New" w:cs="Courier New" w:hint="default"/>
+      </w:rPr>
+    </w:lvl>
+    <w:lvl w:ilvl="8" w:tplc="04090005" w:tentative="1">
       <w:start w:val="1"/>
       <w:numFmt w:val="bullet"/>
       <w:lvlText w:val=""/>
       <w:lvlJc w:val="left"/>
       <w:pPr>
-        <w:tabs>
-          <w:tab w:val="num" w:pos="3600"/>
-        </w:tabs>
-        <w:ind w:left="3600" w:hanging="360"/>
+        <w:ind w:left="6840" w:hanging="360"/>
       </w:pPr>
       <w:rPr>
         <w:rFonts w:ascii="Wingdings" w:hAnsi="Wingdings" w:hint="default"/>
-        <w:sz w:val="20"/>
-      </w:rPr>
-    </w:lvl>
-    <w:lvl w:ilvl="5" w:tentative="1">
+      </w:rPr>
+    </w:lvl>
+  </w:abstractNum>
+  <w:abstractNum w:abstractNumId="12" w15:restartNumberingAfterBreak="0">
+    <w:nsid w:val="726965DA"/>
+    <w:multiLevelType w:val="hybridMultilevel"/>
+    <w:tmpl w:val="022EF4A8"/>
+    <w:lvl w:ilvl="0" w:tplc="04090001">
+      <w:start w:val="1"/>
+      <w:numFmt w:val="bullet"/>
+      <w:lvlText w:val=""/>
+      <w:lvlJc w:val="left"/>
+      <w:pPr>
+        <w:ind w:left="720" w:hanging="360"/>
+      </w:pPr>
+      <w:rPr>
+        <w:rFonts w:ascii="Symbol" w:hAnsi="Symbol" w:hint="default"/>
+      </w:rPr>
+    </w:lvl>
+    <w:lvl w:ilvl="1" w:tplc="04090003" w:tentative="1">
+      <w:start w:val="1"/>
+      <w:numFmt w:val="bullet"/>
+      <w:lvlText w:val="o"/>
+      <w:lvlJc w:val="left"/>
+      <w:pPr>
+        <w:ind w:left="1440" w:hanging="360"/>
+      </w:pPr>
+      <w:rPr>
+        <w:rFonts w:ascii="Courier New" w:hAnsi="Courier New" w:cs="Courier New" w:hint="default"/>
+      </w:rPr>
+    </w:lvl>
+    <w:lvl w:ilvl="2" w:tplc="04090005" w:tentative="1">
       <w:start w:val="1"/>
       <w:numFmt w:val="bullet"/>
       <w:lvlText w:val=""/>
       <w:lvlJc w:val="left"/>
       <w:pPr>
-        <w:tabs>
-          <w:tab w:val="num" w:pos="4320"/>
-        </w:tabs>
-        <w:ind w:left="4320" w:hanging="360"/>
+        <w:ind w:left="2160" w:hanging="360"/>
       </w:pPr>
       <w:rPr>
         <w:rFonts w:ascii="Wingdings" w:hAnsi="Wingdings" w:hint="default"/>
-        <w:sz w:val="20"/>
-      </w:rPr>
-    </w:lvl>
-    <w:lvl w:ilvl="6" w:tentative="1">
+      </w:rPr>
+    </w:lvl>
+    <w:lvl w:ilvl="3" w:tplc="04090001" w:tentative="1">
+      <w:start w:val="1"/>
+      <w:numFmt w:val="bullet"/>
+      <w:lvlText w:val=""/>
+      <w:lvlJc w:val="left"/>
+      <w:pPr>
+        <w:ind w:left="2880" w:hanging="360"/>
+      </w:pPr>
+      <w:rPr>
+        <w:rFonts w:ascii="Symbol" w:hAnsi="Symbol" w:hint="default"/>
+      </w:rPr>
+    </w:lvl>
+    <w:lvl w:ilvl="4" w:tplc="04090003" w:tentative="1">
+      <w:start w:val="1"/>
+      <w:numFmt w:val="bullet"/>
+      <w:lvlText w:val="o"/>
+      <w:lvlJc w:val="left"/>
+      <w:pPr>
+        <w:ind w:left="3600" w:hanging="360"/>
+      </w:pPr>
+      <w:rPr>
+        <w:rFonts w:ascii="Courier New" w:hAnsi="Courier New" w:cs="Courier New" w:hint="default"/>
+      </w:rPr>
+    </w:lvl>
+    <w:lvl w:ilvl="5" w:tplc="04090005" w:tentative="1">
       <w:start w:val="1"/>
       <w:numFmt w:val="bullet"/>
       <w:lvlText w:val=""/>
       <w:lvlJc w:val="left"/>
       <w:pPr>
-        <w:tabs>
-          <w:tab w:val="num" w:pos="5040"/>
-        </w:tabs>
+        <w:ind w:left="4320" w:hanging="360"/>
+      </w:pPr>
+      <w:rPr>
+        <w:rFonts w:ascii="Wingdings" w:hAnsi="Wingdings" w:hint="default"/>
+      </w:rPr>
+    </w:lvl>
+    <w:lvl w:ilvl="6" w:tplc="04090001" w:tentative="1">
+      <w:start w:val="1"/>
+      <w:numFmt w:val="bullet"/>
+      <w:lvlText w:val=""/>
+      <w:lvlJc w:val="left"/>
+      <w:pPr>
         <w:ind w:left="5040" w:hanging="360"/>
       </w:pPr>
       <w:rPr>
-        <w:rFonts w:ascii="Wingdings" w:hAnsi="Wingdings" w:hint="default"/>
-        <w:sz w:val="20"/>
-      </w:rPr>
-    </w:lvl>
-    <w:lvl w:ilvl="7" w:tentative="1">
+        <w:rFonts w:ascii="Symbol" w:hAnsi="Symbol" w:hint="default"/>
+      </w:rPr>
+    </w:lvl>
+    <w:lvl w:ilvl="7" w:tplc="04090003" w:tentative="1">
+      <w:start w:val="1"/>
+      <w:numFmt w:val="bullet"/>
+      <w:lvlText w:val="o"/>
+      <w:lvlJc w:val="left"/>
+      <w:pPr>
+        <w:ind w:left="5760" w:hanging="360"/>
+      </w:pPr>
+      <w:rPr>
+        <w:rFonts w:ascii="Courier New" w:hAnsi="Courier New" w:cs="Courier New" w:hint="default"/>
+      </w:rPr>
+    </w:lvl>
+    <w:lvl w:ilvl="8" w:tplc="04090005" w:tentative="1">
       <w:start w:val="1"/>
       <w:numFmt w:val="bullet"/>
       <w:lvlText w:val=""/>
       <w:lvlJc w:val="left"/>
       <w:pPr>
-        <w:tabs>
-          <w:tab w:val="num" w:pos="5760"/>
-        </w:tabs>
-        <w:ind w:left="5760" w:hanging="360"/>
+        <w:ind w:left="6480" w:hanging="360"/>
       </w:pPr>
       <w:rPr>
         <w:rFonts w:ascii="Wingdings" w:hAnsi="Wingdings" w:hint="default"/>
-        <w:sz w:val="20"/>
-      </w:rPr>
-    </w:lvl>
-    <w:lvl w:ilvl="8" w:tentative="1">
-      <w:start w:val="1"/>
-      <w:numFmt w:val="bullet"/>
-      <w:lvlText w:val=""/>
-      <w:lvlJc w:val="left"/>
-      <w:pPr>
-        <w:tabs>
-          <w:tab w:val="num" w:pos="6480"/>
-        </w:tabs>
-        <w:ind w:left="6480" w:hanging="360"/>
-      </w:pPr>
-      <w:rPr>
-        <w:rFonts w:ascii="Wingdings" w:hAnsi="Wingdings" w:hint="default"/>
-        <w:sz w:val="20"/>
       </w:rPr>
     </w:lvl>
   </w:abstractNum>
-  <w:abstractNum w:abstractNumId="37" w15:restartNumberingAfterBreak="0">
-    <w:nsid w:val="635A4017"/>
-    <w:multiLevelType w:val="multilevel"/>
-    <w:tmpl w:val="0DF26C8E"/>
-    <w:lvl w:ilvl="0">
-      <w:start w:val="1"/>
-      <w:numFmt w:val="bullet"/>
-      <w:lvlText w:val=""/>
-      <w:lvlJc w:val="left"/>
-      <w:pPr>
-        <w:tabs>
-          <w:tab w:val="num" w:pos="720"/>
-        </w:tabs>
-        <w:ind w:left="720" w:hanging="360"/>
-      </w:pPr>
-      <w:rPr>
-        <w:rFonts w:ascii="Symbol" w:hAnsi="Symbol" w:hint="default"/>
-        <w:sz w:val="20"/>
-      </w:rPr>
-    </w:lvl>
-    <w:lvl w:ilvl="1" w:tentative="1">
-      <w:start w:val="1"/>
-      <w:numFmt w:val="bullet"/>
-      <w:lvlText w:val="o"/>
-      <w:lvlJc w:val="left"/>
-      <w:pPr>
-        <w:tabs>
-          <w:tab w:val="num" w:pos="1440"/>
-        </w:tabs>
-        <w:ind w:left="1440" w:hanging="360"/>
-      </w:pPr>
-      <w:rPr>
-        <w:rFonts w:ascii="Courier New" w:hAnsi="Courier New" w:hint="default"/>
-        <w:sz w:val="20"/>
-      </w:rPr>
-    </w:lvl>
-    <w:lvl w:ilvl="2" w:tentative="1">
-      <w:start w:val="1"/>
-      <w:numFmt w:val="bullet"/>
-      <w:lvlText w:val=""/>
-      <w:lvlJc w:val="left"/>
-      <w:pPr>
-        <w:tabs>
-          <w:tab w:val="num" w:pos="2160"/>
-        </w:tabs>
-        <w:ind w:left="2160" w:hanging="360"/>
-      </w:pPr>
-      <w:rPr>
-        <w:rFonts w:ascii="Wingdings" w:hAnsi="Wingdings" w:hint="default"/>
-        <w:sz w:val="20"/>
-      </w:rPr>
-    </w:lvl>
-    <w:lvl w:ilvl="3" w:tentative="1">
-      <w:start w:val="1"/>
-      <w:numFmt w:val="bullet"/>
-      <w:lvlText w:val=""/>
-      <w:lvlJc w:val="left"/>
-      <w:pPr>
-        <w:tabs>
-          <w:tab w:val="num" w:pos="2880"/>
-        </w:tabs>
-        <w:ind w:left="2880" w:hanging="360"/>
-      </w:pPr>
-      <w:rPr>
-        <w:rFonts w:ascii="Wingdings" w:hAnsi="Wingdings" w:hint="default"/>
-        <w:sz w:val="20"/>
-      </w:rPr>
-    </w:lvl>
-    <w:lvl w:ilvl="4" w:tentative="1">
-      <w:start w:val="1"/>
-      <w:numFmt w:val="bullet"/>
-      <w:lvlText w:val=""/>
-      <w:lvlJc w:val="left"/>
-      <w:pPr>
-        <w:tabs>
-          <w:tab w:val="num" w:pos="3600"/>
-        </w:tabs>
-        <w:ind w:left="3600" w:hanging="360"/>
-      </w:pPr>
-      <w:rPr>
-        <w:rFonts w:ascii="Wingdings" w:hAnsi="Wingdings" w:hint="default"/>
-        <w:sz w:val="20"/>
-      </w:rPr>
-    </w:lvl>
-    <w:lvl w:ilvl="5" w:tentative="1">
-      <w:start w:val="1"/>
-      <w:numFmt w:val="bullet"/>
-      <w:lvlText w:val=""/>
-      <w:lvlJc w:val="left"/>
-      <w:pPr>
-        <w:tabs>
-          <w:tab w:val="num" w:pos="4320"/>
-        </w:tabs>
-        <w:ind w:left="4320" w:hanging="360"/>
-      </w:pPr>
-      <w:rPr>
-        <w:rFonts w:ascii="Wingdings" w:hAnsi="Wingdings" w:hint="default"/>
-        <w:sz w:val="20"/>
-      </w:rPr>
-    </w:lvl>
-    <w:lvl w:ilvl="6" w:tentative="1">
-      <w:start w:val="1"/>
-      <w:numFmt w:val="bullet"/>
-      <w:lvlText w:val=""/>
-      <w:lvlJc w:val="left"/>
-      <w:pPr>
-        <w:tabs>
-          <w:tab w:val="num" w:pos="5040"/>
-        </w:tabs>
-        <w:ind w:left="5040" w:hanging="360"/>
-      </w:pPr>
-      <w:rPr>
-        <w:rFonts w:ascii="Wingdings" w:hAnsi="Wingdings" w:hint="default"/>
-        <w:sz w:val="20"/>
-      </w:rPr>
-    </w:lvl>
-    <w:lvl w:ilvl="7" w:tentative="1">
-      <w:start w:val="1"/>
-      <w:numFmt w:val="bullet"/>
-      <w:lvlText w:val=""/>
-      <w:lvlJc w:val="left"/>
-      <w:pPr>
-        <w:tabs>
-          <w:tab w:val="num" w:pos="5760"/>
-        </w:tabs>
-        <w:ind w:left="5760" w:hanging="360"/>
-      </w:pPr>
-      <w:rPr>
-        <w:rFonts w:ascii="Wingdings" w:hAnsi="Wingdings" w:hint="default"/>
-        <w:sz w:val="20"/>
-      </w:rPr>
-    </w:lvl>
-    <w:lvl w:ilvl="8" w:tentative="1">
-      <w:start w:val="1"/>
-      <w:numFmt w:val="bullet"/>
-      <w:lvlText w:val=""/>
-      <w:lvlJc w:val="left"/>
-      <w:pPr>
-        <w:tabs>
-          <w:tab w:val="num" w:pos="6480"/>
-        </w:tabs>
-        <w:ind w:left="6480" w:hanging="360"/>
-      </w:pPr>
-      <w:rPr>
-        <w:rFonts w:ascii="Wingdings" w:hAnsi="Wingdings" w:hint="default"/>
-        <w:sz w:val="20"/>
-      </w:rPr>
-    </w:lvl>
-  </w:abstractNum>
-  <w:abstractNum w:abstractNumId="38" w15:restartNumberingAfterBreak="0">
-    <w:nsid w:val="676C6FDA"/>
-    <w:multiLevelType w:val="multilevel"/>
-    <w:tmpl w:val="96A25BCA"/>
-    <w:lvl w:ilvl="0">
-      <w:start w:val="1"/>
-      <w:numFmt w:val="bullet"/>
-      <w:lvlText w:val=""/>
-      <w:lvlJc w:val="left"/>
-      <w:pPr>
-        <w:tabs>
-          <w:tab w:val="num" w:pos="720"/>
-        </w:tabs>
-        <w:ind w:left="720" w:hanging="360"/>
-      </w:pPr>
-      <w:rPr>
-        <w:rFonts w:ascii="Symbol" w:hAnsi="Symbol" w:hint="default"/>
-        <w:sz w:val="20"/>
-      </w:rPr>
-    </w:lvl>
-    <w:lvl w:ilvl="1" w:tentative="1">
-      <w:start w:val="1"/>
-      <w:numFmt w:val="bullet"/>
-      <w:lvlText w:val="o"/>
-      <w:lvlJc w:val="left"/>
-      <w:pPr>
-        <w:tabs>
-          <w:tab w:val="num" w:pos="1440"/>
-        </w:tabs>
-        <w:ind w:left="1440" w:hanging="360"/>
-      </w:pPr>
-      <w:rPr>
-        <w:rFonts w:ascii="Courier New" w:hAnsi="Courier New" w:hint="default"/>
-        <w:sz w:val="20"/>
-      </w:rPr>
-    </w:lvl>
-    <w:lvl w:ilvl="2" w:tentative="1">
-      <w:start w:val="1"/>
-      <w:numFmt w:val="bullet"/>
-      <w:lvlText w:val=""/>
-      <w:lvlJc w:val="left"/>
-      <w:pPr>
-        <w:tabs>
-          <w:tab w:val="num" w:pos="2160"/>
-        </w:tabs>
-        <w:ind w:left="2160" w:hanging="360"/>
-      </w:pPr>
-      <w:rPr>
-        <w:rFonts w:ascii="Wingdings" w:hAnsi="Wingdings" w:hint="default"/>
-        <w:sz w:val="20"/>
-      </w:rPr>
-    </w:lvl>
-    <w:lvl w:ilvl="3" w:tentative="1">
-      <w:start w:val="1"/>
-      <w:numFmt w:val="bullet"/>
-      <w:lvlText w:val=""/>
-      <w:lvlJc w:val="left"/>
-      <w:pPr>
-        <w:tabs>
-          <w:tab w:val="num" w:pos="2880"/>
-        </w:tabs>
-        <w:ind w:left="2880" w:hanging="360"/>
-      </w:pPr>
-      <w:rPr>
-        <w:rFonts w:ascii="Wingdings" w:hAnsi="Wingdings" w:hint="default"/>
-        <w:sz w:val="20"/>
-      </w:rPr>
-    </w:lvl>
-    <w:lvl w:ilvl="4" w:tentative="1">
-      <w:start w:val="1"/>
-      <w:numFmt w:val="bullet"/>
-      <w:lvlText w:val=""/>
-      <w:lvlJc w:val="left"/>
-      <w:pPr>
-        <w:tabs>
-          <w:tab w:val="num" w:pos="3600"/>
-        </w:tabs>
-        <w:ind w:left="3600" w:hanging="360"/>
-      </w:pPr>
-      <w:rPr>
-        <w:rFonts w:ascii="Wingdings" w:hAnsi="Wingdings" w:hint="default"/>
-        <w:sz w:val="20"/>
-      </w:rPr>
-    </w:lvl>
-    <w:lvl w:ilvl="5" w:tentative="1">
-      <w:start w:val="1"/>
-      <w:numFmt w:val="bullet"/>
-      <w:lvlText w:val=""/>
-      <w:lvlJc w:val="left"/>
-      <w:pPr>
-        <w:tabs>
-          <w:tab w:val="num" w:pos="4320"/>
-        </w:tabs>
-        <w:ind w:left="4320" w:hanging="360"/>
-      </w:pPr>
-      <w:rPr>
-        <w:rFonts w:ascii="Wingdings" w:hAnsi="Wingdings" w:hint="default"/>
-        <w:sz w:val="20"/>
-      </w:rPr>
-    </w:lvl>
-    <w:lvl w:ilvl="6" w:tentative="1">
-      <w:start w:val="1"/>
-      <w:numFmt w:val="bullet"/>
-      <w:lvlText w:val=""/>
-      <w:lvlJc w:val="left"/>
-      <w:pPr>
-        <w:tabs>
-          <w:tab w:val="num" w:pos="5040"/>
-        </w:tabs>
-        <w:ind w:left="5040" w:hanging="360"/>
-      </w:pPr>
-      <w:rPr>
-        <w:rFonts w:ascii="Wingdings" w:hAnsi="Wingdings" w:hint="default"/>
-        <w:sz w:val="20"/>
-      </w:rPr>
-    </w:lvl>
-    <w:lvl w:ilvl="7" w:tentative="1">
-      <w:start w:val="1"/>
-      <w:numFmt w:val="bullet"/>
-      <w:lvlText w:val=""/>
-      <w:lvlJc w:val="left"/>
-      <w:pPr>
-        <w:tabs>
-          <w:tab w:val="num" w:pos="5760"/>
-        </w:tabs>
-        <w:ind w:left="5760" w:hanging="360"/>
-      </w:pPr>
-      <w:rPr>
-        <w:rFonts w:ascii="Wingdings" w:hAnsi="Wingdings" w:hint="default"/>
-        <w:sz w:val="20"/>
-      </w:rPr>
-    </w:lvl>
-    <w:lvl w:ilvl="8" w:tentative="1">
-      <w:start w:val="1"/>
-      <w:numFmt w:val="bullet"/>
-      <w:lvlText w:val=""/>
-      <w:lvlJc w:val="left"/>
-      <w:pPr>
-        <w:tabs>
-          <w:tab w:val="num" w:pos="6480"/>
-        </w:tabs>
-        <w:ind w:left="6480" w:hanging="360"/>
-      </w:pPr>
-      <w:rPr>
-        <w:rFonts w:ascii="Wingdings" w:hAnsi="Wingdings" w:hint="default"/>
-        <w:sz w:val="20"/>
-      </w:rPr>
-    </w:lvl>
-  </w:abstractNum>
-  <w:abstractNum w:abstractNumId="39" w15:restartNumberingAfterBreak="0">
-    <w:nsid w:val="6AB44A24"/>
-    <w:multiLevelType w:val="multilevel"/>
-    <w:tmpl w:val="23E0BAFE"/>
-    <w:lvl w:ilvl="0">
-      <w:start w:val="1"/>
-      <w:numFmt w:val="bullet"/>
-      <w:lvlText w:val=""/>
-      <w:lvlJc w:val="left"/>
-      <w:pPr>
-        <w:tabs>
-          <w:tab w:val="num" w:pos="720"/>
-        </w:tabs>
-        <w:ind w:left="720" w:hanging="360"/>
-      </w:pPr>
-      <w:rPr>
-        <w:rFonts w:ascii="Symbol" w:hAnsi="Symbol" w:hint="default"/>
-        <w:sz w:val="20"/>
-      </w:rPr>
-    </w:lvl>
-    <w:lvl w:ilvl="1" w:tentative="1">
-      <w:start w:val="1"/>
-      <w:numFmt w:val="bullet"/>
-      <w:lvlText w:val="o"/>
-      <w:lvlJc w:val="left"/>
-      <w:pPr>
-        <w:tabs>
-          <w:tab w:val="num" w:pos="1440"/>
-        </w:tabs>
-        <w:ind w:left="1440" w:hanging="360"/>
-      </w:pPr>
-      <w:rPr>
-        <w:rFonts w:ascii="Courier New" w:hAnsi="Courier New" w:hint="default"/>
-        <w:sz w:val="20"/>
-      </w:rPr>
-    </w:lvl>
-    <w:lvl w:ilvl="2" w:tentative="1">
-      <w:start w:val="1"/>
-      <w:numFmt w:val="bullet"/>
-      <w:lvlText w:val=""/>
-      <w:lvlJc w:val="left"/>
-      <w:pPr>
-        <w:tabs>
-          <w:tab w:val="num" w:pos="2160"/>
-        </w:tabs>
-        <w:ind w:left="2160" w:hanging="360"/>
-      </w:pPr>
-      <w:rPr>
-        <w:rFonts w:ascii="Wingdings" w:hAnsi="Wingdings" w:hint="default"/>
-        <w:sz w:val="20"/>
-      </w:rPr>
-    </w:lvl>
-    <w:lvl w:ilvl="3" w:tentative="1">
-      <w:start w:val="1"/>
-      <w:numFmt w:val="bullet"/>
-      <w:lvlText w:val=""/>
-      <w:lvlJc w:val="left"/>
-      <w:pPr>
-        <w:tabs>
-          <w:tab w:val="num" w:pos="2880"/>
-        </w:tabs>
-        <w:ind w:left="2880" w:hanging="360"/>
-      </w:pPr>
-      <w:rPr>
-        <w:rFonts w:ascii="Wingdings" w:hAnsi="Wingdings" w:hint="default"/>
-        <w:sz w:val="20"/>
-      </w:rPr>
-    </w:lvl>
-    <w:lvl w:ilvl="4" w:tentative="1">
-      <w:start w:val="1"/>
-      <w:numFmt w:val="bullet"/>
-      <w:lvlText w:val=""/>
-      <w:lvlJc w:val="left"/>
-      <w:pPr>
-        <w:tabs>
-          <w:tab w:val="num" w:pos="3600"/>
-        </w:tabs>
-        <w:ind w:left="3600" w:hanging="360"/>
-      </w:pPr>
-      <w:rPr>
-        <w:rFonts w:ascii="Wingdings" w:hAnsi="Wingdings" w:hint="default"/>
-        <w:sz w:val="20"/>
-      </w:rPr>
-    </w:lvl>
-    <w:lvl w:ilvl="5" w:tentative="1">
-      <w:start w:val="1"/>
-      <w:numFmt w:val="bullet"/>
-      <w:lvlText w:val=""/>
-      <w:lvlJc w:val="left"/>
-      <w:pPr>
-        <w:tabs>
-          <w:tab w:val="num" w:pos="4320"/>
-        </w:tabs>
-        <w:ind w:left="4320" w:hanging="360"/>
-      </w:pPr>
-      <w:rPr>
-        <w:rFonts w:ascii="Wingdings" w:hAnsi="Wingdings" w:hint="default"/>
-        <w:sz w:val="20"/>
-      </w:rPr>
-    </w:lvl>
-    <w:lvl w:ilvl="6" w:tentative="1">
-      <w:start w:val="1"/>
-      <w:numFmt w:val="bullet"/>
-      <w:lvlText w:val=""/>
-      <w:lvlJc w:val="left"/>
-      <w:pPr>
-        <w:tabs>
-          <w:tab w:val="num" w:pos="5040"/>
-        </w:tabs>
-        <w:ind w:left="5040" w:hanging="360"/>
-      </w:pPr>
-      <w:rPr>
-        <w:rFonts w:ascii="Wingdings" w:hAnsi="Wingdings" w:hint="default"/>
-        <w:sz w:val="20"/>
-      </w:rPr>
-    </w:lvl>
-    <w:lvl w:ilvl="7" w:tentative="1">
-      <w:start w:val="1"/>
-      <w:numFmt w:val="bullet"/>
-      <w:lvlText w:val=""/>
-      <w:lvlJc w:val="left"/>
-      <w:pPr>
-        <w:tabs>
-          <w:tab w:val="num" w:pos="5760"/>
-        </w:tabs>
-        <w:ind w:left="5760" w:hanging="360"/>
-      </w:pPr>
-      <w:rPr>
-        <w:rFonts w:ascii="Wingdings" w:hAnsi="Wingdings" w:hint="default"/>
-        <w:sz w:val="20"/>
-      </w:rPr>
-    </w:lvl>
-    <w:lvl w:ilvl="8" w:tentative="1">
-      <w:start w:val="1"/>
-      <w:numFmt w:val="bullet"/>
-      <w:lvlText w:val=""/>
-      <w:lvlJc w:val="left"/>
-      <w:pPr>
-        <w:tabs>
-          <w:tab w:val="num" w:pos="6480"/>
-        </w:tabs>
-        <w:ind w:left="6480" w:hanging="360"/>
-      </w:pPr>
-      <w:rPr>
-        <w:rFonts w:ascii="Wingdings" w:hAnsi="Wingdings" w:hint="default"/>
-        <w:sz w:val="20"/>
-      </w:rPr>
-    </w:lvl>
-  </w:abstractNum>
-  <w:abstractNum w:abstractNumId="40" w15:restartNumberingAfterBreak="0">
-    <w:nsid w:val="6BA740E1"/>
-    <w:multiLevelType w:val="multilevel"/>
-    <w:tmpl w:val="7CF8D972"/>
-    <w:lvl w:ilvl="0">
-      <w:start w:val="1"/>
-      <w:numFmt w:val="bullet"/>
-      <w:lvlText w:val=""/>
-      <w:lvlJc w:val="left"/>
-      <w:pPr>
-        <w:tabs>
-          <w:tab w:val="num" w:pos="720"/>
-        </w:tabs>
-        <w:ind w:left="720" w:hanging="360"/>
-      </w:pPr>
-      <w:rPr>
-        <w:rFonts w:ascii="Symbol" w:hAnsi="Symbol" w:hint="default"/>
-        <w:sz w:val="20"/>
-      </w:rPr>
-    </w:lvl>
-    <w:lvl w:ilvl="1" w:tentative="1">
-      <w:start w:val="1"/>
-      <w:numFmt w:val="bullet"/>
-      <w:lvlText w:val="o"/>
-      <w:lvlJc w:val="left"/>
-      <w:pPr>
-        <w:tabs>
-          <w:tab w:val="num" w:pos="1440"/>
-        </w:tabs>
-        <w:ind w:left="1440" w:hanging="360"/>
-      </w:pPr>
-      <w:rPr>
-        <w:rFonts w:ascii="Courier New" w:hAnsi="Courier New" w:hint="default"/>
-        <w:sz w:val="20"/>
-      </w:rPr>
-    </w:lvl>
-    <w:lvl w:ilvl="2" w:tentative="1">
-      <w:start w:val="1"/>
-      <w:numFmt w:val="bullet"/>
-      <w:lvlText w:val=""/>
-      <w:lvlJc w:val="left"/>
-      <w:pPr>
-        <w:tabs>
-          <w:tab w:val="num" w:pos="2160"/>
-        </w:tabs>
-        <w:ind w:left="2160" w:hanging="360"/>
-      </w:pPr>
-      <w:rPr>
-        <w:rFonts w:ascii="Wingdings" w:hAnsi="Wingdings" w:hint="default"/>
-        <w:sz w:val="20"/>
-      </w:rPr>
-    </w:lvl>
-    <w:lvl w:ilvl="3" w:tentative="1">
-      <w:start w:val="1"/>
-      <w:numFmt w:val="bullet"/>
-      <w:lvlText w:val=""/>
-      <w:lvlJc w:val="left"/>
-      <w:pPr>
-        <w:tabs>
-          <w:tab w:val="num" w:pos="2880"/>
-        </w:tabs>
-        <w:ind w:left="2880" w:hanging="360"/>
-      </w:pPr>
-      <w:rPr>
-        <w:rFonts w:ascii="Wingdings" w:hAnsi="Wingdings" w:hint="default"/>
-        <w:sz w:val="20"/>
-      </w:rPr>
-    </w:lvl>
-    <w:lvl w:ilvl="4" w:tentative="1">
-      <w:start w:val="1"/>
-      <w:numFmt w:val="bullet"/>
-      <w:lvlText w:val=""/>
-      <w:lvlJc w:val="left"/>
-      <w:pPr>
-        <w:tabs>
-          <w:tab w:val="num" w:pos="3600"/>
-        </w:tabs>
-        <w:ind w:left="3600" w:hanging="360"/>
-      </w:pPr>
-      <w:rPr>
-        <w:rFonts w:ascii="Wingdings" w:hAnsi="Wingdings" w:hint="default"/>
-        <w:sz w:val="20"/>
-      </w:rPr>
-    </w:lvl>
-    <w:lvl w:ilvl="5" w:tentative="1">
-      <w:start w:val="1"/>
-      <w:numFmt w:val="bullet"/>
-      <w:lvlText w:val=""/>
-      <w:lvlJc w:val="left"/>
-      <w:pPr>
-        <w:tabs>
-          <w:tab w:val="num" w:pos="4320"/>
-        </w:tabs>
-        <w:ind w:left="4320" w:hanging="360"/>
-      </w:pPr>
-      <w:rPr>
-        <w:rFonts w:ascii="Wingdings" w:hAnsi="Wingdings" w:hint="default"/>
-        <w:sz w:val="20"/>
-      </w:rPr>
-    </w:lvl>
-    <w:lvl w:ilvl="6" w:tentative="1">
-      <w:start w:val="1"/>
-      <w:numFmt w:val="bullet"/>
-      <w:lvlText w:val=""/>
-      <w:lvlJc w:val="left"/>
-      <w:pPr>
-        <w:tabs>
-          <w:tab w:val="num" w:pos="5040"/>
-        </w:tabs>
-        <w:ind w:left="5040" w:hanging="360"/>
-      </w:pPr>
-      <w:rPr>
-        <w:rFonts w:ascii="Wingdings" w:hAnsi="Wingdings" w:hint="default"/>
-        <w:sz w:val="20"/>
-      </w:rPr>
-    </w:lvl>
-    <w:lvl w:ilvl="7" w:tentative="1">
-      <w:start w:val="1"/>
-      <w:numFmt w:val="bullet"/>
-      <w:lvlText w:val=""/>
-      <w:lvlJc w:val="left"/>
-      <w:pPr>
-        <w:tabs>
-          <w:tab w:val="num" w:pos="5760"/>
-        </w:tabs>
-        <w:ind w:left="5760" w:hanging="360"/>
-      </w:pPr>
-      <w:rPr>
-        <w:rFonts w:ascii="Wingdings" w:hAnsi="Wingdings" w:hint="default"/>
-        <w:sz w:val="20"/>
-      </w:rPr>
-    </w:lvl>
-    <w:lvl w:ilvl="8" w:tentative="1">
-      <w:start w:val="1"/>
-      <w:numFmt w:val="bullet"/>
-      <w:lvlText w:val=""/>
-      <w:lvlJc w:val="left"/>
-      <w:pPr>
-        <w:tabs>
-          <w:tab w:val="num" w:pos="6480"/>
-        </w:tabs>
-        <w:ind w:left="6480" w:hanging="360"/>
-      </w:pPr>
-      <w:rPr>
-        <w:rFonts w:ascii="Wingdings" w:hAnsi="Wingdings" w:hint="default"/>
-        <w:sz w:val="20"/>
-      </w:rPr>
-    </w:lvl>
-  </w:abstractNum>
-  <w:abstractNum w:abstractNumId="41" w15:restartNumberingAfterBreak="0">
-    <w:nsid w:val="6CE7232A"/>
-    <w:multiLevelType w:val="multilevel"/>
-    <w:tmpl w:val="978EC438"/>
-    <w:lvl w:ilvl="0">
-      <w:start w:val="1"/>
-      <w:numFmt w:val="bullet"/>
-      <w:lvlText w:val=""/>
-      <w:lvlJc w:val="left"/>
-      <w:pPr>
-        <w:tabs>
-          <w:tab w:val="num" w:pos="720"/>
-        </w:tabs>
-        <w:ind w:left="720" w:hanging="360"/>
-      </w:pPr>
-      <w:rPr>
-        <w:rFonts w:ascii="Symbol" w:hAnsi="Symbol" w:hint="default"/>
-        <w:sz w:val="20"/>
-      </w:rPr>
-    </w:lvl>
-    <w:lvl w:ilvl="1" w:tentative="1">
-      <w:start w:val="1"/>
-      <w:numFmt w:val="bullet"/>
-      <w:lvlText w:val="o"/>
-      <w:lvlJc w:val="left"/>
-      <w:pPr>
-        <w:tabs>
-          <w:tab w:val="num" w:pos="1440"/>
-        </w:tabs>
-        <w:ind w:left="1440" w:hanging="360"/>
-      </w:pPr>
-      <w:rPr>
-        <w:rFonts w:ascii="Courier New" w:hAnsi="Courier New" w:hint="default"/>
-        <w:sz w:val="20"/>
-      </w:rPr>
-    </w:lvl>
-    <w:lvl w:ilvl="2" w:tentative="1">
-      <w:start w:val="1"/>
-      <w:numFmt w:val="bullet"/>
-      <w:lvlText w:val=""/>
-      <w:lvlJc w:val="left"/>
-      <w:pPr>
-        <w:tabs>
-          <w:tab w:val="num" w:pos="2160"/>
-        </w:tabs>
-        <w:ind w:left="2160" w:hanging="360"/>
-      </w:pPr>
-      <w:rPr>
-        <w:rFonts w:ascii="Wingdings" w:hAnsi="Wingdings" w:hint="default"/>
-        <w:sz w:val="20"/>
-      </w:rPr>
-    </w:lvl>
-    <w:lvl w:ilvl="3" w:tentative="1">
-      <w:start w:val="1"/>
-      <w:numFmt w:val="bullet"/>
-      <w:lvlText w:val=""/>
-      <w:lvlJc w:val="left"/>
-      <w:pPr>
-        <w:tabs>
-          <w:tab w:val="num" w:pos="2880"/>
-        </w:tabs>
-        <w:ind w:left="2880" w:hanging="360"/>
-      </w:pPr>
-      <w:rPr>
-        <w:rFonts w:ascii="Wingdings" w:hAnsi="Wingdings" w:hint="default"/>
-        <w:sz w:val="20"/>
-      </w:rPr>
-    </w:lvl>
-    <w:lvl w:ilvl="4" w:tentative="1">
-      <w:start w:val="1"/>
-      <w:numFmt w:val="bullet"/>
-      <w:lvlText w:val=""/>
-      <w:lvlJc w:val="left"/>
-      <w:pPr>
-        <w:tabs>
-          <w:tab w:val="num" w:pos="3600"/>
-        </w:tabs>
-        <w:ind w:left="3600" w:hanging="360"/>
-      </w:pPr>
-      <w:rPr>
-        <w:rFonts w:ascii="Wingdings" w:hAnsi="Wingdings" w:hint="default"/>
-        <w:sz w:val="20"/>
-      </w:rPr>
-    </w:lvl>
-    <w:lvl w:ilvl="5" w:tentative="1">
-      <w:start w:val="1"/>
-      <w:numFmt w:val="bullet"/>
-      <w:lvlText w:val=""/>
-      <w:lvlJc w:val="left"/>
-      <w:pPr>
-        <w:tabs>
-          <w:tab w:val="num" w:pos="4320"/>
-        </w:tabs>
-        <w:ind w:left="4320" w:hanging="360"/>
-      </w:pPr>
-      <w:rPr>
-        <w:rFonts w:ascii="Wingdings" w:hAnsi="Wingdings" w:hint="default"/>
-        <w:sz w:val="20"/>
-      </w:rPr>
-    </w:lvl>
-    <w:lvl w:ilvl="6" w:tentative="1">
-      <w:start w:val="1"/>
-      <w:numFmt w:val="bullet"/>
-      <w:lvlText w:val=""/>
-      <w:lvlJc w:val="left"/>
-      <w:pPr>
-        <w:tabs>
-          <w:tab w:val="num" w:pos="5040"/>
-        </w:tabs>
-        <w:ind w:left="5040" w:hanging="360"/>
-      </w:pPr>
-      <w:rPr>
-        <w:rFonts w:ascii="Wingdings" w:hAnsi="Wingdings" w:hint="default"/>
-        <w:sz w:val="20"/>
-      </w:rPr>
-    </w:lvl>
-    <w:lvl w:ilvl="7" w:tentative="1">
-      <w:start w:val="1"/>
-      <w:numFmt w:val="bullet"/>
-      <w:lvlText w:val=""/>
-      <w:lvlJc w:val="left"/>
-      <w:pPr>
-        <w:tabs>
-          <w:tab w:val="num" w:pos="5760"/>
-        </w:tabs>
-        <w:ind w:left="5760" w:hanging="360"/>
-      </w:pPr>
-      <w:rPr>
-        <w:rFonts w:ascii="Wingdings" w:hAnsi="Wingdings" w:hint="default"/>
-        <w:sz w:val="20"/>
-      </w:rPr>
-    </w:lvl>
-    <w:lvl w:ilvl="8" w:tentative="1">
-      <w:start w:val="1"/>
-      <w:numFmt w:val="bullet"/>
-      <w:lvlText w:val=""/>
-      <w:lvlJc w:val="left"/>
-      <w:pPr>
-        <w:tabs>
-          <w:tab w:val="num" w:pos="6480"/>
-        </w:tabs>
-        <w:ind w:left="6480" w:hanging="360"/>
-      </w:pPr>
-      <w:rPr>
-        <w:rFonts w:ascii="Wingdings" w:hAnsi="Wingdings" w:hint="default"/>
-        <w:sz w:val="20"/>
-      </w:rPr>
-    </w:lvl>
-  </w:abstractNum>
-  <w:abstractNum w:abstractNumId="42" w15:restartNumberingAfterBreak="0">
-    <w:nsid w:val="6E1F61A7"/>
-    <w:multiLevelType w:val="multilevel"/>
-    <w:tmpl w:val="2D7C7E40"/>
-    <w:lvl w:ilvl="0">
-      <w:start w:val="1"/>
-      <w:numFmt w:val="bullet"/>
-      <w:lvlText w:val=""/>
-      <w:lvlJc w:val="left"/>
-      <w:pPr>
-        <w:tabs>
-          <w:tab w:val="num" w:pos="720"/>
-        </w:tabs>
-        <w:ind w:left="720" w:hanging="360"/>
-      </w:pPr>
-      <w:rPr>
-        <w:rFonts w:ascii="Symbol" w:hAnsi="Symbol" w:hint="default"/>
-        <w:sz w:val="20"/>
-      </w:rPr>
-    </w:lvl>
-    <w:lvl w:ilvl="1" w:tentative="1">
-      <w:start w:val="1"/>
-      <w:numFmt w:val="bullet"/>
-      <w:lvlText w:val="o"/>
-      <w:lvlJc w:val="left"/>
-      <w:pPr>
-        <w:tabs>
-          <w:tab w:val="num" w:pos="1440"/>
-        </w:tabs>
-        <w:ind w:left="1440" w:hanging="360"/>
-      </w:pPr>
-      <w:rPr>
-        <w:rFonts w:ascii="Courier New" w:hAnsi="Courier New" w:hint="default"/>
-        <w:sz w:val="20"/>
-      </w:rPr>
-    </w:lvl>
-    <w:lvl w:ilvl="2" w:tentative="1">
-      <w:start w:val="1"/>
-      <w:numFmt w:val="bullet"/>
-      <w:lvlText w:val=""/>
-      <w:lvlJc w:val="left"/>
-      <w:pPr>
-        <w:tabs>
-          <w:tab w:val="num" w:pos="2160"/>
-        </w:tabs>
-        <w:ind w:left="2160" w:hanging="360"/>
-      </w:pPr>
-      <w:rPr>
-        <w:rFonts w:ascii="Wingdings" w:hAnsi="Wingdings" w:hint="default"/>
-        <w:sz w:val="20"/>
-      </w:rPr>
-    </w:lvl>
-    <w:lvl w:ilvl="3" w:tentative="1">
-      <w:start w:val="1"/>
-      <w:numFmt w:val="bullet"/>
-      <w:lvlText w:val=""/>
-      <w:lvlJc w:val="left"/>
-      <w:pPr>
-        <w:tabs>
-          <w:tab w:val="num" w:pos="2880"/>
-        </w:tabs>
-        <w:ind w:left="2880" w:hanging="360"/>
-      </w:pPr>
-      <w:rPr>
-        <w:rFonts w:ascii="Wingdings" w:hAnsi="Wingdings" w:hint="default"/>
-        <w:sz w:val="20"/>
-      </w:rPr>
-    </w:lvl>
-    <w:lvl w:ilvl="4" w:tentative="1">
-      <w:start w:val="1"/>
-      <w:numFmt w:val="bullet"/>
-      <w:lvlText w:val=""/>
-      <w:lvlJc w:val="left"/>
-      <w:pPr>
-        <w:tabs>
-          <w:tab w:val="num" w:pos="3600"/>
-        </w:tabs>
-        <w:ind w:left="3600" w:hanging="360"/>
-      </w:pPr>
-      <w:rPr>
-        <w:rFonts w:ascii="Wingdings" w:hAnsi="Wingdings" w:hint="default"/>
-        <w:sz w:val="20"/>
-      </w:rPr>
-    </w:lvl>
-    <w:lvl w:ilvl="5" w:tentative="1">
-      <w:start w:val="1"/>
-      <w:numFmt w:val="bullet"/>
-      <w:lvlText w:val=""/>
-      <w:lvlJc w:val="left"/>
-      <w:pPr>
-        <w:tabs>
-          <w:tab w:val="num" w:pos="4320"/>
-        </w:tabs>
-        <w:ind w:left="4320" w:hanging="360"/>
-      </w:pPr>
-      <w:rPr>
-        <w:rFonts w:ascii="Wingdings" w:hAnsi="Wingdings" w:hint="default"/>
-        <w:sz w:val="20"/>
-      </w:rPr>
-    </w:lvl>
-    <w:lvl w:ilvl="6" w:tentative="1">
-      <w:start w:val="1"/>
-      <w:numFmt w:val="bullet"/>
-      <w:lvlText w:val=""/>
-      <w:lvlJc w:val="left"/>
-      <w:pPr>
-        <w:tabs>
-          <w:tab w:val="num" w:pos="5040"/>
-        </w:tabs>
-        <w:ind w:left="5040" w:hanging="360"/>
-      </w:pPr>
-      <w:rPr>
-        <w:rFonts w:ascii="Wingdings" w:hAnsi="Wingdings" w:hint="default"/>
-        <w:sz w:val="20"/>
-      </w:rPr>
-    </w:lvl>
-    <w:lvl w:ilvl="7" w:tentative="1">
-      <w:start w:val="1"/>
-      <w:numFmt w:val="bullet"/>
-      <w:lvlText w:val=""/>
-      <w:lvlJc w:val="left"/>
-      <w:pPr>
-        <w:tabs>
-          <w:tab w:val="num" w:pos="5760"/>
-        </w:tabs>
-        <w:ind w:left="5760" w:hanging="360"/>
-      </w:pPr>
-      <w:rPr>
-        <w:rFonts w:ascii="Wingdings" w:hAnsi="Wingdings" w:hint="default"/>
-        <w:sz w:val="20"/>
-      </w:rPr>
-    </w:lvl>
-    <w:lvl w:ilvl="8" w:tentative="1">
-      <w:start w:val="1"/>
-      <w:numFmt w:val="bullet"/>
-      <w:lvlText w:val=""/>
-      <w:lvlJc w:val="left"/>
-      <w:pPr>
-        <w:tabs>
-          <w:tab w:val="num" w:pos="6480"/>
-        </w:tabs>
-        <w:ind w:left="6480" w:hanging="360"/>
-      </w:pPr>
-      <w:rPr>
-        <w:rFonts w:ascii="Wingdings" w:hAnsi="Wingdings" w:hint="default"/>
-        <w:sz w:val="20"/>
-      </w:rPr>
-    </w:lvl>
-  </w:abstractNum>
-  <w:abstractNum w:abstractNumId="43" w15:restartNumberingAfterBreak="0">
-    <w:nsid w:val="70245778"/>
-    <w:multiLevelType w:val="multilevel"/>
-    <w:tmpl w:val="A84E3646"/>
-    <w:lvl w:ilvl="0">
-      <w:start w:val="1"/>
-      <w:numFmt w:val="bullet"/>
-      <w:lvlText w:val=""/>
-      <w:lvlJc w:val="left"/>
-      <w:pPr>
-        <w:tabs>
-          <w:tab w:val="num" w:pos="720"/>
-        </w:tabs>
-        <w:ind w:left="720" w:hanging="360"/>
-      </w:pPr>
-      <w:rPr>
-        <w:rFonts w:ascii="Symbol" w:hAnsi="Symbol" w:hint="default"/>
-        <w:sz w:val="20"/>
-      </w:rPr>
-    </w:lvl>
-    <w:lvl w:ilvl="1" w:tentative="1">
-      <w:start w:val="1"/>
-      <w:numFmt w:val="bullet"/>
-      <w:lvlText w:val="o"/>
-      <w:lvlJc w:val="left"/>
-      <w:pPr>
-        <w:tabs>
-          <w:tab w:val="num" w:pos="1440"/>
-        </w:tabs>
-        <w:ind w:left="1440" w:hanging="360"/>
-      </w:pPr>
-      <w:rPr>
-        <w:rFonts w:ascii="Courier New" w:hAnsi="Courier New" w:hint="default"/>
-        <w:sz w:val="20"/>
-      </w:rPr>
-    </w:lvl>
-    <w:lvl w:ilvl="2" w:tentative="1">
-      <w:start w:val="1"/>
-      <w:numFmt w:val="bullet"/>
-      <w:lvlText w:val=""/>
-      <w:lvlJc w:val="left"/>
-      <w:pPr>
-        <w:tabs>
-          <w:tab w:val="num" w:pos="2160"/>
-        </w:tabs>
-        <w:ind w:left="2160" w:hanging="360"/>
-      </w:pPr>
-      <w:rPr>
-        <w:rFonts w:ascii="Wingdings" w:hAnsi="Wingdings" w:hint="default"/>
-        <w:sz w:val="20"/>
-      </w:rPr>
-    </w:lvl>
-    <w:lvl w:ilvl="3" w:tentative="1">
-      <w:start w:val="1"/>
-      <w:numFmt w:val="bullet"/>
-      <w:lvlText w:val=""/>
-      <w:lvlJc w:val="left"/>
-      <w:pPr>
-        <w:tabs>
-          <w:tab w:val="num" w:pos="2880"/>
-        </w:tabs>
-        <w:ind w:left="2880" w:hanging="360"/>
-      </w:pPr>
-      <w:rPr>
-        <w:rFonts w:ascii="Wingdings" w:hAnsi="Wingdings" w:hint="default"/>
-        <w:sz w:val="20"/>
-      </w:rPr>
-    </w:lvl>
-    <w:lvl w:ilvl="4" w:tentative="1">
-      <w:start w:val="1"/>
-      <w:numFmt w:val="bullet"/>
-      <w:lvlText w:val=""/>
-      <w:lvlJc w:val="left"/>
-      <w:pPr>
-        <w:tabs>
-          <w:tab w:val="num" w:pos="3600"/>
-        </w:tabs>
-        <w:ind w:left="3600" w:hanging="360"/>
-      </w:pPr>
-      <w:rPr>
-        <w:rFonts w:ascii="Wingdings" w:hAnsi="Wingdings" w:hint="default"/>
-        <w:sz w:val="20"/>
-      </w:rPr>
-    </w:lvl>
-    <w:lvl w:ilvl="5" w:tentative="1">
-      <w:start w:val="1"/>
-      <w:numFmt w:val="bullet"/>
-      <w:lvlText w:val=""/>
-      <w:lvlJc w:val="left"/>
-      <w:pPr>
-        <w:tabs>
-          <w:tab w:val="num" w:pos="4320"/>
-        </w:tabs>
-        <w:ind w:left="4320" w:hanging="360"/>
-      </w:pPr>
-      <w:rPr>
-        <w:rFonts w:ascii="Wingdings" w:hAnsi="Wingdings" w:hint="default"/>
-        <w:sz w:val="20"/>
-      </w:rPr>
-    </w:lvl>
-    <w:lvl w:ilvl="6" w:tentative="1">
-      <w:start w:val="1"/>
-      <w:numFmt w:val="bullet"/>
-      <w:lvlText w:val=""/>
-      <w:lvlJc w:val="left"/>
-      <w:pPr>
-        <w:tabs>
-          <w:tab w:val="num" w:pos="5040"/>
-        </w:tabs>
-        <w:ind w:left="5040" w:hanging="360"/>
-      </w:pPr>
-      <w:rPr>
-        <w:rFonts w:ascii="Wingdings" w:hAnsi="Wingdings" w:hint="default"/>
-        <w:sz w:val="20"/>
-      </w:rPr>
-    </w:lvl>
-    <w:lvl w:ilvl="7" w:tentative="1">
-      <w:start w:val="1"/>
-      <w:numFmt w:val="bullet"/>
-      <w:lvlText w:val=""/>
-      <w:lvlJc w:val="left"/>
-      <w:pPr>
-        <w:tabs>
-          <w:tab w:val="num" w:pos="5760"/>
-        </w:tabs>
-        <w:ind w:left="5760" w:hanging="360"/>
-      </w:pPr>
-      <w:rPr>
-        <w:rFonts w:ascii="Wingdings" w:hAnsi="Wingdings" w:hint="default"/>
-        <w:sz w:val="20"/>
-      </w:rPr>
-    </w:lvl>
-    <w:lvl w:ilvl="8" w:tentative="1">
-      <w:start w:val="1"/>
-      <w:numFmt w:val="bullet"/>
-      <w:lvlText w:val=""/>
-      <w:lvlJc w:val="left"/>
-      <w:pPr>
-        <w:tabs>
-          <w:tab w:val="num" w:pos="6480"/>
-        </w:tabs>
-        <w:ind w:left="6480" w:hanging="360"/>
-      </w:pPr>
-      <w:rPr>
-        <w:rFonts w:ascii="Wingdings" w:hAnsi="Wingdings" w:hint="default"/>
-        <w:sz w:val="20"/>
-      </w:rPr>
-    </w:lvl>
-  </w:abstractNum>
-  <w:abstractNum w:abstractNumId="44" w15:restartNumberingAfterBreak="0">
-    <w:nsid w:val="726965DA"/>
-    <w:multiLevelType w:val="hybridMultilevel"/>
-    <w:tmpl w:val="32C29612"/>
-    <w:lvl w:ilvl="0" w:tplc="04090001">
-      <w:start w:val="1"/>
-      <w:numFmt w:val="bullet"/>
-      <w:lvlText w:val=""/>
-      <w:lvlJc w:val="left"/>
-      <w:pPr>
-        <w:ind w:left="720" w:hanging="360"/>
-      </w:pPr>
-      <w:rPr>
-        <w:rFonts w:ascii="Symbol" w:hAnsi="Symbol" w:hint="default"/>
-      </w:rPr>
-    </w:lvl>
-    <w:lvl w:ilvl="1" w:tplc="04090003" w:tentative="1">
-      <w:start w:val="1"/>
-      <w:numFmt w:val="bullet"/>
-      <w:lvlText w:val="o"/>
-      <w:lvlJc w:val="left"/>
-      <w:pPr>
-        <w:ind w:left="1440" w:hanging="360"/>
-      </w:pPr>
-      <w:rPr>
-        <w:rFonts w:ascii="Courier New" w:hAnsi="Courier New" w:cs="Courier New" w:hint="default"/>
-      </w:rPr>
-    </w:lvl>
-    <w:lvl w:ilvl="2" w:tplc="04090005" w:tentative="1">
-      <w:start w:val="1"/>
-      <w:numFmt w:val="bullet"/>
-      <w:lvlText w:val=""/>
-      <w:lvlJc w:val="left"/>
-      <w:pPr>
-        <w:ind w:left="2160" w:hanging="360"/>
-      </w:pPr>
-      <w:rPr>
-        <w:rFonts w:ascii="Wingdings" w:hAnsi="Wingdings" w:hint="default"/>
-      </w:rPr>
-    </w:lvl>
-    <w:lvl w:ilvl="3" w:tplc="04090001" w:tentative="1">
-      <w:start w:val="1"/>
-      <w:numFmt w:val="bullet"/>
-      <w:lvlText w:val=""/>
-      <w:lvlJc w:val="left"/>
-      <w:pPr>
-        <w:ind w:left="2880" w:hanging="360"/>
-      </w:pPr>
-      <w:rPr>
-        <w:rFonts w:ascii="Symbol" w:hAnsi="Symbol" w:hint="default"/>
-      </w:rPr>
-    </w:lvl>
-    <w:lvl w:ilvl="4" w:tplc="04090003" w:tentative="1">
-      <w:start w:val="1"/>
-      <w:numFmt w:val="bullet"/>
-      <w:lvlText w:val="o"/>
-      <w:lvlJc w:val="left"/>
-      <w:pPr>
-        <w:ind w:left="3600" w:hanging="360"/>
-      </w:pPr>
-      <w:rPr>
-        <w:rFonts w:ascii="Courier New" w:hAnsi="Courier New" w:cs="Courier New" w:hint="default"/>
-      </w:rPr>
-    </w:lvl>
-    <w:lvl w:ilvl="5" w:tplc="04090005" w:tentative="1">
-      <w:start w:val="1"/>
-      <w:numFmt w:val="bullet"/>
-      <w:lvlText w:val=""/>
-      <w:lvlJc w:val="left"/>
-      <w:pPr>
-        <w:ind w:left="4320" w:hanging="360"/>
-      </w:pPr>
-      <w:rPr>
-        <w:rFonts w:ascii="Wingdings" w:hAnsi="Wingdings" w:hint="default"/>
-      </w:rPr>
-    </w:lvl>
-    <w:lvl w:ilvl="6" w:tplc="04090001" w:tentative="1">
-      <w:start w:val="1"/>
-      <w:numFmt w:val="bullet"/>
-      <w:lvlText w:val=""/>
-      <w:lvlJc w:val="left"/>
-      <w:pPr>
-        <w:ind w:left="5040" w:hanging="360"/>
-      </w:pPr>
-      <w:rPr>
-        <w:rFonts w:ascii="Symbol" w:hAnsi="Symbol" w:hint="default"/>
-      </w:rPr>
-    </w:lvl>
-    <w:lvl w:ilvl="7" w:tplc="04090003" w:tentative="1">
-      <w:start w:val="1"/>
-      <w:numFmt w:val="bullet"/>
-      <w:lvlText w:val="o"/>
-      <w:lvlJc w:val="left"/>
-      <w:pPr>
-        <w:ind w:left="5760" w:hanging="360"/>
-      </w:pPr>
-      <w:rPr>
-        <w:rFonts w:ascii="Courier New" w:hAnsi="Courier New" w:cs="Courier New" w:hint="default"/>
-      </w:rPr>
-    </w:lvl>
-    <w:lvl w:ilvl="8" w:tplc="04090005" w:tentative="1">
-      <w:start w:val="1"/>
-      <w:numFmt w:val="bullet"/>
-      <w:lvlText w:val=""/>
-      <w:lvlJc w:val="left"/>
-      <w:pPr>
-        <w:ind w:left="6480" w:hanging="360"/>
-      </w:pPr>
-      <w:rPr>
-        <w:rFonts w:ascii="Wingdings" w:hAnsi="Wingdings" w:hint="default"/>
-      </w:rPr>
-    </w:lvl>
-  </w:abstractNum>
-  <w:abstractNum w:abstractNumId="45" w15:restartNumberingAfterBreak="0">
+  <w:abstractNum w:abstractNumId="13" w15:restartNumberingAfterBreak="0">
     <w:nsid w:val="73B1133B"/>
     <w:multiLevelType w:val="hybridMultilevel"/>
     <w:tmpl w:val="9558D072"/>
@@ -16863,605 +12264,402 @@
       </w:rPr>
     </w:lvl>
   </w:abstractNum>
-  <w:abstractNum w:abstractNumId="46" w15:restartNumberingAfterBreak="0">
-    <w:nsid w:val="742C04E1"/>
+  <w:abstractNum w:abstractNumId="14" w15:restartNumberingAfterBreak="0">
+    <w:nsid w:val="7CAF1D4C"/>
     <w:multiLevelType w:val="multilevel"/>
-    <w:tmpl w:val="C046EBB0"/>
+    <w:tmpl w:val="436ABEC6"/>
     <w:lvl w:ilvl="0">
+      <w:start w:val="1"/>
+      <w:numFmt w:val="decimal"/>
+      <w:lvlText w:val="%1.0"/>
+      <w:lvlJc w:val="left"/>
+      <w:pPr>
+        <w:ind w:left="360" w:hanging="360"/>
+      </w:pPr>
+      <w:rPr>
+        <w:rFonts w:hint="default"/>
+      </w:rPr>
+    </w:lvl>
+    <w:lvl w:ilvl="1">
+      <w:start w:val="1"/>
+      <w:numFmt w:val="decimal"/>
+      <w:lvlText w:val="%1.%2"/>
+      <w:lvlJc w:val="left"/>
+      <w:pPr>
+        <w:ind w:left="1080" w:hanging="360"/>
+      </w:pPr>
+      <w:rPr>
+        <w:rFonts w:hint="default"/>
+      </w:rPr>
+    </w:lvl>
+    <w:lvl w:ilvl="2">
+      <w:start w:val="1"/>
+      <w:numFmt w:val="decimal"/>
+      <w:lvlText w:val="%1.%2.%3"/>
+      <w:lvlJc w:val="left"/>
+      <w:pPr>
+        <w:ind w:left="2160" w:hanging="720"/>
+      </w:pPr>
+      <w:rPr>
+        <w:rFonts w:hint="default"/>
+      </w:rPr>
+    </w:lvl>
+    <w:lvl w:ilvl="3">
+      <w:start w:val="1"/>
+      <w:numFmt w:val="decimal"/>
+      <w:lvlText w:val="%1.%2.%3.%4"/>
+      <w:lvlJc w:val="left"/>
+      <w:pPr>
+        <w:ind w:left="2880" w:hanging="720"/>
+      </w:pPr>
+      <w:rPr>
+        <w:rFonts w:hint="default"/>
+      </w:rPr>
+    </w:lvl>
+    <w:lvl w:ilvl="4">
+      <w:start w:val="1"/>
+      <w:numFmt w:val="decimal"/>
+      <w:lvlText w:val="%1.%2.%3.%4.%5"/>
+      <w:lvlJc w:val="left"/>
+      <w:pPr>
+        <w:ind w:left="3960" w:hanging="1080"/>
+      </w:pPr>
+      <w:rPr>
+        <w:rFonts w:hint="default"/>
+      </w:rPr>
+    </w:lvl>
+    <w:lvl w:ilvl="5">
+      <w:start w:val="1"/>
+      <w:numFmt w:val="decimal"/>
+      <w:lvlText w:val="%1.%2.%3.%4.%5.%6"/>
+      <w:lvlJc w:val="left"/>
+      <w:pPr>
+        <w:ind w:left="4680" w:hanging="1080"/>
+      </w:pPr>
+      <w:rPr>
+        <w:rFonts w:hint="default"/>
+      </w:rPr>
+    </w:lvl>
+    <w:lvl w:ilvl="6">
+      <w:start w:val="1"/>
+      <w:numFmt w:val="decimal"/>
+      <w:lvlText w:val="%1.%2.%3.%4.%5.%6.%7"/>
+      <w:lvlJc w:val="left"/>
+      <w:pPr>
+        <w:ind w:left="5760" w:hanging="1440"/>
+      </w:pPr>
+      <w:rPr>
+        <w:rFonts w:hint="default"/>
+      </w:rPr>
+    </w:lvl>
+    <w:lvl w:ilvl="7">
+      <w:start w:val="1"/>
+      <w:numFmt w:val="decimal"/>
+      <w:lvlText w:val="%1.%2.%3.%4.%5.%6.%7.%8"/>
+      <w:lvlJc w:val="left"/>
+      <w:pPr>
+        <w:ind w:left="6480" w:hanging="1440"/>
+      </w:pPr>
+      <w:rPr>
+        <w:rFonts w:hint="default"/>
+      </w:rPr>
+    </w:lvl>
+    <w:lvl w:ilvl="8">
+      <w:start w:val="1"/>
+      <w:numFmt w:val="decimal"/>
+      <w:lvlText w:val="%1.%2.%3.%4.%5.%6.%7.%8.%9"/>
+      <w:lvlJc w:val="left"/>
+      <w:pPr>
+        <w:ind w:left="7200" w:hanging="1440"/>
+      </w:pPr>
+      <w:rPr>
+        <w:rFonts w:hint="default"/>
+      </w:rPr>
+    </w:lvl>
+  </w:abstractNum>
+  <w:abstractNum w:abstractNumId="15" w15:restartNumberingAfterBreak="0">
+    <w:nsid w:val="7E8764A7"/>
+    <w:multiLevelType w:val="hybridMultilevel"/>
+    <w:tmpl w:val="28F2447C"/>
+    <w:lvl w:ilvl="0" w:tplc="04090001">
       <w:start w:val="1"/>
       <w:numFmt w:val="bullet"/>
       <w:lvlText w:val=""/>
       <w:lvlJc w:val="left"/>
       <w:pPr>
-        <w:tabs>
-          <w:tab w:val="num" w:pos="720"/>
-        </w:tabs>
-        <w:ind w:left="720" w:hanging="360"/>
+        <w:ind w:left="1080" w:hanging="360"/>
       </w:pPr>
       <w:rPr>
         <w:rFonts w:ascii="Symbol" w:hAnsi="Symbol" w:hint="default"/>
-        <w:sz w:val="20"/>
-      </w:rPr>
-    </w:lvl>
-    <w:lvl w:ilvl="1" w:tentative="1">
+      </w:rPr>
+    </w:lvl>
+    <w:lvl w:ilvl="1" w:tplc="04090003" w:tentative="1">
       <w:start w:val="1"/>
       <w:numFmt w:val="bullet"/>
       <w:lvlText w:val="o"/>
       <w:lvlJc w:val="left"/>
       <w:pPr>
-        <w:tabs>
-          <w:tab w:val="num" w:pos="1440"/>
-        </w:tabs>
-        <w:ind w:left="1440" w:hanging="360"/>
-      </w:pPr>
-      <w:rPr>
-        <w:rFonts w:ascii="Courier New" w:hAnsi="Courier New" w:hint="default"/>
-        <w:sz w:val="20"/>
-      </w:rPr>
-    </w:lvl>
-    <w:lvl w:ilvl="2" w:tentative="1">
+        <w:ind w:left="1800" w:hanging="360"/>
+      </w:pPr>
+      <w:rPr>
+        <w:rFonts w:ascii="Courier New" w:hAnsi="Courier New" w:cs="Courier New" w:hint="default"/>
+      </w:rPr>
+    </w:lvl>
+    <w:lvl w:ilvl="2" w:tplc="04090005" w:tentative="1">
       <w:start w:val="1"/>
       <w:numFmt w:val="bullet"/>
       <w:lvlText w:val=""/>
       <w:lvlJc w:val="left"/>
       <w:pPr>
-        <w:tabs>
-          <w:tab w:val="num" w:pos="2160"/>
-        </w:tabs>
-        <w:ind w:left="2160" w:hanging="360"/>
+        <w:ind w:left="2520" w:hanging="360"/>
       </w:pPr>
       <w:rPr>
         <w:rFonts w:ascii="Wingdings" w:hAnsi="Wingdings" w:hint="default"/>
-        <w:sz w:val="20"/>
-      </w:rPr>
-    </w:lvl>
-    <w:lvl w:ilvl="3" w:tentative="1">
+      </w:rPr>
+    </w:lvl>
+    <w:lvl w:ilvl="3" w:tplc="04090001" w:tentative="1">
+      <w:start w:val="1"/>
+      <w:numFmt w:val="bullet"/>
+      <w:lvlText w:val=""/>
+      <w:lvlJc w:val="left"/>
+      <w:pPr>
+        <w:ind w:left="3240" w:hanging="360"/>
+      </w:pPr>
+      <w:rPr>
+        <w:rFonts w:ascii="Symbol" w:hAnsi="Symbol" w:hint="default"/>
+      </w:rPr>
+    </w:lvl>
+    <w:lvl w:ilvl="4" w:tplc="04090003" w:tentative="1">
+      <w:start w:val="1"/>
+      <w:numFmt w:val="bullet"/>
+      <w:lvlText w:val="o"/>
+      <w:lvlJc w:val="left"/>
+      <w:pPr>
+        <w:ind w:left="3960" w:hanging="360"/>
+      </w:pPr>
+      <w:rPr>
+        <w:rFonts w:ascii="Courier New" w:hAnsi="Courier New" w:cs="Courier New" w:hint="default"/>
+      </w:rPr>
+    </w:lvl>
+    <w:lvl w:ilvl="5" w:tplc="04090005" w:tentative="1">
       <w:start w:val="1"/>
       <w:numFmt w:val="bullet"/>
       <w:lvlText w:val=""/>
       <w:lvlJc w:val="left"/>
       <w:pPr>
-        <w:tabs>
-          <w:tab w:val="num" w:pos="2880"/>
-        </w:tabs>
-        <w:ind w:left="2880" w:hanging="360"/>
+        <w:ind w:left="4680" w:hanging="360"/>
       </w:pPr>
       <w:rPr>
         <w:rFonts w:ascii="Wingdings" w:hAnsi="Wingdings" w:hint="default"/>
-        <w:sz w:val="20"/>
-      </w:rPr>
-    </w:lvl>
-    <w:lvl w:ilvl="4" w:tentative="1">
+      </w:rPr>
+    </w:lvl>
+    <w:lvl w:ilvl="6" w:tplc="04090001" w:tentative="1">
+      <w:start w:val="1"/>
+      <w:numFmt w:val="bullet"/>
+      <w:lvlText w:val=""/>
+      <w:lvlJc w:val="left"/>
+      <w:pPr>
+        <w:ind w:left="5400" w:hanging="360"/>
+      </w:pPr>
+      <w:rPr>
+        <w:rFonts w:ascii="Symbol" w:hAnsi="Symbol" w:hint="default"/>
+      </w:rPr>
+    </w:lvl>
+    <w:lvl w:ilvl="7" w:tplc="04090003" w:tentative="1">
+      <w:start w:val="1"/>
+      <w:numFmt w:val="bullet"/>
+      <w:lvlText w:val="o"/>
+      <w:lvlJc w:val="left"/>
+      <w:pPr>
+        <w:ind w:left="6120" w:hanging="360"/>
+      </w:pPr>
+      <w:rPr>
+        <w:rFonts w:ascii="Courier New" w:hAnsi="Courier New" w:cs="Courier New" w:hint="default"/>
+      </w:rPr>
+    </w:lvl>
+    <w:lvl w:ilvl="8" w:tplc="04090005" w:tentative="1">
       <w:start w:val="1"/>
       <w:numFmt w:val="bullet"/>
       <w:lvlText w:val=""/>
       <w:lvlJc w:val="left"/>
       <w:pPr>
-        <w:tabs>
-          <w:tab w:val="num" w:pos="3600"/>
-        </w:tabs>
-        <w:ind w:left="3600" w:hanging="360"/>
+        <w:ind w:left="6840" w:hanging="360"/>
       </w:pPr>
       <w:rPr>
         <w:rFonts w:ascii="Wingdings" w:hAnsi="Wingdings" w:hint="default"/>
-        <w:sz w:val="20"/>
-      </w:rPr>
-    </w:lvl>
-    <w:lvl w:ilvl="5" w:tentative="1">
+      </w:rPr>
+    </w:lvl>
+  </w:abstractNum>
+  <w:abstractNum w:abstractNumId="16" w15:restartNumberingAfterBreak="0">
+    <w:nsid w:val="7EDC1B7A"/>
+    <w:multiLevelType w:val="hybridMultilevel"/>
+    <w:tmpl w:val="7B5E3762"/>
+    <w:lvl w:ilvl="0" w:tplc="04090001">
+      <w:start w:val="1"/>
+      <w:numFmt w:val="bullet"/>
+      <w:lvlText w:val=""/>
+      <w:lvlJc w:val="left"/>
+      <w:pPr>
+        <w:ind w:left="1080" w:hanging="360"/>
+      </w:pPr>
+      <w:rPr>
+        <w:rFonts w:ascii="Symbol" w:hAnsi="Symbol" w:hint="default"/>
+      </w:rPr>
+    </w:lvl>
+    <w:lvl w:ilvl="1" w:tplc="04090003" w:tentative="1">
+      <w:start w:val="1"/>
+      <w:numFmt w:val="bullet"/>
+      <w:lvlText w:val="o"/>
+      <w:lvlJc w:val="left"/>
+      <w:pPr>
+        <w:ind w:left="1800" w:hanging="360"/>
+      </w:pPr>
+      <w:rPr>
+        <w:rFonts w:ascii="Courier New" w:hAnsi="Courier New" w:cs="Courier New" w:hint="default"/>
+      </w:rPr>
+    </w:lvl>
+    <w:lvl w:ilvl="2" w:tplc="04090005" w:tentative="1">
       <w:start w:val="1"/>
       <w:numFmt w:val="bullet"/>
       <w:lvlText w:val=""/>
       <w:lvlJc w:val="left"/>
       <w:pPr>
-        <w:tabs>
-          <w:tab w:val="num" w:pos="4320"/>
-        </w:tabs>
-        <w:ind w:left="4320" w:hanging="360"/>
+        <w:ind w:left="2520" w:hanging="360"/>
       </w:pPr>
       <w:rPr>
         <w:rFonts w:ascii="Wingdings" w:hAnsi="Wingdings" w:hint="default"/>
-        <w:sz w:val="20"/>
-      </w:rPr>
-    </w:lvl>
-    <w:lvl w:ilvl="6" w:tentative="1">
+      </w:rPr>
+    </w:lvl>
+    <w:lvl w:ilvl="3" w:tplc="04090001" w:tentative="1">
+      <w:start w:val="1"/>
+      <w:numFmt w:val="bullet"/>
+      <w:lvlText w:val=""/>
+      <w:lvlJc w:val="left"/>
+      <w:pPr>
+        <w:ind w:left="3240" w:hanging="360"/>
+      </w:pPr>
+      <w:rPr>
+        <w:rFonts w:ascii="Symbol" w:hAnsi="Symbol" w:hint="default"/>
+      </w:rPr>
+    </w:lvl>
+    <w:lvl w:ilvl="4" w:tplc="04090003" w:tentative="1">
+      <w:start w:val="1"/>
+      <w:numFmt w:val="bullet"/>
+      <w:lvlText w:val="o"/>
+      <w:lvlJc w:val="left"/>
+      <w:pPr>
+        <w:ind w:left="3960" w:hanging="360"/>
+      </w:pPr>
+      <w:rPr>
+        <w:rFonts w:ascii="Courier New" w:hAnsi="Courier New" w:cs="Courier New" w:hint="default"/>
+      </w:rPr>
+    </w:lvl>
+    <w:lvl w:ilvl="5" w:tplc="04090005" w:tentative="1">
       <w:start w:val="1"/>
       <w:numFmt w:val="bullet"/>
       <w:lvlText w:val=""/>
       <w:lvlJc w:val="left"/>
       <w:pPr>
-        <w:tabs>
-          <w:tab w:val="num" w:pos="5040"/>
-        </w:tabs>
-        <w:ind w:left="5040" w:hanging="360"/>
+        <w:ind w:left="4680" w:hanging="360"/>
       </w:pPr>
       <w:rPr>
         <w:rFonts w:ascii="Wingdings" w:hAnsi="Wingdings" w:hint="default"/>
-        <w:sz w:val="20"/>
-      </w:rPr>
-    </w:lvl>
-    <w:lvl w:ilvl="7" w:tentative="1">
+      </w:rPr>
+    </w:lvl>
+    <w:lvl w:ilvl="6" w:tplc="04090001" w:tentative="1">
+      <w:start w:val="1"/>
+      <w:numFmt w:val="bullet"/>
+      <w:lvlText w:val=""/>
+      <w:lvlJc w:val="left"/>
+      <w:pPr>
+        <w:ind w:left="5400" w:hanging="360"/>
+      </w:pPr>
+      <w:rPr>
+        <w:rFonts w:ascii="Symbol" w:hAnsi="Symbol" w:hint="default"/>
+      </w:rPr>
+    </w:lvl>
+    <w:lvl w:ilvl="7" w:tplc="04090003" w:tentative="1">
+      <w:start w:val="1"/>
+      <w:numFmt w:val="bullet"/>
+      <w:lvlText w:val="o"/>
+      <w:lvlJc w:val="left"/>
+      <w:pPr>
+        <w:ind w:left="6120" w:hanging="360"/>
+      </w:pPr>
+      <w:rPr>
+        <w:rFonts w:ascii="Courier New" w:hAnsi="Courier New" w:cs="Courier New" w:hint="default"/>
+      </w:rPr>
+    </w:lvl>
+    <w:lvl w:ilvl="8" w:tplc="04090005" w:tentative="1">
       <w:start w:val="1"/>
       <w:numFmt w:val="bullet"/>
       <w:lvlText w:val=""/>
       <w:lvlJc w:val="left"/>
       <w:pPr>
-        <w:tabs>
-          <w:tab w:val="num" w:pos="5760"/>
-        </w:tabs>
-        <w:ind w:left="5760" w:hanging="360"/>
+        <w:ind w:left="6840" w:hanging="360"/>
       </w:pPr>
       <w:rPr>
         <w:rFonts w:ascii="Wingdings" w:hAnsi="Wingdings" w:hint="default"/>
-        <w:sz w:val="20"/>
-      </w:rPr>
-    </w:lvl>
-    <w:lvl w:ilvl="8" w:tentative="1">
-      <w:start w:val="1"/>
-      <w:numFmt w:val="bullet"/>
-      <w:lvlText w:val=""/>
-      <w:lvlJc w:val="left"/>
-      <w:pPr>
-        <w:tabs>
-          <w:tab w:val="num" w:pos="6480"/>
-        </w:tabs>
-        <w:ind w:left="6480" w:hanging="360"/>
-      </w:pPr>
-      <w:rPr>
-        <w:rFonts w:ascii="Wingdings" w:hAnsi="Wingdings" w:hint="default"/>
-        <w:sz w:val="20"/>
-      </w:rPr>
-    </w:lvl>
-  </w:abstractNum>
-  <w:abstractNum w:abstractNumId="47" w15:restartNumberingAfterBreak="0">
-    <w:nsid w:val="770A1E56"/>
-    <w:multiLevelType w:val="multilevel"/>
-    <w:tmpl w:val="2392138E"/>
-    <w:lvl w:ilvl="0">
-      <w:start w:val="1"/>
-      <w:numFmt w:val="bullet"/>
-      <w:lvlText w:val=""/>
-      <w:lvlJc w:val="left"/>
-      <w:pPr>
-        <w:tabs>
-          <w:tab w:val="num" w:pos="720"/>
-        </w:tabs>
-        <w:ind w:left="720" w:hanging="360"/>
-      </w:pPr>
-      <w:rPr>
-        <w:rFonts w:ascii="Symbol" w:hAnsi="Symbol" w:hint="default"/>
-        <w:sz w:val="20"/>
-      </w:rPr>
-    </w:lvl>
-    <w:lvl w:ilvl="1" w:tentative="1">
-      <w:start w:val="1"/>
-      <w:numFmt w:val="bullet"/>
-      <w:lvlText w:val="o"/>
-      <w:lvlJc w:val="left"/>
-      <w:pPr>
-        <w:tabs>
-          <w:tab w:val="num" w:pos="1440"/>
-        </w:tabs>
-        <w:ind w:left="1440" w:hanging="360"/>
-      </w:pPr>
-      <w:rPr>
-        <w:rFonts w:ascii="Courier New" w:hAnsi="Courier New" w:hint="default"/>
-        <w:sz w:val="20"/>
-      </w:rPr>
-    </w:lvl>
-    <w:lvl w:ilvl="2" w:tentative="1">
-      <w:start w:val="1"/>
-      <w:numFmt w:val="bullet"/>
-      <w:lvlText w:val=""/>
-      <w:lvlJc w:val="left"/>
-      <w:pPr>
-        <w:tabs>
-          <w:tab w:val="num" w:pos="2160"/>
-        </w:tabs>
-        <w:ind w:left="2160" w:hanging="360"/>
-      </w:pPr>
-      <w:rPr>
-        <w:rFonts w:ascii="Wingdings" w:hAnsi="Wingdings" w:hint="default"/>
-        <w:sz w:val="20"/>
-      </w:rPr>
-    </w:lvl>
-    <w:lvl w:ilvl="3" w:tentative="1">
-      <w:start w:val="1"/>
-      <w:numFmt w:val="bullet"/>
-      <w:lvlText w:val=""/>
-      <w:lvlJc w:val="left"/>
-      <w:pPr>
-        <w:tabs>
-          <w:tab w:val="num" w:pos="2880"/>
-        </w:tabs>
-        <w:ind w:left="2880" w:hanging="360"/>
-      </w:pPr>
-      <w:rPr>
-        <w:rFonts w:ascii="Wingdings" w:hAnsi="Wingdings" w:hint="default"/>
-        <w:sz w:val="20"/>
-      </w:rPr>
-    </w:lvl>
-    <w:lvl w:ilvl="4" w:tentative="1">
-      <w:start w:val="1"/>
-      <w:numFmt w:val="bullet"/>
-      <w:lvlText w:val=""/>
-      <w:lvlJc w:val="left"/>
-      <w:pPr>
-        <w:tabs>
-          <w:tab w:val="num" w:pos="3600"/>
-        </w:tabs>
-        <w:ind w:left="3600" w:hanging="360"/>
-      </w:pPr>
-      <w:rPr>
-        <w:rFonts w:ascii="Wingdings" w:hAnsi="Wingdings" w:hint="default"/>
-        <w:sz w:val="20"/>
-      </w:rPr>
-    </w:lvl>
-    <w:lvl w:ilvl="5" w:tentative="1">
-      <w:start w:val="1"/>
-      <w:numFmt w:val="bullet"/>
-      <w:lvlText w:val=""/>
-      <w:lvlJc w:val="left"/>
-      <w:pPr>
-        <w:tabs>
-          <w:tab w:val="num" w:pos="4320"/>
-        </w:tabs>
-        <w:ind w:left="4320" w:hanging="360"/>
-      </w:pPr>
-      <w:rPr>
-        <w:rFonts w:ascii="Wingdings" w:hAnsi="Wingdings" w:hint="default"/>
-        <w:sz w:val="20"/>
-      </w:rPr>
-    </w:lvl>
-    <w:lvl w:ilvl="6" w:tentative="1">
-      <w:start w:val="1"/>
-      <w:numFmt w:val="bullet"/>
-      <w:lvlText w:val=""/>
-      <w:lvlJc w:val="left"/>
-      <w:pPr>
-        <w:tabs>
-          <w:tab w:val="num" w:pos="5040"/>
-        </w:tabs>
-        <w:ind w:left="5040" w:hanging="360"/>
-      </w:pPr>
-      <w:rPr>
-        <w:rFonts w:ascii="Wingdings" w:hAnsi="Wingdings" w:hint="default"/>
-        <w:sz w:val="20"/>
-      </w:rPr>
-    </w:lvl>
-    <w:lvl w:ilvl="7" w:tentative="1">
-      <w:start w:val="1"/>
-      <w:numFmt w:val="bullet"/>
-      <w:lvlText w:val=""/>
-      <w:lvlJc w:val="left"/>
-      <w:pPr>
-        <w:tabs>
-          <w:tab w:val="num" w:pos="5760"/>
-        </w:tabs>
-        <w:ind w:left="5760" w:hanging="360"/>
-      </w:pPr>
-      <w:rPr>
-        <w:rFonts w:ascii="Wingdings" w:hAnsi="Wingdings" w:hint="default"/>
-        <w:sz w:val="20"/>
-      </w:rPr>
-    </w:lvl>
-    <w:lvl w:ilvl="8" w:tentative="1">
-      <w:start w:val="1"/>
-      <w:numFmt w:val="bullet"/>
-      <w:lvlText w:val=""/>
-      <w:lvlJc w:val="left"/>
-      <w:pPr>
-        <w:tabs>
-          <w:tab w:val="num" w:pos="6480"/>
-        </w:tabs>
-        <w:ind w:left="6480" w:hanging="360"/>
-      </w:pPr>
-      <w:rPr>
-        <w:rFonts w:ascii="Wingdings" w:hAnsi="Wingdings" w:hint="default"/>
-        <w:sz w:val="20"/>
-      </w:rPr>
-    </w:lvl>
-  </w:abstractNum>
-  <w:abstractNum w:abstractNumId="48" w15:restartNumberingAfterBreak="0">
-    <w:nsid w:val="7F9F38E0"/>
-    <w:multiLevelType w:val="multilevel"/>
-    <w:tmpl w:val="73D0627E"/>
-    <w:lvl w:ilvl="0">
-      <w:start w:val="1"/>
-      <w:numFmt w:val="bullet"/>
-      <w:lvlText w:val=""/>
-      <w:lvlJc w:val="left"/>
-      <w:pPr>
-        <w:tabs>
-          <w:tab w:val="num" w:pos="720"/>
-        </w:tabs>
-        <w:ind w:left="720" w:hanging="360"/>
-      </w:pPr>
-      <w:rPr>
-        <w:rFonts w:ascii="Symbol" w:hAnsi="Symbol" w:hint="default"/>
-        <w:sz w:val="20"/>
-      </w:rPr>
-    </w:lvl>
-    <w:lvl w:ilvl="1" w:tentative="1">
-      <w:start w:val="1"/>
-      <w:numFmt w:val="bullet"/>
-      <w:lvlText w:val="o"/>
-      <w:lvlJc w:val="left"/>
-      <w:pPr>
-        <w:tabs>
-          <w:tab w:val="num" w:pos="1440"/>
-        </w:tabs>
-        <w:ind w:left="1440" w:hanging="360"/>
-      </w:pPr>
-      <w:rPr>
-        <w:rFonts w:ascii="Courier New" w:hAnsi="Courier New" w:hint="default"/>
-        <w:sz w:val="20"/>
-      </w:rPr>
-    </w:lvl>
-    <w:lvl w:ilvl="2" w:tentative="1">
-      <w:start w:val="1"/>
-      <w:numFmt w:val="bullet"/>
-      <w:lvlText w:val=""/>
-      <w:lvlJc w:val="left"/>
-      <w:pPr>
-        <w:tabs>
-          <w:tab w:val="num" w:pos="2160"/>
-        </w:tabs>
-        <w:ind w:left="2160" w:hanging="360"/>
-      </w:pPr>
-      <w:rPr>
-        <w:rFonts w:ascii="Wingdings" w:hAnsi="Wingdings" w:hint="default"/>
-        <w:sz w:val="20"/>
-      </w:rPr>
-    </w:lvl>
-    <w:lvl w:ilvl="3" w:tentative="1">
-      <w:start w:val="1"/>
-      <w:numFmt w:val="bullet"/>
-      <w:lvlText w:val=""/>
-      <w:lvlJc w:val="left"/>
-      <w:pPr>
-        <w:tabs>
-          <w:tab w:val="num" w:pos="2880"/>
-        </w:tabs>
-        <w:ind w:left="2880" w:hanging="360"/>
-      </w:pPr>
-      <w:rPr>
-        <w:rFonts w:ascii="Wingdings" w:hAnsi="Wingdings" w:hint="default"/>
-        <w:sz w:val="20"/>
-      </w:rPr>
-    </w:lvl>
-    <w:lvl w:ilvl="4" w:tentative="1">
-      <w:start w:val="1"/>
-      <w:numFmt w:val="bullet"/>
-      <w:lvlText w:val=""/>
-      <w:lvlJc w:val="left"/>
-      <w:pPr>
-        <w:tabs>
-          <w:tab w:val="num" w:pos="3600"/>
-        </w:tabs>
-        <w:ind w:left="3600" w:hanging="360"/>
-      </w:pPr>
-      <w:rPr>
-        <w:rFonts w:ascii="Wingdings" w:hAnsi="Wingdings" w:hint="default"/>
-        <w:sz w:val="20"/>
-      </w:rPr>
-    </w:lvl>
-    <w:lvl w:ilvl="5" w:tentative="1">
-      <w:start w:val="1"/>
-      <w:numFmt w:val="bullet"/>
-      <w:lvlText w:val=""/>
-      <w:lvlJc w:val="left"/>
-      <w:pPr>
-        <w:tabs>
-          <w:tab w:val="num" w:pos="4320"/>
-        </w:tabs>
-        <w:ind w:left="4320" w:hanging="360"/>
-      </w:pPr>
-      <w:rPr>
-        <w:rFonts w:ascii="Wingdings" w:hAnsi="Wingdings" w:hint="default"/>
-        <w:sz w:val="20"/>
-      </w:rPr>
-    </w:lvl>
-    <w:lvl w:ilvl="6" w:tentative="1">
-      <w:start w:val="1"/>
-      <w:numFmt w:val="bullet"/>
-      <w:lvlText w:val=""/>
-      <w:lvlJc w:val="left"/>
-      <w:pPr>
-        <w:tabs>
-          <w:tab w:val="num" w:pos="5040"/>
-        </w:tabs>
-        <w:ind w:left="5040" w:hanging="360"/>
-      </w:pPr>
-      <w:rPr>
-        <w:rFonts w:ascii="Wingdings" w:hAnsi="Wingdings" w:hint="default"/>
-        <w:sz w:val="20"/>
-      </w:rPr>
-    </w:lvl>
-    <w:lvl w:ilvl="7" w:tentative="1">
-      <w:start w:val="1"/>
-      <w:numFmt w:val="bullet"/>
-      <w:lvlText w:val=""/>
-      <w:lvlJc w:val="left"/>
-      <w:pPr>
-        <w:tabs>
-          <w:tab w:val="num" w:pos="5760"/>
-        </w:tabs>
-        <w:ind w:left="5760" w:hanging="360"/>
-      </w:pPr>
-      <w:rPr>
-        <w:rFonts w:ascii="Wingdings" w:hAnsi="Wingdings" w:hint="default"/>
-        <w:sz w:val="20"/>
-      </w:rPr>
-    </w:lvl>
-    <w:lvl w:ilvl="8" w:tentative="1">
-      <w:start w:val="1"/>
-      <w:numFmt w:val="bullet"/>
-      <w:lvlText w:val=""/>
-      <w:lvlJc w:val="left"/>
-      <w:pPr>
-        <w:tabs>
-          <w:tab w:val="num" w:pos="6480"/>
-        </w:tabs>
-        <w:ind w:left="6480" w:hanging="360"/>
-      </w:pPr>
-      <w:rPr>
-        <w:rFonts w:ascii="Wingdings" w:hAnsi="Wingdings" w:hint="default"/>
-        <w:sz w:val="20"/>
       </w:rPr>
     </w:lvl>
   </w:abstractNum>
   <w:num w:numId="1">
-    <w:abstractNumId w:val="9"/>
+    <w:abstractNumId w:val="2"/>
   </w:num>
   <w:num w:numId="2">
-    <w:abstractNumId w:val="15"/>
+    <w:abstractNumId w:val="5"/>
   </w:num>
   <w:num w:numId="3">
-    <w:abstractNumId w:val="22"/>
+    <w:abstractNumId w:val="7"/>
   </w:num>
   <w:num w:numId="4">
     <w:abstractNumId w:val="0"/>
   </w:num>
   <w:num w:numId="5">
+    <w:abstractNumId w:val="8"/>
+  </w:num>
+  <w:num w:numId="6">
+    <w:abstractNumId w:val="4"/>
+  </w:num>
+  <w:num w:numId="7">
+    <w:abstractNumId w:val="13"/>
+  </w:num>
+  <w:num w:numId="8">
+    <w:abstractNumId w:val="12"/>
+  </w:num>
+  <w:num w:numId="9">
+    <w:abstractNumId w:val="3"/>
+  </w:num>
+  <w:num w:numId="10">
+    <w:abstractNumId w:val="9"/>
+  </w:num>
+  <w:num w:numId="11">
+    <w:abstractNumId w:val="14"/>
+  </w:num>
+  <w:num w:numId="12">
+    <w:abstractNumId w:val="11"/>
+  </w:num>
+  <w:num w:numId="13">
+    <w:abstractNumId w:val="16"/>
+  </w:num>
+  <w:num w:numId="14">
+    <w:abstractNumId w:val="15"/>
+  </w:num>
+  <w:num w:numId="15">
+    <w:abstractNumId w:val="1"/>
+  </w:num>
+  <w:num w:numId="16">
+    <w:abstractNumId w:val="6"/>
+  </w:num>
+  <w:num w:numId="17">
     <w:abstractNumId w:val="10"/>
   </w:num>
-  <w:num w:numId="6">
-    <w:abstractNumId w:val="47"/>
-  </w:num>
-  <w:num w:numId="7">
-    <w:abstractNumId w:val="21"/>
-  </w:num>
-  <w:num w:numId="8">
-    <w:abstractNumId w:val="4"/>
-  </w:num>
-  <w:num w:numId="9">
-    <w:abstractNumId w:val="31"/>
-  </w:num>
-  <w:num w:numId="10">
-    <w:abstractNumId w:val="34"/>
-  </w:num>
-  <w:num w:numId="11">
-    <w:abstractNumId w:val="12"/>
-  </w:num>
-  <w:num w:numId="12">
-    <w:abstractNumId w:val="27"/>
-  </w:num>
-  <w:num w:numId="13">
-    <w:abstractNumId w:val="48"/>
-  </w:num>
-  <w:num w:numId="14">
-    <w:abstractNumId w:val="46"/>
-  </w:num>
-  <w:num w:numId="15">
-    <w:abstractNumId w:val="17"/>
-  </w:num>
-  <w:num w:numId="16">
-    <w:abstractNumId w:val="20"/>
-  </w:num>
-  <w:num w:numId="17">
-    <w:abstractNumId w:val="32"/>
-  </w:num>
-  <w:num w:numId="18">
-    <w:abstractNumId w:val="23"/>
-  </w:num>
-  <w:num w:numId="19">
-    <w:abstractNumId w:val="38"/>
-  </w:num>
-  <w:num w:numId="20">
-    <w:abstractNumId w:val="40"/>
-  </w:num>
-  <w:num w:numId="21">
-    <w:abstractNumId w:val="19"/>
-  </w:num>
-  <w:num w:numId="22">
-    <w:abstractNumId w:val="8"/>
-  </w:num>
-  <w:num w:numId="23">
-    <w:abstractNumId w:val="33"/>
-  </w:num>
-  <w:num w:numId="24">
-    <w:abstractNumId w:val="41"/>
-  </w:num>
-  <w:num w:numId="25">
-    <w:abstractNumId w:val="14"/>
-  </w:num>
-  <w:num w:numId="26">
-    <w:abstractNumId w:val="6"/>
-  </w:num>
-  <w:num w:numId="27">
-    <w:abstractNumId w:val="43"/>
-  </w:num>
-  <w:num w:numId="28">
-    <w:abstractNumId w:val="30"/>
-  </w:num>
-  <w:num w:numId="29">
-    <w:abstractNumId w:val="25"/>
-  </w:num>
-  <w:num w:numId="30">
-    <w:abstractNumId w:val="37"/>
-  </w:num>
-  <w:num w:numId="31">
-    <w:abstractNumId w:val="42"/>
-  </w:num>
-  <w:num w:numId="32">
-    <w:abstractNumId w:val="39"/>
-  </w:num>
-  <w:num w:numId="33">
-    <w:abstractNumId w:val="5"/>
-  </w:num>
-  <w:num w:numId="34">
-    <w:abstractNumId w:val="16"/>
-  </w:num>
-  <w:num w:numId="35">
-    <w:abstractNumId w:val="29"/>
-  </w:num>
-  <w:num w:numId="36">
-    <w:abstractNumId w:val="1"/>
-  </w:num>
-  <w:num w:numId="37">
-    <w:abstractNumId w:val="18"/>
-  </w:num>
-  <w:num w:numId="38">
-    <w:abstractNumId w:val="36"/>
-  </w:num>
-  <w:num w:numId="39">
-    <w:abstractNumId w:val="2"/>
-  </w:num>
-  <w:num w:numId="40">
-    <w:abstractNumId w:val="24"/>
-  </w:num>
-  <w:num w:numId="41">
-    <w:abstractNumId w:val="26"/>
-  </w:num>
-  <w:num w:numId="42">
-    <w:abstractNumId w:val="3"/>
-  </w:num>
-  <w:num w:numId="43">
-    <w:abstractNumId w:val="28"/>
-  </w:num>
-  <w:num w:numId="44">
-    <w:abstractNumId w:val="7"/>
-  </w:num>
-  <w:num w:numId="45">
-    <w:abstractNumId w:val="13"/>
-  </w:num>
-  <w:num w:numId="46">
-    <w:abstractNumId w:val="45"/>
-  </w:num>
-  <w:num w:numId="47">
-    <w:abstractNumId w:val="44"/>
-  </w:num>
-  <w:num w:numId="48">
-    <w:abstractNumId w:val="11"/>
-  </w:num>
-  <w:num w:numId="49">
-    <w:abstractNumId w:val="35"/>
-  </w:num>
+  <w:numIdMacAtCleanup w:val="17"/>
 </w:numbering>
 </file>
 
 <file path=word/styles.xml><?xml version="1.0" encoding="utf-8"?>
-<w:styles xmlns:mc="http://schemas.openxmlformats.org/markup-compatibility/2006" xmlns:r="http://schemas.openxmlformats.org/officeDocument/2006/relationships" xmlns:w="http://schemas.openxmlformats.org/wordprocessingml/2006/main" xmlns:w14="http://schemas.microsoft.com/office/word/2010/wordml" xmlns:w15="http://schemas.microsoft.com/office/word/2012/wordml" xmlns:w16cid="http://schemas.microsoft.com/office/word/2016/wordml/cid" xmlns:w16se="http://schemas.microsoft.com/office/word/2015/wordml/symex" mc:Ignorable="w14 w15 w16se w16cid">
+<w:styles xmlns:mc="http://schemas.openxmlformats.org/markup-compatibility/2006" xmlns:r="http://schemas.openxmlformats.org/officeDocument/2006/relationships" xmlns:w="http://schemas.openxmlformats.org/wordprocessingml/2006/main" xmlns:w14="http://schemas.microsoft.com/office/word/2010/wordml" xmlns:w15="http://schemas.microsoft.com/office/word/2012/wordml" xmlns:w16se="http://schemas.microsoft.com/office/word/2015/wordml/symex" mc:Ignorable="w14 w15 w16se">
   <w:docDefaults>
     <w:rPrDefault>
       <w:rPr>
@@ -17477,7 +12675,7 @@
       </w:pPr>
     </w:pPrDefault>
   </w:docDefaults>
-  <w:latentStyles w:defLockedState="0" w:defUIPriority="99" w:defSemiHidden="0" w:defUnhideWhenUsed="0" w:defQFormat="0" w:count="375">
+  <w:latentStyles w:defLockedState="0" w:defUIPriority="99" w:defSemiHidden="0" w:defUnhideWhenUsed="0" w:defQFormat="0" w:count="371">
     <w:lsdException w:name="Normal" w:uiPriority="0" w:qFormat="1"/>
     <w:lsdException w:name="heading 1" w:uiPriority="9" w:qFormat="1"/>
     <w:lsdException w:name="heading 2" w:semiHidden="1" w:uiPriority="9" w:unhideWhenUsed="1" w:qFormat="1"/>
@@ -17849,10 +13047,6 @@
     <w:lsdException w:name="List Table 5 Dark Accent 6" w:uiPriority="50"/>
     <w:lsdException w:name="List Table 6 Colorful Accent 6" w:uiPriority="51"/>
     <w:lsdException w:name="List Table 7 Colorful Accent 6" w:uiPriority="52"/>
-    <w:lsdException w:name="Mention" w:semiHidden="1" w:unhideWhenUsed="1"/>
-    <w:lsdException w:name="Smart Hyperlink" w:semiHidden="1" w:unhideWhenUsed="1"/>
-    <w:lsdException w:name="Hashtag" w:semiHidden="1" w:unhideWhenUsed="1"/>
-    <w:lsdException w:name="Unresolved Mention" w:semiHidden="1" w:unhideWhenUsed="1"/>
   </w:latentStyles>
   <w:style w:type="paragraph" w:default="1" w:styleId="Normal">
     <w:name w:val="Normal"/>
@@ -18166,7 +13360,7 @@
 </file>
 
 <file path=customXml/itemProps1.xml><?xml version="1.0" encoding="utf-8"?>
-<ds:datastoreItem xmlns:ds="http://schemas.openxmlformats.org/officeDocument/2006/customXml" ds:itemID="{AFFBC52A-F260-4CB4-B374-C8498DBA088B}">
+<ds:datastoreItem xmlns:ds="http://schemas.openxmlformats.org/officeDocument/2006/customXml" ds:itemID="{3098F9A6-B2DC-47F6-BDE0-CA892EAF2003}">
   <ds:schemaRefs>
     <ds:schemaRef ds:uri="http://schemas.openxmlformats.org/officeDocument/2006/bibliography"/>
   </ds:schemaRefs>

--- a/Documentations/Diagrams/Use Case Diagram/Use Case Full Description.docx
+++ b/Documentations/Diagrams/Use Case Diagram/Use Case Full Description.docx
@@ -1,6 +1,6 @@
 
 <file path=word/document.xml><?xml version="1.0" encoding="utf-8"?>
-<w:document xmlns:wpc="http://schemas.microsoft.com/office/word/2010/wordprocessingCanvas" xmlns:cx="http://schemas.microsoft.com/office/drawing/2014/chartex" xmlns:mc="http://schemas.openxmlformats.org/markup-compatibility/2006" xmlns:o="urn:schemas-microsoft-com:office:office" xmlns:r="http://schemas.openxmlformats.org/officeDocument/2006/relationships" xmlns:m="http://schemas.openxmlformats.org/officeDocument/2006/math" xmlns:v="urn:schemas-microsoft-com:vml" xmlns:wp14="http://schemas.microsoft.com/office/word/2010/wordprocessingDrawing" xmlns:wp="http://schemas.openxmlformats.org/drawingml/2006/wordprocessingDrawing" xmlns:w10="urn:schemas-microsoft-com:office:word" xmlns:w="http://schemas.openxmlformats.org/wordprocessingml/2006/main" xmlns:w14="http://schemas.microsoft.com/office/word/2010/wordml" xmlns:w15="http://schemas.microsoft.com/office/word/2012/wordml" xmlns:w16se="http://schemas.microsoft.com/office/word/2015/wordml/symex" xmlns:wpg="http://schemas.microsoft.com/office/word/2010/wordprocessingGroup" xmlns:wpi="http://schemas.microsoft.com/office/word/2010/wordprocessingInk" xmlns:wne="http://schemas.microsoft.com/office/word/2006/wordml" xmlns:wps="http://schemas.microsoft.com/office/word/2010/wordprocessingShape" mc:Ignorable="w14 w15 w16se wp14">
+<w:document xmlns:wpc="http://schemas.microsoft.com/office/word/2010/wordprocessingCanvas" xmlns:cx="http://schemas.microsoft.com/office/drawing/2014/chartex" xmlns:cx1="http://schemas.microsoft.com/office/drawing/2015/9/8/chartex" xmlns:cx2="http://schemas.microsoft.com/office/drawing/2015/10/21/chartex" xmlns:cx3="http://schemas.microsoft.com/office/drawing/2016/5/9/chartex" xmlns:cx4="http://schemas.microsoft.com/office/drawing/2016/5/10/chartex" xmlns:cx5="http://schemas.microsoft.com/office/drawing/2016/5/11/chartex" xmlns:cx6="http://schemas.microsoft.com/office/drawing/2016/5/12/chartex" xmlns:cx7="http://schemas.microsoft.com/office/drawing/2016/5/13/chartex" xmlns:cx8="http://schemas.microsoft.com/office/drawing/2016/5/14/chartex" xmlns:mc="http://schemas.openxmlformats.org/markup-compatibility/2006" xmlns:aink="http://schemas.microsoft.com/office/drawing/2016/ink" xmlns:am3d="http://schemas.microsoft.com/office/drawing/2017/model3d" xmlns:o="urn:schemas-microsoft-com:office:office" xmlns:r="http://schemas.openxmlformats.org/officeDocument/2006/relationships" xmlns:m="http://schemas.openxmlformats.org/officeDocument/2006/math" xmlns:v="urn:schemas-microsoft-com:vml" xmlns:wp14="http://schemas.microsoft.com/office/word/2010/wordprocessingDrawing" xmlns:wp="http://schemas.openxmlformats.org/drawingml/2006/wordprocessingDrawing" xmlns:w10="urn:schemas-microsoft-com:office:word" xmlns:w="http://schemas.openxmlformats.org/wordprocessingml/2006/main" xmlns:w14="http://schemas.microsoft.com/office/word/2010/wordml" xmlns:w15="http://schemas.microsoft.com/office/word/2012/wordml" xmlns:w16cid="http://schemas.microsoft.com/office/word/2016/wordml/cid" xmlns:w16se="http://schemas.microsoft.com/office/word/2015/wordml/symex" xmlns:wpg="http://schemas.microsoft.com/office/word/2010/wordprocessingGroup" xmlns:wpi="http://schemas.microsoft.com/office/word/2010/wordprocessingInk" xmlns:wne="http://schemas.microsoft.com/office/word/2006/wordml" xmlns:wps="http://schemas.microsoft.com/office/word/2010/wordprocessingShape" mc:Ignorable="w14 w15 w16se w16cid wp14">
   <w:body>
     <w:tbl>
       <w:tblPr>
@@ -710,7 +710,23 @@
                 <w:rFonts w:ascii="Times New Roman" w:eastAsia="Times New Roman" w:hAnsi="Times New Roman" w:cs="Times New Roman"/>
                 <w:color w:val="000000"/>
               </w:rPr>
-              <w:t>User must have an existing Lyf account</w:t>
+              <w:t xml:space="preserve">User must have an existing </w:t>
+            </w:r>
+            <w:proofErr w:type="spellStart"/>
+            <w:r>
+              <w:rPr>
+                <w:rFonts w:ascii="Times New Roman" w:eastAsia="Times New Roman" w:hAnsi="Times New Roman" w:cs="Times New Roman"/>
+                <w:color w:val="000000"/>
+              </w:rPr>
+              <w:t>Lyf</w:t>
+            </w:r>
+            <w:proofErr w:type="spellEnd"/>
+            <w:r>
+              <w:rPr>
+                <w:rFonts w:ascii="Times New Roman" w:eastAsia="Times New Roman" w:hAnsi="Times New Roman" w:cs="Times New Roman"/>
+                <w:color w:val="000000"/>
+              </w:rPr>
+              <w:t xml:space="preserve"> account</w:t>
             </w:r>
           </w:p>
           <w:p>
@@ -1143,7 +1159,21 @@
               <w:rPr>
                 <w:rFonts w:ascii="Times New Roman" w:eastAsia="Times New Roman" w:hAnsi="Times New Roman" w:cs="Times New Roman"/>
               </w:rPr>
-              <w:t xml:space="preserve">3.1      Display Lyf Home </w:t>
+              <w:t xml:space="preserve">3.1      Display </w:t>
+            </w:r>
+            <w:proofErr w:type="spellStart"/>
+            <w:r>
+              <w:rPr>
+                <w:rFonts w:ascii="Times New Roman" w:eastAsia="Times New Roman" w:hAnsi="Times New Roman" w:cs="Times New Roman"/>
+              </w:rPr>
+              <w:t>Lyf</w:t>
+            </w:r>
+            <w:proofErr w:type="spellEnd"/>
+            <w:r>
+              <w:rPr>
+                <w:rFonts w:ascii="Times New Roman" w:eastAsia="Times New Roman" w:hAnsi="Times New Roman" w:cs="Times New Roman"/>
+              </w:rPr>
+              <w:t xml:space="preserve"> Home </w:t>
             </w:r>
           </w:p>
         </w:tc>
@@ -3299,6 +3329,7 @@
               </w:rPr>
               <w:t xml:space="preserve">User must give permission to </w:t>
             </w:r>
+            <w:proofErr w:type="gramStart"/>
             <w:r>
               <w:rPr>
                 <w:rFonts w:ascii="Times New Roman" w:eastAsia="Times New Roman" w:hAnsi="Times New Roman" w:cs="Times New Roman"/>
@@ -3318,7 +3349,15 @@
                 <w:rFonts w:ascii="Times New Roman" w:eastAsia="Times New Roman" w:hAnsi="Times New Roman" w:cs="Times New Roman"/>
                 <w:color w:val="000000"/>
               </w:rPr>
-              <w:t xml:space="preserve"> and internet access.</w:t>
+              <w:t xml:space="preserve"> and</w:t>
+            </w:r>
+            <w:proofErr w:type="gramEnd"/>
+            <w:r>
+              <w:rPr>
+                <w:rFonts w:ascii="Times New Roman" w:eastAsia="Times New Roman" w:hAnsi="Times New Roman" w:cs="Times New Roman"/>
+                <w:color w:val="000000"/>
+              </w:rPr>
+              <w:t xml:space="preserve"> internet access.</w:t>
             </w:r>
           </w:p>
         </w:tc>
@@ -5143,7 +5182,21 @@
               <w:rPr>
                 <w:rFonts w:ascii="Times New Roman" w:eastAsia="Times New Roman" w:hAnsi="Times New Roman" w:cs="Times New Roman"/>
               </w:rPr>
-              <w:t xml:space="preserve">In cases of no matches in the system’s data set , the system will </w:t>
+              <w:t xml:space="preserve">In cases of no matches in the system’s data </w:t>
+            </w:r>
+            <w:proofErr w:type="gramStart"/>
+            <w:r>
+              <w:rPr>
+                <w:rFonts w:ascii="Times New Roman" w:eastAsia="Times New Roman" w:hAnsi="Times New Roman" w:cs="Times New Roman"/>
+              </w:rPr>
+              <w:t>set ,</w:t>
+            </w:r>
+            <w:proofErr w:type="gramEnd"/>
+            <w:r>
+              <w:rPr>
+                <w:rFonts w:ascii="Times New Roman" w:eastAsia="Times New Roman" w:hAnsi="Times New Roman" w:cs="Times New Roman"/>
+              </w:rPr>
+              <w:t xml:space="preserve"> the system will </w:t>
             </w:r>
             <w:r>
               <w:rPr>
@@ -5953,7 +6006,21 @@
               <w:rPr>
                 <w:rFonts w:ascii="Times New Roman" w:eastAsia="Times New Roman" w:hAnsi="Times New Roman" w:cs="Times New Roman"/>
               </w:rPr>
-              <w:t>Create mislocation report</w:t>
+              <w:t xml:space="preserve">Create </w:t>
+            </w:r>
+            <w:proofErr w:type="spellStart"/>
+            <w:r>
+              <w:rPr>
+                <w:rFonts w:ascii="Times New Roman" w:eastAsia="Times New Roman" w:hAnsi="Times New Roman" w:cs="Times New Roman"/>
+              </w:rPr>
+              <w:t>mislocation</w:t>
+            </w:r>
+            <w:proofErr w:type="spellEnd"/>
+            <w:r>
+              <w:rPr>
+                <w:rFonts w:ascii="Times New Roman" w:eastAsia="Times New Roman" w:hAnsi="Times New Roman" w:cs="Times New Roman"/>
+              </w:rPr>
+              <w:t xml:space="preserve"> report</w:t>
             </w:r>
           </w:p>
         </w:tc>
@@ -6181,7 +6248,21 @@
               <w:rPr>
                 <w:rFonts w:ascii="Times New Roman" w:eastAsia="Times New Roman" w:hAnsi="Times New Roman" w:cs="Times New Roman"/>
               </w:rPr>
-              <w:t>User can create mislocation report if locations of plant matches are incorrect or missing</w:t>
+              <w:t xml:space="preserve">User can create </w:t>
+            </w:r>
+            <w:proofErr w:type="spellStart"/>
+            <w:r>
+              <w:rPr>
+                <w:rFonts w:ascii="Times New Roman" w:eastAsia="Times New Roman" w:hAnsi="Times New Roman" w:cs="Times New Roman"/>
+              </w:rPr>
+              <w:t>mislocation</w:t>
+            </w:r>
+            <w:proofErr w:type="spellEnd"/>
+            <w:r>
+              <w:rPr>
+                <w:rFonts w:ascii="Times New Roman" w:eastAsia="Times New Roman" w:hAnsi="Times New Roman" w:cs="Times New Roman"/>
+              </w:rPr>
+              <w:t xml:space="preserve"> report if locations of plant matches are incorrect or missing</w:t>
             </w:r>
             <w:r>
               <w:rPr>
@@ -6563,7 +6644,23 @@
                 <w:rFonts w:ascii="Times New Roman" w:eastAsia="Times New Roman" w:hAnsi="Times New Roman" w:cs="Times New Roman"/>
                 <w:color w:val="000000"/>
               </w:rPr>
-              <w:t>The user must have reported for either incorrect match or mislocation.</w:t>
+              <w:t xml:space="preserve">The user must have reported for either incorrect match or </w:t>
+            </w:r>
+            <w:proofErr w:type="spellStart"/>
+            <w:r>
+              <w:rPr>
+                <w:rFonts w:ascii="Times New Roman" w:eastAsia="Times New Roman" w:hAnsi="Times New Roman" w:cs="Times New Roman"/>
+                <w:color w:val="000000"/>
+              </w:rPr>
+              <w:t>mislocation</w:t>
+            </w:r>
+            <w:proofErr w:type="spellEnd"/>
+            <w:r>
+              <w:rPr>
+                <w:rFonts w:ascii="Times New Roman" w:eastAsia="Times New Roman" w:hAnsi="Times New Roman" w:cs="Times New Roman"/>
+                <w:color w:val="000000"/>
+              </w:rPr>
+              <w:t>.</w:t>
             </w:r>
           </w:p>
         </w:tc>
@@ -6641,12 +6738,21 @@
                 <w:color w:val="000000"/>
               </w:rPr>
             </w:pPr>
-            <w:r>
-              <w:rPr>
-                <w:rFonts w:ascii="Times New Roman" w:eastAsia="Times New Roman" w:hAnsi="Times New Roman" w:cs="Times New Roman"/>
-                <w:color w:val="000000"/>
-              </w:rPr>
-              <w:t>Mislocation report generated</w:t>
+            <w:proofErr w:type="spellStart"/>
+            <w:r>
+              <w:rPr>
+                <w:rFonts w:ascii="Times New Roman" w:eastAsia="Times New Roman" w:hAnsi="Times New Roman" w:cs="Times New Roman"/>
+                <w:color w:val="000000"/>
+              </w:rPr>
+              <w:t>Mislocation</w:t>
+            </w:r>
+            <w:proofErr w:type="spellEnd"/>
+            <w:r>
+              <w:rPr>
+                <w:rFonts w:ascii="Times New Roman" w:eastAsia="Times New Roman" w:hAnsi="Times New Roman" w:cs="Times New Roman"/>
+                <w:color w:val="000000"/>
+              </w:rPr>
+              <w:t xml:space="preserve"> report generated</w:t>
             </w:r>
           </w:p>
         </w:tc>
@@ -6862,7 +6968,21 @@
               <w:rPr>
                 <w:rFonts w:ascii="Times New Roman" w:eastAsia="Times New Roman" w:hAnsi="Times New Roman" w:cs="Times New Roman"/>
               </w:rPr>
-              <w:t>System generates mislocation reports</w:t>
+              <w:t xml:space="preserve">System generates </w:t>
+            </w:r>
+            <w:proofErr w:type="spellStart"/>
+            <w:r>
+              <w:rPr>
+                <w:rFonts w:ascii="Times New Roman" w:eastAsia="Times New Roman" w:hAnsi="Times New Roman" w:cs="Times New Roman"/>
+              </w:rPr>
+              <w:t>mislocation</w:t>
+            </w:r>
+            <w:proofErr w:type="spellEnd"/>
+            <w:r>
+              <w:rPr>
+                <w:rFonts w:ascii="Times New Roman" w:eastAsia="Times New Roman" w:hAnsi="Times New Roman" w:cs="Times New Roman"/>
+              </w:rPr>
+              <w:t xml:space="preserve"> reports</w:t>
             </w:r>
           </w:p>
         </w:tc>
@@ -8089,6 +8209,1221 @@
         <w:tblLook w:val="04A0" w:firstRow="1" w:lastRow="0" w:firstColumn="1" w:lastColumn="0" w:noHBand="0" w:noVBand="1"/>
       </w:tblPr>
       <w:tblGrid>
+        <w:gridCol w:w="2204"/>
+        <w:gridCol w:w="3511"/>
+        <w:gridCol w:w="3392"/>
+      </w:tblGrid>
+      <w:tr>
+        <w:trPr>
+          <w:trHeight w:val="40"/>
+        </w:trPr>
+        <w:tc>
+          <w:tcPr>
+            <w:tcW w:w="0" w:type="auto"/>
+            <w:tcBorders>
+              <w:top w:val="single" w:sz="4" w:space="0" w:color="000000"/>
+              <w:left w:val="single" w:sz="4" w:space="0" w:color="000000"/>
+              <w:bottom w:val="single" w:sz="4" w:space="0" w:color="000000"/>
+              <w:right w:val="single" w:sz="4" w:space="0" w:color="000000"/>
+            </w:tcBorders>
+            <w:shd w:val="clear" w:color="auto" w:fill="DBDBDB" w:themeFill="accent3" w:themeFillTint="66"/>
+            <w:tcMar>
+              <w:top w:w="0" w:type="dxa"/>
+              <w:left w:w="115" w:type="dxa"/>
+              <w:bottom w:w="0" w:type="dxa"/>
+              <w:right w:w="115" w:type="dxa"/>
+            </w:tcMar>
+            <w:vAlign w:val="center"/>
+            <w:hideMark/>
+          </w:tcPr>
+          <w:p>
+            <w:pPr>
+              <w:spacing w:after="0" w:line="276" w:lineRule="auto"/>
+              <w:jc w:val="center"/>
+              <w:rPr>
+                <w:rFonts w:ascii="Times New Roman" w:eastAsia="Times New Roman" w:hAnsi="Times New Roman" w:cs="Times New Roman"/>
+              </w:rPr>
+            </w:pPr>
+            <w:r>
+              <w:rPr>
+                <w:rFonts w:ascii="Times New Roman" w:eastAsia="Times New Roman" w:hAnsi="Times New Roman" w:cs="Times New Roman"/>
+                <w:color w:val="000000"/>
+              </w:rPr>
+              <w:lastRenderedPageBreak/>
+              <w:t>Use Case Name:</w:t>
+            </w:r>
+          </w:p>
+        </w:tc>
+        <w:tc>
+          <w:tcPr>
+            <w:tcW w:w="0" w:type="auto"/>
+            <w:gridSpan w:val="2"/>
+            <w:tcBorders>
+              <w:top w:val="single" w:sz="4" w:space="0" w:color="000000"/>
+              <w:left w:val="single" w:sz="4" w:space="0" w:color="000000"/>
+              <w:bottom w:val="single" w:sz="4" w:space="0" w:color="000000"/>
+              <w:right w:val="single" w:sz="4" w:space="0" w:color="000000"/>
+            </w:tcBorders>
+            <w:tcMar>
+              <w:top w:w="0" w:type="dxa"/>
+              <w:left w:w="115" w:type="dxa"/>
+              <w:bottom w:w="0" w:type="dxa"/>
+              <w:right w:w="115" w:type="dxa"/>
+            </w:tcMar>
+            <w:vAlign w:val="center"/>
+            <w:hideMark/>
+          </w:tcPr>
+          <w:p>
+            <w:pPr>
+              <w:spacing w:after="0" w:line="276" w:lineRule="auto"/>
+              <w:jc w:val="both"/>
+              <w:rPr>
+                <w:rFonts w:ascii="Times New Roman" w:eastAsia="Times New Roman" w:hAnsi="Times New Roman" w:cs="Times New Roman"/>
+              </w:rPr>
+            </w:pPr>
+            <w:r>
+              <w:rPr>
+                <w:rFonts w:ascii="Times New Roman" w:eastAsia="Times New Roman" w:hAnsi="Times New Roman" w:cs="Times New Roman"/>
+              </w:rPr>
+              <w:t>Create Edit Information Request</w:t>
+            </w:r>
+          </w:p>
+        </w:tc>
+      </w:tr>
+      <w:tr>
+        <w:trPr>
+          <w:trHeight w:val="40"/>
+        </w:trPr>
+        <w:tc>
+          <w:tcPr>
+            <w:tcW w:w="0" w:type="auto"/>
+            <w:tcBorders>
+              <w:top w:val="single" w:sz="4" w:space="0" w:color="000000"/>
+              <w:left w:val="single" w:sz="4" w:space="0" w:color="000000"/>
+              <w:bottom w:val="single" w:sz="4" w:space="0" w:color="000000"/>
+              <w:right w:val="single" w:sz="4" w:space="0" w:color="000000"/>
+            </w:tcBorders>
+            <w:shd w:val="clear" w:color="auto" w:fill="DBDBDB" w:themeFill="accent3" w:themeFillTint="66"/>
+            <w:tcMar>
+              <w:top w:w="0" w:type="dxa"/>
+              <w:left w:w="115" w:type="dxa"/>
+              <w:bottom w:w="0" w:type="dxa"/>
+              <w:right w:w="115" w:type="dxa"/>
+            </w:tcMar>
+            <w:vAlign w:val="center"/>
+            <w:hideMark/>
+          </w:tcPr>
+          <w:p>
+            <w:pPr>
+              <w:spacing w:after="0" w:line="276" w:lineRule="auto"/>
+              <w:jc w:val="center"/>
+              <w:rPr>
+                <w:rFonts w:ascii="Times New Roman" w:eastAsia="Times New Roman" w:hAnsi="Times New Roman" w:cs="Times New Roman"/>
+              </w:rPr>
+            </w:pPr>
+            <w:r>
+              <w:rPr>
+                <w:rFonts w:ascii="Times New Roman" w:eastAsia="Times New Roman" w:hAnsi="Times New Roman" w:cs="Times New Roman"/>
+                <w:color w:val="000000"/>
+              </w:rPr>
+              <w:t>Scenario:</w:t>
+            </w:r>
+          </w:p>
+        </w:tc>
+        <w:tc>
+          <w:tcPr>
+            <w:tcW w:w="0" w:type="auto"/>
+            <w:gridSpan w:val="2"/>
+            <w:tcBorders>
+              <w:top w:val="single" w:sz="4" w:space="0" w:color="000000"/>
+              <w:left w:val="single" w:sz="4" w:space="0" w:color="000000"/>
+              <w:bottom w:val="single" w:sz="4" w:space="0" w:color="000000"/>
+              <w:right w:val="single" w:sz="4" w:space="0" w:color="000000"/>
+            </w:tcBorders>
+            <w:tcMar>
+              <w:top w:w="0" w:type="dxa"/>
+              <w:left w:w="115" w:type="dxa"/>
+              <w:bottom w:w="0" w:type="dxa"/>
+              <w:right w:w="115" w:type="dxa"/>
+            </w:tcMar>
+            <w:vAlign w:val="center"/>
+            <w:hideMark/>
+          </w:tcPr>
+          <w:p>
+            <w:pPr>
+              <w:spacing w:after="0" w:line="276" w:lineRule="auto"/>
+              <w:jc w:val="both"/>
+              <w:rPr>
+                <w:rFonts w:ascii="Times New Roman" w:eastAsia="Times New Roman" w:hAnsi="Times New Roman" w:cs="Times New Roman"/>
+              </w:rPr>
+            </w:pPr>
+            <w:r>
+              <w:rPr>
+                <w:rFonts w:ascii="Times New Roman" w:eastAsia="Times New Roman" w:hAnsi="Times New Roman" w:cs="Times New Roman"/>
+              </w:rPr>
+              <w:t>User wants to edit plant information previously submitted</w:t>
+            </w:r>
+          </w:p>
+        </w:tc>
+      </w:tr>
+      <w:tr>
+        <w:trPr>
+          <w:trHeight w:val="40"/>
+        </w:trPr>
+        <w:tc>
+          <w:tcPr>
+            <w:tcW w:w="0" w:type="auto"/>
+            <w:tcBorders>
+              <w:top w:val="single" w:sz="4" w:space="0" w:color="000000"/>
+              <w:left w:val="single" w:sz="4" w:space="0" w:color="000000"/>
+              <w:bottom w:val="single" w:sz="4" w:space="0" w:color="000000"/>
+              <w:right w:val="single" w:sz="4" w:space="0" w:color="000000"/>
+            </w:tcBorders>
+            <w:shd w:val="clear" w:color="auto" w:fill="DBDBDB" w:themeFill="accent3" w:themeFillTint="66"/>
+            <w:tcMar>
+              <w:top w:w="0" w:type="dxa"/>
+              <w:left w:w="115" w:type="dxa"/>
+              <w:bottom w:w="0" w:type="dxa"/>
+              <w:right w:w="115" w:type="dxa"/>
+            </w:tcMar>
+            <w:vAlign w:val="center"/>
+            <w:hideMark/>
+          </w:tcPr>
+          <w:p>
+            <w:pPr>
+              <w:spacing w:after="0" w:line="276" w:lineRule="auto"/>
+              <w:jc w:val="center"/>
+              <w:rPr>
+                <w:rFonts w:ascii="Times New Roman" w:eastAsia="Times New Roman" w:hAnsi="Times New Roman" w:cs="Times New Roman"/>
+              </w:rPr>
+            </w:pPr>
+            <w:r>
+              <w:rPr>
+                <w:rFonts w:ascii="Times New Roman" w:eastAsia="Times New Roman" w:hAnsi="Times New Roman" w:cs="Times New Roman"/>
+                <w:color w:val="000000"/>
+              </w:rPr>
+              <w:t>Triggering Event:</w:t>
+            </w:r>
+          </w:p>
+        </w:tc>
+        <w:tc>
+          <w:tcPr>
+            <w:tcW w:w="0" w:type="auto"/>
+            <w:gridSpan w:val="2"/>
+            <w:tcBorders>
+              <w:top w:val="single" w:sz="4" w:space="0" w:color="000000"/>
+              <w:left w:val="single" w:sz="4" w:space="0" w:color="000000"/>
+              <w:bottom w:val="single" w:sz="4" w:space="0" w:color="000000"/>
+              <w:right w:val="single" w:sz="4" w:space="0" w:color="000000"/>
+            </w:tcBorders>
+            <w:tcMar>
+              <w:top w:w="0" w:type="dxa"/>
+              <w:left w:w="115" w:type="dxa"/>
+              <w:bottom w:w="0" w:type="dxa"/>
+              <w:right w:w="115" w:type="dxa"/>
+            </w:tcMar>
+            <w:vAlign w:val="center"/>
+            <w:hideMark/>
+          </w:tcPr>
+          <w:p>
+            <w:pPr>
+              <w:spacing w:after="0" w:line="276" w:lineRule="auto"/>
+              <w:jc w:val="both"/>
+              <w:rPr>
+                <w:rFonts w:ascii="Times New Roman" w:eastAsia="Times New Roman" w:hAnsi="Times New Roman" w:cs="Times New Roman"/>
+              </w:rPr>
+            </w:pPr>
+            <w:r>
+              <w:rPr>
+                <w:rFonts w:ascii="Times New Roman" w:eastAsia="Times New Roman" w:hAnsi="Times New Roman" w:cs="Times New Roman"/>
+              </w:rPr>
+              <w:t>User edits information</w:t>
+            </w:r>
+          </w:p>
+        </w:tc>
+      </w:tr>
+      <w:tr>
+        <w:trPr>
+          <w:trHeight w:val="40"/>
+        </w:trPr>
+        <w:tc>
+          <w:tcPr>
+            <w:tcW w:w="0" w:type="auto"/>
+            <w:tcBorders>
+              <w:top w:val="single" w:sz="4" w:space="0" w:color="000000"/>
+              <w:left w:val="single" w:sz="4" w:space="0" w:color="000000"/>
+              <w:bottom w:val="single" w:sz="4" w:space="0" w:color="000000"/>
+              <w:right w:val="single" w:sz="4" w:space="0" w:color="000000"/>
+            </w:tcBorders>
+            <w:shd w:val="clear" w:color="auto" w:fill="DBDBDB" w:themeFill="accent3" w:themeFillTint="66"/>
+            <w:tcMar>
+              <w:top w:w="0" w:type="dxa"/>
+              <w:left w:w="115" w:type="dxa"/>
+              <w:bottom w:w="0" w:type="dxa"/>
+              <w:right w:w="115" w:type="dxa"/>
+            </w:tcMar>
+            <w:vAlign w:val="center"/>
+            <w:hideMark/>
+          </w:tcPr>
+          <w:p>
+            <w:pPr>
+              <w:spacing w:after="0" w:line="276" w:lineRule="auto"/>
+              <w:jc w:val="center"/>
+              <w:rPr>
+                <w:rFonts w:ascii="Times New Roman" w:eastAsia="Times New Roman" w:hAnsi="Times New Roman" w:cs="Times New Roman"/>
+              </w:rPr>
+            </w:pPr>
+            <w:r>
+              <w:rPr>
+                <w:rFonts w:ascii="Times New Roman" w:eastAsia="Times New Roman" w:hAnsi="Times New Roman" w:cs="Times New Roman"/>
+                <w:color w:val="000000"/>
+              </w:rPr>
+              <w:t>Brief Description:</w:t>
+            </w:r>
+          </w:p>
+        </w:tc>
+        <w:tc>
+          <w:tcPr>
+            <w:tcW w:w="0" w:type="auto"/>
+            <w:gridSpan w:val="2"/>
+            <w:tcBorders>
+              <w:top w:val="single" w:sz="4" w:space="0" w:color="000000"/>
+              <w:left w:val="single" w:sz="4" w:space="0" w:color="000000"/>
+              <w:bottom w:val="single" w:sz="4" w:space="0" w:color="000000"/>
+              <w:right w:val="single" w:sz="4" w:space="0" w:color="000000"/>
+            </w:tcBorders>
+            <w:tcMar>
+              <w:top w:w="0" w:type="dxa"/>
+              <w:left w:w="115" w:type="dxa"/>
+              <w:bottom w:w="0" w:type="dxa"/>
+              <w:right w:w="115" w:type="dxa"/>
+            </w:tcMar>
+            <w:vAlign w:val="center"/>
+            <w:hideMark/>
+          </w:tcPr>
+          <w:p>
+            <w:pPr>
+              <w:spacing w:after="0" w:line="276" w:lineRule="auto"/>
+              <w:jc w:val="both"/>
+              <w:rPr>
+                <w:rFonts w:ascii="Times New Roman" w:eastAsia="Times New Roman" w:hAnsi="Times New Roman" w:cs="Times New Roman"/>
+              </w:rPr>
+            </w:pPr>
+            <w:r>
+              <w:rPr>
+                <w:rFonts w:ascii="Times New Roman" w:eastAsia="Times New Roman" w:hAnsi="Times New Roman" w:cs="Times New Roman"/>
+              </w:rPr>
+              <w:t>User can edit plant information that the user previously submitted.</w:t>
+            </w:r>
+          </w:p>
+        </w:tc>
+      </w:tr>
+      <w:tr>
+        <w:trPr>
+          <w:trHeight w:val="560"/>
+        </w:trPr>
+        <w:tc>
+          <w:tcPr>
+            <w:tcW w:w="0" w:type="auto"/>
+            <w:tcBorders>
+              <w:top w:val="single" w:sz="4" w:space="0" w:color="000000"/>
+              <w:left w:val="single" w:sz="4" w:space="0" w:color="000000"/>
+              <w:bottom w:val="single" w:sz="4" w:space="0" w:color="000000"/>
+              <w:right w:val="single" w:sz="4" w:space="0" w:color="000000"/>
+            </w:tcBorders>
+            <w:shd w:val="clear" w:color="auto" w:fill="DBDBDB" w:themeFill="accent3" w:themeFillTint="66"/>
+            <w:tcMar>
+              <w:top w:w="0" w:type="dxa"/>
+              <w:left w:w="115" w:type="dxa"/>
+              <w:bottom w:w="0" w:type="dxa"/>
+              <w:right w:w="115" w:type="dxa"/>
+            </w:tcMar>
+            <w:vAlign w:val="center"/>
+            <w:hideMark/>
+          </w:tcPr>
+          <w:p>
+            <w:pPr>
+              <w:spacing w:after="0" w:line="276" w:lineRule="auto"/>
+              <w:jc w:val="center"/>
+              <w:rPr>
+                <w:rFonts w:ascii="Times New Roman" w:eastAsia="Times New Roman" w:hAnsi="Times New Roman" w:cs="Times New Roman"/>
+              </w:rPr>
+            </w:pPr>
+            <w:r>
+              <w:rPr>
+                <w:rFonts w:ascii="Times New Roman" w:eastAsia="Times New Roman" w:hAnsi="Times New Roman" w:cs="Times New Roman"/>
+                <w:color w:val="000000"/>
+              </w:rPr>
+              <w:t>Actor/s</w:t>
+            </w:r>
+          </w:p>
+        </w:tc>
+        <w:tc>
+          <w:tcPr>
+            <w:tcW w:w="0" w:type="auto"/>
+            <w:gridSpan w:val="2"/>
+            <w:tcBorders>
+              <w:top w:val="single" w:sz="4" w:space="0" w:color="000000"/>
+              <w:left w:val="single" w:sz="4" w:space="0" w:color="000000"/>
+              <w:bottom w:val="single" w:sz="4" w:space="0" w:color="000000"/>
+              <w:right w:val="single" w:sz="4" w:space="0" w:color="000000"/>
+            </w:tcBorders>
+            <w:tcMar>
+              <w:top w:w="0" w:type="dxa"/>
+              <w:left w:w="115" w:type="dxa"/>
+              <w:bottom w:w="0" w:type="dxa"/>
+              <w:right w:w="115" w:type="dxa"/>
+            </w:tcMar>
+            <w:vAlign w:val="center"/>
+            <w:hideMark/>
+          </w:tcPr>
+          <w:p>
+            <w:pPr>
+              <w:pStyle w:val="ListParagraph"/>
+              <w:numPr>
+                <w:ilvl w:val="0"/>
+                <w:numId w:val="5"/>
+              </w:numPr>
+              <w:spacing w:after="0" w:line="276" w:lineRule="auto"/>
+              <w:jc w:val="both"/>
+              <w:textAlignment w:val="baseline"/>
+              <w:rPr>
+                <w:rFonts w:ascii="Times New Roman" w:eastAsia="Times New Roman" w:hAnsi="Times New Roman" w:cs="Times New Roman"/>
+                <w:color w:val="000000"/>
+              </w:rPr>
+            </w:pPr>
+            <w:r>
+              <w:rPr>
+                <w:rFonts w:ascii="Times New Roman" w:eastAsia="Times New Roman" w:hAnsi="Times New Roman" w:cs="Times New Roman"/>
+                <w:color w:val="000000"/>
+              </w:rPr>
+              <w:t>User</w:t>
+            </w:r>
+          </w:p>
+          <w:p>
+            <w:pPr>
+              <w:pStyle w:val="ListParagraph"/>
+              <w:numPr>
+                <w:ilvl w:val="0"/>
+                <w:numId w:val="5"/>
+              </w:numPr>
+              <w:spacing w:after="0" w:line="276" w:lineRule="auto"/>
+              <w:jc w:val="both"/>
+              <w:textAlignment w:val="baseline"/>
+              <w:rPr>
+                <w:rFonts w:ascii="Times New Roman" w:eastAsia="Times New Roman" w:hAnsi="Times New Roman" w:cs="Times New Roman"/>
+                <w:color w:val="000000"/>
+              </w:rPr>
+            </w:pPr>
+            <w:r>
+              <w:rPr>
+                <w:rFonts w:ascii="Times New Roman" w:eastAsia="Times New Roman" w:hAnsi="Times New Roman" w:cs="Times New Roman"/>
+                <w:color w:val="000000"/>
+              </w:rPr>
+              <w:t>System</w:t>
+            </w:r>
+          </w:p>
+        </w:tc>
+      </w:tr>
+      <w:tr>
+        <w:trPr>
+          <w:trHeight w:val="116"/>
+        </w:trPr>
+        <w:tc>
+          <w:tcPr>
+            <w:tcW w:w="0" w:type="auto"/>
+            <w:tcBorders>
+              <w:top w:val="single" w:sz="4" w:space="0" w:color="000000"/>
+              <w:left w:val="single" w:sz="4" w:space="0" w:color="000000"/>
+              <w:bottom w:val="single" w:sz="4" w:space="0" w:color="000000"/>
+              <w:right w:val="single" w:sz="4" w:space="0" w:color="000000"/>
+            </w:tcBorders>
+            <w:shd w:val="clear" w:color="auto" w:fill="DBDBDB" w:themeFill="accent3" w:themeFillTint="66"/>
+            <w:tcMar>
+              <w:top w:w="0" w:type="dxa"/>
+              <w:left w:w="115" w:type="dxa"/>
+              <w:bottom w:w="0" w:type="dxa"/>
+              <w:right w:w="115" w:type="dxa"/>
+            </w:tcMar>
+            <w:vAlign w:val="center"/>
+            <w:hideMark/>
+          </w:tcPr>
+          <w:p>
+            <w:pPr>
+              <w:spacing w:after="0" w:line="276" w:lineRule="auto"/>
+              <w:jc w:val="center"/>
+              <w:rPr>
+                <w:rFonts w:ascii="Times New Roman" w:eastAsia="Times New Roman" w:hAnsi="Times New Roman" w:cs="Times New Roman"/>
+              </w:rPr>
+            </w:pPr>
+            <w:r>
+              <w:rPr>
+                <w:rFonts w:ascii="Times New Roman" w:eastAsia="Times New Roman" w:hAnsi="Times New Roman" w:cs="Times New Roman"/>
+                <w:color w:val="000000"/>
+              </w:rPr>
+              <w:t>Related Use Case:</w:t>
+            </w:r>
+          </w:p>
+        </w:tc>
+        <w:tc>
+          <w:tcPr>
+            <w:tcW w:w="0" w:type="auto"/>
+            <w:gridSpan w:val="2"/>
+            <w:tcBorders>
+              <w:top w:val="single" w:sz="4" w:space="0" w:color="000000"/>
+              <w:left w:val="single" w:sz="4" w:space="0" w:color="000000"/>
+              <w:bottom w:val="single" w:sz="4" w:space="0" w:color="000000"/>
+              <w:right w:val="single" w:sz="4" w:space="0" w:color="000000"/>
+            </w:tcBorders>
+            <w:tcMar>
+              <w:top w:w="0" w:type="dxa"/>
+              <w:left w:w="115" w:type="dxa"/>
+              <w:bottom w:w="0" w:type="dxa"/>
+              <w:right w:w="115" w:type="dxa"/>
+            </w:tcMar>
+            <w:vAlign w:val="center"/>
+            <w:hideMark/>
+          </w:tcPr>
+          <w:p>
+            <w:pPr>
+              <w:pStyle w:val="ListParagraph"/>
+              <w:numPr>
+                <w:ilvl w:val="0"/>
+                <w:numId w:val="9"/>
+              </w:numPr>
+              <w:spacing w:after="0" w:line="276" w:lineRule="auto"/>
+              <w:rPr>
+                <w:rFonts w:ascii="Times New Roman" w:eastAsia="Times New Roman" w:hAnsi="Times New Roman" w:cs="Times New Roman"/>
+              </w:rPr>
+            </w:pPr>
+            <w:r>
+              <w:rPr>
+                <w:rFonts w:ascii="Times New Roman" w:eastAsia="Times New Roman" w:hAnsi="Times New Roman" w:cs="Times New Roman"/>
+              </w:rPr>
+              <w:t>Login</w:t>
+            </w:r>
+          </w:p>
+        </w:tc>
+      </w:tr>
+      <w:tr>
+        <w:trPr>
+          <w:trHeight w:val="40"/>
+        </w:trPr>
+        <w:tc>
+          <w:tcPr>
+            <w:tcW w:w="0" w:type="auto"/>
+            <w:tcBorders>
+              <w:top w:val="single" w:sz="4" w:space="0" w:color="000000"/>
+              <w:left w:val="single" w:sz="4" w:space="0" w:color="000000"/>
+              <w:bottom w:val="single" w:sz="4" w:space="0" w:color="000000"/>
+              <w:right w:val="single" w:sz="4" w:space="0" w:color="000000"/>
+            </w:tcBorders>
+            <w:shd w:val="clear" w:color="auto" w:fill="DBDBDB" w:themeFill="accent3" w:themeFillTint="66"/>
+            <w:tcMar>
+              <w:top w:w="0" w:type="dxa"/>
+              <w:left w:w="115" w:type="dxa"/>
+              <w:bottom w:w="0" w:type="dxa"/>
+              <w:right w:w="115" w:type="dxa"/>
+            </w:tcMar>
+            <w:vAlign w:val="center"/>
+            <w:hideMark/>
+          </w:tcPr>
+          <w:p>
+            <w:pPr>
+              <w:spacing w:after="0" w:line="276" w:lineRule="auto"/>
+              <w:jc w:val="center"/>
+              <w:rPr>
+                <w:rFonts w:ascii="Times New Roman" w:eastAsia="Times New Roman" w:hAnsi="Times New Roman" w:cs="Times New Roman"/>
+              </w:rPr>
+            </w:pPr>
+            <w:r>
+              <w:rPr>
+                <w:rFonts w:ascii="Times New Roman" w:eastAsia="Times New Roman" w:hAnsi="Times New Roman" w:cs="Times New Roman"/>
+                <w:color w:val="000000"/>
+              </w:rPr>
+              <w:t>Stakeholders:</w:t>
+            </w:r>
+          </w:p>
+        </w:tc>
+        <w:tc>
+          <w:tcPr>
+            <w:tcW w:w="0" w:type="auto"/>
+            <w:gridSpan w:val="2"/>
+            <w:tcBorders>
+              <w:top w:val="single" w:sz="4" w:space="0" w:color="000000"/>
+              <w:left w:val="single" w:sz="4" w:space="0" w:color="000000"/>
+              <w:bottom w:val="single" w:sz="4" w:space="0" w:color="000000"/>
+              <w:right w:val="single" w:sz="4" w:space="0" w:color="000000"/>
+            </w:tcBorders>
+            <w:tcMar>
+              <w:top w:w="0" w:type="dxa"/>
+              <w:left w:w="115" w:type="dxa"/>
+              <w:bottom w:w="0" w:type="dxa"/>
+              <w:right w:w="115" w:type="dxa"/>
+            </w:tcMar>
+            <w:vAlign w:val="center"/>
+            <w:hideMark/>
+          </w:tcPr>
+          <w:p>
+            <w:pPr>
+              <w:pStyle w:val="ListParagraph"/>
+              <w:numPr>
+                <w:ilvl w:val="0"/>
+                <w:numId w:val="9"/>
+              </w:numPr>
+              <w:spacing w:after="0" w:line="276" w:lineRule="auto"/>
+              <w:jc w:val="both"/>
+              <w:textAlignment w:val="baseline"/>
+              <w:rPr>
+                <w:rFonts w:ascii="Times New Roman" w:eastAsia="Times New Roman" w:hAnsi="Times New Roman" w:cs="Times New Roman"/>
+                <w:color w:val="000000"/>
+              </w:rPr>
+            </w:pPr>
+            <w:r>
+              <w:rPr>
+                <w:rFonts w:ascii="Times New Roman" w:eastAsia="Times New Roman" w:hAnsi="Times New Roman" w:cs="Times New Roman"/>
+                <w:color w:val="000000"/>
+              </w:rPr>
+              <w:t>System</w:t>
+            </w:r>
+          </w:p>
+        </w:tc>
+      </w:tr>
+      <w:tr>
+        <w:trPr>
+          <w:trHeight w:val="140"/>
+        </w:trPr>
+        <w:tc>
+          <w:tcPr>
+            <w:tcW w:w="0" w:type="auto"/>
+            <w:tcBorders>
+              <w:top w:val="single" w:sz="4" w:space="0" w:color="000000"/>
+              <w:left w:val="single" w:sz="4" w:space="0" w:color="000000"/>
+              <w:bottom w:val="single" w:sz="4" w:space="0" w:color="000000"/>
+              <w:right w:val="single" w:sz="4" w:space="0" w:color="000000"/>
+            </w:tcBorders>
+            <w:shd w:val="clear" w:color="auto" w:fill="DBDBDB" w:themeFill="accent3" w:themeFillTint="66"/>
+            <w:tcMar>
+              <w:top w:w="0" w:type="dxa"/>
+              <w:left w:w="115" w:type="dxa"/>
+              <w:bottom w:w="0" w:type="dxa"/>
+              <w:right w:w="115" w:type="dxa"/>
+            </w:tcMar>
+            <w:vAlign w:val="center"/>
+            <w:hideMark/>
+          </w:tcPr>
+          <w:p>
+            <w:pPr>
+              <w:spacing w:after="0" w:line="276" w:lineRule="auto"/>
+              <w:jc w:val="center"/>
+              <w:rPr>
+                <w:rFonts w:ascii="Times New Roman" w:eastAsia="Times New Roman" w:hAnsi="Times New Roman" w:cs="Times New Roman"/>
+              </w:rPr>
+            </w:pPr>
+            <w:r>
+              <w:rPr>
+                <w:rFonts w:ascii="Times New Roman" w:eastAsia="Times New Roman" w:hAnsi="Times New Roman" w:cs="Times New Roman"/>
+                <w:color w:val="000000"/>
+              </w:rPr>
+              <w:t>Preconditions:</w:t>
+            </w:r>
+          </w:p>
+        </w:tc>
+        <w:tc>
+          <w:tcPr>
+            <w:tcW w:w="0" w:type="auto"/>
+            <w:gridSpan w:val="2"/>
+            <w:tcBorders>
+              <w:top w:val="single" w:sz="4" w:space="0" w:color="000000"/>
+              <w:left w:val="single" w:sz="4" w:space="0" w:color="000000"/>
+              <w:bottom w:val="single" w:sz="4" w:space="0" w:color="000000"/>
+              <w:right w:val="single" w:sz="4" w:space="0" w:color="000000"/>
+            </w:tcBorders>
+            <w:tcMar>
+              <w:top w:w="0" w:type="dxa"/>
+              <w:left w:w="115" w:type="dxa"/>
+              <w:bottom w:w="0" w:type="dxa"/>
+              <w:right w:w="115" w:type="dxa"/>
+            </w:tcMar>
+            <w:hideMark/>
+          </w:tcPr>
+          <w:p>
+            <w:pPr>
+              <w:numPr>
+                <w:ilvl w:val="0"/>
+                <w:numId w:val="3"/>
+              </w:numPr>
+              <w:spacing w:after="0" w:line="276" w:lineRule="auto"/>
+              <w:jc w:val="both"/>
+              <w:textAlignment w:val="baseline"/>
+              <w:rPr>
+                <w:rFonts w:ascii="Times New Roman" w:eastAsia="Times New Roman" w:hAnsi="Times New Roman" w:cs="Times New Roman"/>
+                <w:color w:val="000000"/>
+              </w:rPr>
+            </w:pPr>
+            <w:r>
+              <w:rPr>
+                <w:rFonts w:ascii="Times New Roman" w:eastAsia="Times New Roman" w:hAnsi="Times New Roman" w:cs="Times New Roman"/>
+                <w:color w:val="000000"/>
+              </w:rPr>
+              <w:t>User must be logged in</w:t>
+            </w:r>
+          </w:p>
+          <w:p>
+            <w:pPr>
+              <w:numPr>
+                <w:ilvl w:val="0"/>
+                <w:numId w:val="3"/>
+              </w:numPr>
+              <w:spacing w:after="0" w:line="276" w:lineRule="auto"/>
+              <w:jc w:val="both"/>
+              <w:textAlignment w:val="baseline"/>
+              <w:rPr>
+                <w:rFonts w:ascii="Times New Roman" w:eastAsia="Times New Roman" w:hAnsi="Times New Roman" w:cs="Times New Roman"/>
+                <w:color w:val="000000"/>
+              </w:rPr>
+            </w:pPr>
+            <w:r>
+              <w:rPr>
+                <w:rFonts w:ascii="Times New Roman" w:eastAsia="Times New Roman" w:hAnsi="Times New Roman" w:cs="Times New Roman"/>
+                <w:color w:val="000000"/>
+              </w:rPr>
+              <w:t>User must edit</w:t>
+            </w:r>
+          </w:p>
+        </w:tc>
+      </w:tr>
+      <w:tr>
+        <w:trPr>
+          <w:trHeight w:val="560"/>
+        </w:trPr>
+        <w:tc>
+          <w:tcPr>
+            <w:tcW w:w="0" w:type="auto"/>
+            <w:tcBorders>
+              <w:top w:val="single" w:sz="4" w:space="0" w:color="000000"/>
+              <w:left w:val="single" w:sz="4" w:space="0" w:color="000000"/>
+              <w:bottom w:val="single" w:sz="4" w:space="0" w:color="000000"/>
+              <w:right w:val="single" w:sz="4" w:space="0" w:color="000000"/>
+            </w:tcBorders>
+            <w:shd w:val="clear" w:color="auto" w:fill="DBDBDB" w:themeFill="accent3" w:themeFillTint="66"/>
+            <w:tcMar>
+              <w:top w:w="0" w:type="dxa"/>
+              <w:left w:w="115" w:type="dxa"/>
+              <w:bottom w:w="0" w:type="dxa"/>
+              <w:right w:w="115" w:type="dxa"/>
+            </w:tcMar>
+            <w:vAlign w:val="center"/>
+            <w:hideMark/>
+          </w:tcPr>
+          <w:p>
+            <w:pPr>
+              <w:spacing w:after="0" w:line="276" w:lineRule="auto"/>
+              <w:jc w:val="center"/>
+              <w:rPr>
+                <w:rFonts w:ascii="Times New Roman" w:eastAsia="Times New Roman" w:hAnsi="Times New Roman" w:cs="Times New Roman"/>
+              </w:rPr>
+            </w:pPr>
+            <w:r>
+              <w:rPr>
+                <w:rFonts w:ascii="Times New Roman" w:eastAsia="Times New Roman" w:hAnsi="Times New Roman" w:cs="Times New Roman"/>
+                <w:color w:val="000000"/>
+              </w:rPr>
+              <w:t>Post Conditions:</w:t>
+            </w:r>
+          </w:p>
+        </w:tc>
+        <w:tc>
+          <w:tcPr>
+            <w:tcW w:w="0" w:type="auto"/>
+            <w:gridSpan w:val="2"/>
+            <w:tcBorders>
+              <w:top w:val="single" w:sz="4" w:space="0" w:color="000000"/>
+              <w:left w:val="single" w:sz="4" w:space="0" w:color="000000"/>
+              <w:bottom w:val="single" w:sz="4" w:space="0" w:color="000000"/>
+              <w:right w:val="single" w:sz="4" w:space="0" w:color="000000"/>
+            </w:tcBorders>
+            <w:tcMar>
+              <w:top w:w="0" w:type="dxa"/>
+              <w:left w:w="115" w:type="dxa"/>
+              <w:bottom w:w="0" w:type="dxa"/>
+              <w:right w:w="115" w:type="dxa"/>
+            </w:tcMar>
+            <w:vAlign w:val="center"/>
+            <w:hideMark/>
+          </w:tcPr>
+          <w:p>
+            <w:pPr>
+              <w:numPr>
+                <w:ilvl w:val="0"/>
+                <w:numId w:val="4"/>
+              </w:numPr>
+              <w:spacing w:after="0" w:line="276" w:lineRule="auto"/>
+              <w:jc w:val="both"/>
+              <w:textAlignment w:val="baseline"/>
+              <w:rPr>
+                <w:rFonts w:ascii="Times New Roman" w:eastAsia="Times New Roman" w:hAnsi="Times New Roman" w:cs="Times New Roman"/>
+                <w:color w:val="000000"/>
+              </w:rPr>
+            </w:pPr>
+            <w:r>
+              <w:rPr>
+                <w:rFonts w:ascii="Times New Roman" w:eastAsia="Times New Roman" w:hAnsi="Times New Roman" w:cs="Times New Roman"/>
+                <w:color w:val="000000"/>
+              </w:rPr>
+              <w:t>Plant Glossary updated</w:t>
+            </w:r>
+          </w:p>
+        </w:tc>
+      </w:tr>
+      <w:tr>
+        <w:trPr>
+          <w:trHeight w:val="287"/>
+        </w:trPr>
+        <w:tc>
+          <w:tcPr>
+            <w:tcW w:w="0" w:type="auto"/>
+            <w:vMerge w:val="restart"/>
+            <w:tcBorders>
+              <w:top w:val="single" w:sz="4" w:space="0" w:color="000000"/>
+              <w:left w:val="single" w:sz="4" w:space="0" w:color="000000"/>
+              <w:right w:val="single" w:sz="4" w:space="0" w:color="000000"/>
+            </w:tcBorders>
+            <w:shd w:val="clear" w:color="auto" w:fill="DBDBDB" w:themeFill="accent3" w:themeFillTint="66"/>
+            <w:tcMar>
+              <w:top w:w="0" w:type="dxa"/>
+              <w:left w:w="115" w:type="dxa"/>
+              <w:bottom w:w="0" w:type="dxa"/>
+              <w:right w:w="115" w:type="dxa"/>
+            </w:tcMar>
+            <w:vAlign w:val="center"/>
+            <w:hideMark/>
+          </w:tcPr>
+          <w:p>
+            <w:pPr>
+              <w:spacing w:after="0" w:line="276" w:lineRule="auto"/>
+              <w:jc w:val="center"/>
+              <w:rPr>
+                <w:rFonts w:ascii="Times New Roman" w:eastAsia="Times New Roman" w:hAnsi="Times New Roman" w:cs="Times New Roman"/>
+              </w:rPr>
+            </w:pPr>
+            <w:r>
+              <w:rPr>
+                <w:rFonts w:ascii="Times New Roman" w:eastAsia="Times New Roman" w:hAnsi="Times New Roman" w:cs="Times New Roman"/>
+                <w:color w:val="000000"/>
+              </w:rPr>
+              <w:t>Flow of Activities:</w:t>
+            </w:r>
+          </w:p>
+        </w:tc>
+        <w:tc>
+          <w:tcPr>
+            <w:tcW w:w="0" w:type="auto"/>
+            <w:tcBorders>
+              <w:top w:val="single" w:sz="4" w:space="0" w:color="000000"/>
+              <w:left w:val="single" w:sz="4" w:space="0" w:color="000000"/>
+              <w:bottom w:val="single" w:sz="4" w:space="0" w:color="000000"/>
+              <w:right w:val="single" w:sz="4" w:space="0" w:color="000000"/>
+            </w:tcBorders>
+            <w:tcMar>
+              <w:top w:w="0" w:type="dxa"/>
+              <w:left w:w="115" w:type="dxa"/>
+              <w:bottom w:w="0" w:type="dxa"/>
+              <w:right w:w="115" w:type="dxa"/>
+            </w:tcMar>
+            <w:vAlign w:val="center"/>
+            <w:hideMark/>
+          </w:tcPr>
+          <w:p>
+            <w:pPr>
+              <w:spacing w:after="0" w:line="276" w:lineRule="auto"/>
+              <w:jc w:val="center"/>
+              <w:rPr>
+                <w:rFonts w:ascii="Times New Roman" w:eastAsia="Times New Roman" w:hAnsi="Times New Roman" w:cs="Times New Roman"/>
+              </w:rPr>
+            </w:pPr>
+            <w:r>
+              <w:rPr>
+                <w:rFonts w:ascii="Times New Roman" w:eastAsia="Times New Roman" w:hAnsi="Times New Roman" w:cs="Times New Roman"/>
+              </w:rPr>
+              <w:t>Admin</w:t>
+            </w:r>
+          </w:p>
+        </w:tc>
+        <w:tc>
+          <w:tcPr>
+            <w:tcW w:w="0" w:type="auto"/>
+            <w:tcBorders>
+              <w:top w:val="single" w:sz="4" w:space="0" w:color="000000"/>
+              <w:left w:val="single" w:sz="4" w:space="0" w:color="000000"/>
+              <w:bottom w:val="single" w:sz="4" w:space="0" w:color="000000"/>
+              <w:right w:val="single" w:sz="4" w:space="0" w:color="000000"/>
+            </w:tcBorders>
+            <w:tcMar>
+              <w:top w:w="0" w:type="dxa"/>
+              <w:left w:w="115" w:type="dxa"/>
+              <w:bottom w:w="0" w:type="dxa"/>
+              <w:right w:w="115" w:type="dxa"/>
+            </w:tcMar>
+            <w:vAlign w:val="center"/>
+            <w:hideMark/>
+          </w:tcPr>
+          <w:p>
+            <w:pPr>
+              <w:spacing w:after="0" w:line="276" w:lineRule="auto"/>
+              <w:jc w:val="center"/>
+              <w:rPr>
+                <w:rFonts w:ascii="Times New Roman" w:eastAsia="Times New Roman" w:hAnsi="Times New Roman" w:cs="Times New Roman"/>
+              </w:rPr>
+            </w:pPr>
+            <w:r>
+              <w:rPr>
+                <w:rFonts w:ascii="Times New Roman" w:eastAsia="Times New Roman" w:hAnsi="Times New Roman" w:cs="Times New Roman"/>
+              </w:rPr>
+              <w:t>System</w:t>
+            </w:r>
+          </w:p>
+        </w:tc>
+      </w:tr>
+      <w:tr>
+        <w:trPr>
+          <w:trHeight w:val="218"/>
+        </w:trPr>
+        <w:tc>
+          <w:tcPr>
+            <w:tcW w:w="0" w:type="auto"/>
+            <w:vMerge/>
+            <w:tcBorders>
+              <w:left w:val="single" w:sz="4" w:space="0" w:color="000000"/>
+              <w:bottom w:val="single" w:sz="4" w:space="0" w:color="000000"/>
+              <w:right w:val="single" w:sz="4" w:space="0" w:color="000000"/>
+            </w:tcBorders>
+            <w:shd w:val="clear" w:color="auto" w:fill="DBDBDB" w:themeFill="accent3" w:themeFillTint="66"/>
+            <w:vAlign w:val="center"/>
+            <w:hideMark/>
+          </w:tcPr>
+          <w:p>
+            <w:pPr>
+              <w:spacing w:after="0" w:line="276" w:lineRule="auto"/>
+              <w:rPr>
+                <w:rFonts w:ascii="Times New Roman" w:eastAsia="Times New Roman" w:hAnsi="Times New Roman" w:cs="Times New Roman"/>
+              </w:rPr>
+            </w:pPr>
+          </w:p>
+        </w:tc>
+        <w:tc>
+          <w:tcPr>
+            <w:tcW w:w="0" w:type="auto"/>
+            <w:tcBorders>
+              <w:top w:val="single" w:sz="4" w:space="0" w:color="000000"/>
+              <w:left w:val="single" w:sz="4" w:space="0" w:color="000000"/>
+              <w:bottom w:val="single" w:sz="4" w:space="0" w:color="000000"/>
+              <w:right w:val="single" w:sz="4" w:space="0" w:color="000000"/>
+            </w:tcBorders>
+            <w:tcMar>
+              <w:top w:w="0" w:type="dxa"/>
+              <w:left w:w="115" w:type="dxa"/>
+              <w:bottom w:w="0" w:type="dxa"/>
+              <w:right w:w="115" w:type="dxa"/>
+            </w:tcMar>
+            <w:vAlign w:val="center"/>
+            <w:hideMark/>
+          </w:tcPr>
+          <w:p>
+            <w:pPr>
+              <w:spacing w:after="0" w:line="276" w:lineRule="auto"/>
+              <w:rPr>
+                <w:rFonts w:ascii="Times New Roman" w:eastAsia="Times New Roman" w:hAnsi="Times New Roman" w:cs="Times New Roman"/>
+              </w:rPr>
+            </w:pPr>
+            <w:r>
+              <w:rPr>
+                <w:rFonts w:ascii="Times New Roman" w:eastAsia="Times New Roman" w:hAnsi="Times New Roman" w:cs="Times New Roman"/>
+              </w:rPr>
+              <w:t xml:space="preserve">   //</w:t>
+            </w:r>
+            <w:r>
+              <w:rPr>
+                <w:rFonts w:ascii="Times New Roman" w:eastAsia="Times New Roman" w:hAnsi="Times New Roman" w:cs="Times New Roman"/>
+              </w:rPr>
+              <w:t>CHANGE THIS JAMIE</w:t>
+            </w:r>
+            <w:bookmarkStart w:id="1" w:name="_GoBack"/>
+            <w:bookmarkEnd w:id="1"/>
+          </w:p>
+          <w:p>
+            <w:pPr>
+              <w:spacing w:after="0" w:line="276" w:lineRule="auto"/>
+              <w:rPr>
+                <w:rFonts w:ascii="Times New Roman" w:eastAsia="Times New Roman" w:hAnsi="Times New Roman" w:cs="Times New Roman"/>
+              </w:rPr>
+            </w:pPr>
+            <w:r>
+              <w:rPr>
+                <w:rFonts w:ascii="Times New Roman" w:eastAsia="Times New Roman" w:hAnsi="Times New Roman" w:cs="Times New Roman"/>
+              </w:rPr>
+              <w:t xml:space="preserve">2.0 Admin selects record to be edited </w:t>
+            </w:r>
+          </w:p>
+          <w:p>
+            <w:pPr>
+              <w:spacing w:after="0" w:line="276" w:lineRule="auto"/>
+              <w:rPr>
+                <w:rFonts w:ascii="Times New Roman" w:eastAsia="Times New Roman" w:hAnsi="Times New Roman" w:cs="Times New Roman"/>
+              </w:rPr>
+            </w:pPr>
+            <w:r>
+              <w:rPr>
+                <w:rFonts w:ascii="Times New Roman" w:eastAsia="Times New Roman" w:hAnsi="Times New Roman" w:cs="Times New Roman"/>
+              </w:rPr>
+              <w:t>or creates new plant record</w:t>
+            </w:r>
+          </w:p>
+          <w:p>
+            <w:pPr>
+              <w:spacing w:after="0" w:line="276" w:lineRule="auto"/>
+              <w:ind w:left="-209" w:hanging="584"/>
+              <w:rPr>
+                <w:rFonts w:ascii="Times New Roman" w:eastAsia="Times New Roman" w:hAnsi="Times New Roman" w:cs="Times New Roman"/>
+              </w:rPr>
+            </w:pPr>
+            <w:r>
+              <w:rPr>
+                <w:rFonts w:ascii="Times New Roman" w:eastAsia="Times New Roman" w:hAnsi="Times New Roman" w:cs="Times New Roman"/>
+              </w:rPr>
+              <w:t>3.03       3.0 Admin make changes to record/</w:t>
+            </w:r>
+          </w:p>
+          <w:p>
+            <w:pPr>
+              <w:spacing w:after="0" w:line="276" w:lineRule="auto"/>
+              <w:ind w:left="601" w:hanging="584"/>
+              <w:rPr>
+                <w:rFonts w:ascii="Times New Roman" w:eastAsia="Times New Roman" w:hAnsi="Times New Roman" w:cs="Times New Roman"/>
+              </w:rPr>
+            </w:pPr>
+            <w:r>
+              <w:rPr>
+                <w:rFonts w:ascii="Times New Roman" w:eastAsia="Times New Roman" w:hAnsi="Times New Roman" w:cs="Times New Roman"/>
+              </w:rPr>
+              <w:t>submit new record</w:t>
+            </w:r>
+          </w:p>
+        </w:tc>
+        <w:tc>
+          <w:tcPr>
+            <w:tcW w:w="0" w:type="auto"/>
+            <w:tcBorders>
+              <w:top w:val="single" w:sz="4" w:space="0" w:color="000000"/>
+              <w:left w:val="single" w:sz="4" w:space="0" w:color="000000"/>
+              <w:bottom w:val="single" w:sz="4" w:space="0" w:color="000000"/>
+              <w:right w:val="single" w:sz="4" w:space="0" w:color="000000"/>
+            </w:tcBorders>
+            <w:tcMar>
+              <w:top w:w="0" w:type="dxa"/>
+              <w:left w:w="115" w:type="dxa"/>
+              <w:bottom w:w="0" w:type="dxa"/>
+              <w:right w:w="115" w:type="dxa"/>
+            </w:tcMar>
+            <w:vAlign w:val="center"/>
+            <w:hideMark/>
+          </w:tcPr>
+          <w:p>
+            <w:pPr>
+              <w:spacing w:after="0" w:line="276" w:lineRule="auto"/>
+              <w:ind w:left="601" w:hanging="509"/>
+              <w:rPr>
+                <w:rFonts w:ascii="Times New Roman" w:eastAsia="Times New Roman" w:hAnsi="Times New Roman" w:cs="Times New Roman"/>
+              </w:rPr>
+            </w:pPr>
+            <w:r>
+              <w:rPr>
+                <w:rFonts w:ascii="Times New Roman" w:eastAsia="Times New Roman" w:hAnsi="Times New Roman" w:cs="Times New Roman"/>
+              </w:rPr>
+              <w:t>1.</w:t>
+            </w:r>
+            <w:r>
+              <w:rPr>
+                <w:rFonts w:ascii="Times New Roman" w:eastAsia="Times New Roman" w:hAnsi="Times New Roman" w:cs="Times New Roman"/>
+              </w:rPr>
+              <w:t>0</w:t>
+            </w:r>
+            <w:r>
+              <w:rPr>
+                <w:rFonts w:ascii="Times New Roman" w:eastAsia="Times New Roman" w:hAnsi="Times New Roman" w:cs="Times New Roman"/>
+              </w:rPr>
+              <w:t xml:space="preserve"> </w:t>
+            </w:r>
+            <w:r>
+              <w:rPr>
+                <w:rFonts w:ascii="Times New Roman" w:eastAsia="Times New Roman" w:hAnsi="Times New Roman" w:cs="Times New Roman"/>
+              </w:rPr>
+              <w:t>Display all plant records</w:t>
+            </w:r>
+          </w:p>
+          <w:p>
+            <w:pPr>
+              <w:spacing w:after="0" w:line="276" w:lineRule="auto"/>
+              <w:ind w:left="466" w:hanging="389"/>
+              <w:rPr>
+                <w:rFonts w:ascii="Times New Roman" w:eastAsia="Times New Roman" w:hAnsi="Times New Roman" w:cs="Times New Roman"/>
+              </w:rPr>
+            </w:pPr>
+            <w:r>
+              <w:rPr>
+                <w:rFonts w:ascii="Times New Roman" w:eastAsia="Times New Roman" w:hAnsi="Times New Roman" w:cs="Times New Roman"/>
+              </w:rPr>
+              <w:t>2.1 Display edit/create record form</w:t>
+            </w:r>
+          </w:p>
+          <w:p>
+            <w:pPr>
+              <w:spacing w:after="0" w:line="276" w:lineRule="auto"/>
+              <w:ind w:firstLine="61"/>
+              <w:rPr>
+                <w:rFonts w:ascii="Times New Roman" w:eastAsia="Times New Roman" w:hAnsi="Times New Roman" w:cs="Times New Roman"/>
+              </w:rPr>
+            </w:pPr>
+          </w:p>
+          <w:p>
+            <w:pPr>
+              <w:spacing w:after="0" w:line="276" w:lineRule="auto"/>
+              <w:ind w:firstLine="61"/>
+              <w:rPr>
+                <w:rFonts w:ascii="Times New Roman" w:eastAsia="Times New Roman" w:hAnsi="Times New Roman" w:cs="Times New Roman"/>
+              </w:rPr>
+            </w:pPr>
+            <w:r>
+              <w:rPr>
+                <w:rFonts w:ascii="Times New Roman" w:eastAsia="Times New Roman" w:hAnsi="Times New Roman" w:cs="Times New Roman"/>
+              </w:rPr>
+              <w:t>3.1 System updates records</w:t>
+            </w:r>
+          </w:p>
+          <w:p>
+            <w:pPr>
+              <w:spacing w:after="0" w:line="276" w:lineRule="auto"/>
+              <w:jc w:val="center"/>
+              <w:rPr>
+                <w:rFonts w:ascii="Times New Roman" w:eastAsia="Times New Roman" w:hAnsi="Times New Roman" w:cs="Times New Roman"/>
+              </w:rPr>
+            </w:pPr>
+          </w:p>
+        </w:tc>
+      </w:tr>
+      <w:tr>
+        <w:trPr>
+          <w:trHeight w:val="40"/>
+        </w:trPr>
+        <w:tc>
+          <w:tcPr>
+            <w:tcW w:w="0" w:type="auto"/>
+            <w:tcBorders>
+              <w:top w:val="single" w:sz="4" w:space="0" w:color="000000"/>
+              <w:left w:val="single" w:sz="4" w:space="0" w:color="000000"/>
+              <w:bottom w:val="single" w:sz="4" w:space="0" w:color="000000"/>
+              <w:right w:val="single" w:sz="4" w:space="0" w:color="000000"/>
+            </w:tcBorders>
+            <w:shd w:val="clear" w:color="auto" w:fill="DBDBDB" w:themeFill="accent3" w:themeFillTint="66"/>
+            <w:tcMar>
+              <w:top w:w="0" w:type="dxa"/>
+              <w:left w:w="115" w:type="dxa"/>
+              <w:bottom w:w="0" w:type="dxa"/>
+              <w:right w:w="115" w:type="dxa"/>
+            </w:tcMar>
+            <w:vAlign w:val="center"/>
+            <w:hideMark/>
+          </w:tcPr>
+          <w:p>
+            <w:pPr>
+              <w:spacing w:after="0" w:line="276" w:lineRule="auto"/>
+              <w:jc w:val="center"/>
+              <w:rPr>
+                <w:rFonts w:ascii="Times New Roman" w:eastAsia="Times New Roman" w:hAnsi="Times New Roman" w:cs="Times New Roman"/>
+              </w:rPr>
+            </w:pPr>
+            <w:r>
+              <w:rPr>
+                <w:rFonts w:ascii="Times New Roman" w:eastAsia="Times New Roman" w:hAnsi="Times New Roman" w:cs="Times New Roman"/>
+                <w:color w:val="000000"/>
+              </w:rPr>
+              <w:t>Exception Conditions:</w:t>
+            </w:r>
+          </w:p>
+        </w:tc>
+        <w:tc>
+          <w:tcPr>
+            <w:tcW w:w="0" w:type="auto"/>
+            <w:gridSpan w:val="2"/>
+            <w:tcBorders>
+              <w:top w:val="single" w:sz="4" w:space="0" w:color="000000"/>
+              <w:left w:val="single" w:sz="4" w:space="0" w:color="000000"/>
+              <w:bottom w:val="single" w:sz="4" w:space="0" w:color="000000"/>
+              <w:right w:val="single" w:sz="4" w:space="0" w:color="000000"/>
+            </w:tcBorders>
+            <w:tcMar>
+              <w:top w:w="0" w:type="dxa"/>
+              <w:left w:w="115" w:type="dxa"/>
+              <w:bottom w:w="0" w:type="dxa"/>
+              <w:right w:w="115" w:type="dxa"/>
+            </w:tcMar>
+            <w:vAlign w:val="center"/>
+            <w:hideMark/>
+          </w:tcPr>
+          <w:p>
+            <w:pPr>
+              <w:spacing w:after="0" w:line="276" w:lineRule="auto"/>
+              <w:ind w:left="720"/>
+              <w:jc w:val="both"/>
+              <w:textAlignment w:val="baseline"/>
+              <w:rPr>
+                <w:rFonts w:ascii="Times New Roman" w:eastAsia="Times New Roman" w:hAnsi="Times New Roman" w:cs="Times New Roman"/>
+                <w:color w:val="000000"/>
+              </w:rPr>
+            </w:pPr>
+            <w:r>
+              <w:rPr>
+                <w:rFonts w:ascii="Times New Roman" w:eastAsia="Times New Roman" w:hAnsi="Times New Roman" w:cs="Times New Roman"/>
+                <w:color w:val="000000"/>
+              </w:rPr>
+              <w:t>3.1 No information will be added.</w:t>
+            </w:r>
+          </w:p>
+        </w:tc>
+      </w:tr>
+    </w:tbl>
+    <w:p>
+      <w:pPr>
+        <w:rPr>
+          <w:rFonts w:ascii="Times New Roman" w:eastAsia="Times New Roman" w:hAnsi="Times New Roman" w:cs="Times New Roman"/>
+        </w:rPr>
+      </w:pPr>
+      <w:r>
+        <w:rPr>
+          <w:rFonts w:ascii="Times New Roman" w:eastAsia="Times New Roman" w:hAnsi="Times New Roman" w:cs="Times New Roman"/>
+        </w:rPr>
+        <w:br w:type="page"/>
+      </w:r>
+    </w:p>
+    <w:p>
+      <w:pPr>
+        <w:rPr>
+          <w:rFonts w:ascii="Times New Roman" w:eastAsia="Times New Roman" w:hAnsi="Times New Roman" w:cs="Times New Roman"/>
+        </w:rPr>
+      </w:pPr>
+    </w:p>
+    <w:tbl>
+      <w:tblPr>
+        <w:tblW w:w="0" w:type="auto"/>
+        <w:tblCellMar>
+          <w:top w:w="15" w:type="dxa"/>
+          <w:left w:w="15" w:type="dxa"/>
+          <w:bottom w:w="15" w:type="dxa"/>
+          <w:right w:w="15" w:type="dxa"/>
+        </w:tblCellMar>
+        <w:tblLook w:val="04A0" w:firstRow="1" w:lastRow="0" w:firstColumn="1" w:lastColumn="0" w:noHBand="0" w:noVBand="1"/>
+      </w:tblPr>
+      <w:tblGrid>
         <w:gridCol w:w="2030"/>
         <w:gridCol w:w="3695"/>
         <w:gridCol w:w="3625"/>
@@ -8129,7 +9464,6 @@
                 <w:rFonts w:ascii="Times New Roman" w:eastAsia="Times New Roman" w:hAnsi="Times New Roman" w:cs="Times New Roman"/>
                 <w:color w:val="000000"/>
               </w:rPr>
-              <w:lastRenderedPageBreak/>
               <w:t>Use Case Name:</w:t>
             </w:r>
           </w:p>
@@ -8399,7 +9733,21 @@
               <w:rPr>
                 <w:rFonts w:ascii="Times New Roman" w:eastAsia="Times New Roman" w:hAnsi="Times New Roman" w:cs="Times New Roman"/>
               </w:rPr>
-              <w:t>response to mislocation reports.</w:t>
+              <w:t xml:space="preserve">response to </w:t>
+            </w:r>
+            <w:proofErr w:type="spellStart"/>
+            <w:r>
+              <w:rPr>
+                <w:rFonts w:ascii="Times New Roman" w:eastAsia="Times New Roman" w:hAnsi="Times New Roman" w:cs="Times New Roman"/>
+              </w:rPr>
+              <w:t>mislocation</w:t>
+            </w:r>
+            <w:proofErr w:type="spellEnd"/>
+            <w:r>
+              <w:rPr>
+                <w:rFonts w:ascii="Times New Roman" w:eastAsia="Times New Roman" w:hAnsi="Times New Roman" w:cs="Times New Roman"/>
+              </w:rPr>
+              <w:t xml:space="preserve"> reports.</w:t>
             </w:r>
           </w:p>
         </w:tc>
@@ -10228,21 +11576,103 @@
               </w:rPr>
               <w:t>//login</w:t>
             </w:r>
-            <w:bookmarkStart w:id="1" w:name="_GoBack"/>
-            <w:bookmarkEnd w:id="1"/>
-          </w:p>
-          <w:p>
-            <w:pPr>
-              <w:spacing w:after="0" w:line="276" w:lineRule="auto"/>
-              <w:rPr>
-                <w:rFonts w:ascii="Times New Roman" w:eastAsia="Times New Roman" w:hAnsi="Times New Roman" w:cs="Times New Roman"/>
-              </w:rPr>
-            </w:pPr>
-            <w:r>
-              <w:rPr>
-                <w:rFonts w:ascii="Times New Roman" w:eastAsia="Times New Roman" w:hAnsi="Times New Roman" w:cs="Times New Roman"/>
-              </w:rPr>
-              <w:t>2.0 Admin selects record to be edited</w:t>
+          </w:p>
+          <w:p>
+            <w:pPr>
+              <w:spacing w:after="0" w:line="276" w:lineRule="auto"/>
+              <w:rPr>
+                <w:rFonts w:ascii="Times New Roman" w:eastAsia="Times New Roman" w:hAnsi="Times New Roman" w:cs="Times New Roman"/>
+              </w:rPr>
+            </w:pPr>
+            <w:r>
+              <w:rPr>
+                <w:rFonts w:ascii="Times New Roman" w:eastAsia="Times New Roman" w:hAnsi="Times New Roman" w:cs="Times New Roman"/>
+              </w:rPr>
+              <w:t xml:space="preserve">2.0 Admin selects record to be edited </w:t>
+            </w:r>
+          </w:p>
+          <w:p>
+            <w:pPr>
+              <w:spacing w:after="0" w:line="276" w:lineRule="auto"/>
+              <w:rPr>
+                <w:rFonts w:ascii="Times New Roman" w:eastAsia="Times New Roman" w:hAnsi="Times New Roman" w:cs="Times New Roman"/>
+              </w:rPr>
+            </w:pPr>
+            <w:r>
+              <w:rPr>
+                <w:rFonts w:ascii="Times New Roman" w:eastAsia="Times New Roman" w:hAnsi="Times New Roman" w:cs="Times New Roman"/>
+              </w:rPr>
+              <w:t>or creates new plant record</w:t>
+            </w:r>
+          </w:p>
+          <w:p>
+            <w:pPr>
+              <w:spacing w:after="0" w:line="276" w:lineRule="auto"/>
+              <w:ind w:left="-209" w:hanging="584"/>
+              <w:rPr>
+                <w:rFonts w:ascii="Times New Roman" w:eastAsia="Times New Roman" w:hAnsi="Times New Roman" w:cs="Times New Roman"/>
+              </w:rPr>
+            </w:pPr>
+            <w:r>
+              <w:rPr>
+                <w:rFonts w:ascii="Times New Roman" w:eastAsia="Times New Roman" w:hAnsi="Times New Roman" w:cs="Times New Roman"/>
+              </w:rPr>
+              <w:t>3.03       3.0 Admin make changes to record/</w:t>
+            </w:r>
+          </w:p>
+          <w:p>
+            <w:pPr>
+              <w:spacing w:after="0" w:line="276" w:lineRule="auto"/>
+              <w:ind w:left="601" w:hanging="584"/>
+              <w:rPr>
+                <w:rFonts w:ascii="Times New Roman" w:eastAsia="Times New Roman" w:hAnsi="Times New Roman" w:cs="Times New Roman"/>
+              </w:rPr>
+            </w:pPr>
+            <w:r>
+              <w:rPr>
+                <w:rFonts w:ascii="Times New Roman" w:eastAsia="Times New Roman" w:hAnsi="Times New Roman" w:cs="Times New Roman"/>
+              </w:rPr>
+              <w:t>submit new record</w:t>
+            </w:r>
+          </w:p>
+        </w:tc>
+        <w:tc>
+          <w:tcPr>
+            <w:tcW w:w="0" w:type="auto"/>
+            <w:tcBorders>
+              <w:top w:val="single" w:sz="4" w:space="0" w:color="000000"/>
+              <w:left w:val="single" w:sz="4" w:space="0" w:color="000000"/>
+              <w:bottom w:val="single" w:sz="4" w:space="0" w:color="000000"/>
+              <w:right w:val="single" w:sz="4" w:space="0" w:color="000000"/>
+            </w:tcBorders>
+            <w:tcMar>
+              <w:top w:w="0" w:type="dxa"/>
+              <w:left w:w="115" w:type="dxa"/>
+              <w:bottom w:w="0" w:type="dxa"/>
+              <w:right w:w="115" w:type="dxa"/>
+            </w:tcMar>
+            <w:vAlign w:val="center"/>
+            <w:hideMark/>
+          </w:tcPr>
+          <w:p>
+            <w:pPr>
+              <w:spacing w:after="0" w:line="276" w:lineRule="auto"/>
+              <w:ind w:left="601" w:hanging="509"/>
+              <w:rPr>
+                <w:rFonts w:ascii="Times New Roman" w:eastAsia="Times New Roman" w:hAnsi="Times New Roman" w:cs="Times New Roman"/>
+              </w:rPr>
+            </w:pPr>
+            <w:r>
+              <w:rPr>
+                <w:rFonts w:ascii="Times New Roman" w:eastAsia="Times New Roman" w:hAnsi="Times New Roman" w:cs="Times New Roman"/>
+              </w:rPr>
+              <w:t>1.</w:t>
+            </w:r>
+            <w:r>
+              <w:rPr>
+                <w:rFonts w:ascii="Times New Roman" w:eastAsia="Times New Roman" w:hAnsi="Times New Roman" w:cs="Times New Roman"/>
+              </w:rPr>
+              <w:t>0</w:t>
             </w:r>
             <w:r>
               <w:rPr>
@@ -10250,125 +11680,11 @@
               </w:rPr>
               <w:t xml:space="preserve"> </w:t>
             </w:r>
-          </w:p>
-          <w:p>
-            <w:pPr>
-              <w:spacing w:after="0" w:line="276" w:lineRule="auto"/>
-              <w:rPr>
-                <w:rFonts w:ascii="Times New Roman" w:eastAsia="Times New Roman" w:hAnsi="Times New Roman" w:cs="Times New Roman"/>
-              </w:rPr>
-            </w:pPr>
-            <w:r>
-              <w:rPr>
-                <w:rFonts w:ascii="Times New Roman" w:eastAsia="Times New Roman" w:hAnsi="Times New Roman" w:cs="Times New Roman"/>
-              </w:rPr>
-              <w:t>or creates new plant record</w:t>
-            </w:r>
-          </w:p>
-          <w:p>
-            <w:pPr>
-              <w:spacing w:after="0" w:line="276" w:lineRule="auto"/>
-              <w:ind w:left="-209" w:hanging="584"/>
-              <w:rPr>
-                <w:rFonts w:ascii="Times New Roman" w:eastAsia="Times New Roman" w:hAnsi="Times New Roman" w:cs="Times New Roman"/>
-              </w:rPr>
-            </w:pPr>
-            <w:r>
-              <w:rPr>
-                <w:rFonts w:ascii="Times New Roman" w:eastAsia="Times New Roman" w:hAnsi="Times New Roman" w:cs="Times New Roman"/>
-              </w:rPr>
-              <w:t>3.0</w:t>
-            </w:r>
-            <w:r>
-              <w:rPr>
-                <w:rFonts w:ascii="Times New Roman" w:eastAsia="Times New Roman" w:hAnsi="Times New Roman" w:cs="Times New Roman"/>
-              </w:rPr>
-              <w:t>3       3.0</w:t>
-            </w:r>
-            <w:r>
-              <w:rPr>
-                <w:rFonts w:ascii="Times New Roman" w:eastAsia="Times New Roman" w:hAnsi="Times New Roman" w:cs="Times New Roman"/>
-              </w:rPr>
-              <w:t xml:space="preserve"> Admin make changes to record</w:t>
-            </w:r>
-            <w:r>
-              <w:rPr>
-                <w:rFonts w:ascii="Times New Roman" w:eastAsia="Times New Roman" w:hAnsi="Times New Roman" w:cs="Times New Roman"/>
-              </w:rPr>
-              <w:t>/</w:t>
-            </w:r>
-          </w:p>
-          <w:p>
-            <w:pPr>
-              <w:spacing w:after="0" w:line="276" w:lineRule="auto"/>
-              <w:ind w:left="601" w:hanging="584"/>
-              <w:rPr>
-                <w:rFonts w:ascii="Times New Roman" w:eastAsia="Times New Roman" w:hAnsi="Times New Roman" w:cs="Times New Roman"/>
-              </w:rPr>
-            </w:pPr>
-            <w:r>
-              <w:rPr>
-                <w:rFonts w:ascii="Times New Roman" w:eastAsia="Times New Roman" w:hAnsi="Times New Roman" w:cs="Times New Roman"/>
-              </w:rPr>
-              <w:t>submit new record</w:t>
-            </w:r>
-          </w:p>
-        </w:tc>
-        <w:tc>
-          <w:tcPr>
-            <w:tcW w:w="0" w:type="auto"/>
-            <w:tcBorders>
-              <w:top w:val="single" w:sz="4" w:space="0" w:color="000000"/>
-              <w:left w:val="single" w:sz="4" w:space="0" w:color="000000"/>
-              <w:bottom w:val="single" w:sz="4" w:space="0" w:color="000000"/>
-              <w:right w:val="single" w:sz="4" w:space="0" w:color="000000"/>
-            </w:tcBorders>
-            <w:tcMar>
-              <w:top w:w="0" w:type="dxa"/>
-              <w:left w:w="115" w:type="dxa"/>
-              <w:bottom w:w="0" w:type="dxa"/>
-              <w:right w:w="115" w:type="dxa"/>
-            </w:tcMar>
-            <w:vAlign w:val="center"/>
-            <w:hideMark/>
-          </w:tcPr>
-          <w:p>
-            <w:pPr>
-              <w:spacing w:after="0" w:line="276" w:lineRule="auto"/>
-              <w:ind w:left="601" w:hanging="509"/>
-              <w:rPr>
-                <w:rFonts w:ascii="Times New Roman" w:eastAsia="Times New Roman" w:hAnsi="Times New Roman" w:cs="Times New Roman"/>
-              </w:rPr>
-            </w:pPr>
-            <w:r>
-              <w:rPr>
-                <w:rFonts w:ascii="Times New Roman" w:eastAsia="Times New Roman" w:hAnsi="Times New Roman" w:cs="Times New Roman"/>
-              </w:rPr>
-              <w:t>1.</w:t>
-            </w:r>
-            <w:r>
-              <w:rPr>
-                <w:rFonts w:ascii="Times New Roman" w:eastAsia="Times New Roman" w:hAnsi="Times New Roman" w:cs="Times New Roman"/>
-              </w:rPr>
-              <w:t>0</w:t>
-            </w:r>
-            <w:r>
-              <w:rPr>
-                <w:rFonts w:ascii="Times New Roman" w:eastAsia="Times New Roman" w:hAnsi="Times New Roman" w:cs="Times New Roman"/>
-              </w:rPr>
-              <w:t xml:space="preserve"> </w:t>
-            </w:r>
-            <w:r>
-              <w:rPr>
-                <w:rFonts w:ascii="Times New Roman" w:eastAsia="Times New Roman" w:hAnsi="Times New Roman" w:cs="Times New Roman"/>
-              </w:rPr>
-              <w:t xml:space="preserve">Display all </w:t>
-            </w:r>
-            <w:r>
-              <w:rPr>
-                <w:rFonts w:ascii="Times New Roman" w:eastAsia="Times New Roman" w:hAnsi="Times New Roman" w:cs="Times New Roman"/>
-              </w:rPr>
-              <w:t>plant records</w:t>
+            <w:r>
+              <w:rPr>
+                <w:rFonts w:ascii="Times New Roman" w:eastAsia="Times New Roman" w:hAnsi="Times New Roman" w:cs="Times New Roman"/>
+              </w:rPr>
+              <w:t>Display all plant records</w:t>
             </w:r>
           </w:p>
           <w:p>
@@ -10383,19 +11699,7 @@
               <w:rPr>
                 <w:rFonts w:ascii="Times New Roman" w:eastAsia="Times New Roman" w:hAnsi="Times New Roman" w:cs="Times New Roman"/>
               </w:rPr>
-              <w:t>2.1 Display edit</w:t>
-            </w:r>
-            <w:r>
-              <w:rPr>
-                <w:rFonts w:ascii="Times New Roman" w:eastAsia="Times New Roman" w:hAnsi="Times New Roman" w:cs="Times New Roman"/>
-              </w:rPr>
-              <w:t>/create</w:t>
-            </w:r>
-            <w:r>
-              <w:rPr>
-                <w:rFonts w:ascii="Times New Roman" w:eastAsia="Times New Roman" w:hAnsi="Times New Roman" w:cs="Times New Roman"/>
-              </w:rPr>
-              <w:t xml:space="preserve"> record form</w:t>
+              <w:t>2.1 Display edit/create record form</w:t>
             </w:r>
           </w:p>
           <w:p>
@@ -10553,7 +11857,7 @@
 </file>
 
 <file path=word/numbering.xml><?xml version="1.0" encoding="utf-8"?>
-<w:numbering xmlns:wpc="http://schemas.microsoft.com/office/word/2010/wordprocessingCanvas" xmlns:cx="http://schemas.microsoft.com/office/drawing/2014/chartex" xmlns:mc="http://schemas.openxmlformats.org/markup-compatibility/2006" xmlns:o="urn:schemas-microsoft-com:office:office" xmlns:r="http://schemas.openxmlformats.org/officeDocument/2006/relationships" xmlns:m="http://schemas.openxmlformats.org/officeDocument/2006/math" xmlns:v="urn:schemas-microsoft-com:vml" xmlns:wp14="http://schemas.microsoft.com/office/word/2010/wordprocessingDrawing" xmlns:wp="http://schemas.openxmlformats.org/drawingml/2006/wordprocessingDrawing" xmlns:w10="urn:schemas-microsoft-com:office:word" xmlns:w="http://schemas.openxmlformats.org/wordprocessingml/2006/main" xmlns:w14="http://schemas.microsoft.com/office/word/2010/wordml" xmlns:w15="http://schemas.microsoft.com/office/word/2012/wordml" xmlns:w16se="http://schemas.microsoft.com/office/word/2015/wordml/symex" xmlns:wpg="http://schemas.microsoft.com/office/word/2010/wordprocessingGroup" xmlns:wpi="http://schemas.microsoft.com/office/word/2010/wordprocessingInk" xmlns:wne="http://schemas.microsoft.com/office/word/2006/wordml" xmlns:wps="http://schemas.microsoft.com/office/word/2010/wordprocessingShape" mc:Ignorable="w14 w15 w16se wp14">
+<w:numbering xmlns:wpc="http://schemas.microsoft.com/office/word/2010/wordprocessingCanvas" xmlns:cx="http://schemas.microsoft.com/office/drawing/2014/chartex" xmlns:cx1="http://schemas.microsoft.com/office/drawing/2015/9/8/chartex" xmlns:cx2="http://schemas.microsoft.com/office/drawing/2015/10/21/chartex" xmlns:cx3="http://schemas.microsoft.com/office/drawing/2016/5/9/chartex" xmlns:cx4="http://schemas.microsoft.com/office/drawing/2016/5/10/chartex" xmlns:cx5="http://schemas.microsoft.com/office/drawing/2016/5/11/chartex" xmlns:cx6="http://schemas.microsoft.com/office/drawing/2016/5/12/chartex" xmlns:cx7="http://schemas.microsoft.com/office/drawing/2016/5/13/chartex" xmlns:cx8="http://schemas.microsoft.com/office/drawing/2016/5/14/chartex" xmlns:mc="http://schemas.openxmlformats.org/markup-compatibility/2006" xmlns:aink="http://schemas.microsoft.com/office/drawing/2016/ink" xmlns:am3d="http://schemas.microsoft.com/office/drawing/2017/model3d" xmlns:o="urn:schemas-microsoft-com:office:office" xmlns:r="http://schemas.openxmlformats.org/officeDocument/2006/relationships" xmlns:m="http://schemas.openxmlformats.org/officeDocument/2006/math" xmlns:v="urn:schemas-microsoft-com:vml" xmlns:wp14="http://schemas.microsoft.com/office/word/2010/wordprocessingDrawing" xmlns:wp="http://schemas.openxmlformats.org/drawingml/2006/wordprocessingDrawing" xmlns:w10="urn:schemas-microsoft-com:office:word" xmlns:w="http://schemas.openxmlformats.org/wordprocessingml/2006/main" xmlns:w14="http://schemas.microsoft.com/office/word/2010/wordml" xmlns:w15="http://schemas.microsoft.com/office/word/2012/wordml" xmlns:w16cid="http://schemas.microsoft.com/office/word/2016/wordml/cid" xmlns:w16se="http://schemas.microsoft.com/office/word/2015/wordml/symex" xmlns:wpg="http://schemas.microsoft.com/office/word/2010/wordprocessingGroup" xmlns:wpi="http://schemas.microsoft.com/office/word/2010/wordprocessingInk" xmlns:wne="http://schemas.microsoft.com/office/word/2006/wordml" xmlns:wps="http://schemas.microsoft.com/office/word/2010/wordprocessingShape" mc:Ignorable="w14 w15 w16se w16cid wp14">
   <w:abstractNum w:abstractNumId="0" w15:restartNumberingAfterBreak="0">
     <w:nsid w:val="01AB2191"/>
     <w:multiLevelType w:val="multilevel"/>
@@ -12659,7 +13963,7 @@
 </file>
 
 <file path=word/styles.xml><?xml version="1.0" encoding="utf-8"?>
-<w:styles xmlns:mc="http://schemas.openxmlformats.org/markup-compatibility/2006" xmlns:r="http://schemas.openxmlformats.org/officeDocument/2006/relationships" xmlns:w="http://schemas.openxmlformats.org/wordprocessingml/2006/main" xmlns:w14="http://schemas.microsoft.com/office/word/2010/wordml" xmlns:w15="http://schemas.microsoft.com/office/word/2012/wordml" xmlns:w16se="http://schemas.microsoft.com/office/word/2015/wordml/symex" mc:Ignorable="w14 w15 w16se">
+<w:styles xmlns:mc="http://schemas.openxmlformats.org/markup-compatibility/2006" xmlns:r="http://schemas.openxmlformats.org/officeDocument/2006/relationships" xmlns:w="http://schemas.openxmlformats.org/wordprocessingml/2006/main" xmlns:w14="http://schemas.microsoft.com/office/word/2010/wordml" xmlns:w15="http://schemas.microsoft.com/office/word/2012/wordml" xmlns:w16cid="http://schemas.microsoft.com/office/word/2016/wordml/cid" xmlns:w16se="http://schemas.microsoft.com/office/word/2015/wordml/symex" mc:Ignorable="w14 w15 w16se w16cid">
   <w:docDefaults>
     <w:rPrDefault>
       <w:rPr>
@@ -12675,7 +13979,7 @@
       </w:pPr>
     </w:pPrDefault>
   </w:docDefaults>
-  <w:latentStyles w:defLockedState="0" w:defUIPriority="99" w:defSemiHidden="0" w:defUnhideWhenUsed="0" w:defQFormat="0" w:count="371">
+  <w:latentStyles w:defLockedState="0" w:defUIPriority="99" w:defSemiHidden="0" w:defUnhideWhenUsed="0" w:defQFormat="0" w:count="375">
     <w:lsdException w:name="Normal" w:uiPriority="0" w:qFormat="1"/>
     <w:lsdException w:name="heading 1" w:uiPriority="9" w:qFormat="1"/>
     <w:lsdException w:name="heading 2" w:semiHidden="1" w:uiPriority="9" w:unhideWhenUsed="1" w:qFormat="1"/>
@@ -12781,7 +14085,6 @@
     <w:lsdException w:name="HTML Sample" w:semiHidden="1" w:unhideWhenUsed="1"/>
     <w:lsdException w:name="HTML Typewriter" w:semiHidden="1" w:unhideWhenUsed="1"/>
     <w:lsdException w:name="HTML Variable" w:semiHidden="1" w:unhideWhenUsed="1"/>
-    <w:lsdException w:name="Normal Table" w:semiHidden="1" w:unhideWhenUsed="1"/>
     <w:lsdException w:name="annotation subject" w:semiHidden="1" w:unhideWhenUsed="1"/>
     <w:lsdException w:name="No List" w:semiHidden="1" w:unhideWhenUsed="1"/>
     <w:lsdException w:name="Outline List 1" w:semiHidden="1" w:unhideWhenUsed="1"/>
@@ -12825,10 +14128,8 @@
     <w:lsdException w:name="Table Elegant" w:semiHidden="1" w:unhideWhenUsed="1"/>
     <w:lsdException w:name="Table Professional" w:semiHidden="1" w:unhideWhenUsed="1"/>
     <w:lsdException w:name="Table Subtle 1" w:semiHidden="1" w:unhideWhenUsed="1"/>
-    <w:lsdException w:name="Table Subtle 2" w:semiHidden="1" w:unhideWhenUsed="1"/>
     <w:lsdException w:name="Table Web 1" w:semiHidden="1" w:unhideWhenUsed="1"/>
     <w:lsdException w:name="Table Web 2" w:semiHidden="1" w:unhideWhenUsed="1"/>
-    <w:lsdException w:name="Table Web 3" w:semiHidden="1" w:unhideWhenUsed="1"/>
     <w:lsdException w:name="Balloon Text" w:semiHidden="1" w:unhideWhenUsed="1"/>
     <w:lsdException w:name="Table Grid" w:uiPriority="39"/>
     <w:lsdException w:name="Table Theme" w:semiHidden="1" w:unhideWhenUsed="1"/>
@@ -13047,6 +14348,10 @@
     <w:lsdException w:name="List Table 5 Dark Accent 6" w:uiPriority="50"/>
     <w:lsdException w:name="List Table 6 Colorful Accent 6" w:uiPriority="51"/>
     <w:lsdException w:name="List Table 7 Colorful Accent 6" w:uiPriority="52"/>
+    <w:lsdException w:name="Mention" w:semiHidden="1" w:unhideWhenUsed="1"/>
+    <w:lsdException w:name="Smart Hyperlink" w:semiHidden="1" w:unhideWhenUsed="1"/>
+    <w:lsdException w:name="Hashtag" w:semiHidden="1" w:unhideWhenUsed="1"/>
+    <w:lsdException w:name="Unresolved Mention" w:semiHidden="1" w:unhideWhenUsed="1"/>
   </w:latentStyles>
   <w:style w:type="paragraph" w:default="1" w:styleId="Normal">
     <w:name w:val="Normal"/>
@@ -13360,7 +14665,7 @@
 </file>
 
 <file path=customXml/itemProps1.xml><?xml version="1.0" encoding="utf-8"?>
-<ds:datastoreItem xmlns:ds="http://schemas.openxmlformats.org/officeDocument/2006/customXml" ds:itemID="{3098F9A6-B2DC-47F6-BDE0-CA892EAF2003}">
+<ds:datastoreItem xmlns:ds="http://schemas.openxmlformats.org/officeDocument/2006/customXml" ds:itemID="{167E81A4-EB31-4CD4-91E9-789051385C6B}">
   <ds:schemaRefs>
     <ds:schemaRef ds:uri="http://schemas.openxmlformats.org/officeDocument/2006/bibliography"/>
   </ds:schemaRefs>

--- a/Documentations/Diagrams/Use Case Diagram/Use Case Full Description.docx
+++ b/Documentations/Diagrams/Use Case Diagram/Use Case Full Description.docx
@@ -2591,21 +2591,6 @@
         <w:br w:type="page"/>
       </w:r>
     </w:p>
-    <w:p>
-      <w:pPr>
-        <w:spacing w:after="240" w:line="240" w:lineRule="auto"/>
-        <w:rPr>
-          <w:rFonts w:ascii="Times New Roman" w:eastAsia="Times New Roman" w:hAnsi="Times New Roman" w:cs="Times New Roman"/>
-        </w:rPr>
-      </w:pPr>
-    </w:p>
-    <w:p>
-      <w:pPr>
-        <w:rPr>
-          <w:rFonts w:ascii="Times New Roman" w:eastAsia="Times New Roman" w:hAnsi="Times New Roman" w:cs="Times New Roman"/>
-        </w:rPr>
-      </w:pPr>
-    </w:p>
     <w:tbl>
       <w:tblPr>
         <w:tblW w:w="0" w:type="auto"/>
@@ -2658,6 +2643,7 @@
                 <w:rFonts w:ascii="Times New Roman" w:eastAsia="Times New Roman" w:hAnsi="Times New Roman" w:cs="Times New Roman"/>
                 <w:color w:val="000000"/>
               </w:rPr>
+              <w:lastRenderedPageBreak/>
               <w:t>Use Case Name:</w:t>
             </w:r>
           </w:p>
@@ -5965,6 +5951,7 @@
                 <w:rFonts w:ascii="Times New Roman" w:eastAsia="Times New Roman" w:hAnsi="Times New Roman" w:cs="Times New Roman"/>
               </w:rPr>
             </w:pPr>
+            <w:bookmarkStart w:id="1" w:name="_Hlk3411492"/>
             <w:r>
               <w:rPr>
                 <w:rFonts w:ascii="Times New Roman" w:eastAsia="Times New Roman" w:hAnsi="Times New Roman" w:cs="Times New Roman"/>
@@ -7060,6 +7047,7 @@
           </w:p>
         </w:tc>
       </w:tr>
+      <w:bookmarkEnd w:id="1"/>
     </w:tbl>
     <w:p>
       <w:pPr>
@@ -7068,6 +7056,1058 @@
         </w:rPr>
       </w:pPr>
     </w:p>
+    <w:p>
+      <w:pPr>
+        <w:rPr>
+          <w:rFonts w:ascii="Times New Roman" w:eastAsia="Times New Roman" w:hAnsi="Times New Roman" w:cs="Times New Roman"/>
+        </w:rPr>
+      </w:pPr>
+    </w:p>
+    <w:p>
+      <w:pPr>
+        <w:rPr>
+          <w:rFonts w:ascii="Times New Roman" w:eastAsia="Times New Roman" w:hAnsi="Times New Roman" w:cs="Times New Roman"/>
+        </w:rPr>
+      </w:pPr>
+      <w:r>
+        <w:rPr>
+          <w:rFonts w:ascii="Times New Roman" w:eastAsia="Times New Roman" w:hAnsi="Times New Roman" w:cs="Times New Roman"/>
+        </w:rPr>
+        <w:br w:type="page"/>
+      </w:r>
+    </w:p>
+    <w:tbl>
+      <w:tblPr>
+        <w:tblW w:w="0" w:type="auto"/>
+        <w:tblCellMar>
+          <w:top w:w="15" w:type="dxa"/>
+          <w:left w:w="15" w:type="dxa"/>
+          <w:bottom w:w="15" w:type="dxa"/>
+          <w:right w:w="15" w:type="dxa"/>
+        </w:tblCellMar>
+        <w:tblLook w:val="04A0" w:firstRow="1" w:lastRow="0" w:firstColumn="1" w:lastColumn="0" w:noHBand="0" w:noVBand="1"/>
+      </w:tblPr>
+      <w:tblGrid>
+        <w:gridCol w:w="2204"/>
+        <w:gridCol w:w="2483"/>
+        <w:gridCol w:w="3375"/>
+      </w:tblGrid>
+      <w:tr>
+        <w:trPr>
+          <w:trHeight w:val="40"/>
+        </w:trPr>
+        <w:tc>
+          <w:tcPr>
+            <w:tcW w:w="0" w:type="auto"/>
+            <w:tcBorders>
+              <w:top w:val="single" w:sz="4" w:space="0" w:color="000000"/>
+              <w:left w:val="single" w:sz="4" w:space="0" w:color="000000"/>
+              <w:bottom w:val="single" w:sz="4" w:space="0" w:color="000000"/>
+              <w:right w:val="single" w:sz="4" w:space="0" w:color="000000"/>
+            </w:tcBorders>
+            <w:shd w:val="clear" w:color="auto" w:fill="DBDBDB" w:themeFill="accent3" w:themeFillTint="66"/>
+            <w:tcMar>
+              <w:top w:w="0" w:type="dxa"/>
+              <w:left w:w="115" w:type="dxa"/>
+              <w:bottom w:w="0" w:type="dxa"/>
+              <w:right w:w="115" w:type="dxa"/>
+            </w:tcMar>
+            <w:vAlign w:val="center"/>
+            <w:hideMark/>
+          </w:tcPr>
+          <w:p>
+            <w:pPr>
+              <w:spacing w:after="0" w:line="276" w:lineRule="auto"/>
+              <w:jc w:val="center"/>
+              <w:rPr>
+                <w:rFonts w:ascii="Times New Roman" w:eastAsia="Times New Roman" w:hAnsi="Times New Roman" w:cs="Times New Roman"/>
+              </w:rPr>
+            </w:pPr>
+            <w:r>
+              <w:rPr>
+                <w:rFonts w:ascii="Times New Roman" w:eastAsia="Times New Roman" w:hAnsi="Times New Roman" w:cs="Times New Roman"/>
+                <w:color w:val="000000"/>
+              </w:rPr>
+              <w:lastRenderedPageBreak/>
+              <w:t>Use Case Name:</w:t>
+            </w:r>
+          </w:p>
+        </w:tc>
+        <w:tc>
+          <w:tcPr>
+            <w:tcW w:w="0" w:type="auto"/>
+            <w:gridSpan w:val="2"/>
+            <w:tcBorders>
+              <w:top w:val="single" w:sz="4" w:space="0" w:color="000000"/>
+              <w:left w:val="single" w:sz="4" w:space="0" w:color="000000"/>
+              <w:bottom w:val="single" w:sz="4" w:space="0" w:color="000000"/>
+              <w:right w:val="single" w:sz="4" w:space="0" w:color="000000"/>
+            </w:tcBorders>
+            <w:tcMar>
+              <w:top w:w="0" w:type="dxa"/>
+              <w:left w:w="115" w:type="dxa"/>
+              <w:bottom w:w="0" w:type="dxa"/>
+              <w:right w:w="115" w:type="dxa"/>
+            </w:tcMar>
+            <w:vAlign w:val="center"/>
+            <w:hideMark/>
+          </w:tcPr>
+          <w:p>
+            <w:pPr>
+              <w:spacing w:after="0" w:line="276" w:lineRule="auto"/>
+              <w:jc w:val="both"/>
+              <w:rPr>
+                <w:rFonts w:ascii="Times New Roman" w:eastAsia="Times New Roman" w:hAnsi="Times New Roman" w:cs="Times New Roman"/>
+              </w:rPr>
+            </w:pPr>
+            <w:r>
+              <w:rPr>
+                <w:rFonts w:ascii="Times New Roman" w:eastAsia="Times New Roman" w:hAnsi="Times New Roman" w:cs="Times New Roman"/>
+              </w:rPr>
+              <w:t>Create Add/Edit Plant Information Request</w:t>
+            </w:r>
+          </w:p>
+        </w:tc>
+      </w:tr>
+      <w:tr>
+        <w:trPr>
+          <w:trHeight w:val="40"/>
+        </w:trPr>
+        <w:tc>
+          <w:tcPr>
+            <w:tcW w:w="0" w:type="auto"/>
+            <w:tcBorders>
+              <w:top w:val="single" w:sz="4" w:space="0" w:color="000000"/>
+              <w:left w:val="single" w:sz="4" w:space="0" w:color="000000"/>
+              <w:bottom w:val="single" w:sz="4" w:space="0" w:color="000000"/>
+              <w:right w:val="single" w:sz="4" w:space="0" w:color="000000"/>
+            </w:tcBorders>
+            <w:shd w:val="clear" w:color="auto" w:fill="DBDBDB" w:themeFill="accent3" w:themeFillTint="66"/>
+            <w:tcMar>
+              <w:top w:w="0" w:type="dxa"/>
+              <w:left w:w="115" w:type="dxa"/>
+              <w:bottom w:w="0" w:type="dxa"/>
+              <w:right w:w="115" w:type="dxa"/>
+            </w:tcMar>
+            <w:vAlign w:val="center"/>
+            <w:hideMark/>
+          </w:tcPr>
+          <w:p>
+            <w:pPr>
+              <w:spacing w:after="0" w:line="276" w:lineRule="auto"/>
+              <w:jc w:val="center"/>
+              <w:rPr>
+                <w:rFonts w:ascii="Times New Roman" w:eastAsia="Times New Roman" w:hAnsi="Times New Roman" w:cs="Times New Roman"/>
+              </w:rPr>
+            </w:pPr>
+            <w:r>
+              <w:rPr>
+                <w:rFonts w:ascii="Times New Roman" w:eastAsia="Times New Roman" w:hAnsi="Times New Roman" w:cs="Times New Roman"/>
+                <w:color w:val="000000"/>
+              </w:rPr>
+              <w:t>Scenario:</w:t>
+            </w:r>
+          </w:p>
+        </w:tc>
+        <w:tc>
+          <w:tcPr>
+            <w:tcW w:w="0" w:type="auto"/>
+            <w:gridSpan w:val="2"/>
+            <w:tcBorders>
+              <w:top w:val="single" w:sz="4" w:space="0" w:color="000000"/>
+              <w:left w:val="single" w:sz="4" w:space="0" w:color="000000"/>
+              <w:bottom w:val="single" w:sz="4" w:space="0" w:color="000000"/>
+              <w:right w:val="single" w:sz="4" w:space="0" w:color="000000"/>
+            </w:tcBorders>
+            <w:tcMar>
+              <w:top w:w="0" w:type="dxa"/>
+              <w:left w:w="115" w:type="dxa"/>
+              <w:bottom w:w="0" w:type="dxa"/>
+              <w:right w:w="115" w:type="dxa"/>
+            </w:tcMar>
+            <w:vAlign w:val="center"/>
+            <w:hideMark/>
+          </w:tcPr>
+          <w:p>
+            <w:pPr>
+              <w:spacing w:after="0" w:line="276" w:lineRule="auto"/>
+              <w:jc w:val="both"/>
+              <w:rPr>
+                <w:rFonts w:ascii="Times New Roman" w:eastAsia="Times New Roman" w:hAnsi="Times New Roman" w:cs="Times New Roman"/>
+              </w:rPr>
+            </w:pPr>
+            <w:r>
+              <w:rPr>
+                <w:rFonts w:ascii="Times New Roman" w:hAnsi="Times New Roman" w:cs="Times New Roman"/>
+              </w:rPr>
+              <w:t>User wants to add or edit plant information in the plant glossary</w:t>
+            </w:r>
+          </w:p>
+        </w:tc>
+      </w:tr>
+      <w:tr>
+        <w:trPr>
+          <w:trHeight w:val="40"/>
+        </w:trPr>
+        <w:tc>
+          <w:tcPr>
+            <w:tcW w:w="0" w:type="auto"/>
+            <w:tcBorders>
+              <w:top w:val="single" w:sz="4" w:space="0" w:color="000000"/>
+              <w:left w:val="single" w:sz="4" w:space="0" w:color="000000"/>
+              <w:bottom w:val="single" w:sz="4" w:space="0" w:color="000000"/>
+              <w:right w:val="single" w:sz="4" w:space="0" w:color="000000"/>
+            </w:tcBorders>
+            <w:shd w:val="clear" w:color="auto" w:fill="DBDBDB" w:themeFill="accent3" w:themeFillTint="66"/>
+            <w:tcMar>
+              <w:top w:w="0" w:type="dxa"/>
+              <w:left w:w="115" w:type="dxa"/>
+              <w:bottom w:w="0" w:type="dxa"/>
+              <w:right w:w="115" w:type="dxa"/>
+            </w:tcMar>
+            <w:vAlign w:val="center"/>
+            <w:hideMark/>
+          </w:tcPr>
+          <w:p>
+            <w:pPr>
+              <w:spacing w:after="0" w:line="276" w:lineRule="auto"/>
+              <w:jc w:val="center"/>
+              <w:rPr>
+                <w:rFonts w:ascii="Times New Roman" w:eastAsia="Times New Roman" w:hAnsi="Times New Roman" w:cs="Times New Roman"/>
+              </w:rPr>
+            </w:pPr>
+            <w:r>
+              <w:rPr>
+                <w:rFonts w:ascii="Times New Roman" w:eastAsia="Times New Roman" w:hAnsi="Times New Roman" w:cs="Times New Roman"/>
+                <w:color w:val="000000"/>
+              </w:rPr>
+              <w:t>Triggering Event:</w:t>
+            </w:r>
+          </w:p>
+        </w:tc>
+        <w:tc>
+          <w:tcPr>
+            <w:tcW w:w="0" w:type="auto"/>
+            <w:gridSpan w:val="2"/>
+            <w:tcBorders>
+              <w:top w:val="single" w:sz="4" w:space="0" w:color="000000"/>
+              <w:left w:val="single" w:sz="4" w:space="0" w:color="000000"/>
+              <w:bottom w:val="single" w:sz="4" w:space="0" w:color="000000"/>
+              <w:right w:val="single" w:sz="4" w:space="0" w:color="000000"/>
+            </w:tcBorders>
+            <w:tcMar>
+              <w:top w:w="0" w:type="dxa"/>
+              <w:left w:w="115" w:type="dxa"/>
+              <w:bottom w:w="0" w:type="dxa"/>
+              <w:right w:w="115" w:type="dxa"/>
+            </w:tcMar>
+            <w:vAlign w:val="center"/>
+            <w:hideMark/>
+          </w:tcPr>
+          <w:p>
+            <w:pPr>
+              <w:spacing w:after="0" w:line="276" w:lineRule="auto"/>
+              <w:jc w:val="both"/>
+              <w:rPr>
+                <w:rFonts w:ascii="Times New Roman" w:eastAsia="Times New Roman" w:hAnsi="Times New Roman" w:cs="Times New Roman"/>
+              </w:rPr>
+            </w:pPr>
+            <w:r>
+              <w:rPr>
+                <w:rFonts w:ascii="Times New Roman" w:hAnsi="Times New Roman" w:cs="Times New Roman"/>
+              </w:rPr>
+              <w:t>User adds/edits plant information in the plant glossary</w:t>
+            </w:r>
+          </w:p>
+        </w:tc>
+      </w:tr>
+      <w:tr>
+        <w:trPr>
+          <w:trHeight w:val="40"/>
+        </w:trPr>
+        <w:tc>
+          <w:tcPr>
+            <w:tcW w:w="0" w:type="auto"/>
+            <w:tcBorders>
+              <w:top w:val="single" w:sz="4" w:space="0" w:color="000000"/>
+              <w:left w:val="single" w:sz="4" w:space="0" w:color="000000"/>
+              <w:bottom w:val="single" w:sz="4" w:space="0" w:color="000000"/>
+              <w:right w:val="single" w:sz="4" w:space="0" w:color="000000"/>
+            </w:tcBorders>
+            <w:shd w:val="clear" w:color="auto" w:fill="DBDBDB" w:themeFill="accent3" w:themeFillTint="66"/>
+            <w:tcMar>
+              <w:top w:w="0" w:type="dxa"/>
+              <w:left w:w="115" w:type="dxa"/>
+              <w:bottom w:w="0" w:type="dxa"/>
+              <w:right w:w="115" w:type="dxa"/>
+            </w:tcMar>
+            <w:vAlign w:val="center"/>
+            <w:hideMark/>
+          </w:tcPr>
+          <w:p>
+            <w:pPr>
+              <w:spacing w:after="0" w:line="276" w:lineRule="auto"/>
+              <w:jc w:val="center"/>
+              <w:rPr>
+                <w:rFonts w:ascii="Times New Roman" w:eastAsia="Times New Roman" w:hAnsi="Times New Roman" w:cs="Times New Roman"/>
+              </w:rPr>
+            </w:pPr>
+            <w:r>
+              <w:rPr>
+                <w:rFonts w:ascii="Times New Roman" w:eastAsia="Times New Roman" w:hAnsi="Times New Roman" w:cs="Times New Roman"/>
+                <w:color w:val="000000"/>
+              </w:rPr>
+              <w:t>Brief Description:</w:t>
+            </w:r>
+          </w:p>
+        </w:tc>
+        <w:tc>
+          <w:tcPr>
+            <w:tcW w:w="0" w:type="auto"/>
+            <w:gridSpan w:val="2"/>
+            <w:tcBorders>
+              <w:top w:val="single" w:sz="4" w:space="0" w:color="000000"/>
+              <w:left w:val="single" w:sz="4" w:space="0" w:color="000000"/>
+              <w:bottom w:val="single" w:sz="4" w:space="0" w:color="000000"/>
+              <w:right w:val="single" w:sz="4" w:space="0" w:color="000000"/>
+            </w:tcBorders>
+            <w:tcMar>
+              <w:top w:w="0" w:type="dxa"/>
+              <w:left w:w="115" w:type="dxa"/>
+              <w:bottom w:w="0" w:type="dxa"/>
+              <w:right w:w="115" w:type="dxa"/>
+            </w:tcMar>
+            <w:vAlign w:val="center"/>
+            <w:hideMark/>
+          </w:tcPr>
+          <w:p>
+            <w:pPr>
+              <w:spacing w:after="0" w:line="276" w:lineRule="auto"/>
+              <w:jc w:val="both"/>
+              <w:rPr>
+                <w:rFonts w:ascii="Times New Roman" w:eastAsia="Times New Roman" w:hAnsi="Times New Roman" w:cs="Times New Roman"/>
+              </w:rPr>
+            </w:pPr>
+          </w:p>
+        </w:tc>
+      </w:tr>
+      <w:tr>
+        <w:trPr>
+          <w:trHeight w:val="560"/>
+        </w:trPr>
+        <w:tc>
+          <w:tcPr>
+            <w:tcW w:w="0" w:type="auto"/>
+            <w:tcBorders>
+              <w:top w:val="single" w:sz="4" w:space="0" w:color="000000"/>
+              <w:left w:val="single" w:sz="4" w:space="0" w:color="000000"/>
+              <w:bottom w:val="single" w:sz="4" w:space="0" w:color="000000"/>
+              <w:right w:val="single" w:sz="4" w:space="0" w:color="000000"/>
+            </w:tcBorders>
+            <w:shd w:val="clear" w:color="auto" w:fill="DBDBDB" w:themeFill="accent3" w:themeFillTint="66"/>
+            <w:tcMar>
+              <w:top w:w="0" w:type="dxa"/>
+              <w:left w:w="115" w:type="dxa"/>
+              <w:bottom w:w="0" w:type="dxa"/>
+              <w:right w:w="115" w:type="dxa"/>
+            </w:tcMar>
+            <w:vAlign w:val="center"/>
+            <w:hideMark/>
+          </w:tcPr>
+          <w:p>
+            <w:pPr>
+              <w:spacing w:after="0" w:line="276" w:lineRule="auto"/>
+              <w:jc w:val="center"/>
+              <w:rPr>
+                <w:rFonts w:ascii="Times New Roman" w:eastAsia="Times New Roman" w:hAnsi="Times New Roman" w:cs="Times New Roman"/>
+              </w:rPr>
+            </w:pPr>
+            <w:r>
+              <w:rPr>
+                <w:rFonts w:ascii="Times New Roman" w:eastAsia="Times New Roman" w:hAnsi="Times New Roman" w:cs="Times New Roman"/>
+                <w:color w:val="000000"/>
+              </w:rPr>
+              <w:t>Actor/s</w:t>
+            </w:r>
+          </w:p>
+        </w:tc>
+        <w:tc>
+          <w:tcPr>
+            <w:tcW w:w="0" w:type="auto"/>
+            <w:gridSpan w:val="2"/>
+            <w:tcBorders>
+              <w:top w:val="single" w:sz="4" w:space="0" w:color="000000"/>
+              <w:left w:val="single" w:sz="4" w:space="0" w:color="000000"/>
+              <w:bottom w:val="single" w:sz="4" w:space="0" w:color="000000"/>
+              <w:right w:val="single" w:sz="4" w:space="0" w:color="000000"/>
+            </w:tcBorders>
+            <w:tcMar>
+              <w:top w:w="0" w:type="dxa"/>
+              <w:left w:w="115" w:type="dxa"/>
+              <w:bottom w:w="0" w:type="dxa"/>
+              <w:right w:w="115" w:type="dxa"/>
+            </w:tcMar>
+            <w:vAlign w:val="center"/>
+            <w:hideMark/>
+          </w:tcPr>
+          <w:p>
+            <w:pPr>
+              <w:numPr>
+                <w:ilvl w:val="0"/>
+                <w:numId w:val="1"/>
+              </w:numPr>
+              <w:spacing w:after="0" w:line="276" w:lineRule="auto"/>
+              <w:jc w:val="both"/>
+              <w:textAlignment w:val="baseline"/>
+              <w:rPr>
+                <w:rFonts w:ascii="Times New Roman" w:eastAsia="Times New Roman" w:hAnsi="Times New Roman" w:cs="Times New Roman"/>
+                <w:color w:val="000000"/>
+              </w:rPr>
+            </w:pPr>
+            <w:r>
+              <w:rPr>
+                <w:rFonts w:ascii="Times New Roman" w:eastAsia="Times New Roman" w:hAnsi="Times New Roman" w:cs="Times New Roman"/>
+                <w:color w:val="000000"/>
+              </w:rPr>
+              <w:t>System</w:t>
+            </w:r>
+          </w:p>
+          <w:p>
+            <w:pPr>
+              <w:numPr>
+                <w:ilvl w:val="0"/>
+                <w:numId w:val="1"/>
+              </w:numPr>
+              <w:spacing w:after="0" w:line="276" w:lineRule="auto"/>
+              <w:jc w:val="both"/>
+              <w:textAlignment w:val="baseline"/>
+              <w:rPr>
+                <w:rFonts w:ascii="Times New Roman" w:eastAsia="Times New Roman" w:hAnsi="Times New Roman" w:cs="Times New Roman"/>
+                <w:color w:val="000000"/>
+              </w:rPr>
+            </w:pPr>
+            <w:r>
+              <w:rPr>
+                <w:rFonts w:ascii="Times New Roman" w:eastAsia="Times New Roman" w:hAnsi="Times New Roman" w:cs="Times New Roman"/>
+                <w:color w:val="000000"/>
+              </w:rPr>
+              <w:t>User</w:t>
+            </w:r>
+          </w:p>
+        </w:tc>
+      </w:tr>
+      <w:tr>
+        <w:trPr>
+          <w:trHeight w:val="116"/>
+        </w:trPr>
+        <w:tc>
+          <w:tcPr>
+            <w:tcW w:w="0" w:type="auto"/>
+            <w:tcBorders>
+              <w:top w:val="single" w:sz="4" w:space="0" w:color="000000"/>
+              <w:left w:val="single" w:sz="4" w:space="0" w:color="000000"/>
+              <w:bottom w:val="single" w:sz="4" w:space="0" w:color="000000"/>
+              <w:right w:val="single" w:sz="4" w:space="0" w:color="000000"/>
+            </w:tcBorders>
+            <w:shd w:val="clear" w:color="auto" w:fill="DBDBDB" w:themeFill="accent3" w:themeFillTint="66"/>
+            <w:tcMar>
+              <w:top w:w="0" w:type="dxa"/>
+              <w:left w:w="115" w:type="dxa"/>
+              <w:bottom w:w="0" w:type="dxa"/>
+              <w:right w:w="115" w:type="dxa"/>
+            </w:tcMar>
+            <w:vAlign w:val="center"/>
+            <w:hideMark/>
+          </w:tcPr>
+          <w:p>
+            <w:pPr>
+              <w:spacing w:after="0" w:line="276" w:lineRule="auto"/>
+              <w:jc w:val="center"/>
+              <w:rPr>
+                <w:rFonts w:ascii="Times New Roman" w:eastAsia="Times New Roman" w:hAnsi="Times New Roman" w:cs="Times New Roman"/>
+              </w:rPr>
+            </w:pPr>
+            <w:r>
+              <w:rPr>
+                <w:rFonts w:ascii="Times New Roman" w:eastAsia="Times New Roman" w:hAnsi="Times New Roman" w:cs="Times New Roman"/>
+                <w:color w:val="000000"/>
+              </w:rPr>
+              <w:t>Related Use Case:</w:t>
+            </w:r>
+          </w:p>
+        </w:tc>
+        <w:tc>
+          <w:tcPr>
+            <w:tcW w:w="0" w:type="auto"/>
+            <w:gridSpan w:val="2"/>
+            <w:tcBorders>
+              <w:top w:val="single" w:sz="4" w:space="0" w:color="000000"/>
+              <w:left w:val="single" w:sz="4" w:space="0" w:color="000000"/>
+              <w:bottom w:val="single" w:sz="4" w:space="0" w:color="000000"/>
+              <w:right w:val="single" w:sz="4" w:space="0" w:color="000000"/>
+            </w:tcBorders>
+            <w:tcMar>
+              <w:top w:w="0" w:type="dxa"/>
+              <w:left w:w="115" w:type="dxa"/>
+              <w:bottom w:w="0" w:type="dxa"/>
+              <w:right w:w="115" w:type="dxa"/>
+            </w:tcMar>
+            <w:vAlign w:val="center"/>
+            <w:hideMark/>
+          </w:tcPr>
+          <w:p>
+            <w:pPr>
+              <w:pStyle w:val="ListParagraph"/>
+              <w:numPr>
+                <w:ilvl w:val="0"/>
+                <w:numId w:val="7"/>
+              </w:numPr>
+              <w:spacing w:after="0" w:line="276" w:lineRule="auto"/>
+              <w:rPr>
+                <w:rFonts w:ascii="Times New Roman" w:eastAsia="Times New Roman" w:hAnsi="Times New Roman" w:cs="Times New Roman"/>
+              </w:rPr>
+            </w:pPr>
+          </w:p>
+        </w:tc>
+      </w:tr>
+      <w:tr>
+        <w:trPr>
+          <w:trHeight w:val="40"/>
+        </w:trPr>
+        <w:tc>
+          <w:tcPr>
+            <w:tcW w:w="0" w:type="auto"/>
+            <w:tcBorders>
+              <w:top w:val="single" w:sz="4" w:space="0" w:color="000000"/>
+              <w:left w:val="single" w:sz="4" w:space="0" w:color="000000"/>
+              <w:bottom w:val="single" w:sz="4" w:space="0" w:color="000000"/>
+              <w:right w:val="single" w:sz="4" w:space="0" w:color="000000"/>
+            </w:tcBorders>
+            <w:shd w:val="clear" w:color="auto" w:fill="DBDBDB" w:themeFill="accent3" w:themeFillTint="66"/>
+            <w:tcMar>
+              <w:top w:w="0" w:type="dxa"/>
+              <w:left w:w="115" w:type="dxa"/>
+              <w:bottom w:w="0" w:type="dxa"/>
+              <w:right w:w="115" w:type="dxa"/>
+            </w:tcMar>
+            <w:vAlign w:val="center"/>
+            <w:hideMark/>
+          </w:tcPr>
+          <w:p>
+            <w:pPr>
+              <w:spacing w:after="0" w:line="276" w:lineRule="auto"/>
+              <w:jc w:val="center"/>
+              <w:rPr>
+                <w:rFonts w:ascii="Times New Roman" w:eastAsia="Times New Roman" w:hAnsi="Times New Roman" w:cs="Times New Roman"/>
+              </w:rPr>
+            </w:pPr>
+            <w:r>
+              <w:rPr>
+                <w:rFonts w:ascii="Times New Roman" w:eastAsia="Times New Roman" w:hAnsi="Times New Roman" w:cs="Times New Roman"/>
+                <w:color w:val="000000"/>
+              </w:rPr>
+              <w:t>Stakeholders:</w:t>
+            </w:r>
+          </w:p>
+        </w:tc>
+        <w:tc>
+          <w:tcPr>
+            <w:tcW w:w="0" w:type="auto"/>
+            <w:gridSpan w:val="2"/>
+            <w:tcBorders>
+              <w:top w:val="single" w:sz="4" w:space="0" w:color="000000"/>
+              <w:left w:val="single" w:sz="4" w:space="0" w:color="000000"/>
+              <w:bottom w:val="single" w:sz="4" w:space="0" w:color="000000"/>
+              <w:right w:val="single" w:sz="4" w:space="0" w:color="000000"/>
+            </w:tcBorders>
+            <w:tcMar>
+              <w:top w:w="0" w:type="dxa"/>
+              <w:left w:w="115" w:type="dxa"/>
+              <w:bottom w:w="0" w:type="dxa"/>
+              <w:right w:w="115" w:type="dxa"/>
+            </w:tcMar>
+            <w:vAlign w:val="center"/>
+            <w:hideMark/>
+          </w:tcPr>
+          <w:p>
+            <w:pPr>
+              <w:pStyle w:val="ListParagraph"/>
+              <w:numPr>
+                <w:ilvl w:val="0"/>
+                <w:numId w:val="13"/>
+              </w:numPr>
+              <w:spacing w:after="0" w:line="276" w:lineRule="auto"/>
+              <w:ind w:left="691" w:hanging="299"/>
+              <w:jc w:val="both"/>
+              <w:textAlignment w:val="baseline"/>
+              <w:rPr>
+                <w:rFonts w:ascii="Times New Roman" w:eastAsia="Times New Roman" w:hAnsi="Times New Roman" w:cs="Times New Roman"/>
+                <w:color w:val="000000"/>
+              </w:rPr>
+            </w:pPr>
+            <w:r>
+              <w:rPr>
+                <w:rFonts w:ascii="Times New Roman" w:eastAsia="Times New Roman" w:hAnsi="Times New Roman" w:cs="Times New Roman"/>
+                <w:color w:val="000000"/>
+              </w:rPr>
+              <w:t>System</w:t>
+            </w:r>
+          </w:p>
+          <w:p>
+            <w:pPr>
+              <w:pStyle w:val="ListParagraph"/>
+              <w:numPr>
+                <w:ilvl w:val="0"/>
+                <w:numId w:val="13"/>
+              </w:numPr>
+              <w:spacing w:after="0" w:line="276" w:lineRule="auto"/>
+              <w:ind w:left="691" w:hanging="299"/>
+              <w:jc w:val="both"/>
+              <w:textAlignment w:val="baseline"/>
+              <w:rPr>
+                <w:rFonts w:ascii="Times New Roman" w:eastAsia="Times New Roman" w:hAnsi="Times New Roman" w:cs="Times New Roman"/>
+                <w:color w:val="000000"/>
+              </w:rPr>
+            </w:pPr>
+            <w:r>
+              <w:rPr>
+                <w:rFonts w:ascii="Times New Roman" w:eastAsia="Times New Roman" w:hAnsi="Times New Roman" w:cs="Times New Roman"/>
+                <w:color w:val="000000"/>
+              </w:rPr>
+              <w:t>Admin</w:t>
+            </w:r>
+          </w:p>
+        </w:tc>
+      </w:tr>
+      <w:tr>
+        <w:trPr>
+          <w:trHeight w:val="140"/>
+        </w:trPr>
+        <w:tc>
+          <w:tcPr>
+            <w:tcW w:w="0" w:type="auto"/>
+            <w:tcBorders>
+              <w:top w:val="single" w:sz="4" w:space="0" w:color="000000"/>
+              <w:left w:val="single" w:sz="4" w:space="0" w:color="000000"/>
+              <w:bottom w:val="single" w:sz="4" w:space="0" w:color="000000"/>
+              <w:right w:val="single" w:sz="4" w:space="0" w:color="000000"/>
+            </w:tcBorders>
+            <w:shd w:val="clear" w:color="auto" w:fill="DBDBDB" w:themeFill="accent3" w:themeFillTint="66"/>
+            <w:tcMar>
+              <w:top w:w="0" w:type="dxa"/>
+              <w:left w:w="115" w:type="dxa"/>
+              <w:bottom w:w="0" w:type="dxa"/>
+              <w:right w:w="115" w:type="dxa"/>
+            </w:tcMar>
+            <w:vAlign w:val="center"/>
+            <w:hideMark/>
+          </w:tcPr>
+          <w:p>
+            <w:pPr>
+              <w:spacing w:after="0" w:line="276" w:lineRule="auto"/>
+              <w:jc w:val="center"/>
+              <w:rPr>
+                <w:rFonts w:ascii="Times New Roman" w:eastAsia="Times New Roman" w:hAnsi="Times New Roman" w:cs="Times New Roman"/>
+              </w:rPr>
+            </w:pPr>
+            <w:r>
+              <w:rPr>
+                <w:rFonts w:ascii="Times New Roman" w:eastAsia="Times New Roman" w:hAnsi="Times New Roman" w:cs="Times New Roman"/>
+                <w:color w:val="000000"/>
+              </w:rPr>
+              <w:t>Preconditions:</w:t>
+            </w:r>
+          </w:p>
+        </w:tc>
+        <w:tc>
+          <w:tcPr>
+            <w:tcW w:w="0" w:type="auto"/>
+            <w:gridSpan w:val="2"/>
+            <w:tcBorders>
+              <w:top w:val="single" w:sz="4" w:space="0" w:color="000000"/>
+              <w:left w:val="single" w:sz="4" w:space="0" w:color="000000"/>
+              <w:bottom w:val="single" w:sz="4" w:space="0" w:color="000000"/>
+              <w:right w:val="single" w:sz="4" w:space="0" w:color="000000"/>
+            </w:tcBorders>
+            <w:tcMar>
+              <w:top w:w="0" w:type="dxa"/>
+              <w:left w:w="115" w:type="dxa"/>
+              <w:bottom w:w="0" w:type="dxa"/>
+              <w:right w:w="115" w:type="dxa"/>
+            </w:tcMar>
+            <w:hideMark/>
+          </w:tcPr>
+          <w:p>
+            <w:pPr>
+              <w:numPr>
+                <w:ilvl w:val="0"/>
+                <w:numId w:val="3"/>
+              </w:numPr>
+              <w:spacing w:after="0" w:line="276" w:lineRule="auto"/>
+              <w:jc w:val="both"/>
+              <w:textAlignment w:val="baseline"/>
+              <w:rPr>
+                <w:rFonts w:ascii="Times New Roman" w:eastAsia="Times New Roman" w:hAnsi="Times New Roman" w:cs="Times New Roman"/>
+                <w:color w:val="000000"/>
+              </w:rPr>
+            </w:pPr>
+          </w:p>
+        </w:tc>
+      </w:tr>
+      <w:tr>
+        <w:trPr>
+          <w:trHeight w:val="560"/>
+        </w:trPr>
+        <w:tc>
+          <w:tcPr>
+            <w:tcW w:w="0" w:type="auto"/>
+            <w:tcBorders>
+              <w:top w:val="single" w:sz="4" w:space="0" w:color="000000"/>
+              <w:left w:val="single" w:sz="4" w:space="0" w:color="000000"/>
+              <w:bottom w:val="single" w:sz="4" w:space="0" w:color="000000"/>
+              <w:right w:val="single" w:sz="4" w:space="0" w:color="000000"/>
+            </w:tcBorders>
+            <w:shd w:val="clear" w:color="auto" w:fill="DBDBDB" w:themeFill="accent3" w:themeFillTint="66"/>
+            <w:tcMar>
+              <w:top w:w="0" w:type="dxa"/>
+              <w:left w:w="115" w:type="dxa"/>
+              <w:bottom w:w="0" w:type="dxa"/>
+              <w:right w:w="115" w:type="dxa"/>
+            </w:tcMar>
+            <w:vAlign w:val="center"/>
+            <w:hideMark/>
+          </w:tcPr>
+          <w:p>
+            <w:pPr>
+              <w:spacing w:after="0" w:line="276" w:lineRule="auto"/>
+              <w:jc w:val="center"/>
+              <w:rPr>
+                <w:rFonts w:ascii="Times New Roman" w:eastAsia="Times New Roman" w:hAnsi="Times New Roman" w:cs="Times New Roman"/>
+              </w:rPr>
+            </w:pPr>
+            <w:r>
+              <w:rPr>
+                <w:rFonts w:ascii="Times New Roman" w:eastAsia="Times New Roman" w:hAnsi="Times New Roman" w:cs="Times New Roman"/>
+                <w:color w:val="000000"/>
+              </w:rPr>
+              <w:t>Post Conditions:</w:t>
+            </w:r>
+          </w:p>
+        </w:tc>
+        <w:tc>
+          <w:tcPr>
+            <w:tcW w:w="0" w:type="auto"/>
+            <w:gridSpan w:val="2"/>
+            <w:tcBorders>
+              <w:top w:val="single" w:sz="4" w:space="0" w:color="000000"/>
+              <w:left w:val="single" w:sz="4" w:space="0" w:color="000000"/>
+              <w:bottom w:val="single" w:sz="4" w:space="0" w:color="000000"/>
+              <w:right w:val="single" w:sz="4" w:space="0" w:color="000000"/>
+            </w:tcBorders>
+            <w:tcMar>
+              <w:top w:w="0" w:type="dxa"/>
+              <w:left w:w="115" w:type="dxa"/>
+              <w:bottom w:w="0" w:type="dxa"/>
+              <w:right w:w="115" w:type="dxa"/>
+            </w:tcMar>
+            <w:vAlign w:val="center"/>
+            <w:hideMark/>
+          </w:tcPr>
+          <w:p>
+            <w:pPr>
+              <w:numPr>
+                <w:ilvl w:val="0"/>
+                <w:numId w:val="4"/>
+              </w:numPr>
+              <w:spacing w:after="0" w:line="276" w:lineRule="auto"/>
+              <w:jc w:val="both"/>
+              <w:textAlignment w:val="baseline"/>
+              <w:rPr>
+                <w:rFonts w:ascii="Times New Roman" w:eastAsia="Times New Roman" w:hAnsi="Times New Roman" w:cs="Times New Roman"/>
+                <w:color w:val="000000"/>
+              </w:rPr>
+            </w:pPr>
+          </w:p>
+        </w:tc>
+      </w:tr>
+      <w:tr>
+        <w:trPr>
+          <w:trHeight w:val="287"/>
+        </w:trPr>
+        <w:tc>
+          <w:tcPr>
+            <w:tcW w:w="0" w:type="auto"/>
+            <w:vMerge w:val="restart"/>
+            <w:tcBorders>
+              <w:top w:val="single" w:sz="4" w:space="0" w:color="000000"/>
+              <w:left w:val="single" w:sz="4" w:space="0" w:color="000000"/>
+              <w:right w:val="single" w:sz="4" w:space="0" w:color="000000"/>
+            </w:tcBorders>
+            <w:shd w:val="clear" w:color="auto" w:fill="DBDBDB" w:themeFill="accent3" w:themeFillTint="66"/>
+            <w:tcMar>
+              <w:top w:w="0" w:type="dxa"/>
+              <w:left w:w="115" w:type="dxa"/>
+              <w:bottom w:w="0" w:type="dxa"/>
+              <w:right w:w="115" w:type="dxa"/>
+            </w:tcMar>
+            <w:vAlign w:val="center"/>
+            <w:hideMark/>
+          </w:tcPr>
+          <w:p>
+            <w:pPr>
+              <w:spacing w:after="0" w:line="276" w:lineRule="auto"/>
+              <w:jc w:val="center"/>
+              <w:rPr>
+                <w:rFonts w:ascii="Times New Roman" w:eastAsia="Times New Roman" w:hAnsi="Times New Roman" w:cs="Times New Roman"/>
+              </w:rPr>
+            </w:pPr>
+            <w:r>
+              <w:rPr>
+                <w:rFonts w:ascii="Times New Roman" w:eastAsia="Times New Roman" w:hAnsi="Times New Roman" w:cs="Times New Roman"/>
+                <w:color w:val="000000"/>
+              </w:rPr>
+              <w:t>Flow of Activities:</w:t>
+            </w:r>
+          </w:p>
+        </w:tc>
+        <w:tc>
+          <w:tcPr>
+            <w:tcW w:w="0" w:type="auto"/>
+            <w:tcBorders>
+              <w:top w:val="single" w:sz="4" w:space="0" w:color="000000"/>
+              <w:left w:val="single" w:sz="4" w:space="0" w:color="000000"/>
+              <w:bottom w:val="single" w:sz="4" w:space="0" w:color="000000"/>
+              <w:right w:val="single" w:sz="4" w:space="0" w:color="000000"/>
+            </w:tcBorders>
+            <w:tcMar>
+              <w:top w:w="0" w:type="dxa"/>
+              <w:left w:w="115" w:type="dxa"/>
+              <w:bottom w:w="0" w:type="dxa"/>
+              <w:right w:w="115" w:type="dxa"/>
+            </w:tcMar>
+            <w:vAlign w:val="center"/>
+            <w:hideMark/>
+          </w:tcPr>
+          <w:p>
+            <w:pPr>
+              <w:spacing w:after="0" w:line="276" w:lineRule="auto"/>
+              <w:jc w:val="center"/>
+              <w:rPr>
+                <w:rFonts w:ascii="Times New Roman" w:eastAsia="Times New Roman" w:hAnsi="Times New Roman" w:cs="Times New Roman"/>
+              </w:rPr>
+            </w:pPr>
+            <w:r>
+              <w:rPr>
+                <w:rFonts w:ascii="Times New Roman" w:eastAsia="Times New Roman" w:hAnsi="Times New Roman" w:cs="Times New Roman"/>
+              </w:rPr>
+              <w:t>User</w:t>
+            </w:r>
+          </w:p>
+        </w:tc>
+        <w:tc>
+          <w:tcPr>
+            <w:tcW w:w="0" w:type="auto"/>
+            <w:tcBorders>
+              <w:top w:val="single" w:sz="4" w:space="0" w:color="000000"/>
+              <w:left w:val="single" w:sz="4" w:space="0" w:color="000000"/>
+              <w:bottom w:val="single" w:sz="4" w:space="0" w:color="000000"/>
+              <w:right w:val="single" w:sz="4" w:space="0" w:color="000000"/>
+            </w:tcBorders>
+            <w:tcMar>
+              <w:top w:w="0" w:type="dxa"/>
+              <w:left w:w="115" w:type="dxa"/>
+              <w:bottom w:w="0" w:type="dxa"/>
+              <w:right w:w="115" w:type="dxa"/>
+            </w:tcMar>
+            <w:vAlign w:val="center"/>
+            <w:hideMark/>
+          </w:tcPr>
+          <w:p>
+            <w:pPr>
+              <w:spacing w:after="0" w:line="276" w:lineRule="auto"/>
+              <w:jc w:val="center"/>
+              <w:rPr>
+                <w:rFonts w:ascii="Times New Roman" w:eastAsia="Times New Roman" w:hAnsi="Times New Roman" w:cs="Times New Roman"/>
+              </w:rPr>
+            </w:pPr>
+            <w:r>
+              <w:rPr>
+                <w:rFonts w:ascii="Times New Roman" w:eastAsia="Times New Roman" w:hAnsi="Times New Roman" w:cs="Times New Roman"/>
+              </w:rPr>
+              <w:t>System</w:t>
+            </w:r>
+          </w:p>
+        </w:tc>
+      </w:tr>
+      <w:tr>
+        <w:trPr>
+          <w:trHeight w:val="218"/>
+        </w:trPr>
+        <w:tc>
+          <w:tcPr>
+            <w:tcW w:w="0" w:type="auto"/>
+            <w:vMerge/>
+            <w:tcBorders>
+              <w:left w:val="single" w:sz="4" w:space="0" w:color="000000"/>
+              <w:bottom w:val="single" w:sz="4" w:space="0" w:color="000000"/>
+              <w:right w:val="single" w:sz="4" w:space="0" w:color="000000"/>
+            </w:tcBorders>
+            <w:shd w:val="clear" w:color="auto" w:fill="DBDBDB" w:themeFill="accent3" w:themeFillTint="66"/>
+            <w:vAlign w:val="center"/>
+            <w:hideMark/>
+          </w:tcPr>
+          <w:p>
+            <w:pPr>
+              <w:spacing w:after="0" w:line="276" w:lineRule="auto"/>
+              <w:rPr>
+                <w:rFonts w:ascii="Times New Roman" w:eastAsia="Times New Roman" w:hAnsi="Times New Roman" w:cs="Times New Roman"/>
+              </w:rPr>
+            </w:pPr>
+          </w:p>
+        </w:tc>
+        <w:tc>
+          <w:tcPr>
+            <w:tcW w:w="0" w:type="auto"/>
+            <w:tcBorders>
+              <w:top w:val="single" w:sz="4" w:space="0" w:color="000000"/>
+              <w:left w:val="single" w:sz="4" w:space="0" w:color="000000"/>
+              <w:bottom w:val="single" w:sz="4" w:space="0" w:color="000000"/>
+              <w:right w:val="single" w:sz="4" w:space="0" w:color="000000"/>
+            </w:tcBorders>
+            <w:tcMar>
+              <w:top w:w="0" w:type="dxa"/>
+              <w:left w:w="115" w:type="dxa"/>
+              <w:bottom w:w="0" w:type="dxa"/>
+              <w:right w:w="115" w:type="dxa"/>
+            </w:tcMar>
+            <w:vAlign w:val="center"/>
+            <w:hideMark/>
+          </w:tcPr>
+          <w:p>
+            <w:pPr>
+              <w:spacing w:after="0" w:line="276" w:lineRule="auto"/>
+              <w:jc w:val="center"/>
+              <w:rPr>
+                <w:rFonts w:ascii="Times New Roman" w:eastAsia="Times New Roman" w:hAnsi="Times New Roman" w:cs="Times New Roman"/>
+              </w:rPr>
+            </w:pPr>
+            <w:r>
+              <w:rPr>
+                <w:rFonts w:ascii="Times New Roman" w:eastAsia="Times New Roman" w:hAnsi="Times New Roman" w:cs="Times New Roman"/>
+              </w:rPr>
+              <w:t xml:space="preserve">1.0 </w:t>
+            </w:r>
+          </w:p>
+        </w:tc>
+        <w:tc>
+          <w:tcPr>
+            <w:tcW w:w="0" w:type="auto"/>
+            <w:tcBorders>
+              <w:top w:val="single" w:sz="4" w:space="0" w:color="000000"/>
+              <w:left w:val="single" w:sz="4" w:space="0" w:color="000000"/>
+              <w:bottom w:val="single" w:sz="4" w:space="0" w:color="000000"/>
+              <w:right w:val="single" w:sz="4" w:space="0" w:color="000000"/>
+            </w:tcBorders>
+            <w:tcMar>
+              <w:top w:w="0" w:type="dxa"/>
+              <w:left w:w="115" w:type="dxa"/>
+              <w:bottom w:w="0" w:type="dxa"/>
+              <w:right w:w="115" w:type="dxa"/>
+            </w:tcMar>
+            <w:vAlign w:val="center"/>
+            <w:hideMark/>
+          </w:tcPr>
+          <w:p>
+            <w:pPr>
+              <w:spacing w:after="0" w:line="276" w:lineRule="auto"/>
+              <w:jc w:val="center"/>
+              <w:rPr>
+                <w:rFonts w:ascii="Times New Roman" w:eastAsia="Times New Roman" w:hAnsi="Times New Roman" w:cs="Times New Roman"/>
+              </w:rPr>
+            </w:pPr>
+            <w:r>
+              <w:rPr>
+                <w:rFonts w:ascii="Times New Roman" w:eastAsia="Times New Roman" w:hAnsi="Times New Roman" w:cs="Times New Roman"/>
+              </w:rPr>
+              <w:t xml:space="preserve">1.1 </w:t>
+            </w:r>
+          </w:p>
+        </w:tc>
+      </w:tr>
+      <w:tr>
+        <w:trPr>
+          <w:trHeight w:val="40"/>
+        </w:trPr>
+        <w:tc>
+          <w:tcPr>
+            <w:tcW w:w="0" w:type="auto"/>
+            <w:tcBorders>
+              <w:top w:val="single" w:sz="4" w:space="0" w:color="000000"/>
+              <w:left w:val="single" w:sz="4" w:space="0" w:color="000000"/>
+              <w:bottom w:val="single" w:sz="4" w:space="0" w:color="000000"/>
+              <w:right w:val="single" w:sz="4" w:space="0" w:color="000000"/>
+            </w:tcBorders>
+            <w:shd w:val="clear" w:color="auto" w:fill="DBDBDB" w:themeFill="accent3" w:themeFillTint="66"/>
+            <w:tcMar>
+              <w:top w:w="0" w:type="dxa"/>
+              <w:left w:w="115" w:type="dxa"/>
+              <w:bottom w:w="0" w:type="dxa"/>
+              <w:right w:w="115" w:type="dxa"/>
+            </w:tcMar>
+            <w:vAlign w:val="center"/>
+            <w:hideMark/>
+          </w:tcPr>
+          <w:p>
+            <w:pPr>
+              <w:spacing w:after="0" w:line="276" w:lineRule="auto"/>
+              <w:jc w:val="center"/>
+              <w:rPr>
+                <w:rFonts w:ascii="Times New Roman" w:eastAsia="Times New Roman" w:hAnsi="Times New Roman" w:cs="Times New Roman"/>
+              </w:rPr>
+            </w:pPr>
+            <w:r>
+              <w:rPr>
+                <w:rFonts w:ascii="Times New Roman" w:eastAsia="Times New Roman" w:hAnsi="Times New Roman" w:cs="Times New Roman"/>
+                <w:color w:val="000000"/>
+              </w:rPr>
+              <w:t>Exception Conditions:</w:t>
+            </w:r>
+          </w:p>
+        </w:tc>
+        <w:tc>
+          <w:tcPr>
+            <w:tcW w:w="0" w:type="auto"/>
+            <w:gridSpan w:val="2"/>
+            <w:tcBorders>
+              <w:top w:val="single" w:sz="4" w:space="0" w:color="000000"/>
+              <w:left w:val="single" w:sz="4" w:space="0" w:color="000000"/>
+              <w:bottom w:val="single" w:sz="4" w:space="0" w:color="000000"/>
+              <w:right w:val="single" w:sz="4" w:space="0" w:color="000000"/>
+            </w:tcBorders>
+            <w:tcMar>
+              <w:top w:w="0" w:type="dxa"/>
+              <w:left w:w="115" w:type="dxa"/>
+              <w:bottom w:w="0" w:type="dxa"/>
+              <w:right w:w="115" w:type="dxa"/>
+            </w:tcMar>
+            <w:vAlign w:val="center"/>
+            <w:hideMark/>
+          </w:tcPr>
+          <w:p>
+            <w:pPr>
+              <w:spacing w:after="0" w:line="276" w:lineRule="auto"/>
+              <w:ind w:left="720" w:hanging="569"/>
+              <w:jc w:val="both"/>
+              <w:textAlignment w:val="baseline"/>
+              <w:rPr>
+                <w:rFonts w:ascii="Times New Roman" w:eastAsia="Times New Roman" w:hAnsi="Times New Roman" w:cs="Times New Roman"/>
+                <w:color w:val="000000"/>
+              </w:rPr>
+            </w:pPr>
+          </w:p>
+        </w:tc>
+      </w:tr>
+    </w:tbl>
     <w:p>
       <w:pPr>
         <w:rPr>
@@ -9140,16 +10180,8 @@
               <w:rPr>
                 <w:rFonts w:ascii="Times New Roman" w:eastAsia="Times New Roman" w:hAnsi="Times New Roman" w:cs="Times New Roman"/>
               </w:rPr>
-              <w:t xml:space="preserve">   //</w:t>
-            </w:r>
-            <w:r>
-              <w:rPr>
-                <w:rFonts w:ascii="Times New Roman" w:eastAsia="Times New Roman" w:hAnsi="Times New Roman" w:cs="Times New Roman"/>
-              </w:rPr>
-              <w:t>CHANGE THIS JAMIE</w:t>
-            </w:r>
-            <w:bookmarkStart w:id="1" w:name="_GoBack"/>
-            <w:bookmarkEnd w:id="1"/>
+              <w:t xml:space="preserve">   //CHANGE THIS JAMIE</w:t>
+            </w:r>
           </w:p>
           <w:p>
             <w:pPr>
@@ -10670,6 +11702,7 @@
                 <w:rFonts w:ascii="Times New Roman" w:eastAsia="Times New Roman" w:hAnsi="Times New Roman" w:cs="Times New Roman"/>
               </w:rPr>
             </w:pPr>
+            <w:bookmarkStart w:id="2" w:name="_Hlk3411672"/>
             <w:r>
               <w:rPr>
                 <w:rFonts w:ascii="Times New Roman" w:eastAsia="Times New Roman" w:hAnsi="Times New Roman" w:cs="Times New Roman"/>
@@ -11835,6 +12868,991 @@
               </w:rPr>
               <w:t>will be added.</w:t>
             </w:r>
+          </w:p>
+        </w:tc>
+      </w:tr>
+      <w:bookmarkEnd w:id="2"/>
+    </w:tbl>
+    <w:p>
+      <w:pPr>
+        <w:rPr>
+          <w:rFonts w:ascii="Times New Roman" w:eastAsia="Times New Roman" w:hAnsi="Times New Roman" w:cs="Times New Roman"/>
+        </w:rPr>
+      </w:pPr>
+    </w:p>
+    <w:p>
+      <w:pPr>
+        <w:rPr>
+          <w:rFonts w:ascii="Times New Roman" w:eastAsia="Times New Roman" w:hAnsi="Times New Roman" w:cs="Times New Roman"/>
+        </w:rPr>
+      </w:pPr>
+      <w:r>
+        <w:rPr>
+          <w:rFonts w:ascii="Times New Roman" w:eastAsia="Times New Roman" w:hAnsi="Times New Roman" w:cs="Times New Roman"/>
+        </w:rPr>
+        <w:br w:type="page"/>
+      </w:r>
+    </w:p>
+    <w:tbl>
+      <w:tblPr>
+        <w:tblW w:w="0" w:type="auto"/>
+        <w:tblCellMar>
+          <w:top w:w="15" w:type="dxa"/>
+          <w:left w:w="15" w:type="dxa"/>
+          <w:bottom w:w="15" w:type="dxa"/>
+          <w:right w:w="15" w:type="dxa"/>
+        </w:tblCellMar>
+        <w:tblLook w:val="04A0" w:firstRow="1" w:lastRow="0" w:firstColumn="1" w:lastColumn="0" w:noHBand="0" w:noVBand="1"/>
+      </w:tblPr>
+      <w:tblGrid>
+        <w:gridCol w:w="2204"/>
+        <w:gridCol w:w="3392"/>
+      </w:tblGrid>
+      <w:tr>
+        <w:trPr>
+          <w:trHeight w:val="40"/>
+        </w:trPr>
+        <w:tc>
+          <w:tcPr>
+            <w:tcW w:w="0" w:type="auto"/>
+            <w:tcBorders>
+              <w:top w:val="single" w:sz="4" w:space="0" w:color="000000"/>
+              <w:left w:val="single" w:sz="4" w:space="0" w:color="000000"/>
+              <w:bottom w:val="single" w:sz="4" w:space="0" w:color="000000"/>
+              <w:right w:val="single" w:sz="4" w:space="0" w:color="000000"/>
+            </w:tcBorders>
+            <w:shd w:val="clear" w:color="auto" w:fill="DBDBDB" w:themeFill="accent3" w:themeFillTint="66"/>
+            <w:tcMar>
+              <w:top w:w="0" w:type="dxa"/>
+              <w:left w:w="115" w:type="dxa"/>
+              <w:bottom w:w="0" w:type="dxa"/>
+              <w:right w:w="115" w:type="dxa"/>
+            </w:tcMar>
+            <w:vAlign w:val="center"/>
+            <w:hideMark/>
+          </w:tcPr>
+          <w:p>
+            <w:pPr>
+              <w:spacing w:after="0" w:line="276" w:lineRule="auto"/>
+              <w:jc w:val="center"/>
+              <w:rPr>
+                <w:rFonts w:ascii="Times New Roman" w:eastAsia="Times New Roman" w:hAnsi="Times New Roman" w:cs="Times New Roman"/>
+              </w:rPr>
+            </w:pPr>
+            <w:r>
+              <w:rPr>
+                <w:rFonts w:ascii="Times New Roman" w:eastAsia="Times New Roman" w:hAnsi="Times New Roman" w:cs="Times New Roman"/>
+                <w:color w:val="000000"/>
+              </w:rPr>
+              <w:lastRenderedPageBreak/>
+              <w:t>Use Case Name:</w:t>
+            </w:r>
+          </w:p>
+        </w:tc>
+        <w:tc>
+          <w:tcPr>
+            <w:tcW w:w="0" w:type="auto"/>
+            <w:tcBorders>
+              <w:top w:val="single" w:sz="4" w:space="0" w:color="000000"/>
+              <w:left w:val="single" w:sz="4" w:space="0" w:color="000000"/>
+              <w:bottom w:val="single" w:sz="4" w:space="0" w:color="000000"/>
+              <w:right w:val="single" w:sz="4" w:space="0" w:color="000000"/>
+            </w:tcBorders>
+            <w:tcMar>
+              <w:top w:w="0" w:type="dxa"/>
+              <w:left w:w="115" w:type="dxa"/>
+              <w:bottom w:w="0" w:type="dxa"/>
+              <w:right w:w="115" w:type="dxa"/>
+            </w:tcMar>
+            <w:vAlign w:val="center"/>
+            <w:hideMark/>
+          </w:tcPr>
+          <w:p>
+            <w:pPr>
+              <w:spacing w:after="0" w:line="276" w:lineRule="auto"/>
+              <w:jc w:val="both"/>
+              <w:rPr>
+                <w:rFonts w:ascii="Times New Roman" w:eastAsia="Times New Roman" w:hAnsi="Times New Roman" w:cs="Times New Roman"/>
+              </w:rPr>
+            </w:pPr>
+            <w:r>
+              <w:rPr>
+                <w:rFonts w:ascii="Times New Roman" w:hAnsi="Times New Roman" w:cs="Times New Roman"/>
+              </w:rPr>
+              <w:t>Generate System Reports</w:t>
+            </w:r>
+          </w:p>
+        </w:tc>
+      </w:tr>
+      <w:tr>
+        <w:trPr>
+          <w:trHeight w:val="40"/>
+        </w:trPr>
+        <w:tc>
+          <w:tcPr>
+            <w:tcW w:w="0" w:type="auto"/>
+            <w:tcBorders>
+              <w:top w:val="single" w:sz="4" w:space="0" w:color="000000"/>
+              <w:left w:val="single" w:sz="4" w:space="0" w:color="000000"/>
+              <w:bottom w:val="single" w:sz="4" w:space="0" w:color="000000"/>
+              <w:right w:val="single" w:sz="4" w:space="0" w:color="000000"/>
+            </w:tcBorders>
+            <w:shd w:val="clear" w:color="auto" w:fill="DBDBDB" w:themeFill="accent3" w:themeFillTint="66"/>
+            <w:tcMar>
+              <w:top w:w="0" w:type="dxa"/>
+              <w:left w:w="115" w:type="dxa"/>
+              <w:bottom w:w="0" w:type="dxa"/>
+              <w:right w:w="115" w:type="dxa"/>
+            </w:tcMar>
+            <w:vAlign w:val="center"/>
+            <w:hideMark/>
+          </w:tcPr>
+          <w:p>
+            <w:pPr>
+              <w:spacing w:after="0" w:line="276" w:lineRule="auto"/>
+              <w:jc w:val="center"/>
+              <w:rPr>
+                <w:rFonts w:ascii="Times New Roman" w:eastAsia="Times New Roman" w:hAnsi="Times New Roman" w:cs="Times New Roman"/>
+              </w:rPr>
+            </w:pPr>
+            <w:r>
+              <w:rPr>
+                <w:rFonts w:ascii="Times New Roman" w:eastAsia="Times New Roman" w:hAnsi="Times New Roman" w:cs="Times New Roman"/>
+                <w:color w:val="000000"/>
+              </w:rPr>
+              <w:t>Scenario:</w:t>
+            </w:r>
+          </w:p>
+        </w:tc>
+        <w:tc>
+          <w:tcPr>
+            <w:tcW w:w="0" w:type="auto"/>
+            <w:tcBorders>
+              <w:top w:val="single" w:sz="4" w:space="0" w:color="000000"/>
+              <w:left w:val="single" w:sz="4" w:space="0" w:color="000000"/>
+              <w:bottom w:val="single" w:sz="4" w:space="0" w:color="000000"/>
+              <w:right w:val="single" w:sz="4" w:space="0" w:color="000000"/>
+            </w:tcBorders>
+            <w:tcMar>
+              <w:top w:w="0" w:type="dxa"/>
+              <w:left w:w="115" w:type="dxa"/>
+              <w:bottom w:w="0" w:type="dxa"/>
+              <w:right w:w="115" w:type="dxa"/>
+            </w:tcMar>
+            <w:vAlign w:val="center"/>
+            <w:hideMark/>
+          </w:tcPr>
+          <w:p>
+            <w:pPr>
+              <w:spacing w:after="0" w:line="276" w:lineRule="auto"/>
+              <w:jc w:val="both"/>
+              <w:rPr>
+                <w:rFonts w:ascii="Times New Roman" w:eastAsia="Times New Roman" w:hAnsi="Times New Roman" w:cs="Times New Roman"/>
+              </w:rPr>
+            </w:pPr>
+            <w:r>
+              <w:rPr>
+                <w:rFonts w:ascii="Times New Roman" w:hAnsi="Times New Roman" w:cs="Times New Roman"/>
+              </w:rPr>
+              <w:t>System generates reports</w:t>
+            </w:r>
+          </w:p>
+        </w:tc>
+      </w:tr>
+      <w:tr>
+        <w:trPr>
+          <w:trHeight w:val="40"/>
+        </w:trPr>
+        <w:tc>
+          <w:tcPr>
+            <w:tcW w:w="0" w:type="auto"/>
+            <w:tcBorders>
+              <w:top w:val="single" w:sz="4" w:space="0" w:color="000000"/>
+              <w:left w:val="single" w:sz="4" w:space="0" w:color="000000"/>
+              <w:bottom w:val="single" w:sz="4" w:space="0" w:color="000000"/>
+              <w:right w:val="single" w:sz="4" w:space="0" w:color="000000"/>
+            </w:tcBorders>
+            <w:shd w:val="clear" w:color="auto" w:fill="DBDBDB" w:themeFill="accent3" w:themeFillTint="66"/>
+            <w:tcMar>
+              <w:top w:w="0" w:type="dxa"/>
+              <w:left w:w="115" w:type="dxa"/>
+              <w:bottom w:w="0" w:type="dxa"/>
+              <w:right w:w="115" w:type="dxa"/>
+            </w:tcMar>
+            <w:vAlign w:val="center"/>
+            <w:hideMark/>
+          </w:tcPr>
+          <w:p>
+            <w:pPr>
+              <w:spacing w:after="0" w:line="276" w:lineRule="auto"/>
+              <w:jc w:val="center"/>
+              <w:rPr>
+                <w:rFonts w:ascii="Times New Roman" w:eastAsia="Times New Roman" w:hAnsi="Times New Roman" w:cs="Times New Roman"/>
+              </w:rPr>
+            </w:pPr>
+            <w:r>
+              <w:rPr>
+                <w:rFonts w:ascii="Times New Roman" w:eastAsia="Times New Roman" w:hAnsi="Times New Roman" w:cs="Times New Roman"/>
+                <w:color w:val="000000"/>
+              </w:rPr>
+              <w:t>Triggering Event:</w:t>
+            </w:r>
+          </w:p>
+        </w:tc>
+        <w:tc>
+          <w:tcPr>
+            <w:tcW w:w="0" w:type="auto"/>
+            <w:tcBorders>
+              <w:top w:val="single" w:sz="4" w:space="0" w:color="000000"/>
+              <w:left w:val="single" w:sz="4" w:space="0" w:color="000000"/>
+              <w:bottom w:val="single" w:sz="4" w:space="0" w:color="000000"/>
+              <w:right w:val="single" w:sz="4" w:space="0" w:color="000000"/>
+            </w:tcBorders>
+            <w:tcMar>
+              <w:top w:w="0" w:type="dxa"/>
+              <w:left w:w="115" w:type="dxa"/>
+              <w:bottom w:w="0" w:type="dxa"/>
+              <w:right w:w="115" w:type="dxa"/>
+            </w:tcMar>
+            <w:vAlign w:val="center"/>
+            <w:hideMark/>
+          </w:tcPr>
+          <w:p>
+            <w:pPr>
+              <w:spacing w:after="0" w:line="276" w:lineRule="auto"/>
+              <w:jc w:val="both"/>
+              <w:rPr>
+                <w:rFonts w:ascii="Times New Roman" w:eastAsia="Times New Roman" w:hAnsi="Times New Roman" w:cs="Times New Roman"/>
+              </w:rPr>
+            </w:pPr>
+            <w:r>
+              <w:rPr>
+                <w:rFonts w:ascii="Times New Roman" w:eastAsia="Times New Roman" w:hAnsi="Times New Roman" w:cs="Times New Roman"/>
+              </w:rPr>
+              <w:t>Admin requests for System Reports</w:t>
+            </w:r>
+          </w:p>
+        </w:tc>
+      </w:tr>
+      <w:tr>
+        <w:trPr>
+          <w:trHeight w:val="40"/>
+        </w:trPr>
+        <w:tc>
+          <w:tcPr>
+            <w:tcW w:w="0" w:type="auto"/>
+            <w:tcBorders>
+              <w:top w:val="single" w:sz="4" w:space="0" w:color="000000"/>
+              <w:left w:val="single" w:sz="4" w:space="0" w:color="000000"/>
+              <w:bottom w:val="single" w:sz="4" w:space="0" w:color="000000"/>
+              <w:right w:val="single" w:sz="4" w:space="0" w:color="000000"/>
+            </w:tcBorders>
+            <w:shd w:val="clear" w:color="auto" w:fill="DBDBDB" w:themeFill="accent3" w:themeFillTint="66"/>
+            <w:tcMar>
+              <w:top w:w="0" w:type="dxa"/>
+              <w:left w:w="115" w:type="dxa"/>
+              <w:bottom w:w="0" w:type="dxa"/>
+              <w:right w:w="115" w:type="dxa"/>
+            </w:tcMar>
+            <w:vAlign w:val="center"/>
+            <w:hideMark/>
+          </w:tcPr>
+          <w:p>
+            <w:pPr>
+              <w:spacing w:after="0" w:line="276" w:lineRule="auto"/>
+              <w:jc w:val="center"/>
+              <w:rPr>
+                <w:rFonts w:ascii="Times New Roman" w:eastAsia="Times New Roman" w:hAnsi="Times New Roman" w:cs="Times New Roman"/>
+              </w:rPr>
+            </w:pPr>
+            <w:r>
+              <w:rPr>
+                <w:rFonts w:ascii="Times New Roman" w:eastAsia="Times New Roman" w:hAnsi="Times New Roman" w:cs="Times New Roman"/>
+                <w:color w:val="000000"/>
+              </w:rPr>
+              <w:t>Brief Description:</w:t>
+            </w:r>
+          </w:p>
+        </w:tc>
+        <w:tc>
+          <w:tcPr>
+            <w:tcW w:w="0" w:type="auto"/>
+            <w:tcBorders>
+              <w:top w:val="single" w:sz="4" w:space="0" w:color="000000"/>
+              <w:left w:val="single" w:sz="4" w:space="0" w:color="000000"/>
+              <w:bottom w:val="single" w:sz="4" w:space="0" w:color="000000"/>
+              <w:right w:val="single" w:sz="4" w:space="0" w:color="000000"/>
+            </w:tcBorders>
+            <w:tcMar>
+              <w:top w:w="0" w:type="dxa"/>
+              <w:left w:w="115" w:type="dxa"/>
+              <w:bottom w:w="0" w:type="dxa"/>
+              <w:right w:w="115" w:type="dxa"/>
+            </w:tcMar>
+            <w:vAlign w:val="center"/>
+            <w:hideMark/>
+          </w:tcPr>
+          <w:p>
+            <w:pPr>
+              <w:spacing w:after="0" w:line="276" w:lineRule="auto"/>
+              <w:jc w:val="both"/>
+              <w:rPr>
+                <w:rFonts w:ascii="Times New Roman" w:eastAsia="Times New Roman" w:hAnsi="Times New Roman" w:cs="Times New Roman"/>
+              </w:rPr>
+            </w:pPr>
+          </w:p>
+        </w:tc>
+      </w:tr>
+      <w:tr>
+        <w:trPr>
+          <w:trHeight w:val="560"/>
+        </w:trPr>
+        <w:tc>
+          <w:tcPr>
+            <w:tcW w:w="0" w:type="auto"/>
+            <w:tcBorders>
+              <w:top w:val="single" w:sz="4" w:space="0" w:color="000000"/>
+              <w:left w:val="single" w:sz="4" w:space="0" w:color="000000"/>
+              <w:bottom w:val="single" w:sz="4" w:space="0" w:color="000000"/>
+              <w:right w:val="single" w:sz="4" w:space="0" w:color="000000"/>
+            </w:tcBorders>
+            <w:shd w:val="clear" w:color="auto" w:fill="DBDBDB" w:themeFill="accent3" w:themeFillTint="66"/>
+            <w:tcMar>
+              <w:top w:w="0" w:type="dxa"/>
+              <w:left w:w="115" w:type="dxa"/>
+              <w:bottom w:w="0" w:type="dxa"/>
+              <w:right w:w="115" w:type="dxa"/>
+            </w:tcMar>
+            <w:vAlign w:val="center"/>
+            <w:hideMark/>
+          </w:tcPr>
+          <w:p>
+            <w:pPr>
+              <w:spacing w:after="0" w:line="276" w:lineRule="auto"/>
+              <w:jc w:val="center"/>
+              <w:rPr>
+                <w:rFonts w:ascii="Times New Roman" w:eastAsia="Times New Roman" w:hAnsi="Times New Roman" w:cs="Times New Roman"/>
+              </w:rPr>
+            </w:pPr>
+            <w:r>
+              <w:rPr>
+                <w:rFonts w:ascii="Times New Roman" w:eastAsia="Times New Roman" w:hAnsi="Times New Roman" w:cs="Times New Roman"/>
+                <w:color w:val="000000"/>
+              </w:rPr>
+              <w:t>Actor/s</w:t>
+            </w:r>
+          </w:p>
+        </w:tc>
+        <w:tc>
+          <w:tcPr>
+            <w:tcW w:w="0" w:type="auto"/>
+            <w:tcBorders>
+              <w:top w:val="single" w:sz="4" w:space="0" w:color="000000"/>
+              <w:left w:val="single" w:sz="4" w:space="0" w:color="000000"/>
+              <w:bottom w:val="single" w:sz="4" w:space="0" w:color="000000"/>
+              <w:right w:val="single" w:sz="4" w:space="0" w:color="000000"/>
+            </w:tcBorders>
+            <w:tcMar>
+              <w:top w:w="0" w:type="dxa"/>
+              <w:left w:w="115" w:type="dxa"/>
+              <w:bottom w:w="0" w:type="dxa"/>
+              <w:right w:w="115" w:type="dxa"/>
+            </w:tcMar>
+            <w:vAlign w:val="center"/>
+            <w:hideMark/>
+          </w:tcPr>
+          <w:p>
+            <w:pPr>
+              <w:pStyle w:val="ListParagraph"/>
+              <w:numPr>
+                <w:ilvl w:val="0"/>
+                <w:numId w:val="5"/>
+              </w:numPr>
+              <w:spacing w:after="0" w:line="276" w:lineRule="auto"/>
+              <w:jc w:val="both"/>
+              <w:textAlignment w:val="baseline"/>
+              <w:rPr>
+                <w:rFonts w:ascii="Times New Roman" w:eastAsia="Times New Roman" w:hAnsi="Times New Roman" w:cs="Times New Roman"/>
+                <w:color w:val="000000"/>
+              </w:rPr>
+            </w:pPr>
+            <w:r>
+              <w:rPr>
+                <w:rFonts w:ascii="Times New Roman" w:eastAsia="Times New Roman" w:hAnsi="Times New Roman" w:cs="Times New Roman"/>
+                <w:color w:val="000000"/>
+              </w:rPr>
+              <w:t>System</w:t>
+            </w:r>
+          </w:p>
+        </w:tc>
+      </w:tr>
+      <w:tr>
+        <w:trPr>
+          <w:trHeight w:val="116"/>
+        </w:trPr>
+        <w:tc>
+          <w:tcPr>
+            <w:tcW w:w="0" w:type="auto"/>
+            <w:tcBorders>
+              <w:top w:val="single" w:sz="4" w:space="0" w:color="000000"/>
+              <w:left w:val="single" w:sz="4" w:space="0" w:color="000000"/>
+              <w:bottom w:val="single" w:sz="4" w:space="0" w:color="000000"/>
+              <w:right w:val="single" w:sz="4" w:space="0" w:color="000000"/>
+            </w:tcBorders>
+            <w:shd w:val="clear" w:color="auto" w:fill="DBDBDB" w:themeFill="accent3" w:themeFillTint="66"/>
+            <w:tcMar>
+              <w:top w:w="0" w:type="dxa"/>
+              <w:left w:w="115" w:type="dxa"/>
+              <w:bottom w:w="0" w:type="dxa"/>
+              <w:right w:w="115" w:type="dxa"/>
+            </w:tcMar>
+            <w:vAlign w:val="center"/>
+            <w:hideMark/>
+          </w:tcPr>
+          <w:p>
+            <w:pPr>
+              <w:spacing w:after="0" w:line="276" w:lineRule="auto"/>
+              <w:jc w:val="center"/>
+              <w:rPr>
+                <w:rFonts w:ascii="Times New Roman" w:eastAsia="Times New Roman" w:hAnsi="Times New Roman" w:cs="Times New Roman"/>
+              </w:rPr>
+            </w:pPr>
+            <w:r>
+              <w:rPr>
+                <w:rFonts w:ascii="Times New Roman" w:eastAsia="Times New Roman" w:hAnsi="Times New Roman" w:cs="Times New Roman"/>
+                <w:color w:val="000000"/>
+              </w:rPr>
+              <w:t>Related Use Case:</w:t>
+            </w:r>
+          </w:p>
+        </w:tc>
+        <w:tc>
+          <w:tcPr>
+            <w:tcW w:w="0" w:type="auto"/>
+            <w:tcBorders>
+              <w:top w:val="single" w:sz="4" w:space="0" w:color="000000"/>
+              <w:left w:val="single" w:sz="4" w:space="0" w:color="000000"/>
+              <w:bottom w:val="single" w:sz="4" w:space="0" w:color="000000"/>
+              <w:right w:val="single" w:sz="4" w:space="0" w:color="000000"/>
+            </w:tcBorders>
+            <w:tcMar>
+              <w:top w:w="0" w:type="dxa"/>
+              <w:left w:w="115" w:type="dxa"/>
+              <w:bottom w:w="0" w:type="dxa"/>
+              <w:right w:w="115" w:type="dxa"/>
+            </w:tcMar>
+            <w:vAlign w:val="center"/>
+            <w:hideMark/>
+          </w:tcPr>
+          <w:p>
+            <w:pPr>
+              <w:spacing w:after="0" w:line="276" w:lineRule="auto"/>
+              <w:rPr>
+                <w:rFonts w:ascii="Times New Roman" w:eastAsia="Times New Roman" w:hAnsi="Times New Roman" w:cs="Times New Roman"/>
+              </w:rPr>
+            </w:pPr>
+          </w:p>
+        </w:tc>
+      </w:tr>
+      <w:tr>
+        <w:trPr>
+          <w:trHeight w:val="161"/>
+        </w:trPr>
+        <w:tc>
+          <w:tcPr>
+            <w:tcW w:w="0" w:type="auto"/>
+            <w:tcBorders>
+              <w:top w:val="single" w:sz="4" w:space="0" w:color="000000"/>
+              <w:left w:val="single" w:sz="4" w:space="0" w:color="000000"/>
+              <w:bottom w:val="single" w:sz="4" w:space="0" w:color="000000"/>
+              <w:right w:val="single" w:sz="4" w:space="0" w:color="000000"/>
+            </w:tcBorders>
+            <w:shd w:val="clear" w:color="auto" w:fill="DBDBDB" w:themeFill="accent3" w:themeFillTint="66"/>
+            <w:tcMar>
+              <w:top w:w="0" w:type="dxa"/>
+              <w:left w:w="115" w:type="dxa"/>
+              <w:bottom w:w="0" w:type="dxa"/>
+              <w:right w:w="115" w:type="dxa"/>
+            </w:tcMar>
+            <w:vAlign w:val="center"/>
+            <w:hideMark/>
+          </w:tcPr>
+          <w:p>
+            <w:pPr>
+              <w:spacing w:after="0" w:line="276" w:lineRule="auto"/>
+              <w:jc w:val="center"/>
+              <w:rPr>
+                <w:rFonts w:ascii="Times New Roman" w:eastAsia="Times New Roman" w:hAnsi="Times New Roman" w:cs="Times New Roman"/>
+              </w:rPr>
+            </w:pPr>
+            <w:r>
+              <w:rPr>
+                <w:rFonts w:ascii="Times New Roman" w:eastAsia="Times New Roman" w:hAnsi="Times New Roman" w:cs="Times New Roman"/>
+                <w:color w:val="000000"/>
+              </w:rPr>
+              <w:t>Stakeholders:</w:t>
+            </w:r>
+          </w:p>
+        </w:tc>
+        <w:tc>
+          <w:tcPr>
+            <w:tcW w:w="0" w:type="auto"/>
+            <w:tcBorders>
+              <w:top w:val="single" w:sz="4" w:space="0" w:color="000000"/>
+              <w:left w:val="single" w:sz="4" w:space="0" w:color="000000"/>
+              <w:bottom w:val="single" w:sz="4" w:space="0" w:color="000000"/>
+              <w:right w:val="single" w:sz="4" w:space="0" w:color="000000"/>
+            </w:tcBorders>
+            <w:tcMar>
+              <w:top w:w="0" w:type="dxa"/>
+              <w:left w:w="115" w:type="dxa"/>
+              <w:bottom w:w="0" w:type="dxa"/>
+              <w:right w:w="115" w:type="dxa"/>
+            </w:tcMar>
+            <w:vAlign w:val="center"/>
+            <w:hideMark/>
+          </w:tcPr>
+          <w:p>
+            <w:pPr>
+              <w:pStyle w:val="ListParagraph"/>
+              <w:numPr>
+                <w:ilvl w:val="0"/>
+                <w:numId w:val="9"/>
+              </w:numPr>
+              <w:spacing w:after="0" w:line="276" w:lineRule="auto"/>
+              <w:jc w:val="both"/>
+              <w:textAlignment w:val="baseline"/>
+              <w:rPr>
+                <w:rFonts w:ascii="Times New Roman" w:eastAsia="Times New Roman" w:hAnsi="Times New Roman" w:cs="Times New Roman"/>
+                <w:color w:val="000000"/>
+              </w:rPr>
+            </w:pPr>
+            <w:r>
+              <w:rPr>
+                <w:rFonts w:ascii="Times New Roman" w:eastAsia="Times New Roman" w:hAnsi="Times New Roman" w:cs="Times New Roman"/>
+                <w:color w:val="000000"/>
+              </w:rPr>
+              <w:t>System</w:t>
+            </w:r>
+          </w:p>
+        </w:tc>
+      </w:tr>
+      <w:tr>
+        <w:trPr>
+          <w:trHeight w:val="140"/>
+        </w:trPr>
+        <w:tc>
+          <w:tcPr>
+            <w:tcW w:w="0" w:type="auto"/>
+            <w:tcBorders>
+              <w:top w:val="single" w:sz="4" w:space="0" w:color="000000"/>
+              <w:left w:val="single" w:sz="4" w:space="0" w:color="000000"/>
+              <w:bottom w:val="single" w:sz="4" w:space="0" w:color="000000"/>
+              <w:right w:val="single" w:sz="4" w:space="0" w:color="000000"/>
+            </w:tcBorders>
+            <w:shd w:val="clear" w:color="auto" w:fill="DBDBDB" w:themeFill="accent3" w:themeFillTint="66"/>
+            <w:tcMar>
+              <w:top w:w="0" w:type="dxa"/>
+              <w:left w:w="115" w:type="dxa"/>
+              <w:bottom w:w="0" w:type="dxa"/>
+              <w:right w:w="115" w:type="dxa"/>
+            </w:tcMar>
+            <w:vAlign w:val="center"/>
+            <w:hideMark/>
+          </w:tcPr>
+          <w:p>
+            <w:pPr>
+              <w:spacing w:after="0" w:line="276" w:lineRule="auto"/>
+              <w:jc w:val="center"/>
+              <w:rPr>
+                <w:rFonts w:ascii="Times New Roman" w:eastAsia="Times New Roman" w:hAnsi="Times New Roman" w:cs="Times New Roman"/>
+              </w:rPr>
+            </w:pPr>
+            <w:r>
+              <w:rPr>
+                <w:rFonts w:ascii="Times New Roman" w:eastAsia="Times New Roman" w:hAnsi="Times New Roman" w:cs="Times New Roman"/>
+                <w:color w:val="000000"/>
+              </w:rPr>
+              <w:t>Preconditions:</w:t>
+            </w:r>
+          </w:p>
+        </w:tc>
+        <w:tc>
+          <w:tcPr>
+            <w:tcW w:w="0" w:type="auto"/>
+            <w:tcBorders>
+              <w:top w:val="single" w:sz="4" w:space="0" w:color="000000"/>
+              <w:left w:val="single" w:sz="4" w:space="0" w:color="000000"/>
+              <w:bottom w:val="single" w:sz="4" w:space="0" w:color="000000"/>
+              <w:right w:val="single" w:sz="4" w:space="0" w:color="000000"/>
+            </w:tcBorders>
+            <w:tcMar>
+              <w:top w:w="0" w:type="dxa"/>
+              <w:left w:w="115" w:type="dxa"/>
+              <w:bottom w:w="0" w:type="dxa"/>
+              <w:right w:w="115" w:type="dxa"/>
+            </w:tcMar>
+            <w:hideMark/>
+          </w:tcPr>
+          <w:p>
+            <w:pPr>
+              <w:spacing w:after="0" w:line="276" w:lineRule="auto"/>
+              <w:ind w:left="720"/>
+              <w:jc w:val="both"/>
+              <w:textAlignment w:val="baseline"/>
+              <w:rPr>
+                <w:rFonts w:ascii="Times New Roman" w:eastAsia="Times New Roman" w:hAnsi="Times New Roman" w:cs="Times New Roman"/>
+                <w:color w:val="000000"/>
+              </w:rPr>
+            </w:pPr>
+          </w:p>
+        </w:tc>
+      </w:tr>
+      <w:tr>
+        <w:trPr>
+          <w:trHeight w:val="89"/>
+        </w:trPr>
+        <w:tc>
+          <w:tcPr>
+            <w:tcW w:w="0" w:type="auto"/>
+            <w:tcBorders>
+              <w:top w:val="single" w:sz="4" w:space="0" w:color="000000"/>
+              <w:left w:val="single" w:sz="4" w:space="0" w:color="000000"/>
+              <w:bottom w:val="single" w:sz="4" w:space="0" w:color="000000"/>
+              <w:right w:val="single" w:sz="4" w:space="0" w:color="000000"/>
+            </w:tcBorders>
+            <w:shd w:val="clear" w:color="auto" w:fill="DBDBDB" w:themeFill="accent3" w:themeFillTint="66"/>
+            <w:tcMar>
+              <w:top w:w="0" w:type="dxa"/>
+              <w:left w:w="115" w:type="dxa"/>
+              <w:bottom w:w="0" w:type="dxa"/>
+              <w:right w:w="115" w:type="dxa"/>
+            </w:tcMar>
+            <w:vAlign w:val="center"/>
+            <w:hideMark/>
+          </w:tcPr>
+          <w:p>
+            <w:pPr>
+              <w:spacing w:after="0" w:line="276" w:lineRule="auto"/>
+              <w:jc w:val="center"/>
+              <w:rPr>
+                <w:rFonts w:ascii="Times New Roman" w:eastAsia="Times New Roman" w:hAnsi="Times New Roman" w:cs="Times New Roman"/>
+              </w:rPr>
+            </w:pPr>
+            <w:r>
+              <w:rPr>
+                <w:rFonts w:ascii="Times New Roman" w:eastAsia="Times New Roman" w:hAnsi="Times New Roman" w:cs="Times New Roman"/>
+                <w:color w:val="000000"/>
+              </w:rPr>
+              <w:t>Post Conditions:</w:t>
+            </w:r>
+          </w:p>
+        </w:tc>
+        <w:tc>
+          <w:tcPr>
+            <w:tcW w:w="0" w:type="auto"/>
+            <w:tcBorders>
+              <w:top w:val="single" w:sz="4" w:space="0" w:color="000000"/>
+              <w:left w:val="single" w:sz="4" w:space="0" w:color="000000"/>
+              <w:bottom w:val="single" w:sz="4" w:space="0" w:color="000000"/>
+              <w:right w:val="single" w:sz="4" w:space="0" w:color="000000"/>
+            </w:tcBorders>
+            <w:tcMar>
+              <w:top w:w="0" w:type="dxa"/>
+              <w:left w:w="115" w:type="dxa"/>
+              <w:bottom w:w="0" w:type="dxa"/>
+              <w:right w:w="115" w:type="dxa"/>
+            </w:tcMar>
+            <w:vAlign w:val="center"/>
+            <w:hideMark/>
+          </w:tcPr>
+          <w:p>
+            <w:pPr>
+              <w:spacing w:after="0" w:line="276" w:lineRule="auto"/>
+              <w:ind w:left="720"/>
+              <w:jc w:val="both"/>
+              <w:textAlignment w:val="baseline"/>
+              <w:rPr>
+                <w:rFonts w:ascii="Times New Roman" w:eastAsia="Times New Roman" w:hAnsi="Times New Roman" w:cs="Times New Roman"/>
+                <w:color w:val="000000"/>
+              </w:rPr>
+            </w:pPr>
+          </w:p>
+        </w:tc>
+      </w:tr>
+      <w:tr>
+        <w:trPr>
+          <w:trHeight w:val="287"/>
+        </w:trPr>
+        <w:tc>
+          <w:tcPr>
+            <w:tcW w:w="0" w:type="auto"/>
+            <w:vMerge w:val="restart"/>
+            <w:tcBorders>
+              <w:top w:val="single" w:sz="4" w:space="0" w:color="000000"/>
+              <w:left w:val="single" w:sz="4" w:space="0" w:color="000000"/>
+              <w:right w:val="single" w:sz="4" w:space="0" w:color="000000"/>
+            </w:tcBorders>
+            <w:shd w:val="clear" w:color="auto" w:fill="DBDBDB" w:themeFill="accent3" w:themeFillTint="66"/>
+            <w:tcMar>
+              <w:top w:w="0" w:type="dxa"/>
+              <w:left w:w="115" w:type="dxa"/>
+              <w:bottom w:w="0" w:type="dxa"/>
+              <w:right w:w="115" w:type="dxa"/>
+            </w:tcMar>
+            <w:vAlign w:val="center"/>
+            <w:hideMark/>
+          </w:tcPr>
+          <w:p>
+            <w:pPr>
+              <w:spacing w:after="0" w:line="276" w:lineRule="auto"/>
+              <w:jc w:val="center"/>
+              <w:rPr>
+                <w:rFonts w:ascii="Times New Roman" w:eastAsia="Times New Roman" w:hAnsi="Times New Roman" w:cs="Times New Roman"/>
+              </w:rPr>
+            </w:pPr>
+            <w:r>
+              <w:rPr>
+                <w:rFonts w:ascii="Times New Roman" w:eastAsia="Times New Roman" w:hAnsi="Times New Roman" w:cs="Times New Roman"/>
+                <w:color w:val="000000"/>
+              </w:rPr>
+              <w:t>Flow of Activities:</w:t>
+            </w:r>
+          </w:p>
+        </w:tc>
+        <w:tc>
+          <w:tcPr>
+            <w:tcW w:w="0" w:type="auto"/>
+            <w:tcBorders>
+              <w:top w:val="single" w:sz="4" w:space="0" w:color="000000"/>
+              <w:left w:val="single" w:sz="4" w:space="0" w:color="000000"/>
+              <w:bottom w:val="single" w:sz="4" w:space="0" w:color="000000"/>
+              <w:right w:val="single" w:sz="4" w:space="0" w:color="000000"/>
+            </w:tcBorders>
+            <w:tcMar>
+              <w:top w:w="0" w:type="dxa"/>
+              <w:left w:w="115" w:type="dxa"/>
+              <w:bottom w:w="0" w:type="dxa"/>
+              <w:right w:w="115" w:type="dxa"/>
+            </w:tcMar>
+            <w:vAlign w:val="center"/>
+            <w:hideMark/>
+          </w:tcPr>
+          <w:p>
+            <w:pPr>
+              <w:spacing w:after="0" w:line="276" w:lineRule="auto"/>
+              <w:jc w:val="center"/>
+              <w:rPr>
+                <w:rFonts w:ascii="Times New Roman" w:eastAsia="Times New Roman" w:hAnsi="Times New Roman" w:cs="Times New Roman"/>
+              </w:rPr>
+            </w:pPr>
+            <w:r>
+              <w:rPr>
+                <w:rFonts w:ascii="Times New Roman" w:eastAsia="Times New Roman" w:hAnsi="Times New Roman" w:cs="Times New Roman"/>
+              </w:rPr>
+              <w:t>System</w:t>
+            </w:r>
+          </w:p>
+        </w:tc>
+      </w:tr>
+      <w:tr>
+        <w:trPr>
+          <w:trHeight w:val="218"/>
+        </w:trPr>
+        <w:tc>
+          <w:tcPr>
+            <w:tcW w:w="0" w:type="auto"/>
+            <w:vMerge/>
+            <w:tcBorders>
+              <w:left w:val="single" w:sz="4" w:space="0" w:color="000000"/>
+              <w:bottom w:val="single" w:sz="4" w:space="0" w:color="000000"/>
+              <w:right w:val="single" w:sz="4" w:space="0" w:color="000000"/>
+            </w:tcBorders>
+            <w:shd w:val="clear" w:color="auto" w:fill="DBDBDB" w:themeFill="accent3" w:themeFillTint="66"/>
+            <w:vAlign w:val="center"/>
+            <w:hideMark/>
+          </w:tcPr>
+          <w:p>
+            <w:pPr>
+              <w:spacing w:after="0" w:line="276" w:lineRule="auto"/>
+              <w:rPr>
+                <w:rFonts w:ascii="Times New Roman" w:eastAsia="Times New Roman" w:hAnsi="Times New Roman" w:cs="Times New Roman"/>
+              </w:rPr>
+            </w:pPr>
+          </w:p>
+        </w:tc>
+        <w:tc>
+          <w:tcPr>
+            <w:tcW w:w="0" w:type="auto"/>
+            <w:tcBorders>
+              <w:top w:val="single" w:sz="4" w:space="0" w:color="000000"/>
+              <w:left w:val="single" w:sz="4" w:space="0" w:color="000000"/>
+              <w:bottom w:val="single" w:sz="4" w:space="0" w:color="000000"/>
+              <w:right w:val="single" w:sz="4" w:space="0" w:color="000000"/>
+            </w:tcBorders>
+            <w:tcMar>
+              <w:top w:w="0" w:type="dxa"/>
+              <w:left w:w="115" w:type="dxa"/>
+              <w:bottom w:w="0" w:type="dxa"/>
+              <w:right w:w="115" w:type="dxa"/>
+            </w:tcMar>
+            <w:vAlign w:val="center"/>
+            <w:hideMark/>
+          </w:tcPr>
+          <w:p>
+            <w:pPr>
+              <w:spacing w:after="0" w:line="276" w:lineRule="auto"/>
+              <w:ind w:left="601" w:hanging="509"/>
+              <w:rPr>
+                <w:rFonts w:ascii="Times New Roman" w:eastAsia="Times New Roman" w:hAnsi="Times New Roman" w:cs="Times New Roman"/>
+              </w:rPr>
+            </w:pPr>
+            <w:r>
+              <w:rPr>
+                <w:rFonts w:ascii="Times New Roman" w:eastAsia="Times New Roman" w:hAnsi="Times New Roman" w:cs="Times New Roman"/>
+              </w:rPr>
+              <w:t>1.</w:t>
+            </w:r>
+            <w:r>
+              <w:rPr>
+                <w:rFonts w:ascii="Times New Roman" w:eastAsia="Times New Roman" w:hAnsi="Times New Roman" w:cs="Times New Roman"/>
+              </w:rPr>
+              <w:t>0</w:t>
+            </w:r>
+            <w:r>
+              <w:rPr>
+                <w:rFonts w:ascii="Times New Roman" w:eastAsia="Times New Roman" w:hAnsi="Times New Roman" w:cs="Times New Roman"/>
+              </w:rPr>
+              <w:t xml:space="preserve"> </w:t>
+            </w:r>
+            <w:r>
+              <w:rPr>
+                <w:rFonts w:ascii="Times New Roman" w:eastAsia="Times New Roman" w:hAnsi="Times New Roman" w:cs="Times New Roman"/>
+              </w:rPr>
+              <w:t>Display all plant records</w:t>
+            </w:r>
+          </w:p>
+          <w:p>
+            <w:pPr>
+              <w:spacing w:after="0" w:line="276" w:lineRule="auto"/>
+              <w:ind w:left="466" w:hanging="389"/>
+              <w:rPr>
+                <w:rFonts w:ascii="Times New Roman" w:eastAsia="Times New Roman" w:hAnsi="Times New Roman" w:cs="Times New Roman"/>
+              </w:rPr>
+            </w:pPr>
+            <w:r>
+              <w:rPr>
+                <w:rFonts w:ascii="Times New Roman" w:eastAsia="Times New Roman" w:hAnsi="Times New Roman" w:cs="Times New Roman"/>
+              </w:rPr>
+              <w:t>2.1 Display edit/create record form</w:t>
+            </w:r>
+          </w:p>
+          <w:p>
+            <w:pPr>
+              <w:spacing w:after="0" w:line="276" w:lineRule="auto"/>
+              <w:ind w:firstLine="61"/>
+              <w:rPr>
+                <w:rFonts w:ascii="Times New Roman" w:eastAsia="Times New Roman" w:hAnsi="Times New Roman" w:cs="Times New Roman"/>
+              </w:rPr>
+            </w:pPr>
+          </w:p>
+          <w:p>
+            <w:pPr>
+              <w:spacing w:after="0" w:line="276" w:lineRule="auto"/>
+              <w:ind w:firstLine="61"/>
+              <w:rPr>
+                <w:rFonts w:ascii="Times New Roman" w:eastAsia="Times New Roman" w:hAnsi="Times New Roman" w:cs="Times New Roman"/>
+              </w:rPr>
+            </w:pPr>
+            <w:r>
+              <w:rPr>
+                <w:rFonts w:ascii="Times New Roman" w:eastAsia="Times New Roman" w:hAnsi="Times New Roman" w:cs="Times New Roman"/>
+              </w:rPr>
+              <w:t>3.1 System updates records</w:t>
+            </w:r>
+          </w:p>
+          <w:p>
+            <w:pPr>
+              <w:spacing w:after="0" w:line="276" w:lineRule="auto"/>
+              <w:jc w:val="center"/>
+              <w:rPr>
+                <w:rFonts w:ascii="Times New Roman" w:eastAsia="Times New Roman" w:hAnsi="Times New Roman" w:cs="Times New Roman"/>
+              </w:rPr>
+            </w:pPr>
+          </w:p>
+        </w:tc>
+      </w:tr>
+      <w:tr>
+        <w:trPr>
+          <w:trHeight w:val="40"/>
+        </w:trPr>
+        <w:tc>
+          <w:tcPr>
+            <w:tcW w:w="0" w:type="auto"/>
+            <w:tcBorders>
+              <w:top w:val="single" w:sz="4" w:space="0" w:color="000000"/>
+              <w:left w:val="single" w:sz="4" w:space="0" w:color="000000"/>
+              <w:bottom w:val="single" w:sz="4" w:space="0" w:color="000000"/>
+              <w:right w:val="single" w:sz="4" w:space="0" w:color="000000"/>
+            </w:tcBorders>
+            <w:shd w:val="clear" w:color="auto" w:fill="DBDBDB" w:themeFill="accent3" w:themeFillTint="66"/>
+            <w:tcMar>
+              <w:top w:w="0" w:type="dxa"/>
+              <w:left w:w="115" w:type="dxa"/>
+              <w:bottom w:w="0" w:type="dxa"/>
+              <w:right w:w="115" w:type="dxa"/>
+            </w:tcMar>
+            <w:vAlign w:val="center"/>
+            <w:hideMark/>
+          </w:tcPr>
+          <w:p>
+            <w:pPr>
+              <w:spacing w:after="0" w:line="276" w:lineRule="auto"/>
+              <w:jc w:val="center"/>
+              <w:rPr>
+                <w:rFonts w:ascii="Times New Roman" w:eastAsia="Times New Roman" w:hAnsi="Times New Roman" w:cs="Times New Roman"/>
+              </w:rPr>
+            </w:pPr>
+            <w:r>
+              <w:rPr>
+                <w:rFonts w:ascii="Times New Roman" w:eastAsia="Times New Roman" w:hAnsi="Times New Roman" w:cs="Times New Roman"/>
+                <w:color w:val="000000"/>
+              </w:rPr>
+              <w:t>Exception Conditions:</w:t>
+            </w:r>
+          </w:p>
+        </w:tc>
+        <w:tc>
+          <w:tcPr>
+            <w:tcW w:w="0" w:type="auto"/>
+            <w:tcBorders>
+              <w:top w:val="single" w:sz="4" w:space="0" w:color="000000"/>
+              <w:left w:val="single" w:sz="4" w:space="0" w:color="000000"/>
+              <w:bottom w:val="single" w:sz="4" w:space="0" w:color="000000"/>
+              <w:right w:val="single" w:sz="4" w:space="0" w:color="000000"/>
+            </w:tcBorders>
+            <w:tcMar>
+              <w:top w:w="0" w:type="dxa"/>
+              <w:left w:w="115" w:type="dxa"/>
+              <w:bottom w:w="0" w:type="dxa"/>
+              <w:right w:w="115" w:type="dxa"/>
+            </w:tcMar>
+            <w:vAlign w:val="center"/>
+            <w:hideMark/>
+          </w:tcPr>
+          <w:p>
+            <w:pPr>
+              <w:spacing w:after="0" w:line="276" w:lineRule="auto"/>
+              <w:ind w:left="720"/>
+              <w:jc w:val="both"/>
+              <w:textAlignment w:val="baseline"/>
+              <w:rPr>
+                <w:rFonts w:ascii="Times New Roman" w:eastAsia="Times New Roman" w:hAnsi="Times New Roman" w:cs="Times New Roman"/>
+                <w:color w:val="000000"/>
+              </w:rPr>
+            </w:pPr>
+            <w:bookmarkStart w:id="3" w:name="_GoBack"/>
+            <w:bookmarkEnd w:id="3"/>
           </w:p>
         </w:tc>
       </w:tr>
@@ -14085,6 +16103,7 @@
     <w:lsdException w:name="HTML Sample" w:semiHidden="1" w:unhideWhenUsed="1"/>
     <w:lsdException w:name="HTML Typewriter" w:semiHidden="1" w:unhideWhenUsed="1"/>
     <w:lsdException w:name="HTML Variable" w:semiHidden="1" w:unhideWhenUsed="1"/>
+    <w:lsdException w:name="Normal Table" w:semiHidden="1" w:unhideWhenUsed="1"/>
     <w:lsdException w:name="annotation subject" w:semiHidden="1" w:unhideWhenUsed="1"/>
     <w:lsdException w:name="No List" w:semiHidden="1" w:unhideWhenUsed="1"/>
     <w:lsdException w:name="Outline List 1" w:semiHidden="1" w:unhideWhenUsed="1"/>
@@ -14128,8 +16147,10 @@
     <w:lsdException w:name="Table Elegant" w:semiHidden="1" w:unhideWhenUsed="1"/>
     <w:lsdException w:name="Table Professional" w:semiHidden="1" w:unhideWhenUsed="1"/>
     <w:lsdException w:name="Table Subtle 1" w:semiHidden="1" w:unhideWhenUsed="1"/>
+    <w:lsdException w:name="Table Subtle 2" w:semiHidden="1" w:unhideWhenUsed="1"/>
     <w:lsdException w:name="Table Web 1" w:semiHidden="1" w:unhideWhenUsed="1"/>
     <w:lsdException w:name="Table Web 2" w:semiHidden="1" w:unhideWhenUsed="1"/>
+    <w:lsdException w:name="Table Web 3" w:semiHidden="1" w:unhideWhenUsed="1"/>
     <w:lsdException w:name="Balloon Text" w:semiHidden="1" w:unhideWhenUsed="1"/>
     <w:lsdException w:name="Table Grid" w:uiPriority="39"/>
     <w:lsdException w:name="Table Theme" w:semiHidden="1" w:unhideWhenUsed="1"/>
@@ -14356,7 +16377,7 @@
   <w:style w:type="paragraph" w:default="1" w:styleId="Normal">
     <w:name w:val="Normal"/>
     <w:qFormat/>
-    <w:rsid w:val="00D531D6"/>
+    <w:rsid w:val="00C7787B"/>
   </w:style>
   <w:style w:type="character" w:default="1" w:styleId="DefaultParagraphFont">
     <w:name w:val="Default Paragraph Font"/>
@@ -14665,7 +16686,7 @@
 </file>
 
 <file path=customXml/itemProps1.xml><?xml version="1.0" encoding="utf-8"?>
-<ds:datastoreItem xmlns:ds="http://schemas.openxmlformats.org/officeDocument/2006/customXml" ds:itemID="{167E81A4-EB31-4CD4-91E9-789051385C6B}">
+<ds:datastoreItem xmlns:ds="http://schemas.openxmlformats.org/officeDocument/2006/customXml" ds:itemID="{04AD0C15-79B1-48B2-B5EA-8991FBA5EF11}">
   <ds:schemaRefs>
     <ds:schemaRef ds:uri="http://schemas.openxmlformats.org/officeDocument/2006/bibliography"/>
   </ds:schemaRefs>
